--- a/PECL3_JAVIER_ALONSO_RODRIGO_ROCA.docx
+++ b/PECL3_JAVIER_ALONSO_RODRIGO_ROCA.docx
@@ -1,6 +1,6 @@
 
 <file path=word/document.xml><?xml version="1.0" encoding="utf-8"?>
-<w:document xmlns:wpc="http://schemas.microsoft.com/office/word/2010/wordprocessingCanvas" xmlns:cx="http://schemas.microsoft.com/office/drawing/2014/chartex" xmlns:cx1="http://schemas.microsoft.com/office/drawing/2015/9/8/chartex" xmlns:cx2="http://schemas.microsoft.com/office/drawing/2015/10/21/chartex" xmlns:cx3="http://schemas.microsoft.com/office/drawing/2016/5/9/chartex" xmlns:cx4="http://schemas.microsoft.com/office/drawing/2016/5/10/chartex" xmlns:cx5="http://schemas.microsoft.com/office/drawing/2016/5/11/chartex" xmlns:cx6="http://schemas.microsoft.com/office/drawing/2016/5/12/chartex" xmlns:cx7="http://schemas.microsoft.com/office/drawing/2016/5/13/chartex" xmlns:cx8="http://schemas.microsoft.com/office/drawing/2016/5/14/chartex" xmlns:mc="http://schemas.openxmlformats.org/markup-compatibility/2006" xmlns:aink="http://schemas.microsoft.com/office/drawing/2016/ink" xmlns:am3d="http://schemas.microsoft.com/office/drawing/2017/model3d" xmlns:o="urn:schemas-microsoft-com:office:office" xmlns:r="http://schemas.openxmlformats.org/officeDocument/2006/relationships" xmlns:m="http://schemas.openxmlformats.org/officeDocument/2006/math" xmlns:v="urn:schemas-microsoft-com:vml" xmlns:wp14="http://schemas.microsoft.com/office/word/2010/wordprocessingDrawing" xmlns:wp="http://schemas.openxmlformats.org/drawingml/2006/wordprocessingDrawing" xmlns:w10="urn:schemas-microsoft-com:office:word" xmlns:w="http://schemas.openxmlformats.org/wordprocessingml/2006/main" xmlns:w14="http://schemas.microsoft.com/office/word/2010/wordml" xmlns:w15="http://schemas.microsoft.com/office/word/2012/wordml" xmlns:w16cid="http://schemas.microsoft.com/office/word/2016/wordml/cid" xmlns:w16se="http://schemas.microsoft.com/office/word/2015/wordml/symex" xmlns:wpg="http://schemas.microsoft.com/office/word/2010/wordprocessingGroup" xmlns:wpi="http://schemas.microsoft.com/office/word/2010/wordprocessingInk" xmlns:wne="http://schemas.microsoft.com/office/word/2006/wordml" xmlns:wps="http://schemas.microsoft.com/office/word/2010/wordprocessingShape" mc:Ignorable="w14 w15 w16se w16cid wp14">
+<w:document xmlns:wpc="http://schemas.microsoft.com/office/word/2010/wordprocessingCanvas" xmlns:cx="http://schemas.microsoft.com/office/drawing/2014/chartex" xmlns:cx1="http://schemas.microsoft.com/office/drawing/2015/9/8/chartex" xmlns:cx2="http://schemas.microsoft.com/office/drawing/2015/10/21/chartex" xmlns:cx3="http://schemas.microsoft.com/office/drawing/2016/5/9/chartex" xmlns:cx4="http://schemas.microsoft.com/office/drawing/2016/5/10/chartex" xmlns:cx5="http://schemas.microsoft.com/office/drawing/2016/5/11/chartex" xmlns:cx6="http://schemas.microsoft.com/office/drawing/2016/5/12/chartex" xmlns:cx7="http://schemas.microsoft.com/office/drawing/2016/5/13/chartex" xmlns:cx8="http://schemas.microsoft.com/office/drawing/2016/5/14/chartex" xmlns:mc="http://schemas.openxmlformats.org/markup-compatibility/2006" xmlns:aink="http://schemas.microsoft.com/office/drawing/2016/ink" xmlns:am3d="http://schemas.microsoft.com/office/drawing/2017/model3d" xmlns:o="urn:schemas-microsoft-com:office:office" xmlns:r="http://schemas.openxmlformats.org/officeDocument/2006/relationships" xmlns:m="http://schemas.openxmlformats.org/officeDocument/2006/math" xmlns:v="urn:schemas-microsoft-com:vml" xmlns:wp14="http://schemas.microsoft.com/office/word/2010/wordprocessingDrawing" xmlns:wp="http://schemas.openxmlformats.org/drawingml/2006/wordprocessingDrawing" xmlns:w10="urn:schemas-microsoft-com:office:word" xmlns:w="http://schemas.openxmlformats.org/wordprocessingml/2006/main" xmlns:w14="http://schemas.microsoft.com/office/word/2010/wordml" xmlns:w15="http://schemas.microsoft.com/office/word/2012/wordml" xmlns:w16cex="http://schemas.microsoft.com/office/word/2018/wordml/cex" xmlns:w16cid="http://schemas.microsoft.com/office/word/2016/wordml/cid" xmlns:w16="http://schemas.microsoft.com/office/word/2018/wordml" xmlns:w16se="http://schemas.microsoft.com/office/word/2015/wordml/symex" xmlns:wpg="http://schemas.microsoft.com/office/word/2010/wordprocessingGroup" xmlns:wpi="http://schemas.microsoft.com/office/word/2010/wordprocessingInk" xmlns:wne="http://schemas.microsoft.com/office/word/2006/wordml" xmlns:wps="http://schemas.microsoft.com/office/word/2010/wordprocessingShape" mc:Ignorable="w14 w15 w16se w16cid w16 w16cex wp14">
   <w:body>
     <w:p/>
     <w:p>
@@ -2965,8 +2965,6 @@
               <w:softHyphen/>
               <w:t>_nacimiento</w:t>
             </w:r>
-            <w:bookmarkStart w:id="2" w:name="_GoBack"/>
-            <w:bookmarkEnd w:id="2"/>
           </w:p>
         </w:tc>
         <w:tc>
@@ -5796,12 +5794,12 @@
       <w:pPr>
         <w:pStyle w:val="Ttulo2"/>
       </w:pPr>
-      <w:bookmarkStart w:id="3" w:name="_Toc58268475"/>
+      <w:bookmarkStart w:id="2" w:name="_Toc58268475"/>
       <w:r>
         <w:lastRenderedPageBreak/>
         <w:t>Modelo Entidad-Relación Extendido</w:t>
       </w:r>
-      <w:bookmarkEnd w:id="3"/>
+      <w:bookmarkEnd w:id="2"/>
     </w:p>
     <w:p>
       <w:pPr>
@@ -5917,22 +5915,22 @@
       <w:pPr>
         <w:pStyle w:val="Ttulo1"/>
       </w:pPr>
-      <w:bookmarkStart w:id="4" w:name="_Toc58268476"/>
+      <w:bookmarkStart w:id="3" w:name="_Toc58268476"/>
       <w:r>
         <w:lastRenderedPageBreak/>
         <w:t>Fase 2</w:t>
       </w:r>
+      <w:bookmarkEnd w:id="3"/>
+    </w:p>
+    <w:p>
+      <w:pPr>
+        <w:pStyle w:val="Ttulo2"/>
+      </w:pPr>
+      <w:bookmarkStart w:id="4" w:name="_Toc58268477"/>
+      <w:r>
+        <w:t>Transformación del modelo ER al modelo relacional</w:t>
+      </w:r>
       <w:bookmarkEnd w:id="4"/>
-    </w:p>
-    <w:p>
-      <w:pPr>
-        <w:pStyle w:val="Ttulo2"/>
-      </w:pPr>
-      <w:bookmarkStart w:id="5" w:name="_Toc58268477"/>
-      <w:r>
-        <w:t>Transformación del modelo ER al modelo relacional</w:t>
-      </w:r>
-      <w:bookmarkEnd w:id="5"/>
     </w:p>
     <w:p>
       <w:r>
@@ -6287,12 +6285,12 @@
       <w:pPr>
         <w:pStyle w:val="Ttulo2"/>
       </w:pPr>
-      <w:bookmarkStart w:id="6" w:name="_Toc58268478"/>
+      <w:bookmarkStart w:id="5" w:name="_Toc58268478"/>
       <w:r>
         <w:lastRenderedPageBreak/>
         <w:t>Modelo relacional en Pgmodeler</w:t>
       </w:r>
-      <w:bookmarkEnd w:id="6"/>
+      <w:bookmarkEnd w:id="5"/>
     </w:p>
     <w:p>
       <w:pPr>
@@ -6393,12 +6391,12 @@
       <w:pPr>
         <w:pStyle w:val="Ttulo2"/>
       </w:pPr>
-      <w:bookmarkStart w:id="7" w:name="_Toc58268479"/>
+      <w:bookmarkStart w:id="6" w:name="_Toc58268479"/>
       <w:r>
         <w:lastRenderedPageBreak/>
         <w:t>Consultas SQL</w:t>
       </w:r>
-      <w:bookmarkEnd w:id="7"/>
+      <w:bookmarkEnd w:id="6"/>
     </w:p>
     <w:p>
       <w:pPr>
@@ -8803,136 +8801,431 @@
     </w:p>
     <w:p>
       <w:pPr>
+        <w:jc w:val="both"/>
+      </w:pPr>
+    </w:p>
+    <w:p>
+      <w:pPr>
+        <w:pStyle w:val="Ttulo1"/>
+      </w:pPr>
+      <w:bookmarkStart w:id="7" w:name="_Toc58268481"/>
+      <w:r>
+        <w:lastRenderedPageBreak/>
+        <w:t>Fase 3</w:t>
+      </w:r>
+      <w:bookmarkEnd w:id="7"/>
+    </w:p>
+    <w:p>
+      <w:pPr>
         <w:pStyle w:val="Ttulo2"/>
       </w:pPr>
-      <w:bookmarkStart w:id="8" w:name="_Toc58268480"/>
-      <w:r>
-        <w:lastRenderedPageBreak/>
-        <w:t>Consultas Álgebra Relacional</w:t>
+      <w:bookmarkStart w:id="8" w:name="_Toc58268482"/>
+      <w:r>
+        <w:t>Normalización</w:t>
       </w:r>
       <w:bookmarkEnd w:id="8"/>
     </w:p>
     <w:p>
-      <w:pPr>
-        <w:jc w:val="both"/>
-      </w:pPr>
-      <w:r>
-        <w:t xml:space="preserve">Se indicará el enunciado de cada consulta y su correspondiente resultado en álgebra relacional. No se admiten fotos de consultas hechas a mano. </w:t>
-      </w:r>
-    </w:p>
-    <w:p>
-      <w:pPr>
-        <w:jc w:val="both"/>
-      </w:pPr>
-    </w:p>
-    <w:p>
-      <w:pPr>
-        <w:jc w:val="both"/>
-      </w:pPr>
-    </w:p>
-    <w:p>
-      <w:pPr>
-        <w:jc w:val="both"/>
-      </w:pPr>
-    </w:p>
-    <w:p>
-      <w:pPr>
-        <w:jc w:val="both"/>
-      </w:pPr>
-    </w:p>
-    <w:p>
-      <w:pPr>
-        <w:jc w:val="both"/>
-      </w:pPr>
-      <w:r>
-        <w:t xml:space="preserve">Nota: </w:t>
-      </w:r>
-      <w:r>
-        <w:t xml:space="preserve">Se incluirá un fichero backup de la base de datos para que los profesores </w:t>
-      </w:r>
-      <w:r>
-        <w:t>puedan recrear la base de datos en pgadmin.</w:t>
-      </w:r>
-    </w:p>
-    <w:p>
-      <w:pPr>
-        <w:jc w:val="both"/>
-      </w:pPr>
-    </w:p>
-    <w:p>
-      <w:pPr>
-        <w:jc w:val="both"/>
-      </w:pPr>
-    </w:p>
-    <w:p>
-      <w:pPr>
-        <w:jc w:val="both"/>
-      </w:pPr>
-    </w:p>
-    <w:p>
-      <w:pPr>
-        <w:jc w:val="both"/>
-      </w:pPr>
-    </w:p>
-    <w:p>
-      <w:pPr>
-        <w:jc w:val="both"/>
-      </w:pPr>
-    </w:p>
-    <w:p>
-      <w:pPr>
-        <w:jc w:val="both"/>
-      </w:pPr>
-    </w:p>
-    <w:p>
-      <w:pPr>
-        <w:jc w:val="both"/>
-      </w:pPr>
-    </w:p>
-    <w:p>
-      <w:pPr>
-        <w:jc w:val="both"/>
-      </w:pPr>
-    </w:p>
-    <w:p>
-      <w:pPr>
-        <w:pStyle w:val="Ttulo1"/>
-      </w:pPr>
-      <w:bookmarkStart w:id="9" w:name="_Toc58268481"/>
-      <w:r>
-        <w:t>Fase 3</w:t>
+      <w:r>
+        <w:t>Análisis de dependencias funcionales y normalización de cada tabla debidamente justificada.</w:t>
+      </w:r>
+    </w:p>
+    <w:p/>
+    <w:p>
+      <w:pPr>
+        <w:pStyle w:val="Ttulo2"/>
+      </w:pPr>
+      <w:bookmarkStart w:id="9" w:name="_Toc58268483"/>
+      <w:r>
+        <w:t>Creación de roles y usuarios</w:t>
       </w:r>
       <w:bookmarkEnd w:id="9"/>
     </w:p>
     <w:p>
-      <w:pPr>
-        <w:pStyle w:val="Ttulo2"/>
-      </w:pPr>
-      <w:bookmarkStart w:id="10" w:name="_Toc58268482"/>
-      <w:r>
-        <w:t>Normalización</w:t>
-      </w:r>
-      <w:bookmarkEnd w:id="10"/>
-    </w:p>
-    <w:p>
-      <w:r>
-        <w:t>Análisis de dependencias funcionales y normalización de cada tabla debidamente justificada.</w:t>
-      </w:r>
-    </w:p>
-    <w:p/>
-    <w:p>
-      <w:pPr>
-        <w:pStyle w:val="Ttulo2"/>
-      </w:pPr>
-      <w:bookmarkStart w:id="11" w:name="_Toc58268483"/>
-      <w:r>
-        <w:t>Creación de roles y usuarios</w:t>
-      </w:r>
-      <w:bookmarkEnd w:id="11"/>
-    </w:p>
-    <w:p>
-      <w:r>
-        <w:t>Explicación de los permisos de cada rol/usuario. La creación y configuración de dichos permisos se podrá hacer de dos formas:</w:t>
+      <w:r>
+        <w:t>Primero eliminamos la capacidad de crear tablas a todo rol y usuario creado o por crearse:</w:t>
+      </w:r>
+    </w:p>
+    <w:p>
+      <w:pPr>
+        <w:rPr>
+          <w:b/>
+          <w:bCs/>
+          <w:lang w:val="en-GB"/>
+        </w:rPr>
+      </w:pPr>
+      <w:r>
+        <w:rPr>
+          <w:b/>
+          <w:bCs/>
+          <w:lang w:val="en-GB"/>
+        </w:rPr>
+        <w:t>REVOKE ALL ON schema public FROM public;</w:t>
+      </w:r>
+    </w:p>
+    <w:p>
+      <w:r>
+        <w:t xml:space="preserve">Para poder crear los roles administrador , gestor y recepcionista hemos utilizado la siguiente operación:      </w:t>
+      </w:r>
+      <w:r>
+        <w:rPr>
+          <w:b/>
+          <w:bCs/>
+        </w:rPr>
+        <w:t>create role “nombre del rol a crear”;</w:t>
+      </w:r>
+    </w:p>
+    <w:p>
+      <w:r>
+        <w:t xml:space="preserve">Después de crear los roles utilizamos la operación </w:t>
+      </w:r>
+      <w:r>
+        <w:rPr>
+          <w:b/>
+          <w:bCs/>
+        </w:rPr>
+        <w:t xml:space="preserve">grant “lista de privilegios” on “tablas” to “rol”; </w:t>
+      </w:r>
+      <w:r>
+        <w:t>para asignar los distintos privilegios sobre las tablas a cada rol.</w:t>
+      </w:r>
+    </w:p>
+    <w:p>
+      <w:r>
+        <w:t>El código siguiente es el utilizado en la práctica para crear los roles y asignarles los distintos privilegios:</w:t>
+      </w:r>
+    </w:p>
+    <w:p>
+      <w:pPr>
+        <w:rPr>
+          <w:i/>
+          <w:iCs/>
+        </w:rPr>
+      </w:pPr>
+      <w:r>
+        <w:rPr>
+          <w:i/>
+          <w:iCs/>
+        </w:rPr>
+        <w:t>create role administrador;</w:t>
+      </w:r>
+    </w:p>
+    <w:p>
+      <w:pPr>
+        <w:rPr>
+          <w:i/>
+          <w:iCs/>
+        </w:rPr>
+      </w:pPr>
+      <w:r>
+        <w:rPr>
+          <w:i/>
+          <w:iCs/>
+        </w:rPr>
+        <w:t>grant all privileges on adultos, agente, candidato_realiza_prueba, candidatos, casting, casting_necesita_perfil, cliente, fase, niño, online, perfil,</w:t>
+      </w:r>
+    </w:p>
+    <w:p>
+      <w:pPr>
+        <w:rPr>
+          <w:i/>
+          <w:iCs/>
+        </w:rPr>
+      </w:pPr>
+      <w:r>
+        <w:rPr>
+          <w:i/>
+          <w:iCs/>
+        </w:rPr>
+        <w:t>presencial, prueba_individual, representante to administrador;</w:t>
+      </w:r>
+    </w:p>
+    <w:p>
+      <w:pPr>
+        <w:rPr>
+          <w:i/>
+          <w:iCs/>
+          <w:lang w:val="en-GB"/>
+        </w:rPr>
+      </w:pPr>
+      <w:r>
+        <w:rPr>
+          <w:i/>
+          <w:iCs/>
+          <w:lang w:val="en-GB"/>
+        </w:rPr>
+        <w:t>GRANT ALL ON schema public TO administrador;</w:t>
+      </w:r>
+    </w:p>
+    <w:p>
+      <w:pPr>
+        <w:rPr>
+          <w:i/>
+          <w:iCs/>
+          <w:lang w:val="en-GB"/>
+        </w:rPr>
+      </w:pPr>
+    </w:p>
+    <w:p>
+      <w:pPr>
+        <w:rPr>
+          <w:i/>
+          <w:iCs/>
+        </w:rPr>
+      </w:pPr>
+      <w:r>
+        <w:rPr>
+          <w:i/>
+          <w:iCs/>
+        </w:rPr>
+        <w:t>create role gestor;</w:t>
+      </w:r>
+    </w:p>
+    <w:p>
+      <w:pPr>
+        <w:rPr>
+          <w:i/>
+          <w:iCs/>
+        </w:rPr>
+      </w:pPr>
+      <w:r>
+        <w:rPr>
+          <w:i/>
+          <w:iCs/>
+        </w:rPr>
+        <w:t>grant select, update, delete, insert   on adultos, agente, candidato_realiza_prueba, candidatos, casting, casting_necesita_perfil, cliente, fase, niño, online, perfil,</w:t>
+      </w:r>
+    </w:p>
+    <w:p>
+      <w:pPr>
+        <w:rPr>
+          <w:i/>
+          <w:iCs/>
+        </w:rPr>
+      </w:pPr>
+      <w:r>
+        <w:rPr>
+          <w:i/>
+          <w:iCs/>
+        </w:rPr>
+        <w:t>presencial, prueba_individual, representante to gestor;</w:t>
+      </w:r>
+    </w:p>
+    <w:p>
+      <w:pPr>
+        <w:rPr>
+          <w:i/>
+          <w:iCs/>
+        </w:rPr>
+      </w:pPr>
+    </w:p>
+    <w:p>
+      <w:pPr>
+        <w:rPr>
+          <w:i/>
+          <w:iCs/>
+        </w:rPr>
+      </w:pPr>
+      <w:r>
+        <w:rPr>
+          <w:i/>
+          <w:iCs/>
+        </w:rPr>
+        <w:t>create role recepcionista;</w:t>
+      </w:r>
+    </w:p>
+    <w:p>
+      <w:pPr>
+        <w:rPr>
+          <w:i/>
+          <w:iCs/>
+        </w:rPr>
+      </w:pPr>
+      <w:r>
+        <w:rPr>
+          <w:i/>
+          <w:iCs/>
+        </w:rPr>
+        <w:t>grant select  on adultos, agente, candidato_realiza_prueba, candidatos, casting, casting_necesita_perfil, cliente, fase, niño, online, perfil,</w:t>
+      </w:r>
+    </w:p>
+    <w:p>
+      <w:pPr>
+        <w:rPr>
+          <w:i/>
+          <w:iCs/>
+        </w:rPr>
+      </w:pPr>
+      <w:r>
+        <w:rPr>
+          <w:i/>
+          <w:iCs/>
+        </w:rPr>
+        <w:t>presencial, prueba_individual, representante to recepcionista;</w:t>
+      </w:r>
+    </w:p>
+    <w:p>
+      <w:r>
+        <w:t xml:space="preserve">Con los roles ya creados solo falta crear y configurar los usuarios. Para ello utilizamos la operación  </w:t>
+      </w:r>
+      <w:r>
+        <w:rPr>
+          <w:b/>
+          <w:bCs/>
+        </w:rPr>
+        <w:t xml:space="preserve">create user “nombre de usuario” password ‘contraseña’; </w:t>
+      </w:r>
+      <w:r>
+        <w:t xml:space="preserve">para crearlos y la operación </w:t>
+      </w:r>
+      <w:r>
+        <w:rPr>
+          <w:b/>
+          <w:bCs/>
+        </w:rPr>
+        <w:t xml:space="preserve">grant “rol” to “usuario”; </w:t>
+      </w:r>
+      <w:r>
+        <w:t>para asignarle el rol que corresponda a cada usuario.</w:t>
+      </w:r>
+    </w:p>
+    <w:p>
+      <w:pPr>
+        <w:rPr>
+          <w:i/>
+          <w:iCs/>
+          <w:lang w:val="en-GB"/>
+        </w:rPr>
+      </w:pPr>
+      <w:r>
+        <w:rPr>
+          <w:i/>
+          <w:iCs/>
+          <w:lang w:val="en-GB"/>
+        </w:rPr>
+        <w:t>create user javier password 'javier';</w:t>
+      </w:r>
+    </w:p>
+    <w:p>
+      <w:pPr>
+        <w:rPr>
+          <w:i/>
+          <w:iCs/>
+        </w:rPr>
+      </w:pPr>
+      <w:r>
+        <w:rPr>
+          <w:i/>
+          <w:iCs/>
+        </w:rPr>
+        <w:t>create user rodrigo password 'rodrigo';</w:t>
+      </w:r>
+    </w:p>
+    <w:p>
+      <w:pPr>
+        <w:rPr>
+          <w:i/>
+          <w:iCs/>
+          <w:lang w:val="en-GB"/>
+        </w:rPr>
+      </w:pPr>
+      <w:r>
+        <w:rPr>
+          <w:i/>
+          <w:iCs/>
+          <w:lang w:val="en-GB"/>
+        </w:rPr>
+        <w:t>create user jefe password 'jefe';</w:t>
+      </w:r>
+    </w:p>
+    <w:p>
+      <w:pPr>
+        <w:rPr>
+          <w:i/>
+          <w:iCs/>
+          <w:lang w:val="en-GB"/>
+        </w:rPr>
+      </w:pPr>
+    </w:p>
+    <w:p>
+      <w:pPr>
+        <w:rPr>
+          <w:i/>
+          <w:iCs/>
+        </w:rPr>
+      </w:pPr>
+      <w:r>
+        <w:rPr>
+          <w:i/>
+          <w:iCs/>
+        </w:rPr>
+        <w:t>grant administrador to jefe;</w:t>
+      </w:r>
+    </w:p>
+    <w:p>
+      <w:pPr>
+        <w:rPr>
+          <w:i/>
+          <w:iCs/>
+        </w:rPr>
+      </w:pPr>
+      <w:r>
+        <w:rPr>
+          <w:i/>
+          <w:iCs/>
+        </w:rPr>
+        <w:t>grant gestor to rodrigo;</w:t>
+      </w:r>
+    </w:p>
+    <w:p>
+      <w:pPr>
+        <w:rPr>
+          <w:i/>
+          <w:iCs/>
+        </w:rPr>
+      </w:pPr>
+      <w:r>
+        <w:rPr>
+          <w:i/>
+          <w:iCs/>
+        </w:rPr>
+        <w:t>grant recepcionista to javier;</w:t>
+      </w:r>
+    </w:p>
+    <w:p>
+      <w:r>
+        <w:t xml:space="preserve">En el projecto se encontrarán dos ficheros donde se pueda obtener este código siendo el primero el fichero </w:t>
+      </w:r>
+      <w:r>
+        <w:rPr>
+          <w:i/>
+          <w:iCs/>
+        </w:rPr>
+        <w:t xml:space="preserve">RolesUser.txt </w:t>
+      </w:r>
+      <w:r>
+        <w:t xml:space="preserve">y el segundo </w:t>
+      </w:r>
+      <w:r>
+        <w:rPr>
+          <w:i/>
+          <w:iCs/>
+        </w:rPr>
+        <w:t>SetUpBD-PL3</w:t>
+      </w:r>
+      <w:r>
+        <w:t xml:space="preserve">. </w:t>
+      </w:r>
+    </w:p>
+    <w:p>
+      <w:r>
+        <w:t>Los usuarios</w:t>
+      </w:r>
+      <w:r>
+        <w:t xml:space="preserve"> con sus contraseñas</w:t>
+      </w:r>
+      <w:r>
+        <w:t xml:space="preserve"> creados para esta práctica son los siguientes:</w:t>
       </w:r>
     </w:p>
     <w:p>
@@ -8940,11 +9233,17 @@
         <w:pStyle w:val="Prrafodelista"/>
         <w:numPr>
           <w:ilvl w:val="0"/>
-          <w:numId w:val="1"/>
+          <w:numId w:val="2"/>
         </w:numPr>
       </w:pPr>
       <w:r>
-        <w:t xml:space="preserve">A través de código sql. En ese caso se incluirán las sentencias necesarias para crear los roles/usuarios y para establecer sus correspondientes permisos </w:t>
+        <w:t xml:space="preserve">Usuario: javier , Rol: Recepcionista , </w:t>
+      </w:r>
+      <w:r>
+        <w:t>Contraseña</w:t>
+      </w:r>
+      <w:r>
+        <w:t>: javier</w:t>
       </w:r>
     </w:p>
     <w:p>
@@ -8952,30 +9251,509 @@
         <w:pStyle w:val="Prrafodelista"/>
         <w:numPr>
           <w:ilvl w:val="0"/>
-          <w:numId w:val="1"/>
+          <w:numId w:val="2"/>
         </w:numPr>
       </w:pPr>
       <w:r>
-        <w:t>A través de la interfaz gráfica de Pgadmin. En ese caso se incluirán capturas de pantalla y explicaciones de los pasos seguidos para crear los roles/usuarios y para establecer sus correspondientes permisos</w:t>
-      </w:r>
-    </w:p>
-    <w:p>
-      <w:r>
-        <w:t>A continuación, se incluirán las capturas de pantalla que verifiquen el funcionamiento establecido en los permisos para cada uno de los usuarios (un ejemplo de operación permitida y otro de no permitida para cada uno de ellos). Para ello será necesario desconectarse y conectarse a la base de datos.</w:t>
+        <w:t xml:space="preserve">Usuario: </w:t>
+      </w:r>
+      <w:r>
+        <w:t>rodrigo</w:t>
+      </w:r>
+      <w:r>
+        <w:t xml:space="preserve"> , Rol: </w:t>
+      </w:r>
+      <w:r>
+        <w:t>Gestor</w:t>
+      </w:r>
+      <w:r>
+        <w:t xml:space="preserve"> , Contraseña: </w:t>
+      </w:r>
+      <w:r>
+        <w:t>rodrigo</w:t>
+      </w:r>
+    </w:p>
+    <w:p>
+      <w:pPr>
+        <w:pStyle w:val="Prrafodelista"/>
+        <w:numPr>
+          <w:ilvl w:val="0"/>
+          <w:numId w:val="2"/>
+        </w:numPr>
+      </w:pPr>
+      <w:r>
+        <w:t xml:space="preserve">Usuario: </w:t>
+      </w:r>
+      <w:r>
+        <w:t>jefe</w:t>
+      </w:r>
+      <w:r>
+        <w:t xml:space="preserve"> , Rol: </w:t>
+      </w:r>
+      <w:r>
+        <w:t>Administrador</w:t>
+      </w:r>
+      <w:r>
+        <w:t xml:space="preserve"> , </w:t>
+      </w:r>
+      <w:r>
+        <w:t>Contraseña</w:t>
+      </w:r>
+      <w:r>
+        <w:t xml:space="preserve">: </w:t>
+      </w:r>
+      <w:r>
+        <w:t>jefe</w:t>
+      </w:r>
+    </w:p>
+    <w:p>
+      <w:pPr>
+        <w:ind w:left="45"/>
+      </w:pPr>
+      <w:r>
+        <w:t>Ejemplo de operación válida y operación no válida para el usuario javier con el rol de recepcionista (Privilegios: SELECT).</w:t>
+      </w:r>
+    </w:p>
+    <w:p>
+      <w:pPr>
+        <w:ind w:left="45"/>
+      </w:pPr>
+      <w:r>
+        <w:t>Operación permitida:</w:t>
+      </w:r>
+    </w:p>
+    <w:p>
+      <w:pPr>
+        <w:ind w:left="45"/>
+      </w:pPr>
+      <w:r>
+        <w:rPr>
+          <w:noProof/>
+        </w:rPr>
+        <w:drawing>
+          <wp:anchor distT="0" distB="0" distL="114300" distR="114300" simplePos="0" relativeHeight="251660288" behindDoc="1" locked="0" layoutInCell="1" allowOverlap="1" wp14:anchorId="0B301B64" wp14:editId="0F807956">
+            <wp:simplePos x="0" y="0"/>
+            <wp:positionH relativeFrom="column">
+              <wp:posOffset>31775</wp:posOffset>
+            </wp:positionH>
+            <wp:positionV relativeFrom="paragraph">
+              <wp:posOffset>-635</wp:posOffset>
+            </wp:positionV>
+            <wp:extent cx="5391150" cy="1477645"/>
+            <wp:effectExtent l="0" t="0" r="0" b="8255"/>
+            <wp:wrapTight wrapText="bothSides">
+              <wp:wrapPolygon edited="0">
+                <wp:start x="0" y="0"/>
+                <wp:lineTo x="0" y="21442"/>
+                <wp:lineTo x="21524" y="21442"/>
+                <wp:lineTo x="21524" y="0"/>
+                <wp:lineTo x="0" y="0"/>
+              </wp:wrapPolygon>
+            </wp:wrapTight>
+            <wp:docPr id="42" name="Imagen 42"/>
+            <wp:cNvGraphicFramePr>
+              <a:graphicFrameLocks xmlns:a="http://schemas.openxmlformats.org/drawingml/2006/main" noChangeAspect="1"/>
+            </wp:cNvGraphicFramePr>
+            <a:graphic xmlns:a="http://schemas.openxmlformats.org/drawingml/2006/main">
+              <a:graphicData uri="http://schemas.openxmlformats.org/drawingml/2006/picture">
+                <pic:pic xmlns:pic="http://schemas.openxmlformats.org/drawingml/2006/picture">
+                  <pic:nvPicPr>
+                    <pic:cNvPr id="0" name="Picture 1"/>
+                    <pic:cNvPicPr>
+                      <a:picLocks noChangeAspect="1" noChangeArrowheads="1"/>
+                    </pic:cNvPicPr>
+                  </pic:nvPicPr>
+                  <pic:blipFill>
+                    <a:blip r:embed="rId50">
+                      <a:extLst>
+                        <a:ext uri="{28A0092B-C50C-407E-A947-70E740481C1C}">
+                          <a14:useLocalDpi xmlns:a14="http://schemas.microsoft.com/office/drawing/2010/main" val="0"/>
+                        </a:ext>
+                      </a:extLst>
+                    </a:blip>
+                    <a:srcRect/>
+                    <a:stretch>
+                      <a:fillRect/>
+                    </a:stretch>
+                  </pic:blipFill>
+                  <pic:spPr bwMode="auto">
+                    <a:xfrm>
+                      <a:off x="0" y="0"/>
+                      <a:ext cx="5391150" cy="1477645"/>
+                    </a:xfrm>
+                    <a:prstGeom prst="rect">
+                      <a:avLst/>
+                    </a:prstGeom>
+                    <a:noFill/>
+                    <a:ln>
+                      <a:noFill/>
+                    </a:ln>
+                  </pic:spPr>
+                </pic:pic>
+              </a:graphicData>
+            </a:graphic>
+          </wp:anchor>
+        </w:drawing>
+      </w:r>
+      <w:r>
+        <w:t>Operación no permitida:</w:t>
+      </w:r>
+    </w:p>
+    <w:p>
+      <w:pPr>
+        <w:ind w:left="45"/>
+      </w:pPr>
+      <w:r>
+        <w:rPr>
+          <w:noProof/>
+        </w:rPr>
+        <w:drawing>
+          <wp:anchor distT="0" distB="0" distL="114300" distR="114300" simplePos="0" relativeHeight="251661312" behindDoc="1" locked="0" layoutInCell="1" allowOverlap="1" wp14:anchorId="6B278042" wp14:editId="3C5CBB60">
+            <wp:simplePos x="0" y="0"/>
+            <wp:positionH relativeFrom="margin">
+              <wp:align>left</wp:align>
+            </wp:positionH>
+            <wp:positionV relativeFrom="paragraph">
+              <wp:posOffset>7620</wp:posOffset>
+            </wp:positionV>
+            <wp:extent cx="3884295" cy="1047115"/>
+            <wp:effectExtent l="0" t="0" r="1905" b="635"/>
+            <wp:wrapTight wrapText="bothSides">
+              <wp:wrapPolygon edited="0">
+                <wp:start x="0" y="0"/>
+                <wp:lineTo x="0" y="21220"/>
+                <wp:lineTo x="21505" y="21220"/>
+                <wp:lineTo x="21505" y="0"/>
+                <wp:lineTo x="0" y="0"/>
+              </wp:wrapPolygon>
+            </wp:wrapTight>
+            <wp:docPr id="43" name="Imagen 43"/>
+            <wp:cNvGraphicFramePr>
+              <a:graphicFrameLocks xmlns:a="http://schemas.openxmlformats.org/drawingml/2006/main" noChangeAspect="1"/>
+            </wp:cNvGraphicFramePr>
+            <a:graphic xmlns:a="http://schemas.openxmlformats.org/drawingml/2006/main">
+              <a:graphicData uri="http://schemas.openxmlformats.org/drawingml/2006/picture">
+                <pic:pic xmlns:pic="http://schemas.openxmlformats.org/drawingml/2006/picture">
+                  <pic:nvPicPr>
+                    <pic:cNvPr id="0" name="Picture 2"/>
+                    <pic:cNvPicPr>
+                      <a:picLocks noChangeAspect="1" noChangeArrowheads="1"/>
+                    </pic:cNvPicPr>
+                  </pic:nvPicPr>
+                  <pic:blipFill>
+                    <a:blip r:embed="rId51">
+                      <a:extLst>
+                        <a:ext uri="{28A0092B-C50C-407E-A947-70E740481C1C}">
+                          <a14:useLocalDpi xmlns:a14="http://schemas.microsoft.com/office/drawing/2010/main" val="0"/>
+                        </a:ext>
+                      </a:extLst>
+                    </a:blip>
+                    <a:srcRect/>
+                    <a:stretch>
+                      <a:fillRect/>
+                    </a:stretch>
+                  </pic:blipFill>
+                  <pic:spPr bwMode="auto">
+                    <a:xfrm>
+                      <a:off x="0" y="0"/>
+                      <a:ext cx="3884295" cy="1047115"/>
+                    </a:xfrm>
+                    <a:prstGeom prst="rect">
+                      <a:avLst/>
+                    </a:prstGeom>
+                    <a:noFill/>
+                    <a:ln>
+                      <a:noFill/>
+                    </a:ln>
+                  </pic:spPr>
+                </pic:pic>
+              </a:graphicData>
+            </a:graphic>
+            <wp14:sizeRelH relativeFrom="margin">
+              <wp14:pctWidth>0</wp14:pctWidth>
+            </wp14:sizeRelH>
+            <wp14:sizeRelV relativeFrom="margin">
+              <wp14:pctHeight>0</wp14:pctHeight>
+            </wp14:sizeRelV>
+          </wp:anchor>
+        </w:drawing>
       </w:r>
     </w:p>
     <w:p/>
     <w:p/>
+    <w:p/>
+    <w:p>
+      <w:pPr>
+        <w:ind w:left="45"/>
+      </w:pPr>
+      <w:r>
+        <w:t xml:space="preserve">Ejemplo de operación válida y operación no válida para el usuario </w:t>
+      </w:r>
+      <w:r>
+        <w:t>rodrigo</w:t>
+      </w:r>
+      <w:r>
+        <w:t xml:space="preserve"> con el rol de </w:t>
+      </w:r>
+      <w:r>
+        <w:t>gestor</w:t>
+      </w:r>
+      <w:r>
+        <w:t xml:space="preserve"> (Privilegios: SELECT</w:t>
+      </w:r>
+      <w:r>
+        <w:t>, INSERT, UPDATE, DELETE</w:t>
+      </w:r>
+      <w:r>
+        <w:t>).</w:t>
+      </w:r>
+    </w:p>
+    <w:p>
+      <w:r>
+        <w:t>Operación permitida:</w:t>
+      </w:r>
+    </w:p>
+    <w:p>
+      <w:r>
+        <w:rPr>
+          <w:noProof/>
+        </w:rPr>
+        <w:drawing>
+          <wp:inline distT="0" distB="0" distL="0" distR="0" wp14:anchorId="471D8E82" wp14:editId="46BD9DBA">
+            <wp:extent cx="3818534" cy="1489195"/>
+            <wp:effectExtent l="0" t="0" r="0" b="0"/>
+            <wp:docPr id="44" name="Imagen 44"/>
+            <wp:cNvGraphicFramePr>
+              <a:graphicFrameLocks xmlns:a="http://schemas.openxmlformats.org/drawingml/2006/main" noChangeAspect="1"/>
+            </wp:cNvGraphicFramePr>
+            <a:graphic xmlns:a="http://schemas.openxmlformats.org/drawingml/2006/main">
+              <a:graphicData uri="http://schemas.openxmlformats.org/drawingml/2006/picture">
+                <pic:pic xmlns:pic="http://schemas.openxmlformats.org/drawingml/2006/picture">
+                  <pic:nvPicPr>
+                    <pic:cNvPr id="0" name="Picture 3"/>
+                    <pic:cNvPicPr>
+                      <a:picLocks noChangeAspect="1" noChangeArrowheads="1"/>
+                    </pic:cNvPicPr>
+                  </pic:nvPicPr>
+                  <pic:blipFill>
+                    <a:blip r:embed="rId52">
+                      <a:extLst>
+                        <a:ext uri="{28A0092B-C50C-407E-A947-70E740481C1C}">
+                          <a14:useLocalDpi xmlns:a14="http://schemas.microsoft.com/office/drawing/2010/main" val="0"/>
+                        </a:ext>
+                      </a:extLst>
+                    </a:blip>
+                    <a:srcRect/>
+                    <a:stretch>
+                      <a:fillRect/>
+                    </a:stretch>
+                  </pic:blipFill>
+                  <pic:spPr bwMode="auto">
+                    <a:xfrm>
+                      <a:off x="0" y="0"/>
+                      <a:ext cx="3863275" cy="1506643"/>
+                    </a:xfrm>
+                    <a:prstGeom prst="rect">
+                      <a:avLst/>
+                    </a:prstGeom>
+                    <a:noFill/>
+                    <a:ln>
+                      <a:noFill/>
+                    </a:ln>
+                  </pic:spPr>
+                </pic:pic>
+              </a:graphicData>
+            </a:graphic>
+          </wp:inline>
+        </w:drawing>
+      </w:r>
+    </w:p>
+    <w:p>
+      <w:r>
+        <w:t>Operación no permitida:</w:t>
+      </w:r>
+    </w:p>
+    <w:p>
+      <w:r>
+        <w:rPr>
+          <w:noProof/>
+        </w:rPr>
+        <w:lastRenderedPageBreak/>
+        <w:drawing>
+          <wp:anchor distT="0" distB="0" distL="114300" distR="114300" simplePos="0" relativeHeight="251662336" behindDoc="1" locked="0" layoutInCell="1" allowOverlap="1" wp14:anchorId="7B9AEB0E" wp14:editId="44CC2454">
+            <wp:simplePos x="0" y="0"/>
+            <wp:positionH relativeFrom="margin">
+              <wp:align>left</wp:align>
+            </wp:positionH>
+            <wp:positionV relativeFrom="paragraph">
+              <wp:posOffset>356</wp:posOffset>
+            </wp:positionV>
+            <wp:extent cx="5237480" cy="2794635"/>
+            <wp:effectExtent l="0" t="0" r="1270" b="5715"/>
+            <wp:wrapTight wrapText="bothSides">
+              <wp:wrapPolygon edited="0">
+                <wp:start x="0" y="0"/>
+                <wp:lineTo x="0" y="21497"/>
+                <wp:lineTo x="21527" y="21497"/>
+                <wp:lineTo x="21527" y="0"/>
+                <wp:lineTo x="0" y="0"/>
+              </wp:wrapPolygon>
+            </wp:wrapTight>
+            <wp:docPr id="45" name="Imagen 45"/>
+            <wp:cNvGraphicFramePr>
+              <a:graphicFrameLocks xmlns:a="http://schemas.openxmlformats.org/drawingml/2006/main" noChangeAspect="1"/>
+            </wp:cNvGraphicFramePr>
+            <a:graphic xmlns:a="http://schemas.openxmlformats.org/drawingml/2006/main">
+              <a:graphicData uri="http://schemas.openxmlformats.org/drawingml/2006/picture">
+                <pic:pic xmlns:pic="http://schemas.openxmlformats.org/drawingml/2006/picture">
+                  <pic:nvPicPr>
+                    <pic:cNvPr id="0" name="Picture 4"/>
+                    <pic:cNvPicPr>
+                      <a:picLocks noChangeAspect="1" noChangeArrowheads="1"/>
+                    </pic:cNvPicPr>
+                  </pic:nvPicPr>
+                  <pic:blipFill>
+                    <a:blip r:embed="rId53">
+                      <a:extLst>
+                        <a:ext uri="{28A0092B-C50C-407E-A947-70E740481C1C}">
+                          <a14:useLocalDpi xmlns:a14="http://schemas.microsoft.com/office/drawing/2010/main" val="0"/>
+                        </a:ext>
+                      </a:extLst>
+                    </a:blip>
+                    <a:srcRect/>
+                    <a:stretch>
+                      <a:fillRect/>
+                    </a:stretch>
+                  </pic:blipFill>
+                  <pic:spPr bwMode="auto">
+                    <a:xfrm>
+                      <a:off x="0" y="0"/>
+                      <a:ext cx="5237480" cy="2794635"/>
+                    </a:xfrm>
+                    <a:prstGeom prst="rect">
+                      <a:avLst/>
+                    </a:prstGeom>
+                    <a:noFill/>
+                    <a:ln>
+                      <a:noFill/>
+                    </a:ln>
+                  </pic:spPr>
+                </pic:pic>
+              </a:graphicData>
+            </a:graphic>
+          </wp:anchor>
+        </w:drawing>
+      </w:r>
+    </w:p>
+    <w:p>
+      <w:pPr>
+        <w:ind w:left="45"/>
+      </w:pPr>
+      <w:r>
+        <w:t xml:space="preserve">Ejemplo de operación válida y operación no válida para el usuario rodrigo con el rol de gestor (Privilegios: </w:t>
+      </w:r>
+      <w:r>
+        <w:t>ALL</w:t>
+      </w:r>
+      <w:r>
+        <w:t>).</w:t>
+      </w:r>
+    </w:p>
+    <w:p>
+      <w:r>
+        <w:rPr>
+          <w:noProof/>
+        </w:rPr>
+        <w:drawing>
+          <wp:anchor distT="0" distB="0" distL="114300" distR="114300" simplePos="0" relativeHeight="251663360" behindDoc="1" locked="0" layoutInCell="1" allowOverlap="1" wp14:anchorId="7D265C93" wp14:editId="003C6F85">
+            <wp:simplePos x="0" y="0"/>
+            <wp:positionH relativeFrom="margin">
+              <wp:align>left</wp:align>
+            </wp:positionH>
+            <wp:positionV relativeFrom="paragraph">
+              <wp:posOffset>382880</wp:posOffset>
+            </wp:positionV>
+            <wp:extent cx="5391150" cy="1916430"/>
+            <wp:effectExtent l="0" t="0" r="0" b="7620"/>
+            <wp:wrapTight wrapText="bothSides">
+              <wp:wrapPolygon edited="0">
+                <wp:start x="0" y="0"/>
+                <wp:lineTo x="0" y="21471"/>
+                <wp:lineTo x="21524" y="21471"/>
+                <wp:lineTo x="21524" y="0"/>
+                <wp:lineTo x="0" y="0"/>
+              </wp:wrapPolygon>
+            </wp:wrapTight>
+            <wp:docPr id="46" name="Imagen 46"/>
+            <wp:cNvGraphicFramePr>
+              <a:graphicFrameLocks xmlns:a="http://schemas.openxmlformats.org/drawingml/2006/main" noChangeAspect="1"/>
+            </wp:cNvGraphicFramePr>
+            <a:graphic xmlns:a="http://schemas.openxmlformats.org/drawingml/2006/main">
+              <a:graphicData uri="http://schemas.openxmlformats.org/drawingml/2006/picture">
+                <pic:pic xmlns:pic="http://schemas.openxmlformats.org/drawingml/2006/picture">
+                  <pic:nvPicPr>
+                    <pic:cNvPr id="0" name="Picture 5"/>
+                    <pic:cNvPicPr>
+                      <a:picLocks noChangeAspect="1" noChangeArrowheads="1"/>
+                    </pic:cNvPicPr>
+                  </pic:nvPicPr>
+                  <pic:blipFill>
+                    <a:blip r:embed="rId54">
+                      <a:extLst>
+                        <a:ext uri="{28A0092B-C50C-407E-A947-70E740481C1C}">
+                          <a14:useLocalDpi xmlns:a14="http://schemas.microsoft.com/office/drawing/2010/main" val="0"/>
+                        </a:ext>
+                      </a:extLst>
+                    </a:blip>
+                    <a:srcRect/>
+                    <a:stretch>
+                      <a:fillRect/>
+                    </a:stretch>
+                  </pic:blipFill>
+                  <pic:spPr bwMode="auto">
+                    <a:xfrm>
+                      <a:off x="0" y="0"/>
+                      <a:ext cx="5391150" cy="1916430"/>
+                    </a:xfrm>
+                    <a:prstGeom prst="rect">
+                      <a:avLst/>
+                    </a:prstGeom>
+                    <a:noFill/>
+                    <a:ln>
+                      <a:noFill/>
+                    </a:ln>
+                  </pic:spPr>
+                </pic:pic>
+              </a:graphicData>
+            </a:graphic>
+          </wp:anchor>
+        </w:drawing>
+      </w:r>
+      <w:r>
+        <w:t>Operación permitida:</w:t>
+      </w:r>
+    </w:p>
+    <w:p/>
+    <w:p>
+      <w:r>
+        <w:t>Operación no permitida:</w:t>
+      </w:r>
+    </w:p>
+    <w:p>
+      <w:r>
+        <w:t>No hay ninguna operación no permitida para el rol administrador.</w:t>
+      </w:r>
+    </w:p>
+    <w:p/>
     <w:p>
       <w:pPr>
         <w:pStyle w:val="Ttulo2"/>
       </w:pPr>
-      <w:bookmarkStart w:id="12" w:name="_Toc58268484"/>
-      <w:r>
-        <w:lastRenderedPageBreak/>
+      <w:bookmarkStart w:id="10" w:name="_Toc58268484"/>
+      <w:r>
         <w:t>Implementación de disparadores</w:t>
       </w:r>
-      <w:bookmarkEnd w:id="12"/>
+      <w:bookmarkEnd w:id="10"/>
     </w:p>
     <w:p>
       <w:r>
@@ -9000,11 +9778,12 @@
       <w:pPr>
         <w:pStyle w:val="Ttulo2"/>
       </w:pPr>
-      <w:bookmarkStart w:id="13" w:name="_Toc58268485"/>
-      <w:r>
+      <w:bookmarkStart w:id="11" w:name="_Toc58268485"/>
+      <w:r>
+        <w:lastRenderedPageBreak/>
         <w:t>Acceso desde Java</w:t>
       </w:r>
-      <w:bookmarkEnd w:id="13"/>
+      <w:bookmarkEnd w:id="11"/>
     </w:p>
     <w:p>
       <w:r>
@@ -9019,11 +9798,6 @@
       <w:r>
         <w:t xml:space="preserve"> incluirá un directorio que incluya el proyecto Java.</w:t>
       </w:r>
-    </w:p>
-    <w:p>
-      <w:pPr>
-        <w:jc w:val="both"/>
-      </w:pPr>
     </w:p>
     <w:p>
       <w:pPr>
@@ -9059,7 +9833,7 @@
 </file>
 
 <file path=word/numbering.xml><?xml version="1.0" encoding="utf-8"?>
-<w:numbering xmlns:wpc="http://schemas.microsoft.com/office/word/2010/wordprocessingCanvas" xmlns:cx="http://schemas.microsoft.com/office/drawing/2014/chartex" xmlns:cx1="http://schemas.microsoft.com/office/drawing/2015/9/8/chartex" xmlns:cx2="http://schemas.microsoft.com/office/drawing/2015/10/21/chartex" xmlns:cx3="http://schemas.microsoft.com/office/drawing/2016/5/9/chartex" xmlns:cx4="http://schemas.microsoft.com/office/drawing/2016/5/10/chartex" xmlns:cx5="http://schemas.microsoft.com/office/drawing/2016/5/11/chartex" xmlns:cx6="http://schemas.microsoft.com/office/drawing/2016/5/12/chartex" xmlns:cx7="http://schemas.microsoft.com/office/drawing/2016/5/13/chartex" xmlns:cx8="http://schemas.microsoft.com/office/drawing/2016/5/14/chartex" xmlns:mc="http://schemas.openxmlformats.org/markup-compatibility/2006" xmlns:aink="http://schemas.microsoft.com/office/drawing/2016/ink" xmlns:am3d="http://schemas.microsoft.com/office/drawing/2017/model3d" xmlns:o="urn:schemas-microsoft-com:office:office" xmlns:r="http://schemas.openxmlformats.org/officeDocument/2006/relationships" xmlns:m="http://schemas.openxmlformats.org/officeDocument/2006/math" xmlns:v="urn:schemas-microsoft-com:vml" xmlns:wp14="http://schemas.microsoft.com/office/word/2010/wordprocessingDrawing" xmlns:wp="http://schemas.openxmlformats.org/drawingml/2006/wordprocessingDrawing" xmlns:w10="urn:schemas-microsoft-com:office:word" xmlns:w="http://schemas.openxmlformats.org/wordprocessingml/2006/main" xmlns:w14="http://schemas.microsoft.com/office/word/2010/wordml" xmlns:w15="http://schemas.microsoft.com/office/word/2012/wordml" xmlns:w16cid="http://schemas.microsoft.com/office/word/2016/wordml/cid" xmlns:w16se="http://schemas.microsoft.com/office/word/2015/wordml/symex" xmlns:wpg="http://schemas.microsoft.com/office/word/2010/wordprocessingGroup" xmlns:wpi="http://schemas.microsoft.com/office/word/2010/wordprocessingInk" xmlns:wne="http://schemas.microsoft.com/office/word/2006/wordml" xmlns:wps="http://schemas.microsoft.com/office/word/2010/wordprocessingShape" mc:Ignorable="w14 w15 w16se w16cid wp14">
+<w:numbering xmlns:wpc="http://schemas.microsoft.com/office/word/2010/wordprocessingCanvas" xmlns:cx="http://schemas.microsoft.com/office/drawing/2014/chartex" xmlns:cx1="http://schemas.microsoft.com/office/drawing/2015/9/8/chartex" xmlns:cx2="http://schemas.microsoft.com/office/drawing/2015/10/21/chartex" xmlns:cx3="http://schemas.microsoft.com/office/drawing/2016/5/9/chartex" xmlns:cx4="http://schemas.microsoft.com/office/drawing/2016/5/10/chartex" xmlns:cx5="http://schemas.microsoft.com/office/drawing/2016/5/11/chartex" xmlns:cx6="http://schemas.microsoft.com/office/drawing/2016/5/12/chartex" xmlns:cx7="http://schemas.microsoft.com/office/drawing/2016/5/13/chartex" xmlns:cx8="http://schemas.microsoft.com/office/drawing/2016/5/14/chartex" xmlns:mc="http://schemas.openxmlformats.org/markup-compatibility/2006" xmlns:aink="http://schemas.microsoft.com/office/drawing/2016/ink" xmlns:am3d="http://schemas.microsoft.com/office/drawing/2017/model3d" xmlns:o="urn:schemas-microsoft-com:office:office" xmlns:r="http://schemas.openxmlformats.org/officeDocument/2006/relationships" xmlns:m="http://schemas.openxmlformats.org/officeDocument/2006/math" xmlns:v="urn:schemas-microsoft-com:vml" xmlns:wp14="http://schemas.microsoft.com/office/word/2010/wordprocessingDrawing" xmlns:wp="http://schemas.openxmlformats.org/drawingml/2006/wordprocessingDrawing" xmlns:w10="urn:schemas-microsoft-com:office:word" xmlns:w="http://schemas.openxmlformats.org/wordprocessingml/2006/main" xmlns:w14="http://schemas.microsoft.com/office/word/2010/wordml" xmlns:w15="http://schemas.microsoft.com/office/word/2012/wordml" xmlns:w16cex="http://schemas.microsoft.com/office/word/2018/wordml/cex" xmlns:w16cid="http://schemas.microsoft.com/office/word/2016/wordml/cid" xmlns:w16="http://schemas.microsoft.com/office/word/2018/wordml" xmlns:w16se="http://schemas.microsoft.com/office/word/2015/wordml/symex" xmlns:wpg="http://schemas.microsoft.com/office/word/2010/wordprocessingGroup" xmlns:wpi="http://schemas.microsoft.com/office/word/2010/wordprocessingInk" xmlns:wne="http://schemas.microsoft.com/office/word/2006/wordml" xmlns:wps="http://schemas.microsoft.com/office/word/2010/wordprocessingShape" mc:Ignorable="w14 w15 w16se w16cid w16 w16cex wp14">
   <w:abstractNum w:abstractNumId="0" w15:restartNumberingAfterBreak="0">
     <w:nsid w:val="14D27B94"/>
     <w:multiLevelType w:val="hybridMultilevel"/>
@@ -9149,14 +9923,129 @@
       </w:pPr>
     </w:lvl>
   </w:abstractNum>
+  <w:abstractNum w:abstractNumId="1" w15:restartNumberingAfterBreak="0">
+    <w:nsid w:val="5BD70C96"/>
+    <w:multiLevelType w:val="hybridMultilevel"/>
+    <w:tmpl w:val="7EA2B128"/>
+    <w:lvl w:ilvl="0" w:tplc="10E43624">
+      <w:numFmt w:val="bullet"/>
+      <w:lvlText w:val="-"/>
+      <w:lvlJc w:val="left"/>
+      <w:pPr>
+        <w:ind w:left="405" w:hanging="360"/>
+      </w:pPr>
+      <w:rPr>
+        <w:rFonts w:ascii="Calibri" w:eastAsiaTheme="minorHAnsi" w:hAnsi="Calibri" w:cs="Calibri" w:hint="default"/>
+      </w:rPr>
+    </w:lvl>
+    <w:lvl w:ilvl="1" w:tplc="0C0A0003" w:tentative="1">
+      <w:start w:val="1"/>
+      <w:numFmt w:val="bullet"/>
+      <w:lvlText w:val="o"/>
+      <w:lvlJc w:val="left"/>
+      <w:pPr>
+        <w:ind w:left="1125" w:hanging="360"/>
+      </w:pPr>
+      <w:rPr>
+        <w:rFonts w:ascii="Courier New" w:hAnsi="Courier New" w:cs="Courier New" w:hint="default"/>
+      </w:rPr>
+    </w:lvl>
+    <w:lvl w:ilvl="2" w:tplc="0C0A0005" w:tentative="1">
+      <w:start w:val="1"/>
+      <w:numFmt w:val="bullet"/>
+      <w:lvlText w:val=""/>
+      <w:lvlJc w:val="left"/>
+      <w:pPr>
+        <w:ind w:left="1845" w:hanging="360"/>
+      </w:pPr>
+      <w:rPr>
+        <w:rFonts w:ascii="Wingdings" w:hAnsi="Wingdings" w:hint="default"/>
+      </w:rPr>
+    </w:lvl>
+    <w:lvl w:ilvl="3" w:tplc="0C0A0001" w:tentative="1">
+      <w:start w:val="1"/>
+      <w:numFmt w:val="bullet"/>
+      <w:lvlText w:val=""/>
+      <w:lvlJc w:val="left"/>
+      <w:pPr>
+        <w:ind w:left="2565" w:hanging="360"/>
+      </w:pPr>
+      <w:rPr>
+        <w:rFonts w:ascii="Symbol" w:hAnsi="Symbol" w:hint="default"/>
+      </w:rPr>
+    </w:lvl>
+    <w:lvl w:ilvl="4" w:tplc="0C0A0003" w:tentative="1">
+      <w:start w:val="1"/>
+      <w:numFmt w:val="bullet"/>
+      <w:lvlText w:val="o"/>
+      <w:lvlJc w:val="left"/>
+      <w:pPr>
+        <w:ind w:left="3285" w:hanging="360"/>
+      </w:pPr>
+      <w:rPr>
+        <w:rFonts w:ascii="Courier New" w:hAnsi="Courier New" w:cs="Courier New" w:hint="default"/>
+      </w:rPr>
+    </w:lvl>
+    <w:lvl w:ilvl="5" w:tplc="0C0A0005" w:tentative="1">
+      <w:start w:val="1"/>
+      <w:numFmt w:val="bullet"/>
+      <w:lvlText w:val=""/>
+      <w:lvlJc w:val="left"/>
+      <w:pPr>
+        <w:ind w:left="4005" w:hanging="360"/>
+      </w:pPr>
+      <w:rPr>
+        <w:rFonts w:ascii="Wingdings" w:hAnsi="Wingdings" w:hint="default"/>
+      </w:rPr>
+    </w:lvl>
+    <w:lvl w:ilvl="6" w:tplc="0C0A0001" w:tentative="1">
+      <w:start w:val="1"/>
+      <w:numFmt w:val="bullet"/>
+      <w:lvlText w:val=""/>
+      <w:lvlJc w:val="left"/>
+      <w:pPr>
+        <w:ind w:left="4725" w:hanging="360"/>
+      </w:pPr>
+      <w:rPr>
+        <w:rFonts w:ascii="Symbol" w:hAnsi="Symbol" w:hint="default"/>
+      </w:rPr>
+    </w:lvl>
+    <w:lvl w:ilvl="7" w:tplc="0C0A0003" w:tentative="1">
+      <w:start w:val="1"/>
+      <w:numFmt w:val="bullet"/>
+      <w:lvlText w:val="o"/>
+      <w:lvlJc w:val="left"/>
+      <w:pPr>
+        <w:ind w:left="5445" w:hanging="360"/>
+      </w:pPr>
+      <w:rPr>
+        <w:rFonts w:ascii="Courier New" w:hAnsi="Courier New" w:cs="Courier New" w:hint="default"/>
+      </w:rPr>
+    </w:lvl>
+    <w:lvl w:ilvl="8" w:tplc="0C0A0005" w:tentative="1">
+      <w:start w:val="1"/>
+      <w:numFmt w:val="bullet"/>
+      <w:lvlText w:val=""/>
+      <w:lvlJc w:val="left"/>
+      <w:pPr>
+        <w:ind w:left="6165" w:hanging="360"/>
+      </w:pPr>
+      <w:rPr>
+        <w:rFonts w:ascii="Wingdings" w:hAnsi="Wingdings" w:hint="default"/>
+      </w:rPr>
+    </w:lvl>
+  </w:abstractNum>
   <w:num w:numId="1">
     <w:abstractNumId w:val="0"/>
+  </w:num>
+  <w:num w:numId="2">
+    <w:abstractNumId w:val="1"/>
   </w:num>
 </w:numbering>
 </file>
 
 <file path=word/styles.xml><?xml version="1.0" encoding="utf-8"?>
-<w:styles xmlns:mc="http://schemas.openxmlformats.org/markup-compatibility/2006" xmlns:r="http://schemas.openxmlformats.org/officeDocument/2006/relationships" xmlns:w="http://schemas.openxmlformats.org/wordprocessingml/2006/main" xmlns:w14="http://schemas.microsoft.com/office/word/2010/wordml" xmlns:w15="http://schemas.microsoft.com/office/word/2012/wordml" xmlns:w16cid="http://schemas.microsoft.com/office/word/2016/wordml/cid" xmlns:w16se="http://schemas.microsoft.com/office/word/2015/wordml/symex" mc:Ignorable="w14 w15 w16se w16cid">
+<w:styles xmlns:mc="http://schemas.openxmlformats.org/markup-compatibility/2006" xmlns:r="http://schemas.openxmlformats.org/officeDocument/2006/relationships" xmlns:w="http://schemas.openxmlformats.org/wordprocessingml/2006/main" xmlns:w14="http://schemas.microsoft.com/office/word/2010/wordml" xmlns:w15="http://schemas.microsoft.com/office/word/2012/wordml" xmlns:w16cex="http://schemas.microsoft.com/office/word/2018/wordml/cex" xmlns:w16cid="http://schemas.microsoft.com/office/word/2016/wordml/cid" xmlns:w16="http://schemas.microsoft.com/office/word/2018/wordml" xmlns:w16se="http://schemas.microsoft.com/office/word/2015/wordml/symex" mc:Ignorable="w14 w15 w16se w16cid w16 w16cex">
   <w:docDefaults>
     <w:rPrDefault>
       <w:rPr>
@@ -10013,18 +10902,13 @@
 </file>
 
 <file path=customXml/item1.xml><?xml version="1.0" encoding="utf-8"?>
-<?mso-contentType ?>
-<FormTemplates xmlns="http://schemas.microsoft.com/sharepoint/v3/contenttype/forms">
-  <Display>DocumentLibraryForm</Display>
-  <Edit>DocumentLibraryForm</Edit>
-  <New>DocumentLibraryForm</New>
-</FormTemplates>
+<p:properties xmlns:p="http://schemas.microsoft.com/office/2006/metadata/properties" xmlns:xsi="http://www.w3.org/2001/XMLSchema-instance" xmlns:pc="http://schemas.microsoft.com/office/infopath/2007/PartnerControls">
+  <documentManagement/>
+</p:properties>
 </file>
 
 <file path=customXml/item2.xml><?xml version="1.0" encoding="utf-8"?>
-<p:properties xmlns:p="http://schemas.microsoft.com/office/2006/metadata/properties" xmlns:xsi="http://www.w3.org/2001/XMLSchema-instance" xmlns:pc="http://schemas.microsoft.com/office/infopath/2007/PartnerControls">
-  <documentManagement/>
-</p:properties>
+<b:Sources xmlns:b="http://schemas.openxmlformats.org/officeDocument/2006/bibliography" xmlns="http://schemas.openxmlformats.org/officeDocument/2006/bibliography" SelectedStyle="\APASixthEditionOfficeOnline.xsl" StyleName="APA" Version="6"/>
 </file>
 
 <file path=customXml/item3.xml><?xml version="1.0" encoding="utf-8"?>
@@ -10206,22 +11090,27 @@
 </file>
 
 <file path=customXml/item4.xml><?xml version="1.0" encoding="utf-8"?>
-<b:Sources xmlns:b="http://schemas.openxmlformats.org/officeDocument/2006/bibliography" xmlns="http://schemas.openxmlformats.org/officeDocument/2006/bibliography" SelectedStyle="\APASixthEditionOfficeOnline.xsl" StyleName="APA" Version="6"/>
+<?mso-contentType ?>
+<FormTemplates xmlns="http://schemas.microsoft.com/sharepoint/v3/contenttype/forms">
+  <Display>DocumentLibraryForm</Display>
+  <Edit>DocumentLibraryForm</Edit>
+  <New>DocumentLibraryForm</New>
+</FormTemplates>
 </file>
 
 <file path=customXml/itemProps1.xml><?xml version="1.0" encoding="utf-8"?>
-<ds:datastoreItem xmlns:ds="http://schemas.openxmlformats.org/officeDocument/2006/customXml" ds:itemID="{AF26BE84-D071-4B36-B9F6-4F2EDA0DFB24}">
+<ds:datastoreItem xmlns:ds="http://schemas.openxmlformats.org/officeDocument/2006/customXml" ds:itemID="{75871DE3-11E2-49A9-9430-FA3D477053B0}">
   <ds:schemaRefs>
-    <ds:schemaRef ds:uri="http://schemas.microsoft.com/sharepoint/v3/contenttype/forms"/>
+    <ds:schemaRef ds:uri="http://schemas.microsoft.com/office/2006/metadata/properties"/>
+    <ds:schemaRef ds:uri="http://schemas.microsoft.com/office/infopath/2007/PartnerControls"/>
   </ds:schemaRefs>
 </ds:datastoreItem>
 </file>
 
 <file path=customXml/itemProps2.xml><?xml version="1.0" encoding="utf-8"?>
-<ds:datastoreItem xmlns:ds="http://schemas.openxmlformats.org/officeDocument/2006/customXml" ds:itemID="{75871DE3-11E2-49A9-9430-FA3D477053B0}">
+<ds:datastoreItem xmlns:ds="http://schemas.openxmlformats.org/officeDocument/2006/customXml" ds:itemID="{7A028068-7750-4EB6-9F6D-FA57B73C51C8}">
   <ds:schemaRefs>
-    <ds:schemaRef ds:uri="http://schemas.microsoft.com/office/2006/metadata/properties"/>
-    <ds:schemaRef ds:uri="http://schemas.microsoft.com/office/infopath/2007/PartnerControls"/>
+    <ds:schemaRef ds:uri="http://schemas.openxmlformats.org/officeDocument/2006/bibliography"/>
   </ds:schemaRefs>
 </ds:datastoreItem>
 </file>
@@ -10245,9 +11134,9 @@
 </file>
 
 <file path=customXml/itemProps4.xml><?xml version="1.0" encoding="utf-8"?>
-<ds:datastoreItem xmlns:ds="http://schemas.openxmlformats.org/officeDocument/2006/customXml" ds:itemID="{7A028068-7750-4EB6-9F6D-FA57B73C51C8}">
+<ds:datastoreItem xmlns:ds="http://schemas.openxmlformats.org/officeDocument/2006/customXml" ds:itemID="{AF26BE84-D071-4B36-B9F6-4F2EDA0DFB24}">
   <ds:schemaRefs>
-    <ds:schemaRef ds:uri="http://schemas.openxmlformats.org/officeDocument/2006/bibliography"/>
+    <ds:schemaRef ds:uri="http://schemas.microsoft.com/sharepoint/v3/contenttype/forms"/>
   </ds:schemaRefs>
 </ds:datastoreItem>
 </file>
--- a/PECL3_JAVIER_ALONSO_RODRIGO_ROCA.docx
+++ b/PECL3_JAVIER_ALONSO_RODRIGO_ROCA.docx
@@ -1251,7 +1251,15 @@
               <w:jc w:val="both"/>
             </w:pPr>
             <w:r>
-              <w:t>Restricción(Pk, FK,…)</w:t>
+              <w:t>Restricción(</w:t>
+            </w:r>
+            <w:proofErr w:type="spellStart"/>
+            <w:r>
+              <w:t>Pk</w:t>
+            </w:r>
+            <w:proofErr w:type="spellEnd"/>
+            <w:r>
+              <w:t>, FK,…)</w:t>
             </w:r>
           </w:p>
         </w:tc>
@@ -1278,6 +1286,7 @@
             <w:pPr>
               <w:jc w:val="both"/>
             </w:pPr>
+            <w:proofErr w:type="spellStart"/>
             <w:r>
               <w:t>c</w:t>
             </w:r>
@@ -1287,6 +1296,7 @@
             <w:r>
               <w:t>digo_cliente</w:t>
             </w:r>
+            <w:proofErr w:type="spellEnd"/>
           </w:p>
         </w:tc>
         <w:tc>
@@ -1297,8 +1307,13 @@
             <w:pPr>
               <w:jc w:val="both"/>
             </w:pPr>
-            <w:r>
-              <w:t>char[10]</w:t>
+            <w:proofErr w:type="spellStart"/>
+            <w:r>
+              <w:t>char</w:t>
+            </w:r>
+            <w:proofErr w:type="spellEnd"/>
+            <w:r>
+              <w:t>[10]</w:t>
             </w:r>
           </w:p>
         </w:tc>
@@ -1351,8 +1366,13 @@
             <w:pPr>
               <w:jc w:val="both"/>
             </w:pPr>
-            <w:r>
-              <w:t>char[40]</w:t>
+            <w:proofErr w:type="spellStart"/>
+            <w:r>
+              <w:t>char</w:t>
+            </w:r>
+            <w:proofErr w:type="spellEnd"/>
+            <w:r>
+              <w:t>[40]</w:t>
             </w:r>
           </w:p>
         </w:tc>
@@ -1392,6 +1412,7 @@
             <w:pPr>
               <w:jc w:val="both"/>
             </w:pPr>
+            <w:proofErr w:type="spellStart"/>
             <w:r>
               <w:t>direcci</w:t>
             </w:r>
@@ -1401,6 +1422,7 @@
             <w:r>
               <w:t>n</w:t>
             </w:r>
+            <w:proofErr w:type="spellEnd"/>
           </w:p>
         </w:tc>
         <w:tc>
@@ -1452,6 +1474,7 @@
             <w:pPr>
               <w:jc w:val="both"/>
             </w:pPr>
+            <w:proofErr w:type="spellStart"/>
             <w:r>
               <w:t>tel</w:t>
             </w:r>
@@ -1461,6 +1484,7 @@
             <w:r>
               <w:t>fono</w:t>
             </w:r>
+            <w:proofErr w:type="spellEnd"/>
           </w:p>
         </w:tc>
         <w:tc>
@@ -1471,8 +1495,13 @@
             <w:pPr>
               <w:jc w:val="both"/>
             </w:pPr>
-            <w:r>
-              <w:t>int[</w:t>
+            <w:proofErr w:type="spellStart"/>
+            <w:r>
+              <w:t>int</w:t>
+            </w:r>
+            <w:proofErr w:type="spellEnd"/>
+            <w:r>
+              <w:t>[</w:t>
             </w:r>
             <w:r>
               <w:t>9</w:t>
@@ -1515,9 +1544,11 @@
             <w:pPr>
               <w:jc w:val="both"/>
             </w:pPr>
+            <w:proofErr w:type="spellStart"/>
             <w:r>
               <w:t>persona_de_contacto</w:t>
             </w:r>
+            <w:proofErr w:type="spellEnd"/>
           </w:p>
         </w:tc>
         <w:tc>
@@ -1528,8 +1559,13 @@
             <w:pPr>
               <w:jc w:val="both"/>
             </w:pPr>
-            <w:r>
-              <w:t>char[</w:t>
+            <w:proofErr w:type="spellStart"/>
+            <w:r>
+              <w:t>char</w:t>
+            </w:r>
+            <w:proofErr w:type="spellEnd"/>
+            <w:r>
+              <w:t>[</w:t>
             </w:r>
             <w:r>
               <w:t>40</w:t>
@@ -1588,8 +1624,13 @@
             <w:pPr>
               <w:jc w:val="both"/>
             </w:pPr>
-            <w:r>
-              <w:t>char[1]</w:t>
+            <w:proofErr w:type="spellStart"/>
+            <w:r>
+              <w:t>char</w:t>
+            </w:r>
+            <w:proofErr w:type="spellEnd"/>
+            <w:r>
+              <w:t>[1]</w:t>
             </w:r>
           </w:p>
         </w:tc>
@@ -1638,6 +1679,7 @@
             <w:pPr>
               <w:jc w:val="both"/>
             </w:pPr>
+            <w:proofErr w:type="spellStart"/>
             <w:r>
               <w:t>c</w:t>
             </w:r>
@@ -1647,6 +1689,7 @@
             <w:r>
               <w:t>digo_casting</w:t>
             </w:r>
+            <w:proofErr w:type="spellEnd"/>
           </w:p>
         </w:tc>
         <w:tc>
@@ -1657,8 +1700,13 @@
             <w:pPr>
               <w:jc w:val="both"/>
             </w:pPr>
-            <w:r>
-              <w:t>char[10]</w:t>
+            <w:proofErr w:type="spellStart"/>
+            <w:r>
+              <w:t>char</w:t>
+            </w:r>
+            <w:proofErr w:type="spellEnd"/>
+            <w:r>
+              <w:t>[10]</w:t>
             </w:r>
           </w:p>
         </w:tc>
@@ -1711,8 +1759,13 @@
             <w:pPr>
               <w:jc w:val="both"/>
             </w:pPr>
-            <w:r>
-              <w:t>char[40]</w:t>
+            <w:proofErr w:type="spellStart"/>
+            <w:r>
+              <w:t>char</w:t>
+            </w:r>
+            <w:proofErr w:type="spellEnd"/>
+            <w:r>
+              <w:t>[40]</w:t>
             </w:r>
           </w:p>
         </w:tc>
@@ -1752,6 +1805,7 @@
             <w:pPr>
               <w:jc w:val="both"/>
             </w:pPr>
+            <w:proofErr w:type="spellStart"/>
             <w:r>
               <w:t>descripci</w:t>
             </w:r>
@@ -1761,6 +1815,7 @@
             <w:r>
               <w:t>n</w:t>
             </w:r>
+            <w:proofErr w:type="spellEnd"/>
           </w:p>
         </w:tc>
         <w:tc>
@@ -1771,8 +1826,13 @@
             <w:pPr>
               <w:jc w:val="both"/>
             </w:pPr>
-            <w:r>
-              <w:t>char[1000]</w:t>
+            <w:proofErr w:type="spellStart"/>
+            <w:r>
+              <w:t>char</w:t>
+            </w:r>
+            <w:proofErr w:type="spellEnd"/>
+            <w:r>
+              <w:t>[1000]</w:t>
             </w:r>
           </w:p>
         </w:tc>
@@ -1809,6 +1869,7 @@
             <w:pPr>
               <w:jc w:val="both"/>
             </w:pPr>
+            <w:proofErr w:type="spellStart"/>
             <w:r>
               <w:t>fecha_de_contrataci</w:t>
             </w:r>
@@ -1818,6 +1879,7 @@
             <w:r>
               <w:t>n</w:t>
             </w:r>
+            <w:proofErr w:type="spellEnd"/>
           </w:p>
         </w:tc>
         <w:tc>
@@ -1879,9 +1941,11 @@
             <w:pPr>
               <w:jc w:val="both"/>
             </w:pPr>
+            <w:proofErr w:type="spellStart"/>
             <w:r>
               <w:t>int</w:t>
             </w:r>
+            <w:proofErr w:type="spellEnd"/>
           </w:p>
         </w:tc>
         <w:tc>
@@ -1920,6 +1984,7 @@
             <w:pPr>
               <w:jc w:val="both"/>
             </w:pPr>
+            <w:proofErr w:type="spellStart"/>
             <w:r>
               <w:t>n</w:t>
             </w:r>
@@ -1929,6 +1994,7 @@
             <w:r>
               <w:t>mero_de_personas</w:t>
             </w:r>
+            <w:proofErr w:type="spellEnd"/>
           </w:p>
         </w:tc>
         <w:tc>
@@ -1939,9 +2005,11 @@
             <w:pPr>
               <w:jc w:val="both"/>
             </w:pPr>
+            <w:proofErr w:type="spellStart"/>
             <w:r>
               <w:t>int</w:t>
             </w:r>
+            <w:proofErr w:type="spellEnd"/>
           </w:p>
         </w:tc>
         <w:tc>
@@ -2031,9 +2099,11 @@
             <w:pPr>
               <w:jc w:val="both"/>
             </w:pPr>
+            <w:proofErr w:type="spellStart"/>
             <w:r>
               <w:t>plataforma_web</w:t>
             </w:r>
+            <w:proofErr w:type="spellEnd"/>
           </w:p>
         </w:tc>
         <w:tc>
@@ -2064,7 +2134,15 @@
               <w:t>https://www</w:t>
             </w:r>
             <w:r>
-              <w:t xml:space="preserve"> y terminar en .com o .es .</w:t>
+              <w:t xml:space="preserve"> y terminar en .</w:t>
+            </w:r>
+            <w:proofErr w:type="spellStart"/>
+            <w:r>
+              <w:t>com</w:t>
+            </w:r>
+            <w:proofErr w:type="spellEnd"/>
+            <w:r>
+              <w:t xml:space="preserve"> o .es .</w:t>
             </w:r>
           </w:p>
         </w:tc>
@@ -2091,6 +2169,7 @@
             <w:pPr>
               <w:jc w:val="both"/>
             </w:pPr>
+            <w:proofErr w:type="spellStart"/>
             <w:r>
               <w:t>n</w:t>
             </w:r>
@@ -2100,6 +2179,7 @@
             <w:r>
               <w:t>mero_de_personas</w:t>
             </w:r>
+            <w:proofErr w:type="spellEnd"/>
           </w:p>
         </w:tc>
         <w:tc>
@@ -2110,9 +2190,11 @@
             <w:pPr>
               <w:jc w:val="both"/>
             </w:pPr>
+            <w:proofErr w:type="spellStart"/>
             <w:r>
               <w:t>int</w:t>
             </w:r>
+            <w:proofErr w:type="spellEnd"/>
           </w:p>
         </w:tc>
         <w:tc>
@@ -2164,8 +2246,13 @@
             <w:pPr>
               <w:jc w:val="both"/>
             </w:pPr>
-            <w:r>
-              <w:t>char[9]</w:t>
+            <w:proofErr w:type="spellStart"/>
+            <w:r>
+              <w:t>char</w:t>
+            </w:r>
+            <w:proofErr w:type="spellEnd"/>
+            <w:r>
+              <w:t>[9]</w:t>
             </w:r>
           </w:p>
         </w:tc>
@@ -2218,8 +2305,13 @@
             <w:pPr>
               <w:jc w:val="both"/>
             </w:pPr>
-            <w:r>
-              <w:t>char[40]</w:t>
+            <w:proofErr w:type="spellStart"/>
+            <w:r>
+              <w:t>char</w:t>
+            </w:r>
+            <w:proofErr w:type="spellEnd"/>
+            <w:r>
+              <w:t>[40]</w:t>
             </w:r>
           </w:p>
         </w:tc>
@@ -2259,6 +2351,7 @@
             <w:pPr>
               <w:jc w:val="both"/>
             </w:pPr>
+            <w:proofErr w:type="spellStart"/>
             <w:r>
               <w:t>direcci</w:t>
             </w:r>
@@ -2268,6 +2361,7 @@
             <w:r>
               <w:t>n</w:t>
             </w:r>
+            <w:proofErr w:type="spellEnd"/>
           </w:p>
         </w:tc>
         <w:tc>
@@ -2319,9 +2413,11 @@
             <w:pPr>
               <w:jc w:val="both"/>
             </w:pPr>
+            <w:proofErr w:type="spellStart"/>
             <w:r>
               <w:t>codigo_fase</w:t>
             </w:r>
+            <w:proofErr w:type="spellEnd"/>
           </w:p>
         </w:tc>
         <w:tc>
@@ -2332,9 +2428,11 @@
             <w:pPr>
               <w:jc w:val="both"/>
             </w:pPr>
+            <w:proofErr w:type="spellStart"/>
             <w:r>
               <w:t>int</w:t>
             </w:r>
+            <w:proofErr w:type="spellEnd"/>
           </w:p>
         </w:tc>
         <w:tc>
@@ -2376,9 +2474,11 @@
             <w:pPr>
               <w:jc w:val="both"/>
             </w:pPr>
+            <w:proofErr w:type="spellStart"/>
             <w:r>
               <w:t>fecha_de_inicio</w:t>
             </w:r>
+            <w:proofErr w:type="spellEnd"/>
           </w:p>
         </w:tc>
         <w:tc>
@@ -2446,9 +2546,11 @@
             <w:pPr>
               <w:jc w:val="both"/>
             </w:pPr>
+            <w:proofErr w:type="spellStart"/>
             <w:r>
               <w:t>int</w:t>
             </w:r>
+            <w:proofErr w:type="spellEnd"/>
           </w:p>
         </w:tc>
         <w:tc>
@@ -2541,6 +2643,7 @@
             <w:pPr>
               <w:jc w:val="both"/>
             </w:pPr>
+            <w:proofErr w:type="spellStart"/>
             <w:r>
               <w:t>sala_de_celebraci</w:t>
             </w:r>
@@ -2550,6 +2653,7 @@
             <w:r>
               <w:t>n</w:t>
             </w:r>
+            <w:proofErr w:type="spellEnd"/>
           </w:p>
         </w:tc>
         <w:tc>
@@ -2601,9 +2705,11 @@
             <w:pPr>
               <w:jc w:val="both"/>
             </w:pPr>
+            <w:proofErr w:type="spellStart"/>
             <w:r>
               <w:t>descripcion</w:t>
             </w:r>
+            <w:proofErr w:type="spellEnd"/>
           </w:p>
         </w:tc>
         <w:tc>
@@ -2614,8 +2720,13 @@
             <w:pPr>
               <w:jc w:val="both"/>
             </w:pPr>
-            <w:r>
-              <w:t>char[1000]</w:t>
+            <w:proofErr w:type="spellStart"/>
+            <w:r>
+              <w:t>char</w:t>
+            </w:r>
+            <w:proofErr w:type="spellEnd"/>
+            <w:r>
+              <w:t>[1000]</w:t>
             </w:r>
           </w:p>
         </w:tc>
@@ -2665,8 +2776,13 @@
             <w:pPr>
               <w:jc w:val="both"/>
             </w:pPr>
-            <w:r>
-              <w:t xml:space="preserve">int </w:t>
+            <w:proofErr w:type="spellStart"/>
+            <w:r>
+              <w:t>int</w:t>
+            </w:r>
+            <w:proofErr w:type="spellEnd"/>
+            <w:r>
+              <w:t xml:space="preserve"> </w:t>
             </w:r>
           </w:p>
         </w:tc>
@@ -2706,6 +2822,7 @@
             <w:pPr>
               <w:jc w:val="both"/>
             </w:pPr>
+            <w:proofErr w:type="spellStart"/>
             <w:r>
               <w:t>c</w:t>
             </w:r>
@@ -2715,6 +2832,7 @@
             <w:r>
               <w:t>digo_candidato</w:t>
             </w:r>
+            <w:proofErr w:type="spellEnd"/>
           </w:p>
         </w:tc>
         <w:tc>
@@ -2725,8 +2843,13 @@
             <w:pPr>
               <w:jc w:val="both"/>
             </w:pPr>
-            <w:r>
-              <w:t>char[</w:t>
+            <w:proofErr w:type="spellStart"/>
+            <w:r>
+              <w:t>char</w:t>
+            </w:r>
+            <w:proofErr w:type="spellEnd"/>
+            <w:r>
+              <w:t>[</w:t>
             </w:r>
             <w:r>
               <w:t>10</w:t>
@@ -2788,8 +2911,13 @@
             <w:pPr>
               <w:jc w:val="both"/>
             </w:pPr>
-            <w:r>
-              <w:t>char[40]</w:t>
+            <w:proofErr w:type="spellStart"/>
+            <w:r>
+              <w:t>char</w:t>
+            </w:r>
+            <w:proofErr w:type="spellEnd"/>
+            <w:r>
+              <w:t>[40]</w:t>
             </w:r>
           </w:p>
         </w:tc>
@@ -2829,6 +2957,7 @@
             <w:pPr>
               <w:jc w:val="both"/>
             </w:pPr>
+            <w:proofErr w:type="spellStart"/>
             <w:r>
               <w:t>direcci</w:t>
             </w:r>
@@ -2838,6 +2967,7 @@
             <w:r>
               <w:t>n</w:t>
             </w:r>
+            <w:proofErr w:type="spellEnd"/>
           </w:p>
         </w:tc>
         <w:tc>
@@ -2889,6 +3019,7 @@
             <w:pPr>
               <w:jc w:val="both"/>
             </w:pPr>
+            <w:proofErr w:type="spellStart"/>
             <w:r>
               <w:t>tel</w:t>
             </w:r>
@@ -2898,6 +3029,7 @@
             <w:r>
               <w:t>fono</w:t>
             </w:r>
+            <w:proofErr w:type="spellEnd"/>
           </w:p>
         </w:tc>
         <w:tc>
@@ -2908,8 +3040,13 @@
             <w:pPr>
               <w:jc w:val="both"/>
             </w:pPr>
-            <w:r>
-              <w:t>int[</w:t>
+            <w:proofErr w:type="spellStart"/>
+            <w:r>
+              <w:t>int</w:t>
+            </w:r>
+            <w:proofErr w:type="spellEnd"/>
+            <w:r>
+              <w:t>[</w:t>
             </w:r>
             <w:r>
               <w:t>9</w:t>
@@ -2952,6 +3089,7 @@
             <w:pPr>
               <w:jc w:val="both"/>
             </w:pPr>
+            <w:proofErr w:type="spellStart"/>
             <w:r>
               <w:t>fecha_de</w:t>
             </w:r>
@@ -2965,6 +3103,7 @@
               <w:softHyphen/>
               <w:t>_nacimiento</w:t>
             </w:r>
+            <w:proofErr w:type="spellEnd"/>
           </w:p>
         </w:tc>
         <w:tc>
@@ -3014,9 +3153,11 @@
             <w:pPr>
               <w:jc w:val="both"/>
             </w:pPr>
+            <w:proofErr w:type="spellStart"/>
             <w:r>
               <w:t>resultado_prueba</w:t>
             </w:r>
+            <w:proofErr w:type="spellEnd"/>
           </w:p>
         </w:tc>
         <w:tc>
@@ -3027,8 +3168,13 @@
             <w:pPr>
               <w:jc w:val="both"/>
             </w:pPr>
-            <w:r>
-              <w:t>char[1]</w:t>
+            <w:proofErr w:type="spellStart"/>
+            <w:r>
+              <w:t>char</w:t>
+            </w:r>
+            <w:proofErr w:type="spellEnd"/>
+            <w:r>
+              <w:t>[1]</w:t>
             </w:r>
           </w:p>
         </w:tc>
@@ -3088,8 +3234,13 @@
                 <w:szCs w:val="20"/>
               </w:rPr>
             </w:pPr>
-            <w:r>
-              <w:t>char[</w:t>
+            <w:proofErr w:type="spellStart"/>
+            <w:r>
+              <w:t>char</w:t>
+            </w:r>
+            <w:proofErr w:type="spellEnd"/>
+            <w:r>
+              <w:t>[</w:t>
             </w:r>
             <w:r>
               <w:rPr>
@@ -3155,8 +3306,13 @@
             <w:pPr>
               <w:jc w:val="both"/>
             </w:pPr>
-            <w:r>
-              <w:t>char[40]</w:t>
+            <w:proofErr w:type="spellStart"/>
+            <w:r>
+              <w:t>char</w:t>
+            </w:r>
+            <w:proofErr w:type="spellEnd"/>
+            <w:r>
+              <w:t>[40]</w:t>
             </w:r>
           </w:p>
         </w:tc>
@@ -3196,6 +3352,7 @@
             <w:pPr>
               <w:jc w:val="both"/>
             </w:pPr>
+            <w:proofErr w:type="spellStart"/>
             <w:r>
               <w:t>tel</w:t>
             </w:r>
@@ -3205,6 +3362,7 @@
             <w:r>
               <w:t>fono</w:t>
             </w:r>
+            <w:proofErr w:type="spellEnd"/>
           </w:p>
         </w:tc>
         <w:tc>
@@ -3215,8 +3373,13 @@
             <w:pPr>
               <w:jc w:val="both"/>
             </w:pPr>
-            <w:r>
-              <w:t>int[8]</w:t>
+            <w:proofErr w:type="spellStart"/>
+            <w:r>
+              <w:t>int</w:t>
+            </w:r>
+            <w:proofErr w:type="spellEnd"/>
+            <w:r>
+              <w:t>[8]</w:t>
             </w:r>
           </w:p>
         </w:tc>
@@ -3253,6 +3416,7 @@
             <w:pPr>
               <w:jc w:val="both"/>
             </w:pPr>
+            <w:proofErr w:type="spellStart"/>
             <w:r>
               <w:t>direcci</w:t>
             </w:r>
@@ -3262,6 +3426,7 @@
             <w:r>
               <w:t>n</w:t>
             </w:r>
+            <w:proofErr w:type="spellEnd"/>
           </w:p>
         </w:tc>
         <w:tc>
@@ -3310,6 +3475,7 @@
             <w:pPr>
               <w:jc w:val="both"/>
             </w:pPr>
+            <w:proofErr w:type="spellStart"/>
             <w:r>
               <w:t>c</w:t>
             </w:r>
@@ -3319,6 +3485,7 @@
             <w:r>
               <w:t>digo_de_perfil</w:t>
             </w:r>
+            <w:proofErr w:type="spellEnd"/>
           </w:p>
         </w:tc>
         <w:tc>
@@ -3329,8 +3496,13 @@
             <w:pPr>
               <w:jc w:val="both"/>
             </w:pPr>
-            <w:r>
-              <w:t>char[10]</w:t>
+            <w:proofErr w:type="spellStart"/>
+            <w:r>
+              <w:t>char</w:t>
+            </w:r>
+            <w:proofErr w:type="spellEnd"/>
+            <w:r>
+              <w:t>[10]</w:t>
             </w:r>
           </w:p>
         </w:tc>
@@ -3434,8 +3606,13 @@
             <w:pPr>
               <w:jc w:val="both"/>
             </w:pPr>
-            <w:r>
-              <w:t>char[1]</w:t>
+            <w:proofErr w:type="spellStart"/>
+            <w:r>
+              <w:t>char</w:t>
+            </w:r>
+            <w:proofErr w:type="spellEnd"/>
+            <w:r>
+              <w:t>[1]</w:t>
             </w:r>
           </w:p>
         </w:tc>
@@ -3491,9 +3668,11 @@
             <w:pPr>
               <w:jc w:val="both"/>
             </w:pPr>
+            <w:proofErr w:type="spellStart"/>
             <w:r>
               <w:t>Int</w:t>
             </w:r>
+            <w:proofErr w:type="spellEnd"/>
           </w:p>
         </w:tc>
         <w:tc>
@@ -3545,9 +3724,11 @@
             <w:pPr>
               <w:jc w:val="both"/>
             </w:pPr>
+            <w:proofErr w:type="spellStart"/>
             <w:r>
               <w:t>Int</w:t>
             </w:r>
+            <w:proofErr w:type="spellEnd"/>
           </w:p>
         </w:tc>
         <w:tc>
@@ -3586,9 +3767,11 @@
             <w:pPr>
               <w:jc w:val="both"/>
             </w:pPr>
+            <w:proofErr w:type="spellStart"/>
             <w:r>
               <w:t>color_del_pelo</w:t>
             </w:r>
+            <w:proofErr w:type="spellEnd"/>
           </w:p>
         </w:tc>
         <w:tc>
@@ -3599,8 +3782,13 @@
             <w:pPr>
               <w:jc w:val="both"/>
             </w:pPr>
-            <w:r>
-              <w:t>char[20]</w:t>
+            <w:proofErr w:type="spellStart"/>
+            <w:r>
+              <w:t>char</w:t>
+            </w:r>
+            <w:proofErr w:type="spellEnd"/>
+            <w:r>
+              <w:t>[20]</w:t>
             </w:r>
           </w:p>
         </w:tc>
@@ -3637,9 +3825,11 @@
             <w:pPr>
               <w:jc w:val="both"/>
             </w:pPr>
+            <w:proofErr w:type="spellStart"/>
             <w:r>
               <w:t>color_de_ojos</w:t>
             </w:r>
+            <w:proofErr w:type="spellEnd"/>
           </w:p>
         </w:tc>
         <w:tc>
@@ -3651,8 +3841,13 @@
               <w:ind w:left="708" w:hanging="708"/>
               <w:jc w:val="both"/>
             </w:pPr>
-            <w:r>
-              <w:t>char[20]</w:t>
+            <w:proofErr w:type="spellStart"/>
+            <w:r>
+              <w:t>char</w:t>
+            </w:r>
+            <w:proofErr w:type="spellEnd"/>
+            <w:r>
+              <w:t>[20]</w:t>
             </w:r>
           </w:p>
         </w:tc>
@@ -3702,8 +3897,13 @@
             <w:pPr>
               <w:jc w:val="both"/>
             </w:pPr>
-            <w:r>
-              <w:t>char[1]</w:t>
+            <w:proofErr w:type="spellStart"/>
+            <w:r>
+              <w:t>char</w:t>
+            </w:r>
+            <w:proofErr w:type="spellEnd"/>
+            <w:r>
+              <w:t>[1]</w:t>
             </w:r>
           </w:p>
         </w:tc>
@@ -3759,8 +3959,13 @@
             <w:pPr>
               <w:jc w:val="both"/>
             </w:pPr>
-            <w:r>
-              <w:t>char[1]</w:t>
+            <w:proofErr w:type="spellStart"/>
+            <w:r>
+              <w:t>char</w:t>
+            </w:r>
+            <w:proofErr w:type="spellEnd"/>
+            <w:r>
+              <w:t>[1]</w:t>
             </w:r>
           </w:p>
         </w:tc>
@@ -3816,8 +4021,13 @@
             <w:pPr>
               <w:jc w:val="both"/>
             </w:pPr>
-            <w:r>
-              <w:t>char[9]</w:t>
+            <w:proofErr w:type="spellStart"/>
+            <w:r>
+              <w:t>char</w:t>
+            </w:r>
+            <w:proofErr w:type="spellEnd"/>
+            <w:r>
+              <w:t>[9]</w:t>
             </w:r>
           </w:p>
         </w:tc>
@@ -3860,9 +4070,11 @@
             <w:pPr>
               <w:jc w:val="both"/>
             </w:pPr>
+            <w:proofErr w:type="spellStart"/>
             <w:r>
               <w:t>nombre_tutor</w:t>
             </w:r>
+            <w:proofErr w:type="spellEnd"/>
           </w:p>
         </w:tc>
         <w:tc>
@@ -3873,8 +4085,13 @@
             <w:pPr>
               <w:jc w:val="both"/>
             </w:pPr>
-            <w:r>
-              <w:t>char[40]</w:t>
+            <w:proofErr w:type="spellStart"/>
+            <w:r>
+              <w:t>char</w:t>
+            </w:r>
+            <w:proofErr w:type="spellEnd"/>
+            <w:r>
+              <w:t>[40]</w:t>
             </w:r>
           </w:p>
         </w:tc>
@@ -3935,8 +4152,13 @@
       <w:r>
         <w:t xml:space="preserve"> Una dirección contiene el siguiente formato: </w:t>
       </w:r>
-      <w:r>
-        <w:t>Nº/</w:t>
+      <w:proofErr w:type="spellStart"/>
+      <w:r>
+        <w:t>Nº</w:t>
+      </w:r>
+      <w:proofErr w:type="spellEnd"/>
+      <w:r>
+        <w:t>/</w:t>
       </w:r>
       <w:r>
         <w:t xml:space="preserve"> C</w:t>
@@ -4167,9 +4389,11 @@
             <w:pPr>
               <w:jc w:val="both"/>
             </w:pPr>
+            <w:proofErr w:type="spellStart"/>
             <w:r>
               <w:t>int</w:t>
             </w:r>
+            <w:proofErr w:type="spellEnd"/>
           </w:p>
         </w:tc>
       </w:tr>
@@ -4722,9 +4946,11 @@
             <w:pPr>
               <w:jc w:val="both"/>
             </w:pPr>
+            <w:proofErr w:type="spellStart"/>
             <w:r>
               <w:t>resultado_prueba</w:t>
             </w:r>
+            <w:proofErr w:type="spellEnd"/>
           </w:p>
         </w:tc>
         <w:tc>
@@ -4735,8 +4961,13 @@
             <w:pPr>
               <w:jc w:val="both"/>
             </w:pPr>
-            <w:r>
-              <w:t>char[1]</w:t>
+            <w:proofErr w:type="spellStart"/>
+            <w:r>
+              <w:t>char</w:t>
+            </w:r>
+            <w:proofErr w:type="spellEnd"/>
+            <w:r>
+              <w:t>[1]</w:t>
             </w:r>
             <w:r>
               <w:t>{Y,N}</w:t>
@@ -5134,7 +5365,15 @@
           <w:b/>
           <w:bCs/>
         </w:rPr>
-        <w:t xml:space="preserve"> et</w:t>
+        <w:t xml:space="preserve"> </w:t>
+      </w:r>
+      <w:proofErr w:type="spellStart"/>
+      <w:r>
+        <w:rPr>
+          <w:b/>
+          <w:bCs/>
+        </w:rPr>
+        <w:t>et</w:t>
       </w:r>
       <w:r>
         <w:rPr>
@@ -5143,6 +5382,7 @@
         </w:rPr>
         <w:t>c</w:t>
       </w:r>
+      <w:proofErr w:type="spellEnd"/>
       <w:r>
         <w:rPr>
           <w:b/>
@@ -5639,12 +5879,21 @@
       <w:r>
         <w:t xml:space="preserve">el </w:t>
       </w:r>
-      <w:r>
-        <w:rPr>
-          <w:b/>
-          <w:bCs/>
-        </w:rPr>
-        <w:t xml:space="preserve">resultado_prueba </w:t>
+      <w:proofErr w:type="spellStart"/>
+      <w:r>
+        <w:rPr>
+          <w:b/>
+          <w:bCs/>
+        </w:rPr>
+        <w:t>resultado_prueba</w:t>
+      </w:r>
+      <w:proofErr w:type="spellEnd"/>
+      <w:r>
+        <w:rPr>
+          <w:b/>
+          <w:bCs/>
+        </w:rPr>
+        <w:t xml:space="preserve"> </w:t>
       </w:r>
       <w:r>
         <w:t xml:space="preserve">que puede ser positivo o negativo indicando que el </w:t>
@@ -5936,29 +6185,74 @@
       <w:r>
         <w:t>Cliente (</w:t>
       </w:r>
+      <w:proofErr w:type="spellStart"/>
       <w:r>
         <w:rPr>
           <w:u w:val="single"/>
         </w:rPr>
         <w:t>codigo_cliente</w:t>
       </w:r>
-      <w:r>
-        <w:t>, nombre, direccion, telefono, persona_de_contacto, actividad)</w:t>
+      <w:proofErr w:type="spellEnd"/>
+      <w:r>
+        <w:t xml:space="preserve">, nombre, </w:t>
+      </w:r>
+      <w:proofErr w:type="spellStart"/>
+      <w:r>
+        <w:t>direccion</w:t>
+      </w:r>
+      <w:proofErr w:type="spellEnd"/>
+      <w:r>
+        <w:t xml:space="preserve">, </w:t>
+      </w:r>
+      <w:proofErr w:type="spellStart"/>
+      <w:r>
+        <w:t>telefono</w:t>
+      </w:r>
+      <w:proofErr w:type="spellEnd"/>
+      <w:r>
+        <w:t xml:space="preserve">, </w:t>
+      </w:r>
+      <w:proofErr w:type="spellStart"/>
+      <w:r>
+        <w:t>persona_de_contacto</w:t>
+      </w:r>
+      <w:proofErr w:type="spellEnd"/>
+      <w:r>
+        <w:t>, actividad)</w:t>
       </w:r>
     </w:p>
     <w:p>
       <w:r>
         <w:t>Casting (</w:t>
       </w:r>
+      <w:proofErr w:type="spellStart"/>
       <w:r>
         <w:rPr>
           <w:u w:val="single"/>
         </w:rPr>
         <w:t>codigo_casting</w:t>
       </w:r>
-      <w:r>
-        <w:t xml:space="preserve">, nombre, descripcion, fecha_de_contratacion, </w:t>
-      </w:r>
+      <w:proofErr w:type="spellEnd"/>
+      <w:r>
+        <w:t xml:space="preserve">, nombre, </w:t>
+      </w:r>
+      <w:proofErr w:type="spellStart"/>
+      <w:r>
+        <w:t>descripcion</w:t>
+      </w:r>
+      <w:proofErr w:type="spellEnd"/>
+      <w:r>
+        <w:t xml:space="preserve">, </w:t>
+      </w:r>
+      <w:proofErr w:type="spellStart"/>
+      <w:r>
+        <w:t>fecha_de_contratacion</w:t>
+      </w:r>
+      <w:proofErr w:type="spellEnd"/>
+      <w:r>
+        <w:t xml:space="preserve">, </w:t>
+      </w:r>
+      <w:proofErr w:type="spellStart"/>
       <w:r>
         <w:rPr>
           <w:b/>
@@ -5966,6 +6260,7 @@
         </w:rPr>
         <w:t>codigo_cliente</w:t>
       </w:r>
+      <w:proofErr w:type="spellEnd"/>
       <w:r>
         <w:t>, coste)</w:t>
       </w:r>
@@ -5974,6 +6269,7 @@
       <w:r>
         <w:t>Online (</w:t>
       </w:r>
+      <w:proofErr w:type="spellStart"/>
       <w:r>
         <w:rPr>
           <w:b/>
@@ -5982,14 +6278,40 @@
         </w:rPr>
         <w:t>codigo_casting</w:t>
       </w:r>
-      <w:r>
-        <w:t>, numero_de_personas, fecha, plataforma_web)</w:t>
-      </w:r>
-    </w:p>
-    <w:p>
-      <w:r>
-        <w:t xml:space="preserve">Presencial (numero_de_personas, </w:t>
-      </w:r>
+      <w:proofErr w:type="spellEnd"/>
+      <w:r>
+        <w:t xml:space="preserve">, </w:t>
+      </w:r>
+      <w:proofErr w:type="spellStart"/>
+      <w:r>
+        <w:t>numero_de_personas</w:t>
+      </w:r>
+      <w:proofErr w:type="spellEnd"/>
+      <w:r>
+        <w:t xml:space="preserve">, fecha, </w:t>
+      </w:r>
+      <w:proofErr w:type="spellStart"/>
+      <w:r>
+        <w:t>plataforma_web</w:t>
+      </w:r>
+      <w:proofErr w:type="spellEnd"/>
+      <w:r>
+        <w:t>)</w:t>
+      </w:r>
+    </w:p>
+    <w:p>
+      <w:r>
+        <w:t>Presencial (</w:t>
+      </w:r>
+      <w:proofErr w:type="spellStart"/>
+      <w:r>
+        <w:t>numero_de_personas</w:t>
+      </w:r>
+      <w:proofErr w:type="spellEnd"/>
+      <w:r>
+        <w:t xml:space="preserve">, </w:t>
+      </w:r>
+      <w:proofErr w:type="spellStart"/>
       <w:r>
         <w:rPr>
           <w:b/>
@@ -5998,6 +6320,7 @@
         </w:rPr>
         <w:t>codigo_casting</w:t>
       </w:r>
+      <w:proofErr w:type="spellEnd"/>
       <w:r>
         <w:t xml:space="preserve">, </w:t>
       </w:r>
@@ -6023,22 +6346,41 @@
         <w:t>DNI</w:t>
       </w:r>
       <w:r>
-        <w:t>, nombre, direccion)</w:t>
+        <w:t xml:space="preserve">, nombre, </w:t>
+      </w:r>
+      <w:proofErr w:type="spellStart"/>
+      <w:r>
+        <w:t>direccion</w:t>
+      </w:r>
+      <w:proofErr w:type="spellEnd"/>
+      <w:r>
+        <w:t>)</w:t>
       </w:r>
     </w:p>
     <w:p>
       <w:r>
         <w:t>Fase (</w:t>
       </w:r>
+      <w:proofErr w:type="spellStart"/>
       <w:r>
         <w:rPr>
           <w:u w:val="single"/>
         </w:rPr>
         <w:t>codigo_fase</w:t>
       </w:r>
-      <w:r>
-        <w:t xml:space="preserve">, fecha_de_inicio, </w:t>
-      </w:r>
+      <w:proofErr w:type="spellEnd"/>
+      <w:r>
+        <w:t xml:space="preserve">, </w:t>
+      </w:r>
+      <w:proofErr w:type="spellStart"/>
+      <w:r>
+        <w:t>fecha_de_inicio</w:t>
+      </w:r>
+      <w:proofErr w:type="spellEnd"/>
+      <w:r>
+        <w:t xml:space="preserve">, </w:t>
+      </w:r>
+      <w:proofErr w:type="spellStart"/>
       <w:r>
         <w:rPr>
           <w:b/>
@@ -6047,6 +6389,7 @@
         </w:rPr>
         <w:t>codigo_casting</w:t>
       </w:r>
+      <w:proofErr w:type="spellEnd"/>
       <w:r>
         <w:t>)</w:t>
       </w:r>
@@ -6062,8 +6405,25 @@
         <w:t>numero</w:t>
       </w:r>
       <w:r>
-        <w:t xml:space="preserve">, fecha, sala_de_celebración, descripcion, coste, </w:t>
-      </w:r>
+        <w:t xml:space="preserve">, fecha, </w:t>
+      </w:r>
+      <w:proofErr w:type="spellStart"/>
+      <w:r>
+        <w:t>sala_de_celebración</w:t>
+      </w:r>
+      <w:proofErr w:type="spellEnd"/>
+      <w:r>
+        <w:t xml:space="preserve">, </w:t>
+      </w:r>
+      <w:proofErr w:type="spellStart"/>
+      <w:r>
+        <w:t>descripcion</w:t>
+      </w:r>
+      <w:proofErr w:type="spellEnd"/>
+      <w:r>
+        <w:t xml:space="preserve">, coste, </w:t>
+      </w:r>
+      <w:proofErr w:type="spellStart"/>
       <w:r>
         <w:rPr>
           <w:b/>
@@ -6072,9 +6432,11 @@
         </w:rPr>
         <w:t>codigo_fase</w:t>
       </w:r>
+      <w:proofErr w:type="spellEnd"/>
       <w:r>
         <w:t xml:space="preserve">, </w:t>
       </w:r>
+      <w:proofErr w:type="spellStart"/>
       <w:r>
         <w:rPr>
           <w:b/>
@@ -6083,6 +6445,7 @@
         </w:rPr>
         <w:t>codigo_casting</w:t>
       </w:r>
+      <w:proofErr w:type="spellEnd"/>
       <w:r>
         <w:t>)</w:t>
       </w:r>
@@ -6091,15 +6454,42 @@
       <w:r>
         <w:t>Candidatos (</w:t>
       </w:r>
+      <w:proofErr w:type="spellStart"/>
       <w:r>
         <w:rPr>
           <w:u w:val="single"/>
         </w:rPr>
         <w:t>codigo_candidato</w:t>
       </w:r>
-      <w:r>
-        <w:t xml:space="preserve">, nombre, direccion, telefono, fecha_de_nacimiento, </w:t>
-      </w:r>
+      <w:proofErr w:type="spellEnd"/>
+      <w:r>
+        <w:t xml:space="preserve">, nombre, </w:t>
+      </w:r>
+      <w:proofErr w:type="spellStart"/>
+      <w:r>
+        <w:t>direccion</w:t>
+      </w:r>
+      <w:proofErr w:type="spellEnd"/>
+      <w:r>
+        <w:t xml:space="preserve">, </w:t>
+      </w:r>
+      <w:proofErr w:type="spellStart"/>
+      <w:r>
+        <w:t>telefono</w:t>
+      </w:r>
+      <w:proofErr w:type="spellEnd"/>
+      <w:r>
+        <w:t xml:space="preserve">, </w:t>
+      </w:r>
+      <w:proofErr w:type="spellStart"/>
+      <w:r>
+        <w:t>fecha_de_nacimiento</w:t>
+      </w:r>
+      <w:proofErr w:type="spellEnd"/>
+      <w:r>
+        <w:t xml:space="preserve">, </w:t>
+      </w:r>
+      <w:proofErr w:type="spellStart"/>
       <w:r>
         <w:rPr>
           <w:b/>
@@ -6107,9 +6497,11 @@
         </w:rPr>
         <w:t>nif_representante</w:t>
       </w:r>
+      <w:proofErr w:type="spellEnd"/>
       <w:r>
         <w:t xml:space="preserve">, </w:t>
       </w:r>
+      <w:proofErr w:type="spellStart"/>
       <w:r>
         <w:rPr>
           <w:b/>
@@ -6117,14 +6509,24 @@
         </w:rPr>
         <w:t>codigo_de_perfil</w:t>
       </w:r>
+      <w:proofErr w:type="spellEnd"/>
       <w:r>
         <w:t>)</w:t>
       </w:r>
     </w:p>
     <w:p>
       <w:r>
-        <w:t xml:space="preserve">Niño (nombre_tutor, </w:t>
-      </w:r>
+        <w:t>Niño (</w:t>
+      </w:r>
+      <w:proofErr w:type="spellStart"/>
+      <w:r>
+        <w:t>nombre_tutor</w:t>
+      </w:r>
+      <w:proofErr w:type="spellEnd"/>
+      <w:r>
+        <w:t xml:space="preserve">, </w:t>
+      </w:r>
+      <w:proofErr w:type="spellStart"/>
       <w:r>
         <w:rPr>
           <w:b/>
@@ -6133,6 +6535,7 @@
         </w:rPr>
         <w:t>codigo_candidato</w:t>
       </w:r>
+      <w:proofErr w:type="spellEnd"/>
       <w:r>
         <w:t>)</w:t>
       </w:r>
@@ -6150,6 +6553,7 @@
       <w:r>
         <w:t xml:space="preserve">, </w:t>
       </w:r>
+      <w:proofErr w:type="spellStart"/>
       <w:r>
         <w:rPr>
           <w:b/>
@@ -6157,6 +6561,7 @@
         </w:rPr>
         <w:t>codigo_candidato</w:t>
       </w:r>
+      <w:proofErr w:type="spellEnd"/>
       <w:r>
         <w:t>)</w:t>
       </w:r>
@@ -6172,27 +6577,67 @@
         <w:t>NIF</w:t>
       </w:r>
       <w:r>
-        <w:t>, nombre, telefono, direccion)</w:t>
+        <w:t xml:space="preserve">, nombre, </w:t>
+      </w:r>
+      <w:proofErr w:type="spellStart"/>
+      <w:r>
+        <w:t>telefono</w:t>
+      </w:r>
+      <w:proofErr w:type="spellEnd"/>
+      <w:r>
+        <w:t xml:space="preserve">, </w:t>
+      </w:r>
+      <w:proofErr w:type="spellStart"/>
+      <w:r>
+        <w:t>direccion</w:t>
+      </w:r>
+      <w:proofErr w:type="spellEnd"/>
+      <w:r>
+        <w:t>)</w:t>
       </w:r>
     </w:p>
     <w:p>
       <w:r>
         <w:t>Perfil (</w:t>
       </w:r>
+      <w:proofErr w:type="spellStart"/>
       <w:r>
         <w:rPr>
           <w:u w:val="single"/>
         </w:rPr>
         <w:t>codigo_de_perfil</w:t>
       </w:r>
-      <w:r>
-        <w:t>, provincia, sexo, altura, edad, color_del_pelo, color_de_ojos, especialidad, experiencia)</w:t>
-      </w:r>
-    </w:p>
-    <w:p>
-      <w:r>
-        <w:t>Casting_necesita_perfil (</w:t>
-      </w:r>
+      <w:proofErr w:type="spellEnd"/>
+      <w:r>
+        <w:t xml:space="preserve">, provincia, sexo, altura, edad, </w:t>
+      </w:r>
+      <w:proofErr w:type="spellStart"/>
+      <w:r>
+        <w:t>color_del_pelo</w:t>
+      </w:r>
+      <w:proofErr w:type="spellEnd"/>
+      <w:r>
+        <w:t xml:space="preserve">, </w:t>
+      </w:r>
+      <w:proofErr w:type="spellStart"/>
+      <w:r>
+        <w:t>color_de_ojos</w:t>
+      </w:r>
+      <w:proofErr w:type="spellEnd"/>
+      <w:r>
+        <w:t>, especialidad, experiencia)</w:t>
+      </w:r>
+    </w:p>
+    <w:p>
+      <w:proofErr w:type="spellStart"/>
+      <w:r>
+        <w:t>Casting_necesita_perfil</w:t>
+      </w:r>
+      <w:proofErr w:type="spellEnd"/>
+      <w:r>
+        <w:t xml:space="preserve"> (</w:t>
+      </w:r>
+      <w:proofErr w:type="spellStart"/>
       <w:r>
         <w:rPr>
           <w:b/>
@@ -6201,9 +6646,11 @@
         </w:rPr>
         <w:t>codigo_casting</w:t>
       </w:r>
+      <w:proofErr w:type="spellEnd"/>
       <w:r>
         <w:t xml:space="preserve">, </w:t>
       </w:r>
+      <w:proofErr w:type="spellStart"/>
       <w:r>
         <w:rPr>
           <w:b/>
@@ -6212,14 +6659,21 @@
         </w:rPr>
         <w:t>codigo_de_perfil</w:t>
       </w:r>
+      <w:proofErr w:type="spellEnd"/>
       <w:r>
         <w:t>)</w:t>
       </w:r>
     </w:p>
     <w:p>
-      <w:r>
-        <w:t>Candidato_realiza_prueba (</w:t>
-      </w:r>
+      <w:proofErr w:type="spellStart"/>
+      <w:r>
+        <w:t>Candidato_realiza_prueba</w:t>
+      </w:r>
+      <w:proofErr w:type="spellEnd"/>
+      <w:r>
+        <w:t xml:space="preserve"> (</w:t>
+      </w:r>
+      <w:proofErr w:type="spellStart"/>
       <w:r>
         <w:rPr>
           <w:b/>
@@ -6228,6 +6682,7 @@
         </w:rPr>
         <w:t>codigo_candidato</w:t>
       </w:r>
+      <w:proofErr w:type="spellEnd"/>
       <w:r>
         <w:t xml:space="preserve">, </w:t>
       </w:r>
@@ -6242,6 +6697,7 @@
       <w:r>
         <w:t xml:space="preserve">, </w:t>
       </w:r>
+      <w:proofErr w:type="spellStart"/>
       <w:r>
         <w:rPr>
           <w:b/>
@@ -6250,9 +6706,11 @@
         </w:rPr>
         <w:t>codigo_fase</w:t>
       </w:r>
+      <w:proofErr w:type="spellEnd"/>
       <w:r>
         <w:t xml:space="preserve">, </w:t>
       </w:r>
+      <w:proofErr w:type="spellStart"/>
       <w:r>
         <w:rPr>
           <w:b/>
@@ -6261,8 +6719,17 @@
         </w:rPr>
         <w:t>codigo_casting</w:t>
       </w:r>
-      <w:r>
-        <w:t>, resultado_prueba)</w:t>
+      <w:proofErr w:type="spellEnd"/>
+      <w:r>
+        <w:t xml:space="preserve">, </w:t>
+      </w:r>
+      <w:proofErr w:type="spellStart"/>
+      <w:r>
+        <w:t>resultado_prueba</w:t>
+      </w:r>
+      <w:proofErr w:type="spellEnd"/>
+      <w:r>
+        <w:t>)</w:t>
       </w:r>
     </w:p>
     <w:p/>
@@ -6288,9 +6755,14 @@
       <w:bookmarkStart w:id="5" w:name="_Toc58268478"/>
       <w:r>
         <w:lastRenderedPageBreak/>
-        <w:t>Modelo relacional en Pgmodeler</w:t>
+        <w:t xml:space="preserve">Modelo relacional en </w:t>
+      </w:r>
+      <w:proofErr w:type="spellStart"/>
+      <w:r>
+        <w:t>Pgmodeler</w:t>
       </w:r>
       <w:bookmarkEnd w:id="5"/>
+      <w:proofErr w:type="spellEnd"/>
     </w:p>
     <w:p>
       <w:pPr>
@@ -6306,10 +6778,26 @@
         <w:t>n</w:t>
       </w:r>
       <w:r>
-        <w:t xml:space="preserve"> en la entrega el fichero .dbm obtenido</w:t>
-      </w:r>
-      <w:r>
-        <w:t xml:space="preserve"> y el fichero .sql generado</w:t>
+        <w:t xml:space="preserve"> en la entrega el fichero .</w:t>
+      </w:r>
+      <w:proofErr w:type="spellStart"/>
+      <w:r>
+        <w:t>dbm</w:t>
+      </w:r>
+      <w:proofErr w:type="spellEnd"/>
+      <w:r>
+        <w:t xml:space="preserve"> obtenido</w:t>
+      </w:r>
+      <w:r>
+        <w:t xml:space="preserve"> y el fichero .</w:t>
+      </w:r>
+      <w:proofErr w:type="spellStart"/>
+      <w:r>
+        <w:t>sql</w:t>
+      </w:r>
+      <w:proofErr w:type="spellEnd"/>
+      <w:r>
+        <w:t xml:space="preserve"> generado</w:t>
       </w:r>
       <w:r>
         <w:t>.</w:t>
@@ -7154,7 +7642,23 @@
           <w:b/>
           <w:bCs/>
         </w:rPr>
-        <w:t>incluyen la subcadena “anuncio tv” en su descripción.</w:t>
+        <w:t xml:space="preserve">incluyen la </w:t>
+      </w:r>
+      <w:proofErr w:type="spellStart"/>
+      <w:r>
+        <w:rPr>
+          <w:b/>
+          <w:bCs/>
+        </w:rPr>
+        <w:t>subcadena</w:t>
+      </w:r>
+      <w:proofErr w:type="spellEnd"/>
+      <w:r>
+        <w:rPr>
+          <w:b/>
+          <w:bCs/>
+        </w:rPr>
+        <w:t xml:space="preserve"> “anuncio tv” en su descripción.</w:t>
       </w:r>
     </w:p>
     <w:p>
@@ -7681,7 +8185,23 @@
           <w:b/>
           <w:bCs/>
         </w:rPr>
-        <w:t>Mostrar el dni del agente que ha dirigido el casting en el que alguna prueba</w:t>
+        <w:t xml:space="preserve">Mostrar el </w:t>
+      </w:r>
+      <w:proofErr w:type="spellStart"/>
+      <w:r>
+        <w:rPr>
+          <w:b/>
+          <w:bCs/>
+        </w:rPr>
+        <w:t>dni</w:t>
+      </w:r>
+      <w:proofErr w:type="spellEnd"/>
+      <w:r>
+        <w:rPr>
+          <w:b/>
+          <w:bCs/>
+        </w:rPr>
+        <w:t xml:space="preserve"> del agente que ha dirigido el casting en el que alguna prueba</w:t>
       </w:r>
       <w:r>
         <w:rPr>
@@ -8399,7 +8919,23 @@
           <w:b/>
           <w:bCs/>
         </w:rPr>
-        <w:t>Mostrar el dni de los adultos que no tengan representante</w:t>
+        <w:t xml:space="preserve">Mostrar el </w:t>
+      </w:r>
+      <w:proofErr w:type="spellStart"/>
+      <w:r>
+        <w:rPr>
+          <w:b/>
+          <w:bCs/>
+        </w:rPr>
+        <w:t>dni</w:t>
+      </w:r>
+      <w:proofErr w:type="spellEnd"/>
+      <w:r>
+        <w:rPr>
+          <w:b/>
+          <w:bCs/>
+        </w:rPr>
+        <w:t xml:space="preserve"> de los adultos que no tengan representante</w:t>
       </w:r>
     </w:p>
     <w:p>
@@ -8843,48 +9379,76 @@
     </w:p>
     <w:p>
       <w:r>
-        <w:t>Primero eliminamos la capacidad de crear tablas a todo rol y usuario creado o por crearse:</w:t>
-      </w:r>
-    </w:p>
-    <w:p>
-      <w:pPr>
-        <w:rPr>
-          <w:b/>
-          <w:bCs/>
-          <w:lang w:val="en-GB"/>
-        </w:rPr>
-      </w:pPr>
-      <w:r>
-        <w:rPr>
-          <w:b/>
-          <w:bCs/>
-          <w:lang w:val="en-GB"/>
-        </w:rPr>
-        <w:t>REVOKE ALL ON schema public FROM public;</w:t>
-      </w:r>
-    </w:p>
-    <w:p>
-      <w:r>
         <w:t xml:space="preserve">Para poder crear los roles administrador , gestor y recepcionista hemos utilizado la siguiente operación:      </w:t>
       </w:r>
-      <w:r>
-        <w:rPr>
-          <w:b/>
-          <w:bCs/>
-        </w:rPr>
-        <w:t>create role “nombre del rol a crear”;</w:t>
+      <w:proofErr w:type="spellStart"/>
+      <w:r>
+        <w:rPr>
+          <w:b/>
+          <w:bCs/>
+        </w:rPr>
+        <w:t>create</w:t>
+      </w:r>
+      <w:proofErr w:type="spellEnd"/>
+      <w:r>
+        <w:rPr>
+          <w:b/>
+          <w:bCs/>
+        </w:rPr>
+        <w:t xml:space="preserve"> role “nombre del rol a crear”;</w:t>
       </w:r>
     </w:p>
     <w:p>
       <w:r>
         <w:t xml:space="preserve">Después de crear los roles utilizamos la operación </w:t>
       </w:r>
-      <w:r>
-        <w:rPr>
-          <w:b/>
-          <w:bCs/>
-        </w:rPr>
-        <w:t xml:space="preserve">grant “lista de privilegios” on “tablas” to “rol”; </w:t>
+      <w:proofErr w:type="spellStart"/>
+      <w:r>
+        <w:rPr>
+          <w:b/>
+          <w:bCs/>
+        </w:rPr>
+        <w:t>grant</w:t>
+      </w:r>
+      <w:proofErr w:type="spellEnd"/>
+      <w:r>
+        <w:rPr>
+          <w:b/>
+          <w:bCs/>
+        </w:rPr>
+        <w:t xml:space="preserve"> “lista de privilegios” </w:t>
+      </w:r>
+      <w:proofErr w:type="spellStart"/>
+      <w:r>
+        <w:rPr>
+          <w:b/>
+          <w:bCs/>
+        </w:rPr>
+        <w:t>on</w:t>
+      </w:r>
+      <w:proofErr w:type="spellEnd"/>
+      <w:r>
+        <w:rPr>
+          <w:b/>
+          <w:bCs/>
+        </w:rPr>
+        <w:t xml:space="preserve"> “tablas” </w:t>
+      </w:r>
+      <w:proofErr w:type="spellStart"/>
+      <w:r>
+        <w:rPr>
+          <w:b/>
+          <w:bCs/>
+        </w:rPr>
+        <w:t>to</w:t>
+      </w:r>
+      <w:proofErr w:type="spellEnd"/>
+      <w:r>
+        <w:rPr>
+          <w:b/>
+          <w:bCs/>
+        </w:rPr>
+        <w:t xml:space="preserve"> “rol”; </w:t>
       </w:r>
       <w:r>
         <w:t>para asignar los distintos privilegios sobre las tablas a cada rol.</w:t>
@@ -8902,42 +9466,172 @@
           <w:iCs/>
         </w:rPr>
       </w:pPr>
+      <w:proofErr w:type="spellStart"/>
       <w:r>
         <w:rPr>
           <w:i/>
           <w:iCs/>
         </w:rPr>
-        <w:t>create role administrador;</w:t>
-      </w:r>
-    </w:p>
-    <w:p>
-      <w:pPr>
+        <w:t>create</w:t>
+      </w:r>
+      <w:proofErr w:type="spellEnd"/>
+      <w:r>
         <w:rPr>
           <w:i/>
           <w:iCs/>
         </w:rPr>
-      </w:pPr>
-      <w:r>
+        <w:t xml:space="preserve"> role administrador;</w:t>
+      </w:r>
+    </w:p>
+    <w:p>
+      <w:pPr>
         <w:rPr>
           <w:i/>
           <w:iCs/>
         </w:rPr>
-        <w:t>grant all privileges on adultos, agente, candidato_realiza_prueba, candidatos, casting, casting_necesita_perfil, cliente, fase, niño, online, perfil,</w:t>
-      </w:r>
-    </w:p>
-    <w:p>
-      <w:pPr>
+      </w:pPr>
+      <w:proofErr w:type="spellStart"/>
+      <w:r>
         <w:rPr>
           <w:i/>
           <w:iCs/>
         </w:rPr>
-      </w:pPr>
+        <w:t>grant</w:t>
+      </w:r>
+      <w:proofErr w:type="spellEnd"/>
       <w:r>
         <w:rPr>
           <w:i/>
           <w:iCs/>
         </w:rPr>
-        <w:t>presencial, prueba_individual, representante to administrador;</w:t>
+        <w:t xml:space="preserve"> </w:t>
+      </w:r>
+      <w:proofErr w:type="spellStart"/>
+      <w:r>
+        <w:rPr>
+          <w:i/>
+          <w:iCs/>
+        </w:rPr>
+        <w:t>all</w:t>
+      </w:r>
+      <w:proofErr w:type="spellEnd"/>
+      <w:r>
+        <w:rPr>
+          <w:i/>
+          <w:iCs/>
+        </w:rPr>
+        <w:t xml:space="preserve"> </w:t>
+      </w:r>
+      <w:proofErr w:type="spellStart"/>
+      <w:r>
+        <w:rPr>
+          <w:i/>
+          <w:iCs/>
+        </w:rPr>
+        <w:t>privileges</w:t>
+      </w:r>
+      <w:proofErr w:type="spellEnd"/>
+      <w:r>
+        <w:rPr>
+          <w:i/>
+          <w:iCs/>
+        </w:rPr>
+        <w:t xml:space="preserve"> </w:t>
+      </w:r>
+      <w:proofErr w:type="spellStart"/>
+      <w:r>
+        <w:rPr>
+          <w:i/>
+          <w:iCs/>
+        </w:rPr>
+        <w:t>on</w:t>
+      </w:r>
+      <w:proofErr w:type="spellEnd"/>
+      <w:r>
+        <w:rPr>
+          <w:i/>
+          <w:iCs/>
+        </w:rPr>
+        <w:t xml:space="preserve"> adultos, agente, </w:t>
+      </w:r>
+      <w:proofErr w:type="spellStart"/>
+      <w:r>
+        <w:rPr>
+          <w:i/>
+          <w:iCs/>
+        </w:rPr>
+        <w:t>candidato_realiza_prueba</w:t>
+      </w:r>
+      <w:proofErr w:type="spellEnd"/>
+      <w:r>
+        <w:rPr>
+          <w:i/>
+          <w:iCs/>
+        </w:rPr>
+        <w:t xml:space="preserve">, candidatos, casting, </w:t>
+      </w:r>
+      <w:proofErr w:type="spellStart"/>
+      <w:r>
+        <w:rPr>
+          <w:i/>
+          <w:iCs/>
+        </w:rPr>
+        <w:t>casting_necesita_perfil</w:t>
+      </w:r>
+      <w:proofErr w:type="spellEnd"/>
+      <w:r>
+        <w:rPr>
+          <w:i/>
+          <w:iCs/>
+        </w:rPr>
+        <w:t>, cliente, fase, niño, online, perfil,</w:t>
+      </w:r>
+    </w:p>
+    <w:p>
+      <w:pPr>
+        <w:rPr>
+          <w:i/>
+          <w:iCs/>
+        </w:rPr>
+      </w:pPr>
+      <w:r>
+        <w:rPr>
+          <w:i/>
+          <w:iCs/>
+        </w:rPr>
+        <w:t xml:space="preserve">presencial, </w:t>
+      </w:r>
+      <w:proofErr w:type="spellStart"/>
+      <w:r>
+        <w:rPr>
+          <w:i/>
+          <w:iCs/>
+        </w:rPr>
+        <w:t>prueba_individual</w:t>
+      </w:r>
+      <w:proofErr w:type="spellEnd"/>
+      <w:r>
+        <w:rPr>
+          <w:i/>
+          <w:iCs/>
+        </w:rPr>
+        <w:t xml:space="preserve">, representante </w:t>
+      </w:r>
+      <w:proofErr w:type="spellStart"/>
+      <w:r>
+        <w:rPr>
+          <w:i/>
+          <w:iCs/>
+        </w:rPr>
+        <w:t>to</w:t>
+      </w:r>
+      <w:proofErr w:type="spellEnd"/>
+      <w:r>
+        <w:rPr>
+          <w:i/>
+          <w:iCs/>
+        </w:rPr>
+        <w:t xml:space="preserve"> administrador;</w:t>
       </w:r>
     </w:p>
     <w:p>
@@ -8954,157 +9648,37 @@
           <w:iCs/>
           <w:lang w:val="en-GB"/>
         </w:rPr>
-        <w:t>GRANT ALL ON schema public TO administrador;</w:t>
-      </w:r>
-    </w:p>
-    <w:p>
-      <w:pPr>
+        <w:t xml:space="preserve">GRANT ALL ON schema public TO </w:t>
+      </w:r>
+      <w:proofErr w:type="spellStart"/>
+      <w:proofErr w:type="gramStart"/>
+      <w:r>
         <w:rPr>
           <w:i/>
           <w:iCs/>
           <w:lang w:val="en-GB"/>
         </w:rPr>
-      </w:pPr>
-    </w:p>
-    <w:p>
-      <w:pPr>
-        <w:rPr>
-          <w:i/>
-          <w:iCs/>
-        </w:rPr>
-      </w:pPr>
-      <w:r>
-        <w:rPr>
-          <w:i/>
-          <w:iCs/>
-        </w:rPr>
-        <w:t>create role gestor;</w:t>
-      </w:r>
-    </w:p>
-    <w:p>
-      <w:pPr>
-        <w:rPr>
-          <w:i/>
-          <w:iCs/>
-        </w:rPr>
-      </w:pPr>
-      <w:r>
-        <w:rPr>
-          <w:i/>
-          <w:iCs/>
-        </w:rPr>
-        <w:t>grant select, update, delete, insert   on adultos, agente, candidato_realiza_prueba, candidatos, casting, casting_necesita_perfil, cliente, fase, niño, online, perfil,</w:t>
-      </w:r>
-    </w:p>
-    <w:p>
-      <w:pPr>
-        <w:rPr>
-          <w:i/>
-          <w:iCs/>
-        </w:rPr>
-      </w:pPr>
-      <w:r>
-        <w:rPr>
-          <w:i/>
-          <w:iCs/>
-        </w:rPr>
-        <w:t>presencial, prueba_individual, representante to gestor;</w:t>
-      </w:r>
-    </w:p>
-    <w:p>
-      <w:pPr>
-        <w:rPr>
-          <w:i/>
-          <w:iCs/>
-        </w:rPr>
-      </w:pPr>
-    </w:p>
-    <w:p>
-      <w:pPr>
-        <w:rPr>
-          <w:i/>
-          <w:iCs/>
-        </w:rPr>
-      </w:pPr>
-      <w:r>
-        <w:rPr>
-          <w:i/>
-          <w:iCs/>
-        </w:rPr>
-        <w:t>create role recepcionista;</w:t>
-      </w:r>
-    </w:p>
-    <w:p>
-      <w:pPr>
-        <w:rPr>
-          <w:i/>
-          <w:iCs/>
-        </w:rPr>
-      </w:pPr>
-      <w:r>
-        <w:rPr>
-          <w:i/>
-          <w:iCs/>
-        </w:rPr>
-        <w:t>grant select  on adultos, agente, candidato_realiza_prueba, candidatos, casting, casting_necesita_perfil, cliente, fase, niño, online, perfil,</w:t>
-      </w:r>
-    </w:p>
-    <w:p>
-      <w:pPr>
-        <w:rPr>
-          <w:i/>
-          <w:iCs/>
-        </w:rPr>
-      </w:pPr>
-      <w:r>
-        <w:rPr>
-          <w:i/>
-          <w:iCs/>
-        </w:rPr>
-        <w:t>presencial, prueba_individual, representante to recepcionista;</w:t>
-      </w:r>
-    </w:p>
-    <w:p>
-      <w:r>
-        <w:t xml:space="preserve">Con los roles ya creados solo falta crear y configurar los usuarios. Para ello utilizamos la operación  </w:t>
-      </w:r>
-      <w:r>
-        <w:rPr>
-          <w:b/>
-          <w:bCs/>
-        </w:rPr>
-        <w:t xml:space="preserve">create user “nombre de usuario” password ‘contraseña’; </w:t>
-      </w:r>
-      <w:r>
-        <w:t xml:space="preserve">para crearlos y la operación </w:t>
-      </w:r>
-      <w:r>
-        <w:rPr>
-          <w:b/>
-          <w:bCs/>
-        </w:rPr>
-        <w:t xml:space="preserve">grant “rol” to “usuario”; </w:t>
-      </w:r>
-      <w:r>
-        <w:t>para asignarle el rol que corresponda a cada usuario.</w:t>
-      </w:r>
-    </w:p>
-    <w:p>
-      <w:pPr>
+        <w:t>administrador</w:t>
+      </w:r>
+      <w:proofErr w:type="spellEnd"/>
+      <w:r>
         <w:rPr>
           <w:i/>
           <w:iCs/>
           <w:lang w:val="en-GB"/>
         </w:rPr>
-      </w:pPr>
-      <w:r>
+        <w:t>;</w:t>
+      </w:r>
+      <w:proofErr w:type="gramEnd"/>
+    </w:p>
+    <w:p>
+      <w:pPr>
         <w:rPr>
           <w:i/>
           <w:iCs/>
           <w:lang w:val="en-GB"/>
         </w:rPr>
-        <w:t>create user javier password 'javier';</w:t>
-      </w:r>
+      </w:pPr>
     </w:p>
     <w:p>
       <w:pPr>
@@ -9113,12 +9687,462 @@
           <w:iCs/>
         </w:rPr>
       </w:pPr>
+      <w:proofErr w:type="spellStart"/>
       <w:r>
         <w:rPr>
           <w:i/>
           <w:iCs/>
         </w:rPr>
-        <w:t>create user rodrigo password 'rodrigo';</w:t>
+        <w:t>create</w:t>
+      </w:r>
+      <w:proofErr w:type="spellEnd"/>
+      <w:r>
+        <w:rPr>
+          <w:i/>
+          <w:iCs/>
+        </w:rPr>
+        <w:t xml:space="preserve"> role gestor;</w:t>
+      </w:r>
+    </w:p>
+    <w:p>
+      <w:pPr>
+        <w:rPr>
+          <w:i/>
+          <w:iCs/>
+        </w:rPr>
+      </w:pPr>
+      <w:proofErr w:type="spellStart"/>
+      <w:r>
+        <w:rPr>
+          <w:i/>
+          <w:iCs/>
+        </w:rPr>
+        <w:t>grant</w:t>
+      </w:r>
+      <w:proofErr w:type="spellEnd"/>
+      <w:r>
+        <w:rPr>
+          <w:i/>
+          <w:iCs/>
+        </w:rPr>
+        <w:t xml:space="preserve"> </w:t>
+      </w:r>
+      <w:proofErr w:type="spellStart"/>
+      <w:r>
+        <w:rPr>
+          <w:i/>
+          <w:iCs/>
+        </w:rPr>
+        <w:t>select</w:t>
+      </w:r>
+      <w:proofErr w:type="spellEnd"/>
+      <w:r>
+        <w:rPr>
+          <w:i/>
+          <w:iCs/>
+        </w:rPr>
+        <w:t xml:space="preserve">, </w:t>
+      </w:r>
+      <w:proofErr w:type="spellStart"/>
+      <w:r>
+        <w:rPr>
+          <w:i/>
+          <w:iCs/>
+        </w:rPr>
+        <w:t>update</w:t>
+      </w:r>
+      <w:proofErr w:type="spellEnd"/>
+      <w:r>
+        <w:rPr>
+          <w:i/>
+          <w:iCs/>
+        </w:rPr>
+        <w:t xml:space="preserve">, </w:t>
+      </w:r>
+      <w:proofErr w:type="spellStart"/>
+      <w:r>
+        <w:rPr>
+          <w:i/>
+          <w:iCs/>
+        </w:rPr>
+        <w:t>delete</w:t>
+      </w:r>
+      <w:proofErr w:type="spellEnd"/>
+      <w:r>
+        <w:rPr>
+          <w:i/>
+          <w:iCs/>
+        </w:rPr>
+        <w:t xml:space="preserve">, </w:t>
+      </w:r>
+      <w:proofErr w:type="spellStart"/>
+      <w:r>
+        <w:rPr>
+          <w:i/>
+          <w:iCs/>
+        </w:rPr>
+        <w:t>insert</w:t>
+      </w:r>
+      <w:proofErr w:type="spellEnd"/>
+      <w:r>
+        <w:rPr>
+          <w:i/>
+          <w:iCs/>
+        </w:rPr>
+        <w:t xml:space="preserve">   </w:t>
+      </w:r>
+      <w:proofErr w:type="spellStart"/>
+      <w:r>
+        <w:rPr>
+          <w:i/>
+          <w:iCs/>
+        </w:rPr>
+        <w:t>on</w:t>
+      </w:r>
+      <w:proofErr w:type="spellEnd"/>
+      <w:r>
+        <w:rPr>
+          <w:i/>
+          <w:iCs/>
+        </w:rPr>
+        <w:t xml:space="preserve"> adultos, agente, </w:t>
+      </w:r>
+      <w:proofErr w:type="spellStart"/>
+      <w:r>
+        <w:rPr>
+          <w:i/>
+          <w:iCs/>
+        </w:rPr>
+        <w:t>candidato_realiza_prueba</w:t>
+      </w:r>
+      <w:proofErr w:type="spellEnd"/>
+      <w:r>
+        <w:rPr>
+          <w:i/>
+          <w:iCs/>
+        </w:rPr>
+        <w:t xml:space="preserve">, candidatos, casting, </w:t>
+      </w:r>
+      <w:proofErr w:type="spellStart"/>
+      <w:r>
+        <w:rPr>
+          <w:i/>
+          <w:iCs/>
+        </w:rPr>
+        <w:t>casting_necesita_perfil</w:t>
+      </w:r>
+      <w:proofErr w:type="spellEnd"/>
+      <w:r>
+        <w:rPr>
+          <w:i/>
+          <w:iCs/>
+        </w:rPr>
+        <w:t>, cliente, fase, niño, online, perfil,</w:t>
+      </w:r>
+    </w:p>
+    <w:p>
+      <w:pPr>
+        <w:rPr>
+          <w:i/>
+          <w:iCs/>
+        </w:rPr>
+      </w:pPr>
+      <w:r>
+        <w:rPr>
+          <w:i/>
+          <w:iCs/>
+        </w:rPr>
+        <w:t xml:space="preserve">presencial, </w:t>
+      </w:r>
+      <w:proofErr w:type="spellStart"/>
+      <w:r>
+        <w:rPr>
+          <w:i/>
+          <w:iCs/>
+        </w:rPr>
+        <w:t>prueba_individual</w:t>
+      </w:r>
+      <w:proofErr w:type="spellEnd"/>
+      <w:r>
+        <w:rPr>
+          <w:i/>
+          <w:iCs/>
+        </w:rPr>
+        <w:t xml:space="preserve">, representante </w:t>
+      </w:r>
+      <w:proofErr w:type="spellStart"/>
+      <w:r>
+        <w:rPr>
+          <w:i/>
+          <w:iCs/>
+        </w:rPr>
+        <w:t>to</w:t>
+      </w:r>
+      <w:proofErr w:type="spellEnd"/>
+      <w:r>
+        <w:rPr>
+          <w:i/>
+          <w:iCs/>
+        </w:rPr>
+        <w:t xml:space="preserve"> gestor;</w:t>
+      </w:r>
+    </w:p>
+    <w:p>
+      <w:pPr>
+        <w:rPr>
+          <w:i/>
+          <w:iCs/>
+        </w:rPr>
+      </w:pPr>
+    </w:p>
+    <w:p>
+      <w:pPr>
+        <w:rPr>
+          <w:i/>
+          <w:iCs/>
+        </w:rPr>
+      </w:pPr>
+      <w:proofErr w:type="spellStart"/>
+      <w:r>
+        <w:rPr>
+          <w:i/>
+          <w:iCs/>
+        </w:rPr>
+        <w:t>create</w:t>
+      </w:r>
+      <w:proofErr w:type="spellEnd"/>
+      <w:r>
+        <w:rPr>
+          <w:i/>
+          <w:iCs/>
+        </w:rPr>
+        <w:t xml:space="preserve"> role recepcionista;</w:t>
+      </w:r>
+    </w:p>
+    <w:p>
+      <w:pPr>
+        <w:rPr>
+          <w:i/>
+          <w:iCs/>
+        </w:rPr>
+      </w:pPr>
+      <w:proofErr w:type="spellStart"/>
+      <w:r>
+        <w:rPr>
+          <w:i/>
+          <w:iCs/>
+        </w:rPr>
+        <w:t>grant</w:t>
+      </w:r>
+      <w:proofErr w:type="spellEnd"/>
+      <w:r>
+        <w:rPr>
+          <w:i/>
+          <w:iCs/>
+        </w:rPr>
+        <w:t xml:space="preserve"> </w:t>
+      </w:r>
+      <w:proofErr w:type="spellStart"/>
+      <w:r>
+        <w:rPr>
+          <w:i/>
+          <w:iCs/>
+        </w:rPr>
+        <w:t>select</w:t>
+      </w:r>
+      <w:proofErr w:type="spellEnd"/>
+      <w:r>
+        <w:rPr>
+          <w:i/>
+          <w:iCs/>
+        </w:rPr>
+        <w:t xml:space="preserve">  </w:t>
+      </w:r>
+      <w:proofErr w:type="spellStart"/>
+      <w:r>
+        <w:rPr>
+          <w:i/>
+          <w:iCs/>
+        </w:rPr>
+        <w:t>on</w:t>
+      </w:r>
+      <w:proofErr w:type="spellEnd"/>
+      <w:r>
+        <w:rPr>
+          <w:i/>
+          <w:iCs/>
+        </w:rPr>
+        <w:t xml:space="preserve"> adultos, agente, </w:t>
+      </w:r>
+      <w:proofErr w:type="spellStart"/>
+      <w:r>
+        <w:rPr>
+          <w:i/>
+          <w:iCs/>
+        </w:rPr>
+        <w:t>candidato_realiza_prueba</w:t>
+      </w:r>
+      <w:proofErr w:type="spellEnd"/>
+      <w:r>
+        <w:rPr>
+          <w:i/>
+          <w:iCs/>
+        </w:rPr>
+        <w:t xml:space="preserve">, candidatos, casting, </w:t>
+      </w:r>
+      <w:proofErr w:type="spellStart"/>
+      <w:r>
+        <w:rPr>
+          <w:i/>
+          <w:iCs/>
+        </w:rPr>
+        <w:t>casting_necesita_perfil</w:t>
+      </w:r>
+      <w:proofErr w:type="spellEnd"/>
+      <w:r>
+        <w:rPr>
+          <w:i/>
+          <w:iCs/>
+        </w:rPr>
+        <w:t>, cliente, fase, niño, online, perfil,</w:t>
+      </w:r>
+    </w:p>
+    <w:p>
+      <w:pPr>
+        <w:rPr>
+          <w:i/>
+          <w:iCs/>
+        </w:rPr>
+      </w:pPr>
+      <w:r>
+        <w:rPr>
+          <w:i/>
+          <w:iCs/>
+        </w:rPr>
+        <w:t xml:space="preserve">presencial, </w:t>
+      </w:r>
+      <w:proofErr w:type="spellStart"/>
+      <w:r>
+        <w:rPr>
+          <w:i/>
+          <w:iCs/>
+        </w:rPr>
+        <w:t>prueba_individual</w:t>
+      </w:r>
+      <w:proofErr w:type="spellEnd"/>
+      <w:r>
+        <w:rPr>
+          <w:i/>
+          <w:iCs/>
+        </w:rPr>
+        <w:t xml:space="preserve">, representante </w:t>
+      </w:r>
+      <w:proofErr w:type="spellStart"/>
+      <w:r>
+        <w:rPr>
+          <w:i/>
+          <w:iCs/>
+        </w:rPr>
+        <w:t>to</w:t>
+      </w:r>
+      <w:proofErr w:type="spellEnd"/>
+      <w:r>
+        <w:rPr>
+          <w:i/>
+          <w:iCs/>
+        </w:rPr>
+        <w:t xml:space="preserve"> recepcionista;</w:t>
+      </w:r>
+    </w:p>
+    <w:p>
+      <w:r>
+        <w:t xml:space="preserve">Con los roles ya creados solo falta crear y configurar los usuarios. Para ello utilizamos la operación  </w:t>
+      </w:r>
+      <w:proofErr w:type="spellStart"/>
+      <w:r>
+        <w:rPr>
+          <w:b/>
+          <w:bCs/>
+        </w:rPr>
+        <w:t>create</w:t>
+      </w:r>
+      <w:proofErr w:type="spellEnd"/>
+      <w:r>
+        <w:rPr>
+          <w:b/>
+          <w:bCs/>
+        </w:rPr>
+        <w:t xml:space="preserve"> </w:t>
+      </w:r>
+      <w:proofErr w:type="spellStart"/>
+      <w:r>
+        <w:rPr>
+          <w:b/>
+          <w:bCs/>
+        </w:rPr>
+        <w:t>user</w:t>
+      </w:r>
+      <w:proofErr w:type="spellEnd"/>
+      <w:r>
+        <w:rPr>
+          <w:b/>
+          <w:bCs/>
+        </w:rPr>
+        <w:t xml:space="preserve"> “nombre de usuario” </w:t>
+      </w:r>
+      <w:proofErr w:type="spellStart"/>
+      <w:r>
+        <w:rPr>
+          <w:b/>
+          <w:bCs/>
+        </w:rPr>
+        <w:t>password</w:t>
+      </w:r>
+      <w:proofErr w:type="spellEnd"/>
+      <w:r>
+        <w:rPr>
+          <w:b/>
+          <w:bCs/>
+        </w:rPr>
+        <w:t xml:space="preserve"> ‘contraseña’; </w:t>
+      </w:r>
+      <w:r>
+        <w:t xml:space="preserve">para crearlos y la operación </w:t>
+      </w:r>
+      <w:proofErr w:type="spellStart"/>
+      <w:r>
+        <w:rPr>
+          <w:b/>
+          <w:bCs/>
+        </w:rPr>
+        <w:t>grant</w:t>
+      </w:r>
+      <w:proofErr w:type="spellEnd"/>
+      <w:r>
+        <w:rPr>
+          <w:b/>
+          <w:bCs/>
+        </w:rPr>
+        <w:t xml:space="preserve"> “rol” </w:t>
+      </w:r>
+      <w:proofErr w:type="spellStart"/>
+      <w:r>
+        <w:rPr>
+          <w:b/>
+          <w:bCs/>
+        </w:rPr>
+        <w:t>to</w:t>
+      </w:r>
+      <w:proofErr w:type="spellEnd"/>
+      <w:r>
+        <w:rPr>
+          <w:b/>
+          <w:bCs/>
+        </w:rPr>
+        <w:t xml:space="preserve"> “usuario”; </w:t>
+      </w:r>
+      <w:r>
+        <w:t>para asignarle el rol que corresponda a cada usuario.</w:t>
       </w:r>
     </w:p>
     <w:p>
@@ -9135,66 +10159,287 @@
           <w:iCs/>
           <w:lang w:val="en-GB"/>
         </w:rPr>
-        <w:t>create user jefe password 'jefe';</w:t>
-      </w:r>
-    </w:p>
-    <w:p>
-      <w:pPr>
+        <w:t xml:space="preserve">create user </w:t>
+      </w:r>
+      <w:proofErr w:type="spellStart"/>
+      <w:r>
         <w:rPr>
           <w:i/>
           <w:iCs/>
           <w:lang w:val="en-GB"/>
         </w:rPr>
-      </w:pPr>
-    </w:p>
-    <w:p>
-      <w:pPr>
+        <w:t>javier</w:t>
+      </w:r>
+      <w:proofErr w:type="spellEnd"/>
+      <w:r>
         <w:rPr>
           <w:i/>
           <w:iCs/>
-        </w:rPr>
-      </w:pPr>
+          <w:lang w:val="en-GB"/>
+        </w:rPr>
+        <w:t xml:space="preserve"> password '</w:t>
+      </w:r>
+      <w:proofErr w:type="spellStart"/>
       <w:r>
         <w:rPr>
           <w:i/>
           <w:iCs/>
-        </w:rPr>
-        <w:t>grant administrador to jefe;</w:t>
-      </w:r>
-    </w:p>
-    <w:p>
-      <w:pPr>
+          <w:lang w:val="en-GB"/>
+        </w:rPr>
+        <w:t>javier</w:t>
+      </w:r>
+      <w:proofErr w:type="spellEnd"/>
+      <w:proofErr w:type="gramStart"/>
+      <w:r>
         <w:rPr>
           <w:i/>
           <w:iCs/>
-        </w:rPr>
-      </w:pPr>
-      <w:r>
+          <w:lang w:val="en-GB"/>
+        </w:rPr>
+        <w:t>';</w:t>
+      </w:r>
+      <w:proofErr w:type="gramEnd"/>
+    </w:p>
+    <w:p>
+      <w:pPr>
         <w:rPr>
           <w:i/>
           <w:iCs/>
         </w:rPr>
-        <w:t>grant gestor to rodrigo;</w:t>
-      </w:r>
-    </w:p>
-    <w:p>
-      <w:pPr>
+      </w:pPr>
+      <w:proofErr w:type="spellStart"/>
+      <w:r>
         <w:rPr>
           <w:i/>
           <w:iCs/>
         </w:rPr>
-      </w:pPr>
+        <w:t>create</w:t>
+      </w:r>
+      <w:proofErr w:type="spellEnd"/>
       <w:r>
         <w:rPr>
           <w:i/>
           <w:iCs/>
         </w:rPr>
-        <w:t>grant recepcionista to javier;</w:t>
-      </w:r>
-    </w:p>
-    <w:p>
-      <w:r>
-        <w:t xml:space="preserve">En el projecto se encontrarán dos ficheros donde se pueda obtener este código siendo el primero el fichero </w:t>
+        <w:t xml:space="preserve"> </w:t>
+      </w:r>
+      <w:proofErr w:type="spellStart"/>
+      <w:r>
+        <w:rPr>
+          <w:i/>
+          <w:iCs/>
+        </w:rPr>
+        <w:t>user</w:t>
+      </w:r>
+      <w:proofErr w:type="spellEnd"/>
+      <w:r>
+        <w:rPr>
+          <w:i/>
+          <w:iCs/>
+        </w:rPr>
+        <w:t xml:space="preserve"> rodrigo </w:t>
+      </w:r>
+      <w:proofErr w:type="spellStart"/>
+      <w:r>
+        <w:rPr>
+          <w:i/>
+          <w:iCs/>
+        </w:rPr>
+        <w:t>password</w:t>
+      </w:r>
+      <w:proofErr w:type="spellEnd"/>
+      <w:r>
+        <w:rPr>
+          <w:i/>
+          <w:iCs/>
+        </w:rPr>
+        <w:t xml:space="preserve"> 'rodrigo';</w:t>
+      </w:r>
+    </w:p>
+    <w:p>
+      <w:pPr>
+        <w:rPr>
+          <w:i/>
+          <w:iCs/>
+          <w:lang w:val="en-GB"/>
+        </w:rPr>
+      </w:pPr>
+      <w:r>
+        <w:rPr>
+          <w:i/>
+          <w:iCs/>
+          <w:lang w:val="en-GB"/>
+        </w:rPr>
+        <w:t>create user jefe password 'jefe</w:t>
+      </w:r>
+      <w:proofErr w:type="gramStart"/>
+      <w:r>
+        <w:rPr>
+          <w:i/>
+          <w:iCs/>
+          <w:lang w:val="en-GB"/>
+        </w:rPr>
+        <w:t>';</w:t>
+      </w:r>
+      <w:proofErr w:type="gramEnd"/>
+    </w:p>
+    <w:p>
+      <w:pPr>
+        <w:rPr>
+          <w:i/>
+          <w:iCs/>
+          <w:lang w:val="en-GB"/>
+        </w:rPr>
+      </w:pPr>
+    </w:p>
+    <w:p>
+      <w:pPr>
+        <w:rPr>
+          <w:i/>
+          <w:iCs/>
+        </w:rPr>
+      </w:pPr>
+      <w:proofErr w:type="spellStart"/>
+      <w:r>
+        <w:rPr>
+          <w:i/>
+          <w:iCs/>
+        </w:rPr>
+        <w:t>grant</w:t>
+      </w:r>
+      <w:proofErr w:type="spellEnd"/>
+      <w:r>
+        <w:rPr>
+          <w:i/>
+          <w:iCs/>
+        </w:rPr>
+        <w:t xml:space="preserve"> administrador </w:t>
+      </w:r>
+      <w:proofErr w:type="spellStart"/>
+      <w:r>
+        <w:rPr>
+          <w:i/>
+          <w:iCs/>
+        </w:rPr>
+        <w:t>to</w:t>
+      </w:r>
+      <w:proofErr w:type="spellEnd"/>
+      <w:r>
+        <w:rPr>
+          <w:i/>
+          <w:iCs/>
+        </w:rPr>
+        <w:t xml:space="preserve"> jefe;</w:t>
+      </w:r>
+    </w:p>
+    <w:p>
+      <w:pPr>
+        <w:rPr>
+          <w:i/>
+          <w:iCs/>
+        </w:rPr>
+      </w:pPr>
+      <w:proofErr w:type="spellStart"/>
+      <w:r>
+        <w:rPr>
+          <w:i/>
+          <w:iCs/>
+        </w:rPr>
+        <w:lastRenderedPageBreak/>
+        <w:t>grant</w:t>
+      </w:r>
+      <w:proofErr w:type="spellEnd"/>
+      <w:r>
+        <w:rPr>
+          <w:i/>
+          <w:iCs/>
+        </w:rPr>
+        <w:t xml:space="preserve"> gestor </w:t>
+      </w:r>
+      <w:proofErr w:type="spellStart"/>
+      <w:r>
+        <w:rPr>
+          <w:i/>
+          <w:iCs/>
+        </w:rPr>
+        <w:t>to</w:t>
+      </w:r>
+      <w:proofErr w:type="spellEnd"/>
+      <w:r>
+        <w:rPr>
+          <w:i/>
+          <w:iCs/>
+        </w:rPr>
+        <w:t xml:space="preserve"> rodrigo;</w:t>
+      </w:r>
+    </w:p>
+    <w:p>
+      <w:pPr>
+        <w:rPr>
+          <w:i/>
+          <w:iCs/>
+        </w:rPr>
+      </w:pPr>
+      <w:proofErr w:type="spellStart"/>
+      <w:r>
+        <w:rPr>
+          <w:i/>
+          <w:iCs/>
+        </w:rPr>
+        <w:t>grant</w:t>
+      </w:r>
+      <w:proofErr w:type="spellEnd"/>
+      <w:r>
+        <w:rPr>
+          <w:i/>
+          <w:iCs/>
+        </w:rPr>
+        <w:t xml:space="preserve"> recepcionista </w:t>
+      </w:r>
+      <w:proofErr w:type="spellStart"/>
+      <w:r>
+        <w:rPr>
+          <w:i/>
+          <w:iCs/>
+        </w:rPr>
+        <w:t>to</w:t>
+      </w:r>
+      <w:proofErr w:type="spellEnd"/>
+      <w:r>
+        <w:rPr>
+          <w:i/>
+          <w:iCs/>
+        </w:rPr>
+        <w:t xml:space="preserve"> </w:t>
+      </w:r>
+      <w:proofErr w:type="spellStart"/>
+      <w:r>
+        <w:rPr>
+          <w:i/>
+          <w:iCs/>
+        </w:rPr>
+        <w:t>javier</w:t>
+      </w:r>
+      <w:proofErr w:type="spellEnd"/>
+      <w:r>
+        <w:rPr>
+          <w:i/>
+          <w:iCs/>
+        </w:rPr>
+        <w:t>;</w:t>
+      </w:r>
+    </w:p>
+    <w:p>
+      <w:r>
+        <w:t xml:space="preserve">En el </w:t>
+      </w:r>
+      <w:proofErr w:type="spellStart"/>
+      <w:r>
+        <w:t>projecto</w:t>
+      </w:r>
+      <w:proofErr w:type="spellEnd"/>
+      <w:r>
+        <w:t xml:space="preserve"> se encontrarán dos ficheros donde se pueda obtener este código siendo el primero el fichero </w:t>
       </w:r>
       <w:r>
         <w:rPr>
@@ -9237,14 +10482,21 @@
         </w:numPr>
       </w:pPr>
       <w:r>
-        <w:t xml:space="preserve">Usuario: javier , Rol: Recepcionista , </w:t>
-      </w:r>
-      <w:r>
-        <w:t>Contraseña</w:t>
-      </w:r>
-      <w:r>
-        <w:t>: javier</w:t>
-      </w:r>
+        <w:t xml:space="preserve">Usuario: </w:t>
+      </w:r>
+      <w:proofErr w:type="spellStart"/>
+      <w:r>
+        <w:t>javier</w:t>
+      </w:r>
+      <w:proofErr w:type="spellEnd"/>
+      <w:r>
+        <w:t xml:space="preserve"> , Rol: Recepcionista , Contraseña: </w:t>
+      </w:r>
+      <w:proofErr w:type="spellStart"/>
+      <w:r>
+        <w:t>javier</w:t>
+      </w:r>
+      <w:proofErr w:type="spellEnd"/>
     </w:p>
     <w:p>
       <w:pPr>
@@ -9255,22 +10507,7 @@
         </w:numPr>
       </w:pPr>
       <w:r>
-        <w:t xml:space="preserve">Usuario: </w:t>
-      </w:r>
-      <w:r>
-        <w:t>rodrigo</w:t>
-      </w:r>
-      <w:r>
-        <w:t xml:space="preserve"> , Rol: </w:t>
-      </w:r>
-      <w:r>
-        <w:t>Gestor</w:t>
-      </w:r>
-      <w:r>
-        <w:t xml:space="preserve"> , Contraseña: </w:t>
-      </w:r>
-      <w:r>
-        <w:t>rodrigo</w:t>
+        <w:t>Usuario: rodrigo , Rol: Gestor , Contraseña: rodrigo</w:t>
       </w:r>
     </w:p>
     <w:p>
@@ -9282,28 +10519,7 @@
         </w:numPr>
       </w:pPr>
       <w:r>
-        <w:t xml:space="preserve">Usuario: </w:t>
-      </w:r>
-      <w:r>
-        <w:t>jefe</w:t>
-      </w:r>
-      <w:r>
-        <w:t xml:space="preserve"> , Rol: </w:t>
-      </w:r>
-      <w:r>
-        <w:t>Administrador</w:t>
-      </w:r>
-      <w:r>
-        <w:t xml:space="preserve"> , </w:t>
-      </w:r>
-      <w:r>
-        <w:t>Contraseña</w:t>
-      </w:r>
-      <w:r>
-        <w:t xml:space="preserve">: </w:t>
-      </w:r>
-      <w:r>
-        <w:t>jefe</w:t>
+        <w:t>Usuario: jefe , Rol: Administrador , Contraseña: jefe</w:t>
       </w:r>
     </w:p>
     <w:p>
@@ -9311,7 +10527,15 @@
         <w:ind w:left="45"/>
       </w:pPr>
       <w:r>
-        <w:t>Ejemplo de operación válida y operación no válida para el usuario javier con el rol de recepcionista (Privilegios: SELECT).</w:t>
+        <w:t xml:space="preserve">Ejemplo de operación válida y operación no válida para el usuario </w:t>
+      </w:r>
+      <w:proofErr w:type="spellStart"/>
+      <w:r>
+        <w:t>javier</w:t>
+      </w:r>
+      <w:proofErr w:type="spellEnd"/>
+      <w:r>
+        <w:t xml:space="preserve"> con el rol de recepcionista (Privilegios: SELECT).</w:t>
       </w:r>
     </w:p>
     <w:p>
@@ -9487,25 +10711,7 @@
         <w:ind w:left="45"/>
       </w:pPr>
       <w:r>
-        <w:t xml:space="preserve">Ejemplo de operación válida y operación no válida para el usuario </w:t>
-      </w:r>
-      <w:r>
-        <w:t>rodrigo</w:t>
-      </w:r>
-      <w:r>
-        <w:t xml:space="preserve"> con el rol de </w:t>
-      </w:r>
-      <w:r>
-        <w:t>gestor</w:t>
-      </w:r>
-      <w:r>
-        <w:t xml:space="preserve"> (Privilegios: SELECT</w:t>
-      </w:r>
-      <w:r>
-        <w:t>, INSERT, UPDATE, DELETE</w:t>
-      </w:r>
-      <w:r>
-        <w:t>).</w:t>
+        <w:t>Ejemplo de operación válida y operación no válida para el usuario rodrigo con el rol de gestor (Privilegios: SELECT, INSERT, UPDATE, DELETE).</w:t>
       </w:r>
     </w:p>
     <w:p>
@@ -9650,13 +10856,7 @@
         <w:ind w:left="45"/>
       </w:pPr>
       <w:r>
-        <w:t xml:space="preserve">Ejemplo de operación válida y operación no válida para el usuario rodrigo con el rol de gestor (Privilegios: </w:t>
-      </w:r>
-      <w:r>
-        <w:t>ALL</w:t>
-      </w:r>
-      <w:r>
-        <w:t>).</w:t>
+        <w:t>Ejemplo de operación válida y operación no válida para el usuario rodrigo con el rol de gestor (Privilegios: ALL).</w:t>
       </w:r>
     </w:p>
     <w:p>
@@ -9786,41 +10986,391 @@
       <w:bookmarkEnd w:id="11"/>
     </w:p>
     <w:p>
-      <w:r>
-        <w:t>Se mostrarán capt</w:t>
-      </w:r>
-      <w:r>
-        <w:t xml:space="preserve">uras del programa implementado: una pequeña interfaz gráfica en la que se pueda acceder a la base de datos con los distintos usuarios y se puedan ejecutar las consultas en sql. </w:t>
-      </w:r>
-      <w:r>
-        <w:t>Se</w:t>
-      </w:r>
-      <w:r>
-        <w:t xml:space="preserve"> incluirá un directorio que incluya el proyecto Java.</w:t>
-      </w:r>
-    </w:p>
-    <w:p>
       <w:pPr>
         <w:jc w:val="both"/>
       </w:pPr>
+      <w:r>
+        <w:t xml:space="preserve">La aplicación </w:t>
+      </w:r>
+      <w:proofErr w:type="spellStart"/>
+      <w:r>
+        <w:t>JavaDatabase</w:t>
+      </w:r>
+      <w:proofErr w:type="spellEnd"/>
+      <w:r>
+        <w:t xml:space="preserve"> se desarrolla en 3 fases:</w:t>
+      </w:r>
     </w:p>
     <w:p>
       <w:pPr>
         <w:jc w:val="both"/>
       </w:pPr>
+      <w:r>
+        <w:rPr>
+          <w:noProof/>
+        </w:rPr>
+        <w:drawing>
+          <wp:anchor distT="0" distB="0" distL="114300" distR="114300" simplePos="0" relativeHeight="251665408" behindDoc="1" locked="0" layoutInCell="1" allowOverlap="1" wp14:anchorId="38B46B20" wp14:editId="3F09E4CC">
+            <wp:simplePos x="0" y="0"/>
+            <wp:positionH relativeFrom="margin">
+              <wp:align>left</wp:align>
+            </wp:positionH>
+            <wp:positionV relativeFrom="paragraph">
+              <wp:posOffset>454812</wp:posOffset>
+            </wp:positionV>
+            <wp:extent cx="3430905" cy="1221740"/>
+            <wp:effectExtent l="0" t="0" r="0" b="0"/>
+            <wp:wrapTight wrapText="bothSides">
+              <wp:wrapPolygon edited="0">
+                <wp:start x="0" y="0"/>
+                <wp:lineTo x="0" y="21218"/>
+                <wp:lineTo x="21468" y="21218"/>
+                <wp:lineTo x="21468" y="0"/>
+                <wp:lineTo x="0" y="0"/>
+              </wp:wrapPolygon>
+            </wp:wrapTight>
+            <wp:docPr id="48" name="Imagen 48"/>
+            <wp:cNvGraphicFramePr>
+              <a:graphicFrameLocks xmlns:a="http://schemas.openxmlformats.org/drawingml/2006/main" noChangeAspect="1"/>
+            </wp:cNvGraphicFramePr>
+            <a:graphic xmlns:a="http://schemas.openxmlformats.org/drawingml/2006/main">
+              <a:graphicData uri="http://schemas.openxmlformats.org/drawingml/2006/picture">
+                <pic:pic xmlns:pic="http://schemas.openxmlformats.org/drawingml/2006/picture">
+                  <pic:nvPicPr>
+                    <pic:cNvPr id="0" name="Picture 2"/>
+                    <pic:cNvPicPr>
+                      <a:picLocks noChangeAspect="1" noChangeArrowheads="1"/>
+                    </pic:cNvPicPr>
+                  </pic:nvPicPr>
+                  <pic:blipFill>
+                    <a:blip r:embed="rId55">
+                      <a:extLst>
+                        <a:ext uri="{28A0092B-C50C-407E-A947-70E740481C1C}">
+                          <a14:useLocalDpi xmlns:a14="http://schemas.microsoft.com/office/drawing/2010/main" val="0"/>
+                        </a:ext>
+                      </a:extLst>
+                    </a:blip>
+                    <a:srcRect/>
+                    <a:stretch>
+                      <a:fillRect/>
+                    </a:stretch>
+                  </pic:blipFill>
+                  <pic:spPr bwMode="auto">
+                    <a:xfrm>
+                      <a:off x="0" y="0"/>
+                      <a:ext cx="3430905" cy="1221740"/>
+                    </a:xfrm>
+                    <a:prstGeom prst="rect">
+                      <a:avLst/>
+                    </a:prstGeom>
+                    <a:noFill/>
+                    <a:ln>
+                      <a:noFill/>
+                    </a:ln>
+                  </pic:spPr>
+                </pic:pic>
+              </a:graphicData>
+            </a:graphic>
+          </wp:anchor>
+        </w:drawing>
+      </w:r>
+      <w:r>
+        <w:t xml:space="preserve">1º Autentificación del usuario con contraseña. Cuando se introduzcan el programa intentará conectarse a la base de datos PL3. </w:t>
+      </w:r>
     </w:p>
     <w:p>
       <w:pPr>
         <w:jc w:val="both"/>
       </w:pPr>
-      <w:r>
-        <w:t>Nota: Se incluirá un fichero backup de la base de datos para que los profesores puedan recrear la base de datos en pgadmin.</w:t>
-      </w:r>
     </w:p>
     <w:p>
       <w:pPr>
         <w:jc w:val="both"/>
       </w:pPr>
+    </w:p>
+    <w:p>
+      <w:pPr>
+        <w:jc w:val="both"/>
+      </w:pPr>
+    </w:p>
+    <w:p>
+      <w:pPr>
+        <w:jc w:val="both"/>
+      </w:pPr>
+    </w:p>
+    <w:p>
+      <w:pPr>
+        <w:jc w:val="both"/>
+      </w:pPr>
+    </w:p>
+    <w:p>
+      <w:pPr>
+        <w:jc w:val="both"/>
+      </w:pPr>
+      <w:r>
+        <w:rPr>
+          <w:noProof/>
+        </w:rPr>
+        <w:drawing>
+          <wp:anchor distT="0" distB="0" distL="114300" distR="114300" simplePos="0" relativeHeight="251666432" behindDoc="1" locked="0" layoutInCell="1" allowOverlap="1" wp14:anchorId="55156B7C" wp14:editId="1B9110E1">
+            <wp:simplePos x="0" y="0"/>
+            <wp:positionH relativeFrom="margin">
+              <wp:align>center</wp:align>
+            </wp:positionH>
+            <wp:positionV relativeFrom="paragraph">
+              <wp:posOffset>802488</wp:posOffset>
+            </wp:positionV>
+            <wp:extent cx="7275913" cy="2553004"/>
+            <wp:effectExtent l="0" t="0" r="1270" b="0"/>
+            <wp:wrapTight wrapText="bothSides">
+              <wp:wrapPolygon edited="0">
+                <wp:start x="0" y="0"/>
+                <wp:lineTo x="0" y="21439"/>
+                <wp:lineTo x="21547" y="21439"/>
+                <wp:lineTo x="21547" y="0"/>
+                <wp:lineTo x="0" y="0"/>
+              </wp:wrapPolygon>
+            </wp:wrapTight>
+            <wp:docPr id="49" name="Imagen 49"/>
+            <wp:cNvGraphicFramePr>
+              <a:graphicFrameLocks xmlns:a="http://schemas.openxmlformats.org/drawingml/2006/main" noChangeAspect="1"/>
+            </wp:cNvGraphicFramePr>
+            <a:graphic xmlns:a="http://schemas.openxmlformats.org/drawingml/2006/main">
+              <a:graphicData uri="http://schemas.openxmlformats.org/drawingml/2006/picture">
+                <pic:pic xmlns:pic="http://schemas.openxmlformats.org/drawingml/2006/picture">
+                  <pic:nvPicPr>
+                    <pic:cNvPr id="0" name="Picture 3"/>
+                    <pic:cNvPicPr>
+                      <a:picLocks noChangeAspect="1" noChangeArrowheads="1"/>
+                    </pic:cNvPicPr>
+                  </pic:nvPicPr>
+                  <pic:blipFill>
+                    <a:blip r:embed="rId56">
+                      <a:extLst>
+                        <a:ext uri="{28A0092B-C50C-407E-A947-70E740481C1C}">
+                          <a14:useLocalDpi xmlns:a14="http://schemas.microsoft.com/office/drawing/2010/main" val="0"/>
+                        </a:ext>
+                      </a:extLst>
+                    </a:blip>
+                    <a:srcRect/>
+                    <a:stretch>
+                      <a:fillRect/>
+                    </a:stretch>
+                  </pic:blipFill>
+                  <pic:spPr bwMode="auto">
+                    <a:xfrm>
+                      <a:off x="0" y="0"/>
+                      <a:ext cx="7275913" cy="2553004"/>
+                    </a:xfrm>
+                    <a:prstGeom prst="rect">
+                      <a:avLst/>
+                    </a:prstGeom>
+                    <a:noFill/>
+                    <a:ln>
+                      <a:noFill/>
+                    </a:ln>
+                  </pic:spPr>
+                </pic:pic>
+              </a:graphicData>
+            </a:graphic>
+            <wp14:sizeRelH relativeFrom="margin">
+              <wp14:pctWidth>0</wp14:pctWidth>
+            </wp14:sizeRelH>
+            <wp14:sizeRelV relativeFrom="margin">
+              <wp14:pctHeight>0</wp14:pctHeight>
+            </wp14:sizeRelV>
+          </wp:anchor>
+        </w:drawing>
+      </w:r>
+      <w:r>
+        <w:t>2º Consultas fijas. El usuario podrá elegir entre 20</w:t>
+      </w:r>
+      <w:r>
+        <w:t xml:space="preserve"> </w:t>
+      </w:r>
+      <w:proofErr w:type="spellStart"/>
+      <w:r>
+        <w:t>querys</w:t>
+      </w:r>
+      <w:proofErr w:type="spellEnd"/>
+      <w:r>
+        <w:t xml:space="preserve"> introduciendo en el sistema un número entre el 1 y el 20 que ejecutarán y mostrarán por pantalla los resultados  tras buscarlos en la base de datos. Esta fase se encuentra en un bucle el cual se terminará de ejecutar tras introducir la opción 21 en el programa. </w:t>
+      </w:r>
+    </w:p>
+    <w:p>
+      <w:pPr>
+        <w:jc w:val="both"/>
+      </w:pPr>
+      <w:r>
+        <w:rPr>
+          <w:noProof/>
+        </w:rPr>
+        <w:drawing>
+          <wp:anchor distT="0" distB="0" distL="114300" distR="114300" simplePos="0" relativeHeight="251667456" behindDoc="1" locked="0" layoutInCell="1" allowOverlap="1" wp14:anchorId="661ECD78" wp14:editId="4ACF59E3">
+            <wp:simplePos x="0" y="0"/>
+            <wp:positionH relativeFrom="margin">
+              <wp:align>center</wp:align>
+            </wp:positionH>
+            <wp:positionV relativeFrom="paragraph">
+              <wp:posOffset>2831542</wp:posOffset>
+            </wp:positionV>
+            <wp:extent cx="7400290" cy="2816225"/>
+            <wp:effectExtent l="0" t="0" r="0" b="3175"/>
+            <wp:wrapTight wrapText="bothSides">
+              <wp:wrapPolygon edited="0">
+                <wp:start x="0" y="0"/>
+                <wp:lineTo x="0" y="21478"/>
+                <wp:lineTo x="21518" y="21478"/>
+                <wp:lineTo x="21518" y="0"/>
+                <wp:lineTo x="0" y="0"/>
+              </wp:wrapPolygon>
+            </wp:wrapTight>
+            <wp:docPr id="50" name="Imagen 50"/>
+            <wp:cNvGraphicFramePr>
+              <a:graphicFrameLocks xmlns:a="http://schemas.openxmlformats.org/drawingml/2006/main" noChangeAspect="1"/>
+            </wp:cNvGraphicFramePr>
+            <a:graphic xmlns:a="http://schemas.openxmlformats.org/drawingml/2006/main">
+              <a:graphicData uri="http://schemas.openxmlformats.org/drawingml/2006/picture">
+                <pic:pic xmlns:pic="http://schemas.openxmlformats.org/drawingml/2006/picture">
+                  <pic:nvPicPr>
+                    <pic:cNvPr id="0" name="Picture 4"/>
+                    <pic:cNvPicPr>
+                      <a:picLocks noChangeAspect="1" noChangeArrowheads="1"/>
+                    </pic:cNvPicPr>
+                  </pic:nvPicPr>
+                  <pic:blipFill>
+                    <a:blip r:embed="rId57">
+                      <a:extLst>
+                        <a:ext uri="{28A0092B-C50C-407E-A947-70E740481C1C}">
+                          <a14:useLocalDpi xmlns:a14="http://schemas.microsoft.com/office/drawing/2010/main" val="0"/>
+                        </a:ext>
+                      </a:extLst>
+                    </a:blip>
+                    <a:srcRect/>
+                    <a:stretch>
+                      <a:fillRect/>
+                    </a:stretch>
+                  </pic:blipFill>
+                  <pic:spPr bwMode="auto">
+                    <a:xfrm>
+                      <a:off x="0" y="0"/>
+                      <a:ext cx="7400290" cy="2816225"/>
+                    </a:xfrm>
+                    <a:prstGeom prst="rect">
+                      <a:avLst/>
+                    </a:prstGeom>
+                    <a:noFill/>
+                    <a:ln>
+                      <a:noFill/>
+                    </a:ln>
+                  </pic:spPr>
+                </pic:pic>
+              </a:graphicData>
+            </a:graphic>
+            <wp14:sizeRelH relativeFrom="margin">
+              <wp14:pctWidth>0</wp14:pctWidth>
+            </wp14:sizeRelH>
+            <wp14:sizeRelV relativeFrom="margin">
+              <wp14:pctHeight>0</wp14:pctHeight>
+            </wp14:sizeRelV>
+          </wp:anchor>
+        </w:drawing>
+      </w:r>
+      <w:r>
+        <w:t>Ejemplo de ejecución de algunas instrucciones SQL:</w:t>
+      </w:r>
+    </w:p>
+    <w:p>
+      <w:pPr>
+        <w:jc w:val="both"/>
+      </w:pPr>
+    </w:p>
+    <w:p>
+      <w:pPr>
+        <w:jc w:val="both"/>
+      </w:pPr>
+    </w:p>
+    <w:p>
+      <w:pPr>
+        <w:jc w:val="both"/>
+      </w:pPr>
+      <w:r>
+        <w:t>3º Desconexión y fin del programa.</w:t>
+      </w:r>
+    </w:p>
+    <w:p>
+      <w:pPr>
+        <w:jc w:val="both"/>
+      </w:pPr>
+      <w:r>
+        <w:rPr>
+          <w:noProof/>
+        </w:rPr>
+        <w:drawing>
+          <wp:anchor distT="0" distB="0" distL="114300" distR="114300" simplePos="0" relativeHeight="251664384" behindDoc="1" locked="0" layoutInCell="1" allowOverlap="1" wp14:anchorId="3B30C488" wp14:editId="464455A8">
+            <wp:simplePos x="0" y="0"/>
+            <wp:positionH relativeFrom="column">
+              <wp:posOffset>2515</wp:posOffset>
+            </wp:positionH>
+            <wp:positionV relativeFrom="paragraph">
+              <wp:posOffset>3302</wp:posOffset>
+            </wp:positionV>
+            <wp:extent cx="4374515" cy="812165"/>
+            <wp:effectExtent l="0" t="0" r="6985" b="6985"/>
+            <wp:wrapTight wrapText="bothSides">
+              <wp:wrapPolygon edited="0">
+                <wp:start x="0" y="0"/>
+                <wp:lineTo x="0" y="21279"/>
+                <wp:lineTo x="21540" y="21279"/>
+                <wp:lineTo x="21540" y="0"/>
+                <wp:lineTo x="0" y="0"/>
+              </wp:wrapPolygon>
+            </wp:wrapTight>
+            <wp:docPr id="47" name="Imagen 47"/>
+            <wp:cNvGraphicFramePr>
+              <a:graphicFrameLocks xmlns:a="http://schemas.openxmlformats.org/drawingml/2006/main" noChangeAspect="1"/>
+            </wp:cNvGraphicFramePr>
+            <a:graphic xmlns:a="http://schemas.openxmlformats.org/drawingml/2006/main">
+              <a:graphicData uri="http://schemas.openxmlformats.org/drawingml/2006/picture">
+                <pic:pic xmlns:pic="http://schemas.openxmlformats.org/drawingml/2006/picture">
+                  <pic:nvPicPr>
+                    <pic:cNvPr id="0" name="Picture 1"/>
+                    <pic:cNvPicPr>
+                      <a:picLocks noChangeAspect="1" noChangeArrowheads="1"/>
+                    </pic:cNvPicPr>
+                  </pic:nvPicPr>
+                  <pic:blipFill>
+                    <a:blip r:embed="rId58">
+                      <a:extLst>
+                        <a:ext uri="{28A0092B-C50C-407E-A947-70E740481C1C}">
+                          <a14:useLocalDpi xmlns:a14="http://schemas.microsoft.com/office/drawing/2010/main" val="0"/>
+                        </a:ext>
+                      </a:extLst>
+                    </a:blip>
+                    <a:srcRect/>
+                    <a:stretch>
+                      <a:fillRect/>
+                    </a:stretch>
+                  </pic:blipFill>
+                  <pic:spPr bwMode="auto">
+                    <a:xfrm>
+                      <a:off x="0" y="0"/>
+                      <a:ext cx="4374515" cy="812165"/>
+                    </a:xfrm>
+                    <a:prstGeom prst="rect">
+                      <a:avLst/>
+                    </a:prstGeom>
+                    <a:noFill/>
+                    <a:ln>
+                      <a:noFill/>
+                    </a:ln>
+                  </pic:spPr>
+                </pic:pic>
+              </a:graphicData>
+            </a:graphic>
+          </wp:anchor>
+        </w:drawing>
+      </w:r>
     </w:p>
     <w:sectPr>
       <w:pgSz w:w="11906" w:h="16838"/>
@@ -10902,13 +12452,18 @@
 </file>
 
 <file path=customXml/item1.xml><?xml version="1.0" encoding="utf-8"?>
+<?mso-contentType ?>
+<FormTemplates xmlns="http://schemas.microsoft.com/sharepoint/v3/contenttype/forms">
+  <Display>DocumentLibraryForm</Display>
+  <Edit>DocumentLibraryForm</Edit>
+  <New>DocumentLibraryForm</New>
+</FormTemplates>
+</file>
+
+<file path=customXml/item2.xml><?xml version="1.0" encoding="utf-8"?>
 <p:properties xmlns:p="http://schemas.microsoft.com/office/2006/metadata/properties" xmlns:xsi="http://www.w3.org/2001/XMLSchema-instance" xmlns:pc="http://schemas.microsoft.com/office/infopath/2007/PartnerControls">
   <documentManagement/>
 </p:properties>
-</file>
-
-<file path=customXml/item2.xml><?xml version="1.0" encoding="utf-8"?>
-<b:Sources xmlns:b="http://schemas.openxmlformats.org/officeDocument/2006/bibliography" xmlns="http://schemas.openxmlformats.org/officeDocument/2006/bibliography" SelectedStyle="\APASixthEditionOfficeOnline.xsl" StyleName="APA" Version="6"/>
 </file>
 
 <file path=customXml/item3.xml><?xml version="1.0" encoding="utf-8"?>
@@ -11090,27 +12645,22 @@
 </file>
 
 <file path=customXml/item4.xml><?xml version="1.0" encoding="utf-8"?>
-<?mso-contentType ?>
-<FormTemplates xmlns="http://schemas.microsoft.com/sharepoint/v3/contenttype/forms">
-  <Display>DocumentLibraryForm</Display>
-  <Edit>DocumentLibraryForm</Edit>
-  <New>DocumentLibraryForm</New>
-</FormTemplates>
+<b:Sources xmlns:b="http://schemas.openxmlformats.org/officeDocument/2006/bibliography" xmlns="http://schemas.openxmlformats.org/officeDocument/2006/bibliography" SelectedStyle="\APASixthEditionOfficeOnline.xsl" StyleName="APA" Version="6"/>
 </file>
 
 <file path=customXml/itemProps1.xml><?xml version="1.0" encoding="utf-8"?>
-<ds:datastoreItem xmlns:ds="http://schemas.openxmlformats.org/officeDocument/2006/customXml" ds:itemID="{75871DE3-11E2-49A9-9430-FA3D477053B0}">
+<ds:datastoreItem xmlns:ds="http://schemas.openxmlformats.org/officeDocument/2006/customXml" ds:itemID="{AF26BE84-D071-4B36-B9F6-4F2EDA0DFB24}">
   <ds:schemaRefs>
-    <ds:schemaRef ds:uri="http://schemas.microsoft.com/office/2006/metadata/properties"/>
-    <ds:schemaRef ds:uri="http://schemas.microsoft.com/office/infopath/2007/PartnerControls"/>
+    <ds:schemaRef ds:uri="http://schemas.microsoft.com/sharepoint/v3/contenttype/forms"/>
   </ds:schemaRefs>
 </ds:datastoreItem>
 </file>
 
 <file path=customXml/itemProps2.xml><?xml version="1.0" encoding="utf-8"?>
-<ds:datastoreItem xmlns:ds="http://schemas.openxmlformats.org/officeDocument/2006/customXml" ds:itemID="{7A028068-7750-4EB6-9F6D-FA57B73C51C8}">
+<ds:datastoreItem xmlns:ds="http://schemas.openxmlformats.org/officeDocument/2006/customXml" ds:itemID="{75871DE3-11E2-49A9-9430-FA3D477053B0}">
   <ds:schemaRefs>
-    <ds:schemaRef ds:uri="http://schemas.openxmlformats.org/officeDocument/2006/bibliography"/>
+    <ds:schemaRef ds:uri="http://schemas.microsoft.com/office/2006/metadata/properties"/>
+    <ds:schemaRef ds:uri="http://schemas.microsoft.com/office/infopath/2007/PartnerControls"/>
   </ds:schemaRefs>
 </ds:datastoreItem>
 </file>
@@ -11134,9 +12684,9 @@
 </file>
 
 <file path=customXml/itemProps4.xml><?xml version="1.0" encoding="utf-8"?>
-<ds:datastoreItem xmlns:ds="http://schemas.openxmlformats.org/officeDocument/2006/customXml" ds:itemID="{AF26BE84-D071-4B36-B9F6-4F2EDA0DFB24}">
+<ds:datastoreItem xmlns:ds="http://schemas.openxmlformats.org/officeDocument/2006/customXml" ds:itemID="{7A028068-7750-4EB6-9F6D-FA57B73C51C8}">
   <ds:schemaRefs>
-    <ds:schemaRef ds:uri="http://schemas.microsoft.com/sharepoint/v3/contenttype/forms"/>
+    <ds:schemaRef ds:uri="http://schemas.openxmlformats.org/officeDocument/2006/bibliography"/>
   </ds:schemaRefs>
 </ds:datastoreItem>
 </file>
--- a/PECL3_JAVIER_ALONSO_RODRIGO_ROCA.docx
+++ b/PECL3_JAVIER_ALONSO_RODRIGO_ROCA.docx
@@ -4152,13 +4152,8 @@
       <w:r>
         <w:t xml:space="preserve"> Una dirección contiene el siguiente formato: </w:t>
       </w:r>
-      <w:proofErr w:type="spellStart"/>
-      <w:r>
-        <w:t>Nº</w:t>
-      </w:r>
-      <w:proofErr w:type="spellEnd"/>
-      <w:r>
-        <w:t>/</w:t>
+      <w:r>
+        <w:t>Nº/</w:t>
       </w:r>
       <w:r>
         <w:t xml:space="preserve"> C</w:t>
@@ -9651,7 +9646,6 @@
         <w:t xml:space="preserve">GRANT ALL ON schema public TO </w:t>
       </w:r>
       <w:proofErr w:type="spellStart"/>
-      <w:proofErr w:type="gramStart"/>
       <w:r>
         <w:rPr>
           <w:i/>
@@ -9669,7 +9663,6 @@
         </w:rPr>
         <w:t>;</w:t>
       </w:r>
-      <w:proofErr w:type="gramEnd"/>
     </w:p>
     <w:p>
       <w:pPr>
@@ -10189,7 +10182,6 @@
         <w:t>javier</w:t>
       </w:r>
       <w:proofErr w:type="spellEnd"/>
-      <w:proofErr w:type="gramStart"/>
       <w:r>
         <w:rPr>
           <w:i/>
@@ -10198,7 +10190,6 @@
         </w:rPr>
         <w:t>';</w:t>
       </w:r>
-      <w:proofErr w:type="gramEnd"/>
     </w:p>
     <w:p>
       <w:pPr>
@@ -10270,18 +10261,8 @@
           <w:iCs/>
           <w:lang w:val="en-GB"/>
         </w:rPr>
-        <w:t>create user jefe password 'jefe</w:t>
-      </w:r>
-      <w:proofErr w:type="gramStart"/>
-      <w:r>
-        <w:rPr>
-          <w:i/>
-          <w:iCs/>
-          <w:lang w:val="en-GB"/>
-        </w:rPr>
-        <w:t>';</w:t>
-      </w:r>
-      <w:proofErr w:type="gramEnd"/>
+        <w:t>create user jefe password 'jefe';</w:t>
+      </w:r>
     </w:p>
     <w:p>
       <w:pPr>
@@ -10976,6 +10957,1374 @@
     <w:p/>
     <w:p>
       <w:pPr>
+        <w:rPr>
+          <w:u w:val="single"/>
+        </w:rPr>
+      </w:pPr>
+      <w:r>
+        <w:rPr>
+          <w:u w:val="single"/>
+        </w:rPr>
+        <w:lastRenderedPageBreak/>
+        <w:t xml:space="preserve">Primer disparador: </w:t>
+      </w:r>
+    </w:p>
+    <w:p>
+      <w:r>
+        <w:drawing>
+          <wp:inline distT="0" distB="0" distL="0" distR="0" wp14:anchorId="002F311B" wp14:editId="48CAEF83">
+            <wp:extent cx="5400040" cy="3601720"/>
+            <wp:effectExtent l="0" t="0" r="0" b="0"/>
+            <wp:docPr id="59" name="Imagen 59"/>
+            <wp:cNvGraphicFramePr>
+              <a:graphicFrameLocks xmlns:a="http://schemas.openxmlformats.org/drawingml/2006/main" noChangeAspect="1"/>
+            </wp:cNvGraphicFramePr>
+            <a:graphic xmlns:a="http://schemas.openxmlformats.org/drawingml/2006/main">
+              <a:graphicData uri="http://schemas.openxmlformats.org/drawingml/2006/picture">
+                <pic:pic xmlns:pic="http://schemas.openxmlformats.org/drawingml/2006/picture">
+                  <pic:nvPicPr>
+                    <pic:cNvPr id="1" name=""/>
+                    <pic:cNvPicPr/>
+                  </pic:nvPicPr>
+                  <pic:blipFill>
+                    <a:blip r:embed="rId55"/>
+                    <a:stretch>
+                      <a:fillRect/>
+                    </a:stretch>
+                  </pic:blipFill>
+                  <pic:spPr>
+                    <a:xfrm>
+                      <a:off x="0" y="0"/>
+                      <a:ext cx="5400040" cy="3601720"/>
+                    </a:xfrm>
+                    <a:prstGeom prst="rect">
+                      <a:avLst/>
+                    </a:prstGeom>
+                  </pic:spPr>
+                </pic:pic>
+              </a:graphicData>
+            </a:graphic>
+          </wp:inline>
+        </w:drawing>
+      </w:r>
+    </w:p>
+    <w:p>
+      <w:r>
+        <w:t xml:space="preserve">Cuando se inserta una nueva tupla en la tabla </w:t>
+      </w:r>
+      <w:proofErr w:type="spellStart"/>
+      <w:r>
+        <w:t>candidato_realiza</w:t>
+      </w:r>
+      <w:proofErr w:type="spellEnd"/>
+      <w:r>
+        <w:t xml:space="preserve"> _prueba, la cual contiene toda la información necesaria para saber qué candidato ha hecho qué prueba (y es la manera de indicar que un candidato ha realizado una prueba en nuestra base de datos), se activa este </w:t>
+      </w:r>
+      <w:r>
+        <w:t>disparador</w:t>
+      </w:r>
+      <w:r>
+        <w:t>.</w:t>
+      </w:r>
+      <w:r>
+        <w:t xml:space="preserve"> </w:t>
+      </w:r>
+    </w:p>
+    <w:p>
+      <w:r>
+        <w:t xml:space="preserve">Lo que hace este </w:t>
+      </w:r>
+      <w:r>
+        <w:t>disparador</w:t>
+      </w:r>
+      <w:r>
+        <w:t xml:space="preserve"> es obtener el coste de la prueba almacenado en la tabla </w:t>
+      </w:r>
+      <w:proofErr w:type="spellStart"/>
+      <w:r>
+        <w:t>prueba_individual</w:t>
+      </w:r>
+      <w:proofErr w:type="spellEnd"/>
+      <w:r>
+        <w:t xml:space="preserve"> y añadirlo al total del importe que el candidato debe pagar por realizar las pruebas que realice. El campo que almacena este número es </w:t>
+      </w:r>
+      <w:proofErr w:type="spellStart"/>
+      <w:r>
+        <w:t>importe_total</w:t>
+      </w:r>
+      <w:proofErr w:type="spellEnd"/>
+      <w:r>
+        <w:t xml:space="preserve"> y está en la tabla candidatos.</w:t>
+      </w:r>
+    </w:p>
+    <w:p>
+      <w:r>
+        <w:t xml:space="preserve">El cómo funciona se fundamenta en hacer un </w:t>
+      </w:r>
+      <w:proofErr w:type="spellStart"/>
+      <w:r>
+        <w:t>update</w:t>
+      </w:r>
+      <w:proofErr w:type="spellEnd"/>
+      <w:r>
+        <w:t xml:space="preserve"> en la tabla candidatos y actualizando el valor </w:t>
+      </w:r>
+      <w:proofErr w:type="spellStart"/>
+      <w:r>
+        <w:t>importe_total</w:t>
+      </w:r>
+      <w:proofErr w:type="spellEnd"/>
+      <w:r>
+        <w:t xml:space="preserve"> sumando el valor que ya había más el de la prueba realizada por el candidato. El valor de </w:t>
+      </w:r>
+      <w:proofErr w:type="spellStart"/>
+      <w:r>
+        <w:t>importe_total</w:t>
+      </w:r>
+      <w:proofErr w:type="spellEnd"/>
+      <w:r>
+        <w:t xml:space="preserve"> cuando se inserta un candidato nuevo es</w:t>
+      </w:r>
+      <w:r>
+        <w:t>,</w:t>
+      </w:r>
+      <w:r>
+        <w:t xml:space="preserve"> por defecto</w:t>
+      </w:r>
+      <w:r>
+        <w:t>,</w:t>
+      </w:r>
+      <w:r>
+        <w:t xml:space="preserve"> 0.</w:t>
+      </w:r>
+    </w:p>
+    <w:p>
+      <w:r>
+        <w:t>Comprobación</w:t>
+      </w:r>
+      <w:r>
+        <w:t>:</w:t>
+      </w:r>
+    </w:p>
+    <w:p>
+      <w:r>
+        <w:drawing>
+          <wp:inline distT="0" distB="0" distL="0" distR="0" wp14:anchorId="061A1EB1" wp14:editId="17F32789">
+            <wp:extent cx="6411657" cy="1143000"/>
+            <wp:effectExtent l="0" t="0" r="8255" b="0"/>
+            <wp:docPr id="58" name="Imagen 58"/>
+            <wp:cNvGraphicFramePr>
+              <a:graphicFrameLocks xmlns:a="http://schemas.openxmlformats.org/drawingml/2006/main" noChangeAspect="1"/>
+            </wp:cNvGraphicFramePr>
+            <a:graphic xmlns:a="http://schemas.openxmlformats.org/drawingml/2006/main">
+              <a:graphicData uri="http://schemas.openxmlformats.org/drawingml/2006/picture">
+                <pic:pic xmlns:pic="http://schemas.openxmlformats.org/drawingml/2006/picture">
+                  <pic:nvPicPr>
+                    <pic:cNvPr id="1" name=""/>
+                    <pic:cNvPicPr/>
+                  </pic:nvPicPr>
+                  <pic:blipFill>
+                    <a:blip r:embed="rId56"/>
+                    <a:stretch>
+                      <a:fillRect/>
+                    </a:stretch>
+                  </pic:blipFill>
+                  <pic:spPr>
+                    <a:xfrm>
+                      <a:off x="0" y="0"/>
+                      <a:ext cx="6431751" cy="1146582"/>
+                    </a:xfrm>
+                    <a:prstGeom prst="rect">
+                      <a:avLst/>
+                    </a:prstGeom>
+                  </pic:spPr>
+                </pic:pic>
+              </a:graphicData>
+            </a:graphic>
+          </wp:inline>
+        </w:drawing>
+      </w:r>
+    </w:p>
+    <w:p>
+      <w:r>
+        <w:t>Antes del disparador:</w:t>
+      </w:r>
+    </w:p>
+    <w:p>
+      <w:r>
+        <w:lastRenderedPageBreak/>
+        <w:drawing>
+          <wp:inline distT="0" distB="0" distL="0" distR="0" wp14:anchorId="493BC529" wp14:editId="0B9F399D">
+            <wp:extent cx="1682750" cy="770306"/>
+            <wp:effectExtent l="0" t="0" r="0" b="0"/>
+            <wp:docPr id="54" name="Imagen 54"/>
+            <wp:cNvGraphicFramePr>
+              <a:graphicFrameLocks xmlns:a="http://schemas.openxmlformats.org/drawingml/2006/main" noChangeAspect="1"/>
+            </wp:cNvGraphicFramePr>
+            <a:graphic xmlns:a="http://schemas.openxmlformats.org/drawingml/2006/main">
+              <a:graphicData uri="http://schemas.openxmlformats.org/drawingml/2006/picture">
+                <pic:pic xmlns:pic="http://schemas.openxmlformats.org/drawingml/2006/picture">
+                  <pic:nvPicPr>
+                    <pic:cNvPr id="1" name=""/>
+                    <pic:cNvPicPr/>
+                  </pic:nvPicPr>
+                  <pic:blipFill>
+                    <a:blip r:embed="rId57"/>
+                    <a:stretch>
+                      <a:fillRect/>
+                    </a:stretch>
+                  </pic:blipFill>
+                  <pic:spPr>
+                    <a:xfrm>
+                      <a:off x="0" y="0"/>
+                      <a:ext cx="1810016" cy="828564"/>
+                    </a:xfrm>
+                    <a:prstGeom prst="rect">
+                      <a:avLst/>
+                    </a:prstGeom>
+                  </pic:spPr>
+                </pic:pic>
+              </a:graphicData>
+            </a:graphic>
+          </wp:inline>
+        </w:drawing>
+      </w:r>
+    </w:p>
+    <w:p/>
+    <w:p>
+      <w:r>
+        <w:t>Después del disparador:</w:t>
+      </w:r>
+    </w:p>
+    <w:p>
+      <w:r>
+        <w:drawing>
+          <wp:inline distT="0" distB="0" distL="0" distR="0" wp14:anchorId="2F3D4E26" wp14:editId="1F470B64">
+            <wp:extent cx="1631950" cy="782376"/>
+            <wp:effectExtent l="0" t="0" r="6350" b="0"/>
+            <wp:docPr id="55" name="Imagen 55"/>
+            <wp:cNvGraphicFramePr>
+              <a:graphicFrameLocks xmlns:a="http://schemas.openxmlformats.org/drawingml/2006/main" noChangeAspect="1"/>
+            </wp:cNvGraphicFramePr>
+            <a:graphic xmlns:a="http://schemas.openxmlformats.org/drawingml/2006/main">
+              <a:graphicData uri="http://schemas.openxmlformats.org/drawingml/2006/picture">
+                <pic:pic xmlns:pic="http://schemas.openxmlformats.org/drawingml/2006/picture">
+                  <pic:nvPicPr>
+                    <pic:cNvPr id="1" name=""/>
+                    <pic:cNvPicPr/>
+                  </pic:nvPicPr>
+                  <pic:blipFill>
+                    <a:blip r:embed="rId58"/>
+                    <a:stretch>
+                      <a:fillRect/>
+                    </a:stretch>
+                  </pic:blipFill>
+                  <pic:spPr>
+                    <a:xfrm>
+                      <a:off x="0" y="0"/>
+                      <a:ext cx="1727463" cy="828166"/>
+                    </a:xfrm>
+                    <a:prstGeom prst="rect">
+                      <a:avLst/>
+                    </a:prstGeom>
+                  </pic:spPr>
+                </pic:pic>
+              </a:graphicData>
+            </a:graphic>
+          </wp:inline>
+        </w:drawing>
+      </w:r>
+    </w:p>
+    <w:p>
+      <w:pPr>
+        <w:rPr>
+          <w:u w:val="single"/>
+        </w:rPr>
+      </w:pPr>
+      <w:r>
+        <w:rPr>
+          <w:u w:val="single"/>
+        </w:rPr>
+        <w:drawing>
+          <wp:anchor distT="0" distB="0" distL="114300" distR="114300" simplePos="0" relativeHeight="251668480" behindDoc="1" locked="0" layoutInCell="1" allowOverlap="1" wp14:anchorId="0E9E451F" wp14:editId="7553DE8F">
+            <wp:simplePos x="0" y="0"/>
+            <wp:positionH relativeFrom="margin">
+              <wp:align>center</wp:align>
+            </wp:positionH>
+            <wp:positionV relativeFrom="paragraph">
+              <wp:posOffset>228600</wp:posOffset>
+            </wp:positionV>
+            <wp:extent cx="6700520" cy="3524250"/>
+            <wp:effectExtent l="0" t="0" r="5080" b="0"/>
+            <wp:wrapTight wrapText="bothSides">
+              <wp:wrapPolygon edited="0">
+                <wp:start x="0" y="0"/>
+                <wp:lineTo x="0" y="21483"/>
+                <wp:lineTo x="21555" y="21483"/>
+                <wp:lineTo x="21555" y="0"/>
+                <wp:lineTo x="0" y="0"/>
+              </wp:wrapPolygon>
+            </wp:wrapTight>
+            <wp:docPr id="60" name="Imagen 60"/>
+            <wp:cNvGraphicFramePr>
+              <a:graphicFrameLocks xmlns:a="http://schemas.openxmlformats.org/drawingml/2006/main" noChangeAspect="1"/>
+            </wp:cNvGraphicFramePr>
+            <a:graphic xmlns:a="http://schemas.openxmlformats.org/drawingml/2006/main">
+              <a:graphicData uri="http://schemas.openxmlformats.org/drawingml/2006/picture">
+                <pic:pic xmlns:pic="http://schemas.openxmlformats.org/drawingml/2006/picture">
+                  <pic:nvPicPr>
+                    <pic:cNvPr id="1" name=""/>
+                    <pic:cNvPicPr/>
+                  </pic:nvPicPr>
+                  <pic:blipFill>
+                    <a:blip r:embed="rId59" cstate="print">
+                      <a:extLst>
+                        <a:ext uri="{28A0092B-C50C-407E-A947-70E740481C1C}">
+                          <a14:useLocalDpi xmlns:a14="http://schemas.microsoft.com/office/drawing/2010/main" val="0"/>
+                        </a:ext>
+                      </a:extLst>
+                    </a:blip>
+                    <a:stretch>
+                      <a:fillRect/>
+                    </a:stretch>
+                  </pic:blipFill>
+                  <pic:spPr>
+                    <a:xfrm>
+                      <a:off x="0" y="0"/>
+                      <a:ext cx="6700520" cy="3524250"/>
+                    </a:xfrm>
+                    <a:prstGeom prst="rect">
+                      <a:avLst/>
+                    </a:prstGeom>
+                  </pic:spPr>
+                </pic:pic>
+              </a:graphicData>
+            </a:graphic>
+            <wp14:sizeRelH relativeFrom="margin">
+              <wp14:pctWidth>0</wp14:pctWidth>
+            </wp14:sizeRelH>
+            <wp14:sizeRelV relativeFrom="margin">
+              <wp14:pctHeight>0</wp14:pctHeight>
+            </wp14:sizeRelV>
+          </wp:anchor>
+        </w:drawing>
+      </w:r>
+      <w:r>
+        <w:rPr>
+          <w:u w:val="single"/>
+        </w:rPr>
+        <w:t>Segundo disparador:</w:t>
+      </w:r>
+    </w:p>
+    <w:p>
+      <w:r>
+        <w:t xml:space="preserve">El evento que hace que este disparador se active es el mismo que en el caso anterior: una inserción en la tabla </w:t>
+      </w:r>
+      <w:proofErr w:type="spellStart"/>
+      <w:r>
+        <w:t>candidato_realiza_prueba</w:t>
+      </w:r>
+      <w:proofErr w:type="spellEnd"/>
+      <w:r>
+        <w:t>.</w:t>
+      </w:r>
+    </w:p>
+    <w:p>
+      <w:r>
+        <w:t xml:space="preserve">Lo que hace este disparador es que si un candidato ha superado todas las pruebas (el campo </w:t>
+      </w:r>
+      <w:proofErr w:type="spellStart"/>
+      <w:r>
+        <w:t>resultado_prueba</w:t>
+      </w:r>
+      <w:proofErr w:type="spellEnd"/>
+      <w:r>
+        <w:t xml:space="preserve"> tiene que ser TRUE en todas las pruebas) avisa con un </w:t>
+      </w:r>
+      <w:proofErr w:type="spellStart"/>
+      <w:r>
+        <w:t>raise</w:t>
+      </w:r>
+      <w:proofErr w:type="spellEnd"/>
+      <w:r>
+        <w:t xml:space="preserve"> </w:t>
+      </w:r>
+      <w:proofErr w:type="spellStart"/>
+      <w:r>
+        <w:t>notice</w:t>
+      </w:r>
+      <w:proofErr w:type="spellEnd"/>
+      <w:r>
+        <w:t xml:space="preserve"> de que se han superado todas las pruebas e inserta los valores del candidato que ha realizado la prueba y del casting en el que participa en la tabla </w:t>
+      </w:r>
+      <w:r>
+        <w:rPr>
+          <w:i/>
+          <w:iCs/>
+        </w:rPr>
+        <w:t>contrata</w:t>
+      </w:r>
+      <w:r>
+        <w:t>.</w:t>
+      </w:r>
+    </w:p>
+    <w:p>
+      <w:r>
+        <w:t>Si el resultado de la prueba que ha hecho que el disparador se active es FALSE</w:t>
+      </w:r>
+      <w:r>
+        <w:t>,</w:t>
+      </w:r>
+      <w:r>
+        <w:t xml:space="preserve"> entonces el disparador no hace nada ya que es evidente que no ha superado todas las pruebas </w:t>
+      </w:r>
+      <w:r>
+        <w:t>(</w:t>
+      </w:r>
+      <w:r>
+        <w:t>y así se ahorra</w:t>
+      </w:r>
+      <w:r>
+        <w:t xml:space="preserve"> tiempo).</w:t>
+      </w:r>
+    </w:p>
+    <w:p>
+      <w:r>
+        <w:lastRenderedPageBreak/>
+        <w:drawing>
+          <wp:anchor distT="0" distB="0" distL="114300" distR="114300" simplePos="0" relativeHeight="251669504" behindDoc="1" locked="0" layoutInCell="1" allowOverlap="1" wp14:anchorId="563C19D6" wp14:editId="102A09B6">
+            <wp:simplePos x="0" y="0"/>
+            <wp:positionH relativeFrom="margin">
+              <wp:posOffset>-663575</wp:posOffset>
+            </wp:positionH>
+            <wp:positionV relativeFrom="paragraph">
+              <wp:posOffset>243205</wp:posOffset>
+            </wp:positionV>
+            <wp:extent cx="7137769" cy="1212850"/>
+            <wp:effectExtent l="0" t="0" r="6350" b="6350"/>
+            <wp:wrapTight wrapText="bothSides">
+              <wp:wrapPolygon edited="0">
+                <wp:start x="0" y="0"/>
+                <wp:lineTo x="0" y="21374"/>
+                <wp:lineTo x="21562" y="21374"/>
+                <wp:lineTo x="21562" y="0"/>
+                <wp:lineTo x="0" y="0"/>
+              </wp:wrapPolygon>
+            </wp:wrapTight>
+            <wp:docPr id="61" name="Imagen 61"/>
+            <wp:cNvGraphicFramePr>
+              <a:graphicFrameLocks xmlns:a="http://schemas.openxmlformats.org/drawingml/2006/main" noChangeAspect="1"/>
+            </wp:cNvGraphicFramePr>
+            <a:graphic xmlns:a="http://schemas.openxmlformats.org/drawingml/2006/main">
+              <a:graphicData uri="http://schemas.openxmlformats.org/drawingml/2006/picture">
+                <pic:pic xmlns:pic="http://schemas.openxmlformats.org/drawingml/2006/picture">
+                  <pic:nvPicPr>
+                    <pic:cNvPr id="1" name=""/>
+                    <pic:cNvPicPr/>
+                  </pic:nvPicPr>
+                  <pic:blipFill>
+                    <a:blip r:embed="rId60">
+                      <a:extLst>
+                        <a:ext uri="{28A0092B-C50C-407E-A947-70E740481C1C}">
+                          <a14:useLocalDpi xmlns:a14="http://schemas.microsoft.com/office/drawing/2010/main" val="0"/>
+                        </a:ext>
+                      </a:extLst>
+                    </a:blip>
+                    <a:stretch>
+                      <a:fillRect/>
+                    </a:stretch>
+                  </pic:blipFill>
+                  <pic:spPr>
+                    <a:xfrm>
+                      <a:off x="0" y="0"/>
+                      <a:ext cx="7141132" cy="1213421"/>
+                    </a:xfrm>
+                    <a:prstGeom prst="rect">
+                      <a:avLst/>
+                    </a:prstGeom>
+                  </pic:spPr>
+                </pic:pic>
+              </a:graphicData>
+            </a:graphic>
+            <wp14:sizeRelH relativeFrom="margin">
+              <wp14:pctWidth>0</wp14:pctWidth>
+            </wp14:sizeRelH>
+            <wp14:sizeRelV relativeFrom="margin">
+              <wp14:pctHeight>0</wp14:pctHeight>
+            </wp14:sizeRelV>
+          </wp:anchor>
+        </w:drawing>
+      </w:r>
+      <w:r>
+        <w:t>Comprobación</w:t>
+      </w:r>
+      <w:r>
+        <w:t>:</w:t>
+      </w:r>
+    </w:p>
+    <w:p/>
+    <w:p>
+      <w:r>
+        <w:t xml:space="preserve">Al hacer el </w:t>
+      </w:r>
+      <w:proofErr w:type="spellStart"/>
+      <w:r>
+        <w:t>insert</w:t>
+      </w:r>
+      <w:proofErr w:type="spellEnd"/>
+      <w:r>
+        <w:t xml:space="preserve"> se activa el disparador: </w:t>
+      </w:r>
+    </w:p>
+    <w:p>
+      <w:r>
+        <w:drawing>
+          <wp:inline distT="0" distB="0" distL="0" distR="0" wp14:anchorId="2FB048EA" wp14:editId="1DC53D61">
+            <wp:extent cx="5400040" cy="1437640"/>
+            <wp:effectExtent l="0" t="0" r="0" b="0"/>
+            <wp:docPr id="62" name="Imagen 62"/>
+            <wp:cNvGraphicFramePr>
+              <a:graphicFrameLocks xmlns:a="http://schemas.openxmlformats.org/drawingml/2006/main" noChangeAspect="1"/>
+            </wp:cNvGraphicFramePr>
+            <a:graphic xmlns:a="http://schemas.openxmlformats.org/drawingml/2006/main">
+              <a:graphicData uri="http://schemas.openxmlformats.org/drawingml/2006/picture">
+                <pic:pic xmlns:pic="http://schemas.openxmlformats.org/drawingml/2006/picture">
+                  <pic:nvPicPr>
+                    <pic:cNvPr id="1" name=""/>
+                    <pic:cNvPicPr/>
+                  </pic:nvPicPr>
+                  <pic:blipFill>
+                    <a:blip r:embed="rId61"/>
+                    <a:stretch>
+                      <a:fillRect/>
+                    </a:stretch>
+                  </pic:blipFill>
+                  <pic:spPr>
+                    <a:xfrm>
+                      <a:off x="0" y="0"/>
+                      <a:ext cx="5400040" cy="1437640"/>
+                    </a:xfrm>
+                    <a:prstGeom prst="rect">
+                      <a:avLst/>
+                    </a:prstGeom>
+                  </pic:spPr>
+                </pic:pic>
+              </a:graphicData>
+            </a:graphic>
+          </wp:inline>
+        </w:drawing>
+      </w:r>
+    </w:p>
+    <w:p>
+      <w:r>
+        <w:t>Se añade la entrada en la tabla contrata:</w:t>
+      </w:r>
+    </w:p>
+    <w:p>
+      <w:r>
+        <w:drawing>
+          <wp:inline distT="0" distB="0" distL="0" distR="0" wp14:anchorId="425C39B6" wp14:editId="12EC3417">
+            <wp:extent cx="3232150" cy="1270967"/>
+            <wp:effectExtent l="0" t="0" r="6350" b="5715"/>
+            <wp:docPr id="63" name="Imagen 63"/>
+            <wp:cNvGraphicFramePr>
+              <a:graphicFrameLocks xmlns:a="http://schemas.openxmlformats.org/drawingml/2006/main" noChangeAspect="1"/>
+            </wp:cNvGraphicFramePr>
+            <a:graphic xmlns:a="http://schemas.openxmlformats.org/drawingml/2006/main">
+              <a:graphicData uri="http://schemas.openxmlformats.org/drawingml/2006/picture">
+                <pic:pic xmlns:pic="http://schemas.openxmlformats.org/drawingml/2006/picture">
+                  <pic:nvPicPr>
+                    <pic:cNvPr id="1" name=""/>
+                    <pic:cNvPicPr/>
+                  </pic:nvPicPr>
+                  <pic:blipFill>
+                    <a:blip r:embed="rId62"/>
+                    <a:stretch>
+                      <a:fillRect/>
+                    </a:stretch>
+                  </pic:blipFill>
+                  <pic:spPr>
+                    <a:xfrm>
+                      <a:off x="0" y="0"/>
+                      <a:ext cx="3262232" cy="1282796"/>
+                    </a:xfrm>
+                    <a:prstGeom prst="rect">
+                      <a:avLst/>
+                    </a:prstGeom>
+                  </pic:spPr>
+                </pic:pic>
+              </a:graphicData>
+            </a:graphic>
+          </wp:inline>
+        </w:drawing>
+      </w:r>
+    </w:p>
+    <w:p/>
+    <w:p>
+      <w:pPr>
+        <w:rPr>
+          <w:u w:val="single"/>
+        </w:rPr>
+      </w:pPr>
+      <w:r>
+        <w:lastRenderedPageBreak/>
+        <w:drawing>
+          <wp:anchor distT="0" distB="0" distL="114300" distR="114300" simplePos="0" relativeHeight="251670528" behindDoc="1" locked="0" layoutInCell="1" allowOverlap="1" wp14:anchorId="402F1CFE" wp14:editId="0F42704B">
+            <wp:simplePos x="0" y="0"/>
+            <wp:positionH relativeFrom="margin">
+              <wp:align>center</wp:align>
+            </wp:positionH>
+            <wp:positionV relativeFrom="paragraph">
+              <wp:posOffset>309245</wp:posOffset>
+            </wp:positionV>
+            <wp:extent cx="6197600" cy="4406900"/>
+            <wp:effectExtent l="0" t="0" r="0" b="0"/>
+            <wp:wrapTight wrapText="bothSides">
+              <wp:wrapPolygon edited="0">
+                <wp:start x="0" y="0"/>
+                <wp:lineTo x="0" y="21476"/>
+                <wp:lineTo x="21511" y="21476"/>
+                <wp:lineTo x="21511" y="0"/>
+                <wp:lineTo x="0" y="0"/>
+              </wp:wrapPolygon>
+            </wp:wrapTight>
+            <wp:docPr id="64" name="Imagen 64"/>
+            <wp:cNvGraphicFramePr>
+              <a:graphicFrameLocks xmlns:a="http://schemas.openxmlformats.org/drawingml/2006/main" noChangeAspect="1"/>
+            </wp:cNvGraphicFramePr>
+            <a:graphic xmlns:a="http://schemas.openxmlformats.org/drawingml/2006/main">
+              <a:graphicData uri="http://schemas.openxmlformats.org/drawingml/2006/picture">
+                <pic:pic xmlns:pic="http://schemas.openxmlformats.org/drawingml/2006/picture">
+                  <pic:nvPicPr>
+                    <pic:cNvPr id="1" name=""/>
+                    <pic:cNvPicPr/>
+                  </pic:nvPicPr>
+                  <pic:blipFill>
+                    <a:blip r:embed="rId63">
+                      <a:extLst>
+                        <a:ext uri="{28A0092B-C50C-407E-A947-70E740481C1C}">
+                          <a14:useLocalDpi xmlns:a14="http://schemas.microsoft.com/office/drawing/2010/main" val="0"/>
+                        </a:ext>
+                      </a:extLst>
+                    </a:blip>
+                    <a:stretch>
+                      <a:fillRect/>
+                    </a:stretch>
+                  </pic:blipFill>
+                  <pic:spPr>
+                    <a:xfrm>
+                      <a:off x="0" y="0"/>
+                      <a:ext cx="6197600" cy="4406900"/>
+                    </a:xfrm>
+                    <a:prstGeom prst="rect">
+                      <a:avLst/>
+                    </a:prstGeom>
+                  </pic:spPr>
+                </pic:pic>
+              </a:graphicData>
+            </a:graphic>
+            <wp14:sizeRelH relativeFrom="margin">
+              <wp14:pctWidth>0</wp14:pctWidth>
+            </wp14:sizeRelH>
+            <wp14:sizeRelV relativeFrom="margin">
+              <wp14:pctHeight>0</wp14:pctHeight>
+            </wp14:sizeRelV>
+          </wp:anchor>
+        </w:drawing>
+      </w:r>
+      <w:r>
+        <w:rPr>
+          <w:u w:val="single"/>
+        </w:rPr>
+        <w:t>Tercer disparador:</w:t>
+      </w:r>
+    </w:p>
+    <w:p/>
+    <w:p>
+      <w:r>
+        <w:t>En este caso, el evento que hace que este disparador se active es la inserción en la tabla contrata. Al tratarse de que queremos evaluar la validez de los datos, el disparador se activa antes de la inserción y no después.</w:t>
+      </w:r>
+    </w:p>
+    <w:p>
+      <w:r>
+        <w:t>Al dispararse con la inserción de tuplas en la tabla contrata, el segundo disparador puede que active este.</w:t>
+      </w:r>
+    </w:p>
+    <w:p>
+      <w:r>
+        <w:t>Tenemos que comprobar que el número de personas que necesita el casting es superior al número actual de candidatos contratados (no queremos que el casting contrate personal de más). Por ello, en la función que</w:t>
+      </w:r>
+      <w:r>
+        <w:t xml:space="preserve"> se invoca cuando el disparador se activa, si ya no se necesitan más personas (primer </w:t>
+      </w:r>
+      <w:proofErr w:type="spellStart"/>
+      <w:r>
+        <w:t>if</w:t>
+      </w:r>
+      <w:proofErr w:type="spellEnd"/>
+      <w:r>
+        <w:t xml:space="preserve">) devolvemos </w:t>
+      </w:r>
+      <w:proofErr w:type="spellStart"/>
+      <w:r>
+        <w:t>null</w:t>
+      </w:r>
+      <w:proofErr w:type="spellEnd"/>
+      <w:r>
+        <w:t xml:space="preserve"> y avisamos con un </w:t>
+      </w:r>
+      <w:proofErr w:type="spellStart"/>
+      <w:r>
+        <w:t>raise</w:t>
+      </w:r>
+      <w:proofErr w:type="spellEnd"/>
+      <w:r>
+        <w:t xml:space="preserve"> </w:t>
+      </w:r>
+      <w:proofErr w:type="spellStart"/>
+      <w:r>
+        <w:t>notice</w:t>
+      </w:r>
+      <w:proofErr w:type="spellEnd"/>
+      <w:r>
+        <w:t xml:space="preserve"> de tal manera que no se produzca la inserción en la tabla contrata. En caso contrario el casting necesita más candidatos (el </w:t>
+      </w:r>
+      <w:proofErr w:type="spellStart"/>
+      <w:r>
+        <w:t>else</w:t>
+      </w:r>
+      <w:proofErr w:type="spellEnd"/>
+      <w:r>
+        <w:t xml:space="preserve">) y por lo tanto permitimos que se haga la inserción devolviendo new (la nueva tupla). Nunca se va a dar el caso de que tengamos más personas de las que necesitamos (debido al primer </w:t>
+      </w:r>
+      <w:proofErr w:type="spellStart"/>
+      <w:r>
+        <w:t>if</w:t>
+      </w:r>
+      <w:proofErr w:type="spellEnd"/>
+      <w:r>
+        <w:t xml:space="preserve">) por ello basta con utilizar un </w:t>
+      </w:r>
+      <w:proofErr w:type="spellStart"/>
+      <w:r>
+        <w:t>if</w:t>
+      </w:r>
+      <w:proofErr w:type="spellEnd"/>
+      <w:r>
+        <w:t xml:space="preserve"> y un </w:t>
+      </w:r>
+      <w:proofErr w:type="spellStart"/>
+      <w:r>
+        <w:t>else</w:t>
+      </w:r>
+      <w:proofErr w:type="spellEnd"/>
+      <w:r>
+        <w:t xml:space="preserve"> y no se contempla otra posibilidad.</w:t>
+      </w:r>
+    </w:p>
+    <w:p>
+      <w:r>
+        <w:t>Comprobación</w:t>
+      </w:r>
+      <w:r>
+        <w:t>:</w:t>
+      </w:r>
+    </w:p>
+    <w:p>
+      <w:r>
+        <w:lastRenderedPageBreak/>
+        <w:drawing>
+          <wp:inline distT="0" distB="0" distL="0" distR="0" wp14:anchorId="401FD2B5" wp14:editId="704FC8BC">
+            <wp:extent cx="6294142" cy="1917700"/>
+            <wp:effectExtent l="0" t="0" r="0" b="6350"/>
+            <wp:docPr id="68" name="Imagen 68"/>
+            <wp:cNvGraphicFramePr>
+              <a:graphicFrameLocks xmlns:a="http://schemas.openxmlformats.org/drawingml/2006/main" noChangeAspect="1"/>
+            </wp:cNvGraphicFramePr>
+            <a:graphic xmlns:a="http://schemas.openxmlformats.org/drawingml/2006/main">
+              <a:graphicData uri="http://schemas.openxmlformats.org/drawingml/2006/picture">
+                <pic:pic xmlns:pic="http://schemas.openxmlformats.org/drawingml/2006/picture">
+                  <pic:nvPicPr>
+                    <pic:cNvPr id="1" name=""/>
+                    <pic:cNvPicPr/>
+                  </pic:nvPicPr>
+                  <pic:blipFill>
+                    <a:blip r:embed="rId64"/>
+                    <a:stretch>
+                      <a:fillRect/>
+                    </a:stretch>
+                  </pic:blipFill>
+                  <pic:spPr>
+                    <a:xfrm>
+                      <a:off x="0" y="0"/>
+                      <a:ext cx="6305330" cy="1921109"/>
+                    </a:xfrm>
+                    <a:prstGeom prst="rect">
+                      <a:avLst/>
+                    </a:prstGeom>
+                  </pic:spPr>
+                </pic:pic>
+              </a:graphicData>
+            </a:graphic>
+          </wp:inline>
+        </w:drawing>
+      </w:r>
+    </w:p>
+    <w:p>
+      <w:r>
+        <w:t>Numero de personas que necesita el casting:</w:t>
+      </w:r>
+    </w:p>
+    <w:p>
+      <w:r>
+        <w:drawing>
+          <wp:inline distT="0" distB="0" distL="0" distR="0" wp14:anchorId="6A8AEDCA" wp14:editId="4C784FED">
+            <wp:extent cx="3017862" cy="1104900"/>
+            <wp:effectExtent l="0" t="0" r="0" b="0"/>
+            <wp:docPr id="66" name="Imagen 66"/>
+            <wp:cNvGraphicFramePr>
+              <a:graphicFrameLocks xmlns:a="http://schemas.openxmlformats.org/drawingml/2006/main" noChangeAspect="1"/>
+            </wp:cNvGraphicFramePr>
+            <a:graphic xmlns:a="http://schemas.openxmlformats.org/drawingml/2006/main">
+              <a:graphicData uri="http://schemas.openxmlformats.org/drawingml/2006/picture">
+                <pic:pic xmlns:pic="http://schemas.openxmlformats.org/drawingml/2006/picture">
+                  <pic:nvPicPr>
+                    <pic:cNvPr id="1" name=""/>
+                    <pic:cNvPicPr/>
+                  </pic:nvPicPr>
+                  <pic:blipFill>
+                    <a:blip r:embed="rId65"/>
+                    <a:stretch>
+                      <a:fillRect/>
+                    </a:stretch>
+                  </pic:blipFill>
+                  <pic:spPr>
+                    <a:xfrm>
+                      <a:off x="0" y="0"/>
+                      <a:ext cx="3034054" cy="1110828"/>
+                    </a:xfrm>
+                    <a:prstGeom prst="rect">
+                      <a:avLst/>
+                    </a:prstGeom>
+                  </pic:spPr>
+                </pic:pic>
+              </a:graphicData>
+            </a:graphic>
+          </wp:inline>
+        </w:drawing>
+      </w:r>
+    </w:p>
+    <w:p>
+      <w:r>
+        <w:t>Personas que ya tiene contratadas:</w:t>
+      </w:r>
+    </w:p>
+    <w:p>
+      <w:r>
+        <w:drawing>
+          <wp:inline distT="0" distB="0" distL="0" distR="0" wp14:anchorId="2121CB38" wp14:editId="60584840">
+            <wp:extent cx="2971800" cy="1164044"/>
+            <wp:effectExtent l="0" t="0" r="0" b="0"/>
+            <wp:docPr id="67" name="Imagen 67"/>
+            <wp:cNvGraphicFramePr>
+              <a:graphicFrameLocks xmlns:a="http://schemas.openxmlformats.org/drawingml/2006/main" noChangeAspect="1"/>
+            </wp:cNvGraphicFramePr>
+            <a:graphic xmlns:a="http://schemas.openxmlformats.org/drawingml/2006/main">
+              <a:graphicData uri="http://schemas.openxmlformats.org/drawingml/2006/picture">
+                <pic:pic xmlns:pic="http://schemas.openxmlformats.org/drawingml/2006/picture">
+                  <pic:nvPicPr>
+                    <pic:cNvPr id="1" name=""/>
+                    <pic:cNvPicPr/>
+                  </pic:nvPicPr>
+                  <pic:blipFill>
+                    <a:blip r:embed="rId66"/>
+                    <a:stretch>
+                      <a:fillRect/>
+                    </a:stretch>
+                  </pic:blipFill>
+                  <pic:spPr>
+                    <a:xfrm>
+                      <a:off x="0" y="0"/>
+                      <a:ext cx="3005492" cy="1177241"/>
+                    </a:xfrm>
+                    <a:prstGeom prst="rect">
+                      <a:avLst/>
+                    </a:prstGeom>
+                  </pic:spPr>
+                </pic:pic>
+              </a:graphicData>
+            </a:graphic>
+          </wp:inline>
+        </w:drawing>
+      </w:r>
+    </w:p>
+    <w:p/>
+    <w:p/>
+    <w:p>
+      <w:r>
+        <w:t xml:space="preserve">Si intentamos hacer el </w:t>
+      </w:r>
+      <w:proofErr w:type="spellStart"/>
+      <w:r>
+        <w:t>insert</w:t>
+      </w:r>
+      <w:proofErr w:type="spellEnd"/>
+      <w:r>
+        <w:t>:</w:t>
+      </w:r>
+    </w:p>
+    <w:p>
+      <w:r>
+        <w:drawing>
+          <wp:inline distT="0" distB="0" distL="0" distR="0" wp14:anchorId="16299AA2" wp14:editId="3843A98E">
+            <wp:extent cx="5130800" cy="1368374"/>
+            <wp:effectExtent l="0" t="0" r="0" b="3810"/>
+            <wp:docPr id="69" name="Imagen 69"/>
+            <wp:cNvGraphicFramePr>
+              <a:graphicFrameLocks xmlns:a="http://schemas.openxmlformats.org/drawingml/2006/main" noChangeAspect="1"/>
+            </wp:cNvGraphicFramePr>
+            <a:graphic xmlns:a="http://schemas.openxmlformats.org/drawingml/2006/main">
+              <a:graphicData uri="http://schemas.openxmlformats.org/drawingml/2006/picture">
+                <pic:pic xmlns:pic="http://schemas.openxmlformats.org/drawingml/2006/picture">
+                  <pic:nvPicPr>
+                    <pic:cNvPr id="1" name=""/>
+                    <pic:cNvPicPr/>
+                  </pic:nvPicPr>
+                  <pic:blipFill>
+                    <a:blip r:embed="rId67"/>
+                    <a:stretch>
+                      <a:fillRect/>
+                    </a:stretch>
+                  </pic:blipFill>
+                  <pic:spPr>
+                    <a:xfrm>
+                      <a:off x="0" y="0"/>
+                      <a:ext cx="5178098" cy="1380988"/>
+                    </a:xfrm>
+                    <a:prstGeom prst="rect">
+                      <a:avLst/>
+                    </a:prstGeom>
+                  </pic:spPr>
+                </pic:pic>
+              </a:graphicData>
+            </a:graphic>
+          </wp:inline>
+        </w:drawing>
+      </w:r>
+    </w:p>
+    <w:p>
+      <w:r>
+        <w:t xml:space="preserve">Comprobamos que la tupla que hemos intentado insertar no está en la tabla contrata: </w:t>
+      </w:r>
+      <w:r>
+        <w:t>('ZDI2J077V0',</w:t>
+      </w:r>
+      <w:r>
+        <w:t xml:space="preserve"> </w:t>
+      </w:r>
+      <w:r>
+        <w:t>'NK9IRY891Y')</w:t>
+      </w:r>
+    </w:p>
+    <w:p>
+      <w:r>
+        <w:lastRenderedPageBreak/>
+        <w:drawing>
+          <wp:inline distT="0" distB="0" distL="0" distR="0" wp14:anchorId="1CED3823" wp14:editId="24682341">
+            <wp:extent cx="3136900" cy="1216176"/>
+            <wp:effectExtent l="0" t="0" r="6350" b="3175"/>
+            <wp:docPr id="70" name="Imagen 70"/>
+            <wp:cNvGraphicFramePr>
+              <a:graphicFrameLocks xmlns:a="http://schemas.openxmlformats.org/drawingml/2006/main" noChangeAspect="1"/>
+            </wp:cNvGraphicFramePr>
+            <a:graphic xmlns:a="http://schemas.openxmlformats.org/drawingml/2006/main">
+              <a:graphicData uri="http://schemas.openxmlformats.org/drawingml/2006/picture">
+                <pic:pic xmlns:pic="http://schemas.openxmlformats.org/drawingml/2006/picture">
+                  <pic:nvPicPr>
+                    <pic:cNvPr id="1" name=""/>
+                    <pic:cNvPicPr/>
+                  </pic:nvPicPr>
+                  <pic:blipFill>
+                    <a:blip r:embed="rId68"/>
+                    <a:stretch>
+                      <a:fillRect/>
+                    </a:stretch>
+                  </pic:blipFill>
+                  <pic:spPr>
+                    <a:xfrm>
+                      <a:off x="0" y="0"/>
+                      <a:ext cx="3194663" cy="1238571"/>
+                    </a:xfrm>
+                    <a:prstGeom prst="rect">
+                      <a:avLst/>
+                    </a:prstGeom>
+                  </pic:spPr>
+                </pic:pic>
+              </a:graphicData>
+            </a:graphic>
+          </wp:inline>
+        </w:drawing>
+      </w:r>
+    </w:p>
+    <w:p>
+      <w:r>
+        <w:t>(Está en otro casting, pero no en el que hemos intentado meterlo estando ya lleno).</w:t>
+      </w:r>
+    </w:p>
+    <w:p>
+      <w:pPr>
+        <w:rPr>
+          <w:u w:val="single"/>
+        </w:rPr>
+      </w:pPr>
+      <w:r>
+        <w:rPr>
+          <w:u w:val="single"/>
+        </w:rPr>
+        <w:t>Cuarto disparador:</w:t>
+      </w:r>
+    </w:p>
+    <w:p>
+      <w:r>
+        <w:drawing>
+          <wp:inline distT="0" distB="0" distL="0" distR="0" wp14:anchorId="281BF782" wp14:editId="4EE373D2">
+            <wp:extent cx="6289587" cy="4470400"/>
+            <wp:effectExtent l="0" t="0" r="0" b="6350"/>
+            <wp:docPr id="71" name="Imagen 71"/>
+            <wp:cNvGraphicFramePr>
+              <a:graphicFrameLocks xmlns:a="http://schemas.openxmlformats.org/drawingml/2006/main" noChangeAspect="1"/>
+            </wp:cNvGraphicFramePr>
+            <a:graphic xmlns:a="http://schemas.openxmlformats.org/drawingml/2006/main">
+              <a:graphicData uri="http://schemas.openxmlformats.org/drawingml/2006/picture">
+                <pic:pic xmlns:pic="http://schemas.openxmlformats.org/drawingml/2006/picture">
+                  <pic:nvPicPr>
+                    <pic:cNvPr id="1" name=""/>
+                    <pic:cNvPicPr/>
+                  </pic:nvPicPr>
+                  <pic:blipFill>
+                    <a:blip r:embed="rId69"/>
+                    <a:stretch>
+                      <a:fillRect/>
+                    </a:stretch>
+                  </pic:blipFill>
+                  <pic:spPr>
+                    <a:xfrm>
+                      <a:off x="0" y="0"/>
+                      <a:ext cx="6308872" cy="4484107"/>
+                    </a:xfrm>
+                    <a:prstGeom prst="rect">
+                      <a:avLst/>
+                    </a:prstGeom>
+                  </pic:spPr>
+                </pic:pic>
+              </a:graphicData>
+            </a:graphic>
+          </wp:inline>
+        </w:drawing>
+      </w:r>
+    </w:p>
+    <w:p>
+      <w:r>
+        <w:t xml:space="preserve">Este disparador, al igual que el primero y el segundo, se activa mediante la inserción en la tabla </w:t>
+      </w:r>
+      <w:proofErr w:type="spellStart"/>
+      <w:r>
+        <w:t>candidato_realiza_prueba</w:t>
+      </w:r>
+      <w:proofErr w:type="spellEnd"/>
+      <w:r>
+        <w:t>. En este caso pretendemos validar los datos por lo que, a diferencia de los dos primeros disparadores, este se activa antes de la inserción.</w:t>
+      </w:r>
+    </w:p>
+    <w:p>
+      <w:r>
+        <w:t xml:space="preserve">La función que invoca el disparador se basa en comparar el perfil buscado por el casting (localizado en la tabla </w:t>
+      </w:r>
+      <w:proofErr w:type="spellStart"/>
+      <w:r>
+        <w:t>casting_necesita_perfil</w:t>
+      </w:r>
+      <w:proofErr w:type="spellEnd"/>
+      <w:r>
+        <w:t xml:space="preserve">) y el </w:t>
+      </w:r>
+      <w:r>
+        <w:t xml:space="preserve">perfil que posee el candidato que pretende hacer una prueba para ese casting. Si ambos coinciden quiere decir que el casting está buscando a gente que sean como el candidato por lo que permitimos que realice la prueba (caso </w:t>
+      </w:r>
+      <w:proofErr w:type="spellStart"/>
+      <w:r>
+        <w:t>else</w:t>
+      </w:r>
+      <w:proofErr w:type="spellEnd"/>
+      <w:r>
+        <w:t xml:space="preserve">, devolvemos new y permitimos la </w:t>
+      </w:r>
+      <w:proofErr w:type="spellStart"/>
+      <w:r>
+        <w:t>insercion</w:t>
+      </w:r>
+      <w:proofErr w:type="spellEnd"/>
+      <w:r>
+        <w:t xml:space="preserve">). Si no es el caso, no le permitimos hacer la prueba porque incluso si las supera el casting no está interesado en contratar a candidatos de su perfil (caso del primer </w:t>
+      </w:r>
+      <w:proofErr w:type="spellStart"/>
+      <w:r>
+        <w:t>if</w:t>
+      </w:r>
+      <w:proofErr w:type="spellEnd"/>
+      <w:r>
+        <w:t xml:space="preserve">, notificamos con un </w:t>
+      </w:r>
+      <w:proofErr w:type="spellStart"/>
+      <w:r>
+        <w:t>raise</w:t>
+      </w:r>
+      <w:proofErr w:type="spellEnd"/>
+      <w:r>
+        <w:t xml:space="preserve"> </w:t>
+      </w:r>
+      <w:proofErr w:type="spellStart"/>
+      <w:r>
+        <w:t>notice</w:t>
+      </w:r>
+      <w:proofErr w:type="spellEnd"/>
+      <w:r>
+        <w:t xml:space="preserve"> y no hacemos la inserción devolviendo </w:t>
+      </w:r>
+      <w:proofErr w:type="spellStart"/>
+      <w:r>
+        <w:t>null</w:t>
+      </w:r>
+      <w:proofErr w:type="spellEnd"/>
+      <w:r>
+        <w:t>).</w:t>
+      </w:r>
+    </w:p>
+    <w:p>
+      <w:r>
+        <w:lastRenderedPageBreak/>
+        <w:t>Comprobación:</w:t>
+      </w:r>
+    </w:p>
+    <w:p>
+      <w:r>
+        <w:drawing>
+          <wp:inline distT="0" distB="0" distL="0" distR="0" wp14:anchorId="151E94CE" wp14:editId="41478081">
+            <wp:extent cx="6551991" cy="1943100"/>
+            <wp:effectExtent l="0" t="0" r="1270" b="0"/>
+            <wp:docPr id="77" name="Imagen 77"/>
+            <wp:cNvGraphicFramePr>
+              <a:graphicFrameLocks xmlns:a="http://schemas.openxmlformats.org/drawingml/2006/main" noChangeAspect="1"/>
+            </wp:cNvGraphicFramePr>
+            <a:graphic xmlns:a="http://schemas.openxmlformats.org/drawingml/2006/main">
+              <a:graphicData uri="http://schemas.openxmlformats.org/drawingml/2006/picture">
+                <pic:pic xmlns:pic="http://schemas.openxmlformats.org/drawingml/2006/picture">
+                  <pic:nvPicPr>
+                    <pic:cNvPr id="1" name=""/>
+                    <pic:cNvPicPr/>
+                  </pic:nvPicPr>
+                  <pic:blipFill>
+                    <a:blip r:embed="rId70"/>
+                    <a:stretch>
+                      <a:fillRect/>
+                    </a:stretch>
+                  </pic:blipFill>
+                  <pic:spPr>
+                    <a:xfrm>
+                      <a:off x="0" y="0"/>
+                      <a:ext cx="6563229" cy="1946433"/>
+                    </a:xfrm>
+                    <a:prstGeom prst="rect">
+                      <a:avLst/>
+                    </a:prstGeom>
+                  </pic:spPr>
+                </pic:pic>
+              </a:graphicData>
+            </a:graphic>
+          </wp:inline>
+        </w:drawing>
+      </w:r>
+    </w:p>
+    <w:p>
+      <w:r>
+        <w:t>Perfil que busca el casting:</w:t>
+      </w:r>
+    </w:p>
+    <w:p>
+      <w:r>
+        <w:drawing>
+          <wp:inline distT="0" distB="0" distL="0" distR="0" wp14:anchorId="5868FE23" wp14:editId="36E45AE9">
+            <wp:extent cx="1790700" cy="1185118"/>
+            <wp:effectExtent l="0" t="0" r="0" b="0"/>
+            <wp:docPr id="73" name="Imagen 73"/>
+            <wp:cNvGraphicFramePr>
+              <a:graphicFrameLocks xmlns:a="http://schemas.openxmlformats.org/drawingml/2006/main" noChangeAspect="1"/>
+            </wp:cNvGraphicFramePr>
+            <a:graphic xmlns:a="http://schemas.openxmlformats.org/drawingml/2006/main">
+              <a:graphicData uri="http://schemas.openxmlformats.org/drawingml/2006/picture">
+                <pic:pic xmlns:pic="http://schemas.openxmlformats.org/drawingml/2006/picture">
+                  <pic:nvPicPr>
+                    <pic:cNvPr id="1" name=""/>
+                    <pic:cNvPicPr/>
+                  </pic:nvPicPr>
+                  <pic:blipFill>
+                    <a:blip r:embed="rId71"/>
+                    <a:stretch>
+                      <a:fillRect/>
+                    </a:stretch>
+                  </pic:blipFill>
+                  <pic:spPr>
+                    <a:xfrm>
+                      <a:off x="0" y="0"/>
+                      <a:ext cx="1816146" cy="1201959"/>
+                    </a:xfrm>
+                    <a:prstGeom prst="rect">
+                      <a:avLst/>
+                    </a:prstGeom>
+                  </pic:spPr>
+                </pic:pic>
+              </a:graphicData>
+            </a:graphic>
+          </wp:inline>
+        </w:drawing>
+      </w:r>
+    </w:p>
+    <w:p>
+      <w:r>
+        <w:t>Perfil que tiene el candidato que pretendemos hacer que participe en el casting:</w:t>
+      </w:r>
+    </w:p>
+    <w:p>
+      <w:r>
+        <w:drawing>
+          <wp:inline distT="0" distB="0" distL="0" distR="0" wp14:anchorId="5DF2CA81" wp14:editId="74AB7450">
+            <wp:extent cx="1821753" cy="1117600"/>
+            <wp:effectExtent l="0" t="0" r="7620" b="6350"/>
+            <wp:docPr id="74" name="Imagen 74"/>
+            <wp:cNvGraphicFramePr>
+              <a:graphicFrameLocks xmlns:a="http://schemas.openxmlformats.org/drawingml/2006/main" noChangeAspect="1"/>
+            </wp:cNvGraphicFramePr>
+            <a:graphic xmlns:a="http://schemas.openxmlformats.org/drawingml/2006/main">
+              <a:graphicData uri="http://schemas.openxmlformats.org/drawingml/2006/picture">
+                <pic:pic xmlns:pic="http://schemas.openxmlformats.org/drawingml/2006/picture">
+                  <pic:nvPicPr>
+                    <pic:cNvPr id="1" name=""/>
+                    <pic:cNvPicPr/>
+                  </pic:nvPicPr>
+                  <pic:blipFill>
+                    <a:blip r:embed="rId72"/>
+                    <a:stretch>
+                      <a:fillRect/>
+                    </a:stretch>
+                  </pic:blipFill>
+                  <pic:spPr>
+                    <a:xfrm>
+                      <a:off x="0" y="0"/>
+                      <a:ext cx="1830693" cy="1123084"/>
+                    </a:xfrm>
+                    <a:prstGeom prst="rect">
+                      <a:avLst/>
+                    </a:prstGeom>
+                  </pic:spPr>
+                </pic:pic>
+              </a:graphicData>
+            </a:graphic>
+          </wp:inline>
+        </w:drawing>
+      </w:r>
+    </w:p>
+    <w:p/>
+    <w:p>
+      <w:r>
+        <w:t>Dado que son diferentes no podremos hacer la inserción:</w:t>
+      </w:r>
+    </w:p>
+    <w:p>
+      <w:r>
+        <w:drawing>
+          <wp:inline distT="0" distB="0" distL="0" distR="0" wp14:anchorId="54A79E30" wp14:editId="4C0191E8">
+            <wp:extent cx="5561894" cy="1200150"/>
+            <wp:effectExtent l="0" t="0" r="1270" b="0"/>
+            <wp:docPr id="75" name="Imagen 75"/>
+            <wp:cNvGraphicFramePr>
+              <a:graphicFrameLocks xmlns:a="http://schemas.openxmlformats.org/drawingml/2006/main" noChangeAspect="1"/>
+            </wp:cNvGraphicFramePr>
+            <a:graphic xmlns:a="http://schemas.openxmlformats.org/drawingml/2006/main">
+              <a:graphicData uri="http://schemas.openxmlformats.org/drawingml/2006/picture">
+                <pic:pic xmlns:pic="http://schemas.openxmlformats.org/drawingml/2006/picture">
+                  <pic:nvPicPr>
+                    <pic:cNvPr id="1" name=""/>
+                    <pic:cNvPicPr/>
+                  </pic:nvPicPr>
+                  <pic:blipFill>
+                    <a:blip r:embed="rId73"/>
+                    <a:stretch>
+                      <a:fillRect/>
+                    </a:stretch>
+                  </pic:blipFill>
+                  <pic:spPr>
+                    <a:xfrm>
+                      <a:off x="0" y="0"/>
+                      <a:ext cx="5565116" cy="1200845"/>
+                    </a:xfrm>
+                    <a:prstGeom prst="rect">
+                      <a:avLst/>
+                    </a:prstGeom>
+                  </pic:spPr>
+                </pic:pic>
+              </a:graphicData>
+            </a:graphic>
+          </wp:inline>
+        </w:drawing>
+      </w:r>
+    </w:p>
+    <w:p>
+      <w:r>
+        <w:t>Comprobación de que no se ha añadido:</w:t>
+      </w:r>
+    </w:p>
+    <w:p>
+      <w:r>
+        <w:drawing>
+          <wp:inline distT="0" distB="0" distL="0" distR="0" wp14:anchorId="0B5C34C6" wp14:editId="0DF96010">
+            <wp:extent cx="5400040" cy="824865"/>
+            <wp:effectExtent l="0" t="0" r="0" b="0"/>
+            <wp:docPr id="76" name="Imagen 76"/>
+            <wp:cNvGraphicFramePr>
+              <a:graphicFrameLocks xmlns:a="http://schemas.openxmlformats.org/drawingml/2006/main" noChangeAspect="1"/>
+            </wp:cNvGraphicFramePr>
+            <a:graphic xmlns:a="http://schemas.openxmlformats.org/drawingml/2006/main">
+              <a:graphicData uri="http://schemas.openxmlformats.org/drawingml/2006/picture">
+                <pic:pic xmlns:pic="http://schemas.openxmlformats.org/drawingml/2006/picture">
+                  <pic:nvPicPr>
+                    <pic:cNvPr id="1" name=""/>
+                    <pic:cNvPicPr/>
+                  </pic:nvPicPr>
+                  <pic:blipFill>
+                    <a:blip r:embed="rId74"/>
+                    <a:stretch>
+                      <a:fillRect/>
+                    </a:stretch>
+                  </pic:blipFill>
+                  <pic:spPr>
+                    <a:xfrm>
+                      <a:off x="0" y="0"/>
+                      <a:ext cx="5400040" cy="824865"/>
+                    </a:xfrm>
+                    <a:prstGeom prst="rect">
+                      <a:avLst/>
+                    </a:prstGeom>
+                  </pic:spPr>
+                </pic:pic>
+              </a:graphicData>
+            </a:graphic>
+          </wp:inline>
+        </w:drawing>
+      </w:r>
+    </w:p>
+    <w:p/>
+    <w:p>
+      <w:pPr>
         <w:pStyle w:val="Ttulo2"/>
       </w:pPr>
       <w:bookmarkStart w:id="11" w:name="_Toc58268485"/>
@@ -11043,7 +12392,7 @@
                     </pic:cNvPicPr>
                   </pic:nvPicPr>
                   <pic:blipFill>
-                    <a:blip r:embed="rId55">
+                    <a:blip r:embed="rId75">
                       <a:extLst>
                         <a:ext uri="{28A0092B-C50C-407E-A947-70E740481C1C}">
                           <a14:useLocalDpi xmlns:a14="http://schemas.microsoft.com/office/drawing/2010/main" val="0"/>
@@ -11145,7 +12494,7 @@
                     </pic:cNvPicPr>
                   </pic:nvPicPr>
                   <pic:blipFill>
-                    <a:blip r:embed="rId56">
+                    <a:blip r:embed="rId76">
                       <a:extLst>
                         <a:ext uri="{28A0092B-C50C-407E-A947-70E740481C1C}">
                           <a14:useLocalDpi xmlns:a14="http://schemas.microsoft.com/office/drawing/2010/main" val="0"/>
@@ -11239,7 +12588,7 @@
                     </pic:cNvPicPr>
                   </pic:nvPicPr>
                   <pic:blipFill>
-                    <a:blip r:embed="rId57">
+                    <a:blip r:embed="rId77">
                       <a:extLst>
                         <a:ext uri="{28A0092B-C50C-407E-A947-70E740481C1C}">
                           <a14:useLocalDpi xmlns:a14="http://schemas.microsoft.com/office/drawing/2010/main" val="0"/>
@@ -11340,7 +12689,7 @@
                     </pic:cNvPicPr>
                   </pic:nvPicPr>
                   <pic:blipFill>
-                    <a:blip r:embed="rId58">
+                    <a:blip r:embed="rId78">
                       <a:extLst>
                         <a:ext uri="{28A0092B-C50C-407E-A947-70E740481C1C}">
                           <a14:useLocalDpi xmlns:a14="http://schemas.microsoft.com/office/drawing/2010/main" val="0"/>
@@ -12452,6 +13801,12 @@
 </file>
 
 <file path=customXml/item1.xml><?xml version="1.0" encoding="utf-8"?>
+<p:properties xmlns:p="http://schemas.microsoft.com/office/2006/metadata/properties" xmlns:xsi="http://www.w3.org/2001/XMLSchema-instance" xmlns:pc="http://schemas.microsoft.com/office/infopath/2007/PartnerControls">
+  <documentManagement/>
+</p:properties>
+</file>
+
+<file path=customXml/item2.xml><?xml version="1.0" encoding="utf-8"?>
 <?mso-contentType ?>
 <FormTemplates xmlns="http://schemas.microsoft.com/sharepoint/v3/contenttype/forms">
   <Display>DocumentLibraryForm</Display>
@@ -12460,13 +13815,11 @@
 </FormTemplates>
 </file>
 
-<file path=customXml/item2.xml><?xml version="1.0" encoding="utf-8"?>
-<p:properties xmlns:p="http://schemas.microsoft.com/office/2006/metadata/properties" xmlns:xsi="http://www.w3.org/2001/XMLSchema-instance" xmlns:pc="http://schemas.microsoft.com/office/infopath/2007/PartnerControls">
-  <documentManagement/>
-</p:properties>
+<file path=customXml/item3.xml><?xml version="1.0" encoding="utf-8"?>
+<b:Sources xmlns:b="http://schemas.openxmlformats.org/officeDocument/2006/bibliography" xmlns="http://schemas.openxmlformats.org/officeDocument/2006/bibliography" SelectedStyle="\APASixthEditionOfficeOnline.xsl" StyleName="APA" Version="6"/>
 </file>
 
-<file path=customXml/item3.xml><?xml version="1.0" encoding="utf-8"?>
+<file path=customXml/item4.xml><?xml version="1.0" encoding="utf-8"?>
 <ct:contentTypeSchema xmlns:ct="http://schemas.microsoft.com/office/2006/metadata/contentType" xmlns:ma="http://schemas.microsoft.com/office/2006/metadata/properties/metaAttributes" ct:_="" ma:_="" ma:contentTypeName="Documento" ma:contentTypeID="0x010100530AD3100CF2D342B91BB68221ADB529" ma:contentTypeVersion="9" ma:contentTypeDescription="Crear nuevo documento." ma:contentTypeScope="" ma:versionID="8d7e22a1ba5b0b14a19debbd760e90c4">
   <xsd:schema xmlns:xsd="http://www.w3.org/2001/XMLSchema" xmlns:xs="http://www.w3.org/2001/XMLSchema" xmlns:p="http://schemas.microsoft.com/office/2006/metadata/properties" xmlns:ns3="890f0448-4722-4d0e-b350-6103c556faac" targetNamespace="http://schemas.microsoft.com/office/2006/metadata/properties" ma:root="true" ma:fieldsID="b37ff81c6f5198af41daaa5f22663ad1" ns3:_="">
     <xsd:import namespace="890f0448-4722-4d0e-b350-6103c556faac"/>
@@ -12644,19 +13997,7 @@
 </ct:contentTypeSchema>
 </file>
 
-<file path=customXml/item4.xml><?xml version="1.0" encoding="utf-8"?>
-<b:Sources xmlns:b="http://schemas.openxmlformats.org/officeDocument/2006/bibliography" xmlns="http://schemas.openxmlformats.org/officeDocument/2006/bibliography" SelectedStyle="\APASixthEditionOfficeOnline.xsl" StyleName="APA" Version="6"/>
-</file>
-
 <file path=customXml/itemProps1.xml><?xml version="1.0" encoding="utf-8"?>
-<ds:datastoreItem xmlns:ds="http://schemas.openxmlformats.org/officeDocument/2006/customXml" ds:itemID="{AF26BE84-D071-4B36-B9F6-4F2EDA0DFB24}">
-  <ds:schemaRefs>
-    <ds:schemaRef ds:uri="http://schemas.microsoft.com/sharepoint/v3/contenttype/forms"/>
-  </ds:schemaRefs>
-</ds:datastoreItem>
-</file>
-
-<file path=customXml/itemProps2.xml><?xml version="1.0" encoding="utf-8"?>
 <ds:datastoreItem xmlns:ds="http://schemas.openxmlformats.org/officeDocument/2006/customXml" ds:itemID="{75871DE3-11E2-49A9-9430-FA3D477053B0}">
   <ds:schemaRefs>
     <ds:schemaRef ds:uri="http://schemas.microsoft.com/office/2006/metadata/properties"/>
@@ -12665,7 +14006,23 @@
 </ds:datastoreItem>
 </file>
 
+<file path=customXml/itemProps2.xml><?xml version="1.0" encoding="utf-8"?>
+<ds:datastoreItem xmlns:ds="http://schemas.openxmlformats.org/officeDocument/2006/customXml" ds:itemID="{AF26BE84-D071-4B36-B9F6-4F2EDA0DFB24}">
+  <ds:schemaRefs>
+    <ds:schemaRef ds:uri="http://schemas.microsoft.com/sharepoint/v3/contenttype/forms"/>
+  </ds:schemaRefs>
+</ds:datastoreItem>
+</file>
+
 <file path=customXml/itemProps3.xml><?xml version="1.0" encoding="utf-8"?>
+<ds:datastoreItem xmlns:ds="http://schemas.openxmlformats.org/officeDocument/2006/customXml" ds:itemID="{7A028068-7750-4EB6-9F6D-FA57B73C51C8}">
+  <ds:schemaRefs>
+    <ds:schemaRef ds:uri="http://schemas.openxmlformats.org/officeDocument/2006/bibliography"/>
+  </ds:schemaRefs>
+</ds:datastoreItem>
+</file>
+
+<file path=customXml/itemProps4.xml><?xml version="1.0" encoding="utf-8"?>
 <ds:datastoreItem xmlns:ds="http://schemas.openxmlformats.org/officeDocument/2006/customXml" ds:itemID="{83FD1CFC-6415-4199-A7E3-D686C6810F57}">
   <ds:schemaRefs>
     <ds:schemaRef ds:uri="http://schemas.microsoft.com/office/2006/metadata/contentType"/>
@@ -12681,12 +14038,4 @@
     <ds:schemaRef ds:uri="http://schemas.microsoft.com/internal/obd"/>
   </ds:schemaRefs>
 </ds:datastoreItem>
-</file>
-
-<file path=customXml/itemProps4.xml><?xml version="1.0" encoding="utf-8"?>
-<ds:datastoreItem xmlns:ds="http://schemas.openxmlformats.org/officeDocument/2006/customXml" ds:itemID="{7A028068-7750-4EB6-9F6D-FA57B73C51C8}">
-  <ds:schemaRefs>
-    <ds:schemaRef ds:uri="http://schemas.openxmlformats.org/officeDocument/2006/bibliography"/>
-  </ds:schemaRefs>
-</ds:datastoreItem>
 </file>
--- a/PECL3_JAVIER_ALONSO_RODRIGO_ROCA.docx
+++ b/PECL3_JAVIER_ALONSO_RODRIGO_ROCA.docx
@@ -1251,15 +1251,7 @@
               <w:jc w:val="both"/>
             </w:pPr>
             <w:r>
-              <w:t>Restricción(</w:t>
-            </w:r>
-            <w:proofErr w:type="spellStart"/>
-            <w:r>
-              <w:t>Pk</w:t>
-            </w:r>
-            <w:proofErr w:type="spellEnd"/>
-            <w:r>
-              <w:t>, FK,…)</w:t>
+              <w:t>Restricción(Pk, FK,…)</w:t>
             </w:r>
           </w:p>
         </w:tc>
@@ -1286,7 +1278,6 @@
             <w:pPr>
               <w:jc w:val="both"/>
             </w:pPr>
-            <w:proofErr w:type="spellStart"/>
             <w:r>
               <w:t>c</w:t>
             </w:r>
@@ -1296,7 +1287,6 @@
             <w:r>
               <w:t>digo_cliente</w:t>
             </w:r>
-            <w:proofErr w:type="spellEnd"/>
           </w:p>
         </w:tc>
         <w:tc>
@@ -1307,13 +1297,8 @@
             <w:pPr>
               <w:jc w:val="both"/>
             </w:pPr>
-            <w:proofErr w:type="spellStart"/>
-            <w:r>
-              <w:t>char</w:t>
-            </w:r>
-            <w:proofErr w:type="spellEnd"/>
-            <w:r>
-              <w:t>[10]</w:t>
+            <w:r>
+              <w:t>char[10]</w:t>
             </w:r>
           </w:p>
         </w:tc>
@@ -1366,13 +1351,8 @@
             <w:pPr>
               <w:jc w:val="both"/>
             </w:pPr>
-            <w:proofErr w:type="spellStart"/>
-            <w:r>
-              <w:t>char</w:t>
-            </w:r>
-            <w:proofErr w:type="spellEnd"/>
-            <w:r>
-              <w:t>[40]</w:t>
+            <w:r>
+              <w:t>char[40]</w:t>
             </w:r>
           </w:p>
         </w:tc>
@@ -1412,7 +1392,6 @@
             <w:pPr>
               <w:jc w:val="both"/>
             </w:pPr>
-            <w:proofErr w:type="spellStart"/>
             <w:r>
               <w:t>direcci</w:t>
             </w:r>
@@ -1422,7 +1401,6 @@
             <w:r>
               <w:t>n</w:t>
             </w:r>
-            <w:proofErr w:type="spellEnd"/>
           </w:p>
         </w:tc>
         <w:tc>
@@ -1474,7 +1452,6 @@
             <w:pPr>
               <w:jc w:val="both"/>
             </w:pPr>
-            <w:proofErr w:type="spellStart"/>
             <w:r>
               <w:t>tel</w:t>
             </w:r>
@@ -1484,7 +1461,6 @@
             <w:r>
               <w:t>fono</w:t>
             </w:r>
-            <w:proofErr w:type="spellEnd"/>
           </w:p>
         </w:tc>
         <w:tc>
@@ -1495,13 +1471,8 @@
             <w:pPr>
               <w:jc w:val="both"/>
             </w:pPr>
-            <w:proofErr w:type="spellStart"/>
-            <w:r>
-              <w:t>int</w:t>
-            </w:r>
-            <w:proofErr w:type="spellEnd"/>
-            <w:r>
-              <w:t>[</w:t>
+            <w:r>
+              <w:t>int[</w:t>
             </w:r>
             <w:r>
               <w:t>9</w:t>
@@ -1544,11 +1515,9 @@
             <w:pPr>
               <w:jc w:val="both"/>
             </w:pPr>
-            <w:proofErr w:type="spellStart"/>
             <w:r>
               <w:t>persona_de_contacto</w:t>
             </w:r>
-            <w:proofErr w:type="spellEnd"/>
           </w:p>
         </w:tc>
         <w:tc>
@@ -1559,13 +1528,8 @@
             <w:pPr>
               <w:jc w:val="both"/>
             </w:pPr>
-            <w:proofErr w:type="spellStart"/>
-            <w:r>
-              <w:t>char</w:t>
-            </w:r>
-            <w:proofErr w:type="spellEnd"/>
-            <w:r>
-              <w:t>[</w:t>
+            <w:r>
+              <w:t>char[</w:t>
             </w:r>
             <w:r>
               <w:t>40</w:t>
@@ -1624,13 +1588,8 @@
             <w:pPr>
               <w:jc w:val="both"/>
             </w:pPr>
-            <w:proofErr w:type="spellStart"/>
-            <w:r>
-              <w:t>char</w:t>
-            </w:r>
-            <w:proofErr w:type="spellEnd"/>
-            <w:r>
-              <w:t>[1]</w:t>
+            <w:r>
+              <w:t>char[1]</w:t>
             </w:r>
           </w:p>
         </w:tc>
@@ -1679,7 +1638,6 @@
             <w:pPr>
               <w:jc w:val="both"/>
             </w:pPr>
-            <w:proofErr w:type="spellStart"/>
             <w:r>
               <w:t>c</w:t>
             </w:r>
@@ -1689,7 +1647,6 @@
             <w:r>
               <w:t>digo_casting</w:t>
             </w:r>
-            <w:proofErr w:type="spellEnd"/>
           </w:p>
         </w:tc>
         <w:tc>
@@ -1700,13 +1657,8 @@
             <w:pPr>
               <w:jc w:val="both"/>
             </w:pPr>
-            <w:proofErr w:type="spellStart"/>
-            <w:r>
-              <w:t>char</w:t>
-            </w:r>
-            <w:proofErr w:type="spellEnd"/>
-            <w:r>
-              <w:t>[10]</w:t>
+            <w:r>
+              <w:t>char[10]</w:t>
             </w:r>
           </w:p>
         </w:tc>
@@ -1759,13 +1711,8 @@
             <w:pPr>
               <w:jc w:val="both"/>
             </w:pPr>
-            <w:proofErr w:type="spellStart"/>
-            <w:r>
-              <w:t>char</w:t>
-            </w:r>
-            <w:proofErr w:type="spellEnd"/>
-            <w:r>
-              <w:t>[40]</w:t>
+            <w:r>
+              <w:t>char[40]</w:t>
             </w:r>
           </w:p>
         </w:tc>
@@ -1805,7 +1752,6 @@
             <w:pPr>
               <w:jc w:val="both"/>
             </w:pPr>
-            <w:proofErr w:type="spellStart"/>
             <w:r>
               <w:t>descripci</w:t>
             </w:r>
@@ -1815,7 +1761,6 @@
             <w:r>
               <w:t>n</w:t>
             </w:r>
-            <w:proofErr w:type="spellEnd"/>
           </w:p>
         </w:tc>
         <w:tc>
@@ -1826,13 +1771,8 @@
             <w:pPr>
               <w:jc w:val="both"/>
             </w:pPr>
-            <w:proofErr w:type="spellStart"/>
-            <w:r>
-              <w:t>char</w:t>
-            </w:r>
-            <w:proofErr w:type="spellEnd"/>
-            <w:r>
-              <w:t>[1000]</w:t>
+            <w:r>
+              <w:t>char[1000]</w:t>
             </w:r>
           </w:p>
         </w:tc>
@@ -1869,7 +1809,6 @@
             <w:pPr>
               <w:jc w:val="both"/>
             </w:pPr>
-            <w:proofErr w:type="spellStart"/>
             <w:r>
               <w:t>fecha_de_contrataci</w:t>
             </w:r>
@@ -1879,7 +1818,6 @@
             <w:r>
               <w:t>n</w:t>
             </w:r>
-            <w:proofErr w:type="spellEnd"/>
           </w:p>
         </w:tc>
         <w:tc>
@@ -1941,11 +1879,9 @@
             <w:pPr>
               <w:jc w:val="both"/>
             </w:pPr>
-            <w:proofErr w:type="spellStart"/>
             <w:r>
               <w:t>int</w:t>
             </w:r>
-            <w:proofErr w:type="spellEnd"/>
           </w:p>
         </w:tc>
         <w:tc>
@@ -1984,7 +1920,6 @@
             <w:pPr>
               <w:jc w:val="both"/>
             </w:pPr>
-            <w:proofErr w:type="spellStart"/>
             <w:r>
               <w:t>n</w:t>
             </w:r>
@@ -1994,7 +1929,6 @@
             <w:r>
               <w:t>mero_de_personas</w:t>
             </w:r>
-            <w:proofErr w:type="spellEnd"/>
           </w:p>
         </w:tc>
         <w:tc>
@@ -2005,11 +1939,9 @@
             <w:pPr>
               <w:jc w:val="both"/>
             </w:pPr>
-            <w:proofErr w:type="spellStart"/>
             <w:r>
               <w:t>int</w:t>
             </w:r>
-            <w:proofErr w:type="spellEnd"/>
           </w:p>
         </w:tc>
         <w:tc>
@@ -2099,11 +2031,9 @@
             <w:pPr>
               <w:jc w:val="both"/>
             </w:pPr>
-            <w:proofErr w:type="spellStart"/>
             <w:r>
               <w:t>plataforma_web</w:t>
             </w:r>
-            <w:proofErr w:type="spellEnd"/>
           </w:p>
         </w:tc>
         <w:tc>
@@ -2134,15 +2064,7 @@
               <w:t>https://www</w:t>
             </w:r>
             <w:r>
-              <w:t xml:space="preserve"> y terminar en .</w:t>
-            </w:r>
-            <w:proofErr w:type="spellStart"/>
-            <w:r>
-              <w:t>com</w:t>
-            </w:r>
-            <w:proofErr w:type="spellEnd"/>
-            <w:r>
-              <w:t xml:space="preserve"> o .es .</w:t>
+              <w:t xml:space="preserve"> y terminar en .com o .es .</w:t>
             </w:r>
           </w:p>
         </w:tc>
@@ -2169,7 +2091,6 @@
             <w:pPr>
               <w:jc w:val="both"/>
             </w:pPr>
-            <w:proofErr w:type="spellStart"/>
             <w:r>
               <w:t>n</w:t>
             </w:r>
@@ -2179,7 +2100,6 @@
             <w:r>
               <w:t>mero_de_personas</w:t>
             </w:r>
-            <w:proofErr w:type="spellEnd"/>
           </w:p>
         </w:tc>
         <w:tc>
@@ -2190,11 +2110,9 @@
             <w:pPr>
               <w:jc w:val="both"/>
             </w:pPr>
-            <w:proofErr w:type="spellStart"/>
             <w:r>
               <w:t>int</w:t>
             </w:r>
-            <w:proofErr w:type="spellEnd"/>
           </w:p>
         </w:tc>
         <w:tc>
@@ -2246,13 +2164,8 @@
             <w:pPr>
               <w:jc w:val="both"/>
             </w:pPr>
-            <w:proofErr w:type="spellStart"/>
-            <w:r>
-              <w:t>char</w:t>
-            </w:r>
-            <w:proofErr w:type="spellEnd"/>
-            <w:r>
-              <w:t>[9]</w:t>
+            <w:r>
+              <w:t>char[9]</w:t>
             </w:r>
           </w:p>
         </w:tc>
@@ -2305,13 +2218,8 @@
             <w:pPr>
               <w:jc w:val="both"/>
             </w:pPr>
-            <w:proofErr w:type="spellStart"/>
-            <w:r>
-              <w:t>char</w:t>
-            </w:r>
-            <w:proofErr w:type="spellEnd"/>
-            <w:r>
-              <w:t>[40]</w:t>
+            <w:r>
+              <w:t>char[40]</w:t>
             </w:r>
           </w:p>
         </w:tc>
@@ -2351,7 +2259,6 @@
             <w:pPr>
               <w:jc w:val="both"/>
             </w:pPr>
-            <w:proofErr w:type="spellStart"/>
             <w:r>
               <w:t>direcci</w:t>
             </w:r>
@@ -2361,7 +2268,6 @@
             <w:r>
               <w:t>n</w:t>
             </w:r>
-            <w:proofErr w:type="spellEnd"/>
           </w:p>
         </w:tc>
         <w:tc>
@@ -2413,11 +2319,9 @@
             <w:pPr>
               <w:jc w:val="both"/>
             </w:pPr>
-            <w:proofErr w:type="spellStart"/>
             <w:r>
               <w:t>codigo_fase</w:t>
             </w:r>
-            <w:proofErr w:type="spellEnd"/>
           </w:p>
         </w:tc>
         <w:tc>
@@ -2428,11 +2332,9 @@
             <w:pPr>
               <w:jc w:val="both"/>
             </w:pPr>
-            <w:proofErr w:type="spellStart"/>
             <w:r>
               <w:t>int</w:t>
             </w:r>
-            <w:proofErr w:type="spellEnd"/>
           </w:p>
         </w:tc>
         <w:tc>
@@ -2474,11 +2376,9 @@
             <w:pPr>
               <w:jc w:val="both"/>
             </w:pPr>
-            <w:proofErr w:type="spellStart"/>
             <w:r>
               <w:t>fecha_de_inicio</w:t>
             </w:r>
-            <w:proofErr w:type="spellEnd"/>
           </w:p>
         </w:tc>
         <w:tc>
@@ -2546,11 +2446,9 @@
             <w:pPr>
               <w:jc w:val="both"/>
             </w:pPr>
-            <w:proofErr w:type="spellStart"/>
             <w:r>
               <w:t>int</w:t>
             </w:r>
-            <w:proofErr w:type="spellEnd"/>
           </w:p>
         </w:tc>
         <w:tc>
@@ -2643,7 +2541,6 @@
             <w:pPr>
               <w:jc w:val="both"/>
             </w:pPr>
-            <w:proofErr w:type="spellStart"/>
             <w:r>
               <w:t>sala_de_celebraci</w:t>
             </w:r>
@@ -2653,7 +2550,6 @@
             <w:r>
               <w:t>n</w:t>
             </w:r>
-            <w:proofErr w:type="spellEnd"/>
           </w:p>
         </w:tc>
         <w:tc>
@@ -2705,11 +2601,9 @@
             <w:pPr>
               <w:jc w:val="both"/>
             </w:pPr>
-            <w:proofErr w:type="spellStart"/>
             <w:r>
               <w:t>descripcion</w:t>
             </w:r>
-            <w:proofErr w:type="spellEnd"/>
           </w:p>
         </w:tc>
         <w:tc>
@@ -2720,13 +2614,8 @@
             <w:pPr>
               <w:jc w:val="both"/>
             </w:pPr>
-            <w:proofErr w:type="spellStart"/>
-            <w:r>
-              <w:t>char</w:t>
-            </w:r>
-            <w:proofErr w:type="spellEnd"/>
-            <w:r>
-              <w:t>[1000]</w:t>
+            <w:r>
+              <w:t>char[1000]</w:t>
             </w:r>
           </w:p>
         </w:tc>
@@ -2776,13 +2665,8 @@
             <w:pPr>
               <w:jc w:val="both"/>
             </w:pPr>
-            <w:proofErr w:type="spellStart"/>
-            <w:r>
-              <w:t>int</w:t>
-            </w:r>
-            <w:proofErr w:type="spellEnd"/>
-            <w:r>
-              <w:t xml:space="preserve"> </w:t>
+            <w:r>
+              <w:t xml:space="preserve">int </w:t>
             </w:r>
           </w:p>
         </w:tc>
@@ -2822,7 +2706,6 @@
             <w:pPr>
               <w:jc w:val="both"/>
             </w:pPr>
-            <w:proofErr w:type="spellStart"/>
             <w:r>
               <w:t>c</w:t>
             </w:r>
@@ -2832,7 +2715,6 @@
             <w:r>
               <w:t>digo_candidato</w:t>
             </w:r>
-            <w:proofErr w:type="spellEnd"/>
           </w:p>
         </w:tc>
         <w:tc>
@@ -2843,13 +2725,8 @@
             <w:pPr>
               <w:jc w:val="both"/>
             </w:pPr>
-            <w:proofErr w:type="spellStart"/>
-            <w:r>
-              <w:t>char</w:t>
-            </w:r>
-            <w:proofErr w:type="spellEnd"/>
-            <w:r>
-              <w:t>[</w:t>
+            <w:r>
+              <w:t>char[</w:t>
             </w:r>
             <w:r>
               <w:t>10</w:t>
@@ -2911,13 +2788,8 @@
             <w:pPr>
               <w:jc w:val="both"/>
             </w:pPr>
-            <w:proofErr w:type="spellStart"/>
-            <w:r>
-              <w:t>char</w:t>
-            </w:r>
-            <w:proofErr w:type="spellEnd"/>
-            <w:r>
-              <w:t>[40]</w:t>
+            <w:r>
+              <w:t>char[40]</w:t>
             </w:r>
           </w:p>
         </w:tc>
@@ -2957,7 +2829,6 @@
             <w:pPr>
               <w:jc w:val="both"/>
             </w:pPr>
-            <w:proofErr w:type="spellStart"/>
             <w:r>
               <w:t>direcci</w:t>
             </w:r>
@@ -2967,7 +2838,6 @@
             <w:r>
               <w:t>n</w:t>
             </w:r>
-            <w:proofErr w:type="spellEnd"/>
           </w:p>
         </w:tc>
         <w:tc>
@@ -3019,7 +2889,6 @@
             <w:pPr>
               <w:jc w:val="both"/>
             </w:pPr>
-            <w:proofErr w:type="spellStart"/>
             <w:r>
               <w:t>tel</w:t>
             </w:r>
@@ -3029,7 +2898,6 @@
             <w:r>
               <w:t>fono</w:t>
             </w:r>
-            <w:proofErr w:type="spellEnd"/>
           </w:p>
         </w:tc>
         <w:tc>
@@ -3040,13 +2908,8 @@
             <w:pPr>
               <w:jc w:val="both"/>
             </w:pPr>
-            <w:proofErr w:type="spellStart"/>
-            <w:r>
-              <w:t>int</w:t>
-            </w:r>
-            <w:proofErr w:type="spellEnd"/>
-            <w:r>
-              <w:t>[</w:t>
+            <w:r>
+              <w:t>int[</w:t>
             </w:r>
             <w:r>
               <w:t>9</w:t>
@@ -3089,7 +2952,6 @@
             <w:pPr>
               <w:jc w:val="both"/>
             </w:pPr>
-            <w:proofErr w:type="spellStart"/>
             <w:r>
               <w:t>fecha_de</w:t>
             </w:r>
@@ -3103,7 +2965,6 @@
               <w:softHyphen/>
               <w:t>_nacimiento</w:t>
             </w:r>
-            <w:proofErr w:type="spellEnd"/>
           </w:p>
         </w:tc>
         <w:tc>
@@ -3153,11 +3014,9 @@
             <w:pPr>
               <w:jc w:val="both"/>
             </w:pPr>
-            <w:proofErr w:type="spellStart"/>
             <w:r>
               <w:t>resultado_prueba</w:t>
             </w:r>
-            <w:proofErr w:type="spellEnd"/>
           </w:p>
         </w:tc>
         <w:tc>
@@ -3168,13 +3027,8 @@
             <w:pPr>
               <w:jc w:val="both"/>
             </w:pPr>
-            <w:proofErr w:type="spellStart"/>
-            <w:r>
-              <w:t>char</w:t>
-            </w:r>
-            <w:proofErr w:type="spellEnd"/>
-            <w:r>
-              <w:t>[1]</w:t>
+            <w:r>
+              <w:t>char[1]</w:t>
             </w:r>
           </w:p>
         </w:tc>
@@ -3234,13 +3088,8 @@
                 <w:szCs w:val="20"/>
               </w:rPr>
             </w:pPr>
-            <w:proofErr w:type="spellStart"/>
-            <w:r>
-              <w:t>char</w:t>
-            </w:r>
-            <w:proofErr w:type="spellEnd"/>
-            <w:r>
-              <w:t>[</w:t>
+            <w:r>
+              <w:t>char[</w:t>
             </w:r>
             <w:r>
               <w:rPr>
@@ -3306,13 +3155,8 @@
             <w:pPr>
               <w:jc w:val="both"/>
             </w:pPr>
-            <w:proofErr w:type="spellStart"/>
-            <w:r>
-              <w:t>char</w:t>
-            </w:r>
-            <w:proofErr w:type="spellEnd"/>
-            <w:r>
-              <w:t>[40]</w:t>
+            <w:r>
+              <w:t>char[40]</w:t>
             </w:r>
           </w:p>
         </w:tc>
@@ -3352,7 +3196,6 @@
             <w:pPr>
               <w:jc w:val="both"/>
             </w:pPr>
-            <w:proofErr w:type="spellStart"/>
             <w:r>
               <w:t>tel</w:t>
             </w:r>
@@ -3362,7 +3205,6 @@
             <w:r>
               <w:t>fono</w:t>
             </w:r>
-            <w:proofErr w:type="spellEnd"/>
           </w:p>
         </w:tc>
         <w:tc>
@@ -3373,13 +3215,8 @@
             <w:pPr>
               <w:jc w:val="both"/>
             </w:pPr>
-            <w:proofErr w:type="spellStart"/>
-            <w:r>
-              <w:t>int</w:t>
-            </w:r>
-            <w:proofErr w:type="spellEnd"/>
-            <w:r>
-              <w:t>[8]</w:t>
+            <w:r>
+              <w:t>int[8]</w:t>
             </w:r>
           </w:p>
         </w:tc>
@@ -3416,7 +3253,6 @@
             <w:pPr>
               <w:jc w:val="both"/>
             </w:pPr>
-            <w:proofErr w:type="spellStart"/>
             <w:r>
               <w:t>direcci</w:t>
             </w:r>
@@ -3426,7 +3262,6 @@
             <w:r>
               <w:t>n</w:t>
             </w:r>
-            <w:proofErr w:type="spellEnd"/>
           </w:p>
         </w:tc>
         <w:tc>
@@ -3475,7 +3310,6 @@
             <w:pPr>
               <w:jc w:val="both"/>
             </w:pPr>
-            <w:proofErr w:type="spellStart"/>
             <w:r>
               <w:t>c</w:t>
             </w:r>
@@ -3485,7 +3319,6 @@
             <w:r>
               <w:t>digo_de_perfil</w:t>
             </w:r>
-            <w:proofErr w:type="spellEnd"/>
           </w:p>
         </w:tc>
         <w:tc>
@@ -3496,13 +3329,8 @@
             <w:pPr>
               <w:jc w:val="both"/>
             </w:pPr>
-            <w:proofErr w:type="spellStart"/>
-            <w:r>
-              <w:t>char</w:t>
-            </w:r>
-            <w:proofErr w:type="spellEnd"/>
-            <w:r>
-              <w:t>[10]</w:t>
+            <w:r>
+              <w:t>char[10]</w:t>
             </w:r>
           </w:p>
         </w:tc>
@@ -3606,13 +3434,8 @@
             <w:pPr>
               <w:jc w:val="both"/>
             </w:pPr>
-            <w:proofErr w:type="spellStart"/>
-            <w:r>
-              <w:t>char</w:t>
-            </w:r>
-            <w:proofErr w:type="spellEnd"/>
-            <w:r>
-              <w:t>[1]</w:t>
+            <w:r>
+              <w:t>char[1]</w:t>
             </w:r>
           </w:p>
         </w:tc>
@@ -3668,11 +3491,9 @@
             <w:pPr>
               <w:jc w:val="both"/>
             </w:pPr>
-            <w:proofErr w:type="spellStart"/>
             <w:r>
               <w:t>Int</w:t>
             </w:r>
-            <w:proofErr w:type="spellEnd"/>
           </w:p>
         </w:tc>
         <w:tc>
@@ -3724,11 +3545,9 @@
             <w:pPr>
               <w:jc w:val="both"/>
             </w:pPr>
-            <w:proofErr w:type="spellStart"/>
             <w:r>
               <w:t>Int</w:t>
             </w:r>
-            <w:proofErr w:type="spellEnd"/>
           </w:p>
         </w:tc>
         <w:tc>
@@ -3767,11 +3586,9 @@
             <w:pPr>
               <w:jc w:val="both"/>
             </w:pPr>
-            <w:proofErr w:type="spellStart"/>
             <w:r>
               <w:t>color_del_pelo</w:t>
             </w:r>
-            <w:proofErr w:type="spellEnd"/>
           </w:p>
         </w:tc>
         <w:tc>
@@ -3782,13 +3599,8 @@
             <w:pPr>
               <w:jc w:val="both"/>
             </w:pPr>
-            <w:proofErr w:type="spellStart"/>
-            <w:r>
-              <w:t>char</w:t>
-            </w:r>
-            <w:proofErr w:type="spellEnd"/>
-            <w:r>
-              <w:t>[20]</w:t>
+            <w:r>
+              <w:t>char[20]</w:t>
             </w:r>
           </w:p>
         </w:tc>
@@ -3825,11 +3637,9 @@
             <w:pPr>
               <w:jc w:val="both"/>
             </w:pPr>
-            <w:proofErr w:type="spellStart"/>
             <w:r>
               <w:t>color_de_ojos</w:t>
             </w:r>
-            <w:proofErr w:type="spellEnd"/>
           </w:p>
         </w:tc>
         <w:tc>
@@ -3841,13 +3651,8 @@
               <w:ind w:left="708" w:hanging="708"/>
               <w:jc w:val="both"/>
             </w:pPr>
-            <w:proofErr w:type="spellStart"/>
-            <w:r>
-              <w:t>char</w:t>
-            </w:r>
-            <w:proofErr w:type="spellEnd"/>
-            <w:r>
-              <w:t>[20]</w:t>
+            <w:r>
+              <w:t>char[20]</w:t>
             </w:r>
           </w:p>
         </w:tc>
@@ -3897,13 +3702,8 @@
             <w:pPr>
               <w:jc w:val="both"/>
             </w:pPr>
-            <w:proofErr w:type="spellStart"/>
-            <w:r>
-              <w:t>char</w:t>
-            </w:r>
-            <w:proofErr w:type="spellEnd"/>
-            <w:r>
-              <w:t>[1]</w:t>
+            <w:r>
+              <w:t>char[1]</w:t>
             </w:r>
           </w:p>
         </w:tc>
@@ -3959,13 +3759,8 @@
             <w:pPr>
               <w:jc w:val="both"/>
             </w:pPr>
-            <w:proofErr w:type="spellStart"/>
-            <w:r>
-              <w:t>char</w:t>
-            </w:r>
-            <w:proofErr w:type="spellEnd"/>
-            <w:r>
-              <w:t>[1]</w:t>
+            <w:r>
+              <w:t>char[1]</w:t>
             </w:r>
           </w:p>
         </w:tc>
@@ -4021,13 +3816,8 @@
             <w:pPr>
               <w:jc w:val="both"/>
             </w:pPr>
-            <w:proofErr w:type="spellStart"/>
-            <w:r>
-              <w:t>char</w:t>
-            </w:r>
-            <w:proofErr w:type="spellEnd"/>
-            <w:r>
-              <w:t>[9]</w:t>
+            <w:r>
+              <w:t>char[9]</w:t>
             </w:r>
           </w:p>
         </w:tc>
@@ -4070,11 +3860,9 @@
             <w:pPr>
               <w:jc w:val="both"/>
             </w:pPr>
-            <w:proofErr w:type="spellStart"/>
             <w:r>
               <w:t>nombre_tutor</w:t>
             </w:r>
-            <w:proofErr w:type="spellEnd"/>
           </w:p>
         </w:tc>
         <w:tc>
@@ -4085,13 +3873,8 @@
             <w:pPr>
               <w:jc w:val="both"/>
             </w:pPr>
-            <w:proofErr w:type="spellStart"/>
-            <w:r>
-              <w:t>char</w:t>
-            </w:r>
-            <w:proofErr w:type="spellEnd"/>
-            <w:r>
-              <w:t>[40]</w:t>
+            <w:r>
+              <w:t>char[40]</w:t>
             </w:r>
           </w:p>
         </w:tc>
@@ -4384,11 +4167,9 @@
             <w:pPr>
               <w:jc w:val="both"/>
             </w:pPr>
-            <w:proofErr w:type="spellStart"/>
             <w:r>
               <w:t>int</w:t>
             </w:r>
-            <w:proofErr w:type="spellEnd"/>
           </w:p>
         </w:tc>
       </w:tr>
@@ -4941,11 +4722,9 @@
             <w:pPr>
               <w:jc w:val="both"/>
             </w:pPr>
-            <w:proofErr w:type="spellStart"/>
             <w:r>
               <w:t>resultado_prueba</w:t>
             </w:r>
-            <w:proofErr w:type="spellEnd"/>
           </w:p>
         </w:tc>
         <w:tc>
@@ -4956,13 +4735,8 @@
             <w:pPr>
               <w:jc w:val="both"/>
             </w:pPr>
-            <w:proofErr w:type="spellStart"/>
-            <w:r>
-              <w:t>char</w:t>
-            </w:r>
-            <w:proofErr w:type="spellEnd"/>
-            <w:r>
-              <w:t>[1]</w:t>
+            <w:r>
+              <w:t>char[1]</w:t>
             </w:r>
             <w:r>
               <w:t>{Y,N}</w:t>
@@ -5360,76 +5134,288 @@
           <w:b/>
           <w:bCs/>
         </w:rPr>
+        <w:t xml:space="preserve"> et</w:t>
+      </w:r>
+      <w:r>
+        <w:rPr>
+          <w:b/>
+          <w:bCs/>
+        </w:rPr>
+        <w:t>c</w:t>
+      </w:r>
+      <w:r>
+        <w:rPr>
+          <w:b/>
+          <w:bCs/>
+        </w:rPr>
+        <w:t xml:space="preserve">… </w:t>
+      </w:r>
+      <w:r>
+        <w:t xml:space="preserve">. El </w:t>
+      </w:r>
+      <w:r>
+        <w:rPr>
+          <w:b/>
+          <w:bCs/>
+        </w:rPr>
+        <w:t xml:space="preserve">CLIENTE </w:t>
+      </w:r>
+      <w:r>
+        <w:t xml:space="preserve">al utilizar la relación </w:t>
+      </w:r>
+      <w:r>
+        <w:rPr>
+          <w:b/>
+          <w:bCs/>
+        </w:rPr>
+        <w:t xml:space="preserve">Contrata </w:t>
+      </w:r>
+      <w:r>
+        <w:t xml:space="preserve">debe </w:t>
+      </w:r>
+      <w:r>
+        <w:t xml:space="preserve">proporcionar al </w:t>
+      </w:r>
+      <w:r>
+        <w:rPr>
+          <w:b/>
+          <w:bCs/>
+        </w:rPr>
+        <w:t xml:space="preserve">CASTING </w:t>
+      </w:r>
+      <w:r>
+        <w:t xml:space="preserve"> el </w:t>
+      </w:r>
+      <w:r>
+        <w:rPr>
+          <w:b/>
+          <w:bCs/>
+        </w:rPr>
+        <w:t xml:space="preserve">coste </w:t>
+      </w:r>
+      <w:r>
+        <w:t>de producción.</w:t>
+      </w:r>
+    </w:p>
+    <w:p>
+      <w:pPr>
+        <w:jc w:val="both"/>
+        <w:rPr>
+          <w:b/>
+          <w:bCs/>
+        </w:rPr>
+      </w:pPr>
+      <w:r>
+        <w:t xml:space="preserve">El </w:t>
+      </w:r>
+      <w:r>
+        <w:rPr>
+          <w:b/>
+          <w:bCs/>
+        </w:rPr>
+        <w:t xml:space="preserve">CASTING </w:t>
+      </w:r>
+      <w:r>
         <w:t xml:space="preserve"> </w:t>
       </w:r>
-      <w:proofErr w:type="spellStart"/>
-      <w:r>
-        <w:rPr>
-          <w:b/>
-          <w:bCs/>
-        </w:rPr>
-        <w:t>et</w:t>
-      </w:r>
-      <w:r>
-        <w:rPr>
-          <w:b/>
-          <w:bCs/>
-        </w:rPr>
-        <w:t>c</w:t>
-      </w:r>
-      <w:proofErr w:type="spellEnd"/>
-      <w:r>
-        <w:rPr>
-          <w:b/>
-          <w:bCs/>
-        </w:rPr>
-        <w:t xml:space="preserve">… </w:t>
-      </w:r>
-      <w:r>
-        <w:t xml:space="preserve">. El </w:t>
-      </w:r>
-      <w:r>
-        <w:rPr>
-          <w:b/>
-          <w:bCs/>
-        </w:rPr>
-        <w:t xml:space="preserve">CLIENTE </w:t>
-      </w:r>
-      <w:r>
-        <w:t xml:space="preserve">al utilizar la relación </w:t>
-      </w:r>
-      <w:r>
-        <w:rPr>
-          <w:b/>
-          <w:bCs/>
-        </w:rPr>
-        <w:t xml:space="preserve">Contrata </w:t>
-      </w:r>
-      <w:r>
-        <w:t xml:space="preserve">debe </w:t>
-      </w:r>
-      <w:r>
-        <w:t xml:space="preserve">proporcionar al </w:t>
-      </w:r>
-      <w:r>
-        <w:rPr>
-          <w:b/>
-          <w:bCs/>
-        </w:rPr>
-        <w:t xml:space="preserve">CASTING </w:t>
-      </w:r>
-      <w:r>
-        <w:t xml:space="preserve"> el </w:t>
-      </w:r>
-      <w:r>
-        <w:rPr>
-          <w:b/>
-          <w:bCs/>
-        </w:rPr>
-        <w:t xml:space="preserve">coste </w:t>
-      </w:r>
-      <w:r>
-        <w:t>de producción.</w:t>
+      <w:r>
+        <w:t xml:space="preserve">tiene que ser o </w:t>
+      </w:r>
+      <w:r>
+        <w:rPr>
+          <w:b/>
+          <w:bCs/>
+        </w:rPr>
+        <w:t xml:space="preserve">PRESENCIAL </w:t>
+      </w:r>
+      <w:r>
+        <w:t xml:space="preserve">u </w:t>
+      </w:r>
+      <w:r>
+        <w:rPr>
+          <w:b/>
+          <w:bCs/>
+        </w:rPr>
+        <w:t xml:space="preserve">ONLINE </w:t>
+      </w:r>
+      <w:r>
+        <w:t xml:space="preserve">y se encarga mediante la relación </w:t>
+      </w:r>
+      <w:r>
+        <w:rPr>
+          <w:b/>
+          <w:bCs/>
+        </w:rPr>
+        <w:t xml:space="preserve">Se corresponde </w:t>
+      </w:r>
+      <w:r>
+        <w:t xml:space="preserve"> de </w:t>
+      </w:r>
+      <w:r>
+        <w:t>mostrar</w:t>
+      </w:r>
+      <w:r>
+        <w:t xml:space="preserve"> todos los </w:t>
+      </w:r>
+      <w:r>
+        <w:t>perfiles (</w:t>
+      </w:r>
+      <w:r>
+        <w:rPr>
+          <w:b/>
+          <w:bCs/>
+        </w:rPr>
+        <w:t>PERFIL</w:t>
+      </w:r>
+      <w:r>
+        <w:t>)</w:t>
+      </w:r>
+      <w:r>
+        <w:rPr>
+          <w:b/>
+          <w:bCs/>
+        </w:rPr>
+        <w:t xml:space="preserve"> </w:t>
+      </w:r>
+      <w:r>
+        <w:t xml:space="preserve">de los </w:t>
+      </w:r>
+      <w:r>
+        <w:t>candidatos(</w:t>
+      </w:r>
+      <w:r>
+        <w:rPr>
+          <w:b/>
+          <w:bCs/>
+        </w:rPr>
+        <w:t>CANDIDATO</w:t>
+      </w:r>
+      <w:r>
+        <w:rPr>
+          <w:b/>
+          <w:bCs/>
+        </w:rPr>
+        <w:t>)</w:t>
+      </w:r>
+      <w:r>
+        <w:rPr>
+          <w:b/>
+          <w:bCs/>
+        </w:rPr>
+        <w:t xml:space="preserve"> </w:t>
+      </w:r>
+      <w:r>
+        <w:t xml:space="preserve">para que sean seleccionados por el </w:t>
+      </w:r>
+      <w:r>
+        <w:rPr>
+          <w:b/>
+          <w:bCs/>
+        </w:rPr>
+        <w:t>CLIENTE</w:t>
+      </w:r>
+      <w:r>
+        <w:t xml:space="preserve"> </w:t>
+      </w:r>
+      <w:r>
+        <w:t>,</w:t>
+      </w:r>
+      <w:r>
+        <w:t xml:space="preserve">permitir que </w:t>
+      </w:r>
+      <w:r>
+        <w:t>los</w:t>
+      </w:r>
+      <w:r>
+        <w:rPr>
+          <w:b/>
+          <w:bCs/>
+        </w:rPr>
+        <w:t xml:space="preserve"> </w:t>
+      </w:r>
+      <w:r>
+        <w:rPr>
+          <w:b/>
+          <w:bCs/>
+        </w:rPr>
+        <w:t>CANDIDATOS</w:t>
+      </w:r>
+      <w:r>
+        <w:rPr>
+          <w:b/>
+          <w:bCs/>
+        </w:rPr>
+        <w:t xml:space="preserve"> </w:t>
+      </w:r>
+      <w:r>
+        <w:t>usen la relación</w:t>
+      </w:r>
+      <w:r>
+        <w:rPr>
+          <w:b/>
+          <w:bCs/>
+        </w:rPr>
+        <w:t xml:space="preserve"> </w:t>
+      </w:r>
+      <w:r>
+        <w:rPr>
+          <w:b/>
+          <w:bCs/>
+        </w:rPr>
+        <w:t>reali</w:t>
+      </w:r>
+      <w:r>
+        <w:rPr>
+          <w:b/>
+          <w:bCs/>
+        </w:rPr>
+        <w:t>za</w:t>
+      </w:r>
+      <w:r>
+        <w:t xml:space="preserve"> </w:t>
+      </w:r>
+      <w:r>
+        <w:t xml:space="preserve">para participar </w:t>
+      </w:r>
+      <w:r>
+        <w:t xml:space="preserve">las </w:t>
+      </w:r>
+      <w:r>
+        <w:t>pruebas individuales (</w:t>
+      </w:r>
+      <w:r>
+        <w:rPr>
+          <w:b/>
+          <w:bCs/>
+        </w:rPr>
+        <w:t>PRUEBA INDIVIDUAL</w:t>
+      </w:r>
+      <w:r>
+        <w:t>)</w:t>
+      </w:r>
+      <w:r>
+        <w:t xml:space="preserve"> al ser seleccionados por un </w:t>
+      </w:r>
+      <w:r>
+        <w:rPr>
+          <w:b/>
+          <w:bCs/>
+        </w:rPr>
+        <w:t>CASTING</w:t>
+      </w:r>
+      <w:r>
+        <w:rPr>
+          <w:b/>
+          <w:bCs/>
+        </w:rPr>
+        <w:t>.</w:t>
+      </w:r>
+      <w:r>
+        <w:rPr>
+          <w:b/>
+          <w:bCs/>
+        </w:rPr>
+        <w:t xml:space="preserve">  </w:t>
       </w:r>
     </w:p>
     <w:p>
@@ -5441,66 +5427,46 @@
         </w:rPr>
       </w:pPr>
       <w:r>
-        <w:t xml:space="preserve">El </w:t>
-      </w:r>
-      <w:r>
-        <w:rPr>
-          <w:b/>
-          <w:bCs/>
-        </w:rPr>
-        <w:t xml:space="preserve">CASTING </w:t>
-      </w:r>
-      <w:r>
+        <w:t xml:space="preserve">Los </w:t>
+      </w:r>
+      <w:r>
+        <w:t xml:space="preserve">castings presenciales </w:t>
+      </w:r>
+      <w:r>
+        <w:t>(</w:t>
+      </w:r>
+      <w:r>
+        <w:rPr>
+          <w:b/>
+          <w:bCs/>
+        </w:rPr>
+        <w:t>CASTING PRESENCIAL</w:t>
+      </w:r>
+      <w:r>
+        <w:t>)</w:t>
+      </w:r>
+      <w:r>
+        <w:rPr>
+          <w:b/>
+          <w:bCs/>
+        </w:rPr>
         <w:t xml:space="preserve"> </w:t>
       </w:r>
       <w:r>
-        <w:t xml:space="preserve">tiene que ser o </w:t>
-      </w:r>
-      <w:r>
-        <w:rPr>
-          <w:b/>
-          <w:bCs/>
-        </w:rPr>
-        <w:t xml:space="preserve">PRESENCIAL </w:t>
-      </w:r>
-      <w:r>
-        <w:t xml:space="preserve">u </w:t>
-      </w:r>
-      <w:r>
-        <w:rPr>
-          <w:b/>
-          <w:bCs/>
-        </w:rPr>
-        <w:t xml:space="preserve">ONLINE </w:t>
-      </w:r>
-      <w:r>
-        <w:t xml:space="preserve">y se encarga mediante la relación </w:t>
-      </w:r>
-      <w:r>
-        <w:rPr>
-          <w:b/>
-          <w:bCs/>
-        </w:rPr>
-        <w:t xml:space="preserve">Se corresponde </w:t>
-      </w:r>
-      <w:r>
-        <w:t xml:space="preserve"> de </w:t>
-      </w:r>
-      <w:r>
-        <w:t>mostrar</w:t>
-      </w:r>
-      <w:r>
-        <w:t xml:space="preserve"> todos los </w:t>
-      </w:r>
-      <w:r>
-        <w:t>perfiles (</w:t>
-      </w:r>
-      <w:r>
-        <w:rPr>
-          <w:b/>
-          <w:bCs/>
-        </w:rPr>
-        <w:t>PERFIL</w:t>
+        <w:t xml:space="preserve">son </w:t>
+      </w:r>
+      <w:r>
+        <w:t>dirigidos</w:t>
+      </w:r>
+      <w:r>
+        <w:t xml:space="preserve"> (relación </w:t>
+      </w:r>
+      <w:r>
+        <w:rPr>
+          <w:b/>
+          <w:bCs/>
+        </w:rPr>
+        <w:t>Dirige</w:t>
       </w:r>
       <w:r>
         <w:t>)</w:t>
@@ -5513,26 +5479,128 @@
         <w:t xml:space="preserve"> </w:t>
       </w:r>
       <w:r>
+        <w:t xml:space="preserve">por un </w:t>
+      </w:r>
+      <w:r>
+        <w:rPr>
+          <w:b/>
+          <w:bCs/>
+        </w:rPr>
+        <w:t xml:space="preserve">AGENTE </w:t>
+      </w:r>
+      <w:r>
+        <w:t xml:space="preserve">y </w:t>
+      </w:r>
+      <w:r>
+        <w:rPr>
+          <w:b/>
+          <w:bCs/>
+        </w:rPr>
+        <w:t xml:space="preserve">consta de </w:t>
+      </w:r>
+      <w:r>
+        <w:t>un</w:t>
+      </w:r>
+      <w:r>
+        <w:t>a</w:t>
+      </w:r>
+      <w:r>
+        <w:t xml:space="preserve"> o varias</w:t>
+      </w:r>
+      <w:r>
+        <w:t xml:space="preserve"> fases (</w:t>
+      </w:r>
+      <w:r>
+        <w:rPr>
+          <w:b/>
+          <w:bCs/>
+        </w:rPr>
+        <w:t>FASE</w:t>
+      </w:r>
+      <w:r>
+        <w:t>)</w:t>
+      </w:r>
+      <w:r>
+        <w:rPr>
+          <w:b/>
+          <w:bCs/>
+        </w:rPr>
+        <w:t xml:space="preserve">. </w:t>
+      </w:r>
+    </w:p>
+    <w:p>
+      <w:pPr>
+        <w:jc w:val="both"/>
+      </w:pPr>
+      <w:r>
+        <w:t xml:space="preserve">Las </w:t>
+      </w:r>
+      <w:r>
+        <w:t>fases (</w:t>
+      </w:r>
+      <w:r>
+        <w:rPr>
+          <w:b/>
+          <w:bCs/>
+        </w:rPr>
+        <w:t>FASE</w:t>
+      </w:r>
+      <w:r>
+        <w:t>)</w:t>
+      </w:r>
+      <w:r>
+        <w:rPr>
+          <w:b/>
+          <w:bCs/>
+        </w:rPr>
+        <w:t xml:space="preserve"> </w:t>
+      </w:r>
+      <w:r>
         <w:t xml:space="preserve">de los </w:t>
       </w:r>
       <w:r>
-        <w:t>candidatos(</w:t>
-      </w:r>
-      <w:r>
-        <w:rPr>
-          <w:b/>
-          <w:bCs/>
-        </w:rPr>
-        <w:t>CANDIDATO</w:t>
-      </w:r>
-      <w:r>
-        <w:rPr>
-          <w:b/>
-          <w:bCs/>
-        </w:rPr>
+        <w:t>castings presenciales (</w:t>
+      </w:r>
+      <w:r>
+        <w:rPr>
+          <w:b/>
+          <w:bCs/>
+        </w:rPr>
+        <w:t>CASTING PRESENCIAL</w:t>
+      </w:r>
+      <w:r>
         <w:t>)</w:t>
       </w:r>
       <w:r>
+        <w:t xml:space="preserve"> están numeradas y ordenadas </w:t>
+      </w:r>
+      <w:r>
+        <w:t xml:space="preserve">dependiendo del número de fases que tenga el casting. Cada </w:t>
+      </w:r>
+      <w:r>
+        <w:rPr>
+          <w:b/>
+          <w:bCs/>
+        </w:rPr>
+        <w:t xml:space="preserve">FASE </w:t>
+      </w:r>
+      <w:r>
+        <w:t xml:space="preserve"> se divide en una o varias </w:t>
+      </w:r>
+      <w:r>
+        <w:t>pruebas individuales (</w:t>
+      </w:r>
+      <w:r>
+        <w:rPr>
+          <w:b/>
+          <w:bCs/>
+        </w:rPr>
+        <w:t>PRUEBA INDIVIDUAL</w:t>
+      </w:r>
+      <w:r>
+        <w:t>)</w:t>
+      </w:r>
+      <w:r>
         <w:rPr>
           <w:b/>
           <w:bCs/>
@@ -5540,309 +5608,6 @@
         <w:t xml:space="preserve"> </w:t>
       </w:r>
       <w:r>
-        <w:t xml:space="preserve">para que sean seleccionados por el </w:t>
-      </w:r>
-      <w:r>
-        <w:rPr>
-          <w:b/>
-          <w:bCs/>
-        </w:rPr>
-        <w:t>CLIENTE</w:t>
-      </w:r>
-      <w:r>
-        <w:t xml:space="preserve"> </w:t>
-      </w:r>
-      <w:r>
-        <w:t>,</w:t>
-      </w:r>
-      <w:r>
-        <w:t xml:space="preserve">permitir que </w:t>
-      </w:r>
-      <w:r>
-        <w:t>los</w:t>
-      </w:r>
-      <w:r>
-        <w:rPr>
-          <w:b/>
-          <w:bCs/>
-        </w:rPr>
-        <w:t xml:space="preserve"> </w:t>
-      </w:r>
-      <w:r>
-        <w:rPr>
-          <w:b/>
-          <w:bCs/>
-        </w:rPr>
-        <w:t>CANDIDATOS</w:t>
-      </w:r>
-      <w:r>
-        <w:rPr>
-          <w:b/>
-          <w:bCs/>
-        </w:rPr>
-        <w:t xml:space="preserve"> </w:t>
-      </w:r>
-      <w:r>
-        <w:t>usen la relación</w:t>
-      </w:r>
-      <w:r>
-        <w:rPr>
-          <w:b/>
-          <w:bCs/>
-        </w:rPr>
-        <w:t xml:space="preserve"> </w:t>
-      </w:r>
-      <w:r>
-        <w:rPr>
-          <w:b/>
-          <w:bCs/>
-        </w:rPr>
-        <w:t>reali</w:t>
-      </w:r>
-      <w:r>
-        <w:rPr>
-          <w:b/>
-          <w:bCs/>
-        </w:rPr>
-        <w:t>za</w:t>
-      </w:r>
-      <w:r>
-        <w:t xml:space="preserve"> </w:t>
-      </w:r>
-      <w:r>
-        <w:t xml:space="preserve">para participar </w:t>
-      </w:r>
-      <w:r>
-        <w:t xml:space="preserve">las </w:t>
-      </w:r>
-      <w:r>
-        <w:t>pruebas individuales (</w:t>
-      </w:r>
-      <w:r>
-        <w:rPr>
-          <w:b/>
-          <w:bCs/>
-        </w:rPr>
-        <w:t>PRUEBA INDIVIDUAL</w:t>
-      </w:r>
-      <w:r>
-        <w:t>)</w:t>
-      </w:r>
-      <w:r>
-        <w:t xml:space="preserve"> al ser seleccionados por un </w:t>
-      </w:r>
-      <w:r>
-        <w:rPr>
-          <w:b/>
-          <w:bCs/>
-        </w:rPr>
-        <w:t>CASTING</w:t>
-      </w:r>
-      <w:r>
-        <w:rPr>
-          <w:b/>
-          <w:bCs/>
-        </w:rPr>
-        <w:t>.</w:t>
-      </w:r>
-      <w:r>
-        <w:rPr>
-          <w:b/>
-          <w:bCs/>
-        </w:rPr>
-        <w:t xml:space="preserve">  </w:t>
-      </w:r>
-    </w:p>
-    <w:p>
-      <w:pPr>
-        <w:jc w:val="both"/>
-        <w:rPr>
-          <w:b/>
-          <w:bCs/>
-        </w:rPr>
-      </w:pPr>
-      <w:r>
-        <w:t xml:space="preserve">Los </w:t>
-      </w:r>
-      <w:r>
-        <w:t xml:space="preserve">castings presenciales </w:t>
-      </w:r>
-      <w:r>
-        <w:t>(</w:t>
-      </w:r>
-      <w:r>
-        <w:rPr>
-          <w:b/>
-          <w:bCs/>
-        </w:rPr>
-        <w:t>CASTING PRESENCIAL</w:t>
-      </w:r>
-      <w:r>
-        <w:t>)</w:t>
-      </w:r>
-      <w:r>
-        <w:rPr>
-          <w:b/>
-          <w:bCs/>
-        </w:rPr>
-        <w:t xml:space="preserve"> </w:t>
-      </w:r>
-      <w:r>
-        <w:t xml:space="preserve">son </w:t>
-      </w:r>
-      <w:r>
-        <w:t>dirigidos</w:t>
-      </w:r>
-      <w:r>
-        <w:t xml:space="preserve"> (relación </w:t>
-      </w:r>
-      <w:r>
-        <w:rPr>
-          <w:b/>
-          <w:bCs/>
-        </w:rPr>
-        <w:t>Dirige</w:t>
-      </w:r>
-      <w:r>
-        <w:t>)</w:t>
-      </w:r>
-      <w:r>
-        <w:rPr>
-          <w:b/>
-          <w:bCs/>
-        </w:rPr>
-        <w:t xml:space="preserve"> </w:t>
-      </w:r>
-      <w:r>
-        <w:t xml:space="preserve">por un </w:t>
-      </w:r>
-      <w:r>
-        <w:rPr>
-          <w:b/>
-          <w:bCs/>
-        </w:rPr>
-        <w:t xml:space="preserve">AGENTE </w:t>
-      </w:r>
-      <w:r>
-        <w:t xml:space="preserve">y </w:t>
-      </w:r>
-      <w:r>
-        <w:rPr>
-          <w:b/>
-          <w:bCs/>
-        </w:rPr>
-        <w:t xml:space="preserve">consta de </w:t>
-      </w:r>
-      <w:r>
-        <w:t>un</w:t>
-      </w:r>
-      <w:r>
-        <w:t>a</w:t>
-      </w:r>
-      <w:r>
-        <w:t xml:space="preserve"> o varias</w:t>
-      </w:r>
-      <w:r>
-        <w:t xml:space="preserve"> fases (</w:t>
-      </w:r>
-      <w:r>
-        <w:rPr>
-          <w:b/>
-          <w:bCs/>
-        </w:rPr>
-        <w:t>FASE</w:t>
-      </w:r>
-      <w:r>
-        <w:t>)</w:t>
-      </w:r>
-      <w:r>
-        <w:rPr>
-          <w:b/>
-          <w:bCs/>
-        </w:rPr>
-        <w:t xml:space="preserve">. </w:t>
-      </w:r>
-    </w:p>
-    <w:p>
-      <w:pPr>
-        <w:jc w:val="both"/>
-      </w:pPr>
-      <w:r>
-        <w:t xml:space="preserve">Las </w:t>
-      </w:r>
-      <w:r>
-        <w:t>fases (</w:t>
-      </w:r>
-      <w:r>
-        <w:rPr>
-          <w:b/>
-          <w:bCs/>
-        </w:rPr>
-        <w:t>FASE</w:t>
-      </w:r>
-      <w:r>
-        <w:t>)</w:t>
-      </w:r>
-      <w:r>
-        <w:rPr>
-          <w:b/>
-          <w:bCs/>
-        </w:rPr>
-        <w:t xml:space="preserve"> </w:t>
-      </w:r>
-      <w:r>
-        <w:t xml:space="preserve">de los </w:t>
-      </w:r>
-      <w:r>
-        <w:t>castings presenciales (</w:t>
-      </w:r>
-      <w:r>
-        <w:rPr>
-          <w:b/>
-          <w:bCs/>
-        </w:rPr>
-        <w:t>CASTING PRESENCIAL</w:t>
-      </w:r>
-      <w:r>
-        <w:t>)</w:t>
-      </w:r>
-      <w:r>
-        <w:t xml:space="preserve"> están numeradas y ordenadas </w:t>
-      </w:r>
-      <w:r>
-        <w:t xml:space="preserve">dependiendo del número de fases que tenga el casting. Cada </w:t>
-      </w:r>
-      <w:r>
-        <w:rPr>
-          <w:b/>
-          <w:bCs/>
-        </w:rPr>
-        <w:t xml:space="preserve">FASE </w:t>
-      </w:r>
-      <w:r>
-        <w:t xml:space="preserve"> se divide en una o varias </w:t>
-      </w:r>
-      <w:r>
-        <w:t>pruebas individuales (</w:t>
-      </w:r>
-      <w:r>
-        <w:rPr>
-          <w:b/>
-          <w:bCs/>
-        </w:rPr>
-        <w:t>PRUEBA INDIVIDUAL</w:t>
-      </w:r>
-      <w:r>
-        <w:t>)</w:t>
-      </w:r>
-      <w:r>
-        <w:rPr>
-          <w:b/>
-          <w:bCs/>
-        </w:rPr>
-        <w:t xml:space="preserve"> </w:t>
-      </w:r>
-      <w:r>
         <w:t xml:space="preserve">con el objetivo de </w:t>
       </w:r>
       <w:r>
@@ -5874,21 +5639,12 @@
       <w:r>
         <w:t xml:space="preserve">el </w:t>
       </w:r>
-      <w:proofErr w:type="spellStart"/>
-      <w:r>
-        <w:rPr>
-          <w:b/>
-          <w:bCs/>
-        </w:rPr>
-        <w:t>resultado_prueba</w:t>
-      </w:r>
-      <w:proofErr w:type="spellEnd"/>
-      <w:r>
-        <w:rPr>
-          <w:b/>
-          <w:bCs/>
-        </w:rPr>
-        <w:t xml:space="preserve"> </w:t>
+      <w:r>
+        <w:rPr>
+          <w:b/>
+          <w:bCs/>
+        </w:rPr>
+        <w:t xml:space="preserve">resultado_prueba </w:t>
       </w:r>
       <w:r>
         <w:t xml:space="preserve">que puede ser positivo o negativo indicando que el </w:t>
@@ -6180,551 +5936,333 @@
       <w:r>
         <w:t>Cliente (</w:t>
       </w:r>
-      <w:proofErr w:type="spellStart"/>
       <w:r>
         <w:rPr>
           <w:u w:val="single"/>
         </w:rPr>
         <w:t>codigo_cliente</w:t>
       </w:r>
-      <w:proofErr w:type="spellEnd"/>
-      <w:r>
-        <w:t xml:space="preserve">, nombre, </w:t>
-      </w:r>
-      <w:proofErr w:type="spellStart"/>
-      <w:r>
-        <w:t>direccion</w:t>
-      </w:r>
-      <w:proofErr w:type="spellEnd"/>
+      <w:r>
+        <w:t>, nombre, direccion, telefono, persona_de_contacto, actividad)</w:t>
+      </w:r>
+    </w:p>
+    <w:p>
+      <w:r>
+        <w:t>Casting (</w:t>
+      </w:r>
+      <w:r>
+        <w:rPr>
+          <w:u w:val="single"/>
+        </w:rPr>
+        <w:t>codigo_casting</w:t>
+      </w:r>
+      <w:r>
+        <w:t xml:space="preserve">, nombre, descripcion, fecha_de_contratacion, </w:t>
+      </w:r>
+      <w:r>
+        <w:rPr>
+          <w:b/>
+          <w:bCs/>
+        </w:rPr>
+        <w:t>codigo_cliente</w:t>
+      </w:r>
+      <w:r>
+        <w:t>, coste)</w:t>
+      </w:r>
+    </w:p>
+    <w:p>
+      <w:r>
+        <w:t>Online (</w:t>
+      </w:r>
+      <w:r>
+        <w:rPr>
+          <w:b/>
+          <w:bCs/>
+          <w:u w:val="single"/>
+        </w:rPr>
+        <w:t>codigo_casting</w:t>
+      </w:r>
+      <w:r>
+        <w:t>, numero_de_personas, fecha, plataforma_web)</w:t>
+      </w:r>
+    </w:p>
+    <w:p>
+      <w:r>
+        <w:t xml:space="preserve">Presencial (numero_de_personas, </w:t>
+      </w:r>
+      <w:r>
+        <w:rPr>
+          <w:b/>
+          <w:bCs/>
+          <w:u w:val="single"/>
+        </w:rPr>
+        <w:t>codigo_casting</w:t>
+      </w:r>
       <w:r>
         <w:t xml:space="preserve">, </w:t>
       </w:r>
-      <w:proofErr w:type="spellStart"/>
-      <w:r>
-        <w:t>telefono</w:t>
-      </w:r>
-      <w:proofErr w:type="spellEnd"/>
+      <w:r>
+        <w:rPr>
+          <w:b/>
+          <w:bCs/>
+        </w:rPr>
+        <w:t>DNI</w:t>
+      </w:r>
+      <w:r>
+        <w:t>)</w:t>
+      </w:r>
+    </w:p>
+    <w:p>
+      <w:r>
+        <w:t>Agente (</w:t>
+      </w:r>
+      <w:r>
+        <w:rPr>
+          <w:u w:val="single"/>
+        </w:rPr>
+        <w:t>DNI</w:t>
+      </w:r>
+      <w:r>
+        <w:t>, nombre, direccion)</w:t>
+      </w:r>
+    </w:p>
+    <w:p>
+      <w:r>
+        <w:t>Fase (</w:t>
+      </w:r>
+      <w:r>
+        <w:rPr>
+          <w:u w:val="single"/>
+        </w:rPr>
+        <w:t>codigo_fase</w:t>
+      </w:r>
+      <w:r>
+        <w:t xml:space="preserve">, fecha_de_inicio, </w:t>
+      </w:r>
+      <w:r>
+        <w:rPr>
+          <w:b/>
+          <w:bCs/>
+          <w:u w:val="single"/>
+        </w:rPr>
+        <w:t>codigo_casting</w:t>
+      </w:r>
+      <w:r>
+        <w:t>)</w:t>
+      </w:r>
+    </w:p>
+    <w:p>
+      <w:r>
+        <w:t>Prueba individual (</w:t>
+      </w:r>
+      <w:r>
+        <w:rPr>
+          <w:u w:val="single"/>
+        </w:rPr>
+        <w:t>numero</w:t>
+      </w:r>
+      <w:r>
+        <w:t xml:space="preserve">, fecha, sala_de_celebración, descripcion, coste, </w:t>
+      </w:r>
+      <w:r>
+        <w:rPr>
+          <w:b/>
+          <w:bCs/>
+          <w:u w:val="single"/>
+        </w:rPr>
+        <w:t>codigo_fase</w:t>
+      </w:r>
       <w:r>
         <w:t xml:space="preserve">, </w:t>
       </w:r>
-      <w:proofErr w:type="spellStart"/>
-      <w:r>
-        <w:t>persona_de_contacto</w:t>
-      </w:r>
-      <w:proofErr w:type="spellEnd"/>
-      <w:r>
-        <w:t>, actividad)</w:t>
-      </w:r>
-    </w:p>
-    <w:p>
-      <w:r>
-        <w:t>Casting (</w:t>
-      </w:r>
-      <w:proofErr w:type="spellStart"/>
-      <w:r>
-        <w:rPr>
+      <w:r>
+        <w:rPr>
+          <w:b/>
+          <w:bCs/>
           <w:u w:val="single"/>
         </w:rPr>
         <w:t>codigo_casting</w:t>
       </w:r>
-      <w:proofErr w:type="spellEnd"/>
-      <w:r>
-        <w:t xml:space="preserve">, nombre, </w:t>
-      </w:r>
-      <w:proofErr w:type="spellStart"/>
-      <w:r>
-        <w:t>descripcion</w:t>
-      </w:r>
-      <w:proofErr w:type="spellEnd"/>
+      <w:r>
+        <w:t>)</w:t>
+      </w:r>
+    </w:p>
+    <w:p>
+      <w:r>
+        <w:t>Candidatos (</w:t>
+      </w:r>
+      <w:r>
+        <w:rPr>
+          <w:u w:val="single"/>
+        </w:rPr>
+        <w:t>codigo_candidato</w:t>
+      </w:r>
+      <w:r>
+        <w:t xml:space="preserve">, nombre, direccion, telefono, fecha_de_nacimiento, </w:t>
+      </w:r>
+      <w:r>
+        <w:rPr>
+          <w:b/>
+          <w:bCs/>
+        </w:rPr>
+        <w:t>nif_representante</w:t>
+      </w:r>
       <w:r>
         <w:t xml:space="preserve">, </w:t>
       </w:r>
-      <w:proofErr w:type="spellStart"/>
-      <w:r>
-        <w:t>fecha_de_contratacion</w:t>
-      </w:r>
-      <w:proofErr w:type="spellEnd"/>
+      <w:r>
+        <w:rPr>
+          <w:b/>
+          <w:bCs/>
+        </w:rPr>
+        <w:t>codigo_de_perfil</w:t>
+      </w:r>
+      <w:r>
+        <w:t>)</w:t>
+      </w:r>
+    </w:p>
+    <w:p>
+      <w:r>
+        <w:t xml:space="preserve">Niño (nombre_tutor, </w:t>
+      </w:r>
+      <w:r>
+        <w:rPr>
+          <w:b/>
+          <w:bCs/>
+          <w:u w:val="single"/>
+        </w:rPr>
+        <w:t>codigo_candidato</w:t>
+      </w:r>
+      <w:r>
+        <w:t>)</w:t>
+      </w:r>
+    </w:p>
+    <w:p>
+      <w:r>
+        <w:t>Adulto (</w:t>
+      </w:r>
+      <w:r>
+        <w:rPr>
+          <w:u w:val="single"/>
+        </w:rPr>
+        <w:t>DNI</w:t>
+      </w:r>
       <w:r>
         <w:t xml:space="preserve">, </w:t>
       </w:r>
-      <w:proofErr w:type="spellStart"/>
-      <w:r>
-        <w:rPr>
-          <w:b/>
-          <w:bCs/>
-        </w:rPr>
-        <w:t>codigo_cliente</w:t>
-      </w:r>
-      <w:proofErr w:type="spellEnd"/>
-      <w:r>
-        <w:t>, coste)</w:t>
-      </w:r>
-    </w:p>
-    <w:p>
-      <w:r>
-        <w:t>Online (</w:t>
-      </w:r>
-      <w:proofErr w:type="spellStart"/>
-      <w:r>
-        <w:rPr>
-          <w:b/>
-          <w:bCs/>
+      <w:r>
+        <w:rPr>
+          <w:b/>
+          <w:bCs/>
+        </w:rPr>
+        <w:t>codigo_candidato</w:t>
+      </w:r>
+      <w:r>
+        <w:t>)</w:t>
+      </w:r>
+    </w:p>
+    <w:p>
+      <w:r>
+        <w:t>Representante (</w:t>
+      </w:r>
+      <w:r>
+        <w:rPr>
           <w:u w:val="single"/>
         </w:rPr>
+        <w:t>NIF</w:t>
+      </w:r>
+      <w:r>
+        <w:t>, nombre, telefono, direccion)</w:t>
+      </w:r>
+    </w:p>
+    <w:p>
+      <w:r>
+        <w:t>Perfil (</w:t>
+      </w:r>
+      <w:r>
+        <w:rPr>
+          <w:u w:val="single"/>
+        </w:rPr>
+        <w:t>codigo_de_perfil</w:t>
+      </w:r>
+      <w:r>
+        <w:t>, provincia, sexo, altura, edad, color_del_pelo, color_de_ojos, especialidad, experiencia)</w:t>
+      </w:r>
+    </w:p>
+    <w:p>
+      <w:r>
+        <w:t>Casting_necesita_perfil (</w:t>
+      </w:r>
+      <w:r>
+        <w:rPr>
+          <w:b/>
+          <w:bCs/>
+          <w:u w:val="single"/>
+        </w:rPr>
         <w:t>codigo_casting</w:t>
       </w:r>
-      <w:proofErr w:type="spellEnd"/>
       <w:r>
         <w:t xml:space="preserve">, </w:t>
       </w:r>
-      <w:proofErr w:type="spellStart"/>
-      <w:r>
-        <w:t>numero_de_personas</w:t>
-      </w:r>
-      <w:proofErr w:type="spellEnd"/>
-      <w:r>
-        <w:t xml:space="preserve">, fecha, </w:t>
-      </w:r>
-      <w:proofErr w:type="spellStart"/>
-      <w:r>
-        <w:t>plataforma_web</w:t>
-      </w:r>
-      <w:proofErr w:type="spellEnd"/>
+      <w:r>
+        <w:rPr>
+          <w:b/>
+          <w:bCs/>
+          <w:u w:val="single"/>
+        </w:rPr>
+        <w:t>codigo_de_perfil</w:t>
+      </w:r>
       <w:r>
         <w:t>)</w:t>
       </w:r>
     </w:p>
     <w:p>
       <w:r>
-        <w:t>Presencial (</w:t>
-      </w:r>
-      <w:proofErr w:type="spellStart"/>
-      <w:r>
-        <w:t>numero_de_personas</w:t>
-      </w:r>
-      <w:proofErr w:type="spellEnd"/>
+        <w:t>Candidato_realiza_prueba (</w:t>
+      </w:r>
+      <w:r>
+        <w:rPr>
+          <w:b/>
+          <w:bCs/>
+          <w:u w:val="single"/>
+        </w:rPr>
+        <w:t>codigo_candidato</w:t>
+      </w:r>
       <w:r>
         <w:t xml:space="preserve">, </w:t>
       </w:r>
-      <w:proofErr w:type="spellStart"/>
       <w:r>
         <w:rPr>
           <w:b/>
           <w:bCs/>
           <w:u w:val="single"/>
         </w:rPr>
+        <w:t>numero</w:t>
+      </w:r>
+      <w:r>
+        <w:t xml:space="preserve">, </w:t>
+      </w:r>
+      <w:r>
+        <w:rPr>
+          <w:b/>
+          <w:bCs/>
+          <w:u w:val="single"/>
+        </w:rPr>
+        <w:t>codigo_fase</w:t>
+      </w:r>
+      <w:r>
+        <w:t xml:space="preserve">, </w:t>
+      </w:r>
+      <w:r>
+        <w:rPr>
+          <w:b/>
+          <w:bCs/>
+          <w:u w:val="single"/>
+        </w:rPr>
         <w:t>codigo_casting</w:t>
       </w:r>
-      <w:proofErr w:type="spellEnd"/>
-      <w:r>
-        <w:t xml:space="preserve">, </w:t>
-      </w:r>
-      <w:r>
-        <w:rPr>
-          <w:b/>
-          <w:bCs/>
-        </w:rPr>
-        <w:t>DNI</w:t>
-      </w:r>
-      <w:r>
-        <w:t>)</w:t>
-      </w:r>
-    </w:p>
-    <w:p>
-      <w:r>
-        <w:t>Agente (</w:t>
-      </w:r>
-      <w:r>
-        <w:rPr>
-          <w:u w:val="single"/>
-        </w:rPr>
-        <w:t>DNI</w:t>
-      </w:r>
-      <w:r>
-        <w:t xml:space="preserve">, nombre, </w:t>
-      </w:r>
-      <w:proofErr w:type="spellStart"/>
-      <w:r>
-        <w:t>direccion</w:t>
-      </w:r>
-      <w:proofErr w:type="spellEnd"/>
-      <w:r>
-        <w:t>)</w:t>
-      </w:r>
-    </w:p>
-    <w:p>
-      <w:r>
-        <w:t>Fase (</w:t>
-      </w:r>
-      <w:proofErr w:type="spellStart"/>
-      <w:r>
-        <w:rPr>
-          <w:u w:val="single"/>
-        </w:rPr>
-        <w:t>codigo_fase</w:t>
-      </w:r>
-      <w:proofErr w:type="spellEnd"/>
-      <w:r>
-        <w:t xml:space="preserve">, </w:t>
-      </w:r>
-      <w:proofErr w:type="spellStart"/>
-      <w:r>
-        <w:t>fecha_de_inicio</w:t>
-      </w:r>
-      <w:proofErr w:type="spellEnd"/>
-      <w:r>
-        <w:t xml:space="preserve">, </w:t>
-      </w:r>
-      <w:proofErr w:type="spellStart"/>
-      <w:r>
-        <w:rPr>
-          <w:b/>
-          <w:bCs/>
-          <w:u w:val="single"/>
-        </w:rPr>
-        <w:t>codigo_casting</w:t>
-      </w:r>
-      <w:proofErr w:type="spellEnd"/>
-      <w:r>
-        <w:t>)</w:t>
-      </w:r>
-    </w:p>
-    <w:p>
-      <w:r>
-        <w:t>Prueba individual (</w:t>
-      </w:r>
-      <w:r>
-        <w:rPr>
-          <w:u w:val="single"/>
-        </w:rPr>
-        <w:t>numero</w:t>
-      </w:r>
-      <w:r>
-        <w:t xml:space="preserve">, fecha, </w:t>
-      </w:r>
-      <w:proofErr w:type="spellStart"/>
-      <w:r>
-        <w:t>sala_de_celebración</w:t>
-      </w:r>
-      <w:proofErr w:type="spellEnd"/>
-      <w:r>
-        <w:t xml:space="preserve">, </w:t>
-      </w:r>
-      <w:proofErr w:type="spellStart"/>
-      <w:r>
-        <w:t>descripcion</w:t>
-      </w:r>
-      <w:proofErr w:type="spellEnd"/>
-      <w:r>
-        <w:t xml:space="preserve">, coste, </w:t>
-      </w:r>
-      <w:proofErr w:type="spellStart"/>
-      <w:r>
-        <w:rPr>
-          <w:b/>
-          <w:bCs/>
-          <w:u w:val="single"/>
-        </w:rPr>
-        <w:t>codigo_fase</w:t>
-      </w:r>
-      <w:proofErr w:type="spellEnd"/>
-      <w:r>
-        <w:t xml:space="preserve">, </w:t>
-      </w:r>
-      <w:proofErr w:type="spellStart"/>
-      <w:r>
-        <w:rPr>
-          <w:b/>
-          <w:bCs/>
-          <w:u w:val="single"/>
-        </w:rPr>
-        <w:t>codigo_casting</w:t>
-      </w:r>
-      <w:proofErr w:type="spellEnd"/>
-      <w:r>
-        <w:t>)</w:t>
-      </w:r>
-    </w:p>
-    <w:p>
-      <w:r>
-        <w:t>Candidatos (</w:t>
-      </w:r>
-      <w:proofErr w:type="spellStart"/>
-      <w:r>
-        <w:rPr>
-          <w:u w:val="single"/>
-        </w:rPr>
-        <w:t>codigo_candidato</w:t>
-      </w:r>
-      <w:proofErr w:type="spellEnd"/>
-      <w:r>
-        <w:t xml:space="preserve">, nombre, </w:t>
-      </w:r>
-      <w:proofErr w:type="spellStart"/>
-      <w:r>
-        <w:t>direccion</w:t>
-      </w:r>
-      <w:proofErr w:type="spellEnd"/>
-      <w:r>
-        <w:t xml:space="preserve">, </w:t>
-      </w:r>
-      <w:proofErr w:type="spellStart"/>
-      <w:r>
-        <w:t>telefono</w:t>
-      </w:r>
-      <w:proofErr w:type="spellEnd"/>
-      <w:r>
-        <w:t xml:space="preserve">, </w:t>
-      </w:r>
-      <w:proofErr w:type="spellStart"/>
-      <w:r>
-        <w:t>fecha_de_nacimiento</w:t>
-      </w:r>
-      <w:proofErr w:type="spellEnd"/>
-      <w:r>
-        <w:t xml:space="preserve">, </w:t>
-      </w:r>
-      <w:proofErr w:type="spellStart"/>
-      <w:r>
-        <w:rPr>
-          <w:b/>
-          <w:bCs/>
-        </w:rPr>
-        <w:t>nif_representante</w:t>
-      </w:r>
-      <w:proofErr w:type="spellEnd"/>
-      <w:r>
-        <w:t xml:space="preserve">, </w:t>
-      </w:r>
-      <w:proofErr w:type="spellStart"/>
-      <w:r>
-        <w:rPr>
-          <w:b/>
-          <w:bCs/>
-        </w:rPr>
-        <w:t>codigo_de_perfil</w:t>
-      </w:r>
-      <w:proofErr w:type="spellEnd"/>
-      <w:r>
-        <w:t>)</w:t>
-      </w:r>
-    </w:p>
-    <w:p>
-      <w:r>
-        <w:t>Niño (</w:t>
-      </w:r>
-      <w:proofErr w:type="spellStart"/>
-      <w:r>
-        <w:t>nombre_tutor</w:t>
-      </w:r>
-      <w:proofErr w:type="spellEnd"/>
-      <w:r>
-        <w:t xml:space="preserve">, </w:t>
-      </w:r>
-      <w:proofErr w:type="spellStart"/>
-      <w:r>
-        <w:rPr>
-          <w:b/>
-          <w:bCs/>
-          <w:u w:val="single"/>
-        </w:rPr>
-        <w:t>codigo_candidato</w:t>
-      </w:r>
-      <w:proofErr w:type="spellEnd"/>
-      <w:r>
-        <w:t>)</w:t>
-      </w:r>
-    </w:p>
-    <w:p>
-      <w:r>
-        <w:t>Adulto (</w:t>
-      </w:r>
-      <w:r>
-        <w:rPr>
-          <w:u w:val="single"/>
-        </w:rPr>
-        <w:t>DNI</w:t>
-      </w:r>
-      <w:r>
-        <w:t xml:space="preserve">, </w:t>
-      </w:r>
-      <w:proofErr w:type="spellStart"/>
-      <w:r>
-        <w:rPr>
-          <w:b/>
-          <w:bCs/>
-        </w:rPr>
-        <w:t>codigo_candidato</w:t>
-      </w:r>
-      <w:proofErr w:type="spellEnd"/>
-      <w:r>
-        <w:t>)</w:t>
-      </w:r>
-    </w:p>
-    <w:p>
-      <w:r>
-        <w:t>Representante (</w:t>
-      </w:r>
-      <w:r>
-        <w:rPr>
-          <w:u w:val="single"/>
-        </w:rPr>
-        <w:t>NIF</w:t>
-      </w:r>
-      <w:r>
-        <w:t xml:space="preserve">, nombre, </w:t>
-      </w:r>
-      <w:proofErr w:type="spellStart"/>
-      <w:r>
-        <w:t>telefono</w:t>
-      </w:r>
-      <w:proofErr w:type="spellEnd"/>
-      <w:r>
-        <w:t xml:space="preserve">, </w:t>
-      </w:r>
-      <w:proofErr w:type="spellStart"/>
-      <w:r>
-        <w:t>direccion</w:t>
-      </w:r>
-      <w:proofErr w:type="spellEnd"/>
-      <w:r>
-        <w:t>)</w:t>
-      </w:r>
-    </w:p>
-    <w:p>
-      <w:r>
-        <w:t>Perfil (</w:t>
-      </w:r>
-      <w:proofErr w:type="spellStart"/>
-      <w:r>
-        <w:rPr>
-          <w:u w:val="single"/>
-        </w:rPr>
-        <w:t>codigo_de_perfil</w:t>
-      </w:r>
-      <w:proofErr w:type="spellEnd"/>
-      <w:r>
-        <w:t xml:space="preserve">, provincia, sexo, altura, edad, </w:t>
-      </w:r>
-      <w:proofErr w:type="spellStart"/>
-      <w:r>
-        <w:t>color_del_pelo</w:t>
-      </w:r>
-      <w:proofErr w:type="spellEnd"/>
-      <w:r>
-        <w:t xml:space="preserve">, </w:t>
-      </w:r>
-      <w:proofErr w:type="spellStart"/>
-      <w:r>
-        <w:t>color_de_ojos</w:t>
-      </w:r>
-      <w:proofErr w:type="spellEnd"/>
-      <w:r>
-        <w:t>, especialidad, experiencia)</w:t>
-      </w:r>
-    </w:p>
-    <w:p>
-      <w:proofErr w:type="spellStart"/>
-      <w:r>
-        <w:t>Casting_necesita_perfil</w:t>
-      </w:r>
-      <w:proofErr w:type="spellEnd"/>
-      <w:r>
-        <w:t xml:space="preserve"> (</w:t>
-      </w:r>
-      <w:proofErr w:type="spellStart"/>
-      <w:r>
-        <w:rPr>
-          <w:b/>
-          <w:bCs/>
-          <w:u w:val="single"/>
-        </w:rPr>
-        <w:t>codigo_casting</w:t>
-      </w:r>
-      <w:proofErr w:type="spellEnd"/>
-      <w:r>
-        <w:t xml:space="preserve">, </w:t>
-      </w:r>
-      <w:proofErr w:type="spellStart"/>
-      <w:r>
-        <w:rPr>
-          <w:b/>
-          <w:bCs/>
-          <w:u w:val="single"/>
-        </w:rPr>
-        <w:t>codigo_de_perfil</w:t>
-      </w:r>
-      <w:proofErr w:type="spellEnd"/>
-      <w:r>
-        <w:t>)</w:t>
-      </w:r>
-    </w:p>
-    <w:p>
-      <w:proofErr w:type="spellStart"/>
-      <w:r>
-        <w:t>Candidato_realiza_prueba</w:t>
-      </w:r>
-      <w:proofErr w:type="spellEnd"/>
-      <w:r>
-        <w:t xml:space="preserve"> (</w:t>
-      </w:r>
-      <w:proofErr w:type="spellStart"/>
-      <w:r>
-        <w:rPr>
-          <w:b/>
-          <w:bCs/>
-          <w:u w:val="single"/>
-        </w:rPr>
-        <w:t>codigo_candidato</w:t>
-      </w:r>
-      <w:proofErr w:type="spellEnd"/>
-      <w:r>
-        <w:t xml:space="preserve">, </w:t>
-      </w:r>
-      <w:r>
-        <w:rPr>
-          <w:b/>
-          <w:bCs/>
-          <w:u w:val="single"/>
-        </w:rPr>
-        <w:t>numero</w:t>
-      </w:r>
-      <w:r>
-        <w:t xml:space="preserve">, </w:t>
-      </w:r>
-      <w:proofErr w:type="spellStart"/>
-      <w:r>
-        <w:rPr>
-          <w:b/>
-          <w:bCs/>
-          <w:u w:val="single"/>
-        </w:rPr>
-        <w:t>codigo_fase</w:t>
-      </w:r>
-      <w:proofErr w:type="spellEnd"/>
-      <w:r>
-        <w:t xml:space="preserve">, </w:t>
-      </w:r>
-      <w:proofErr w:type="spellStart"/>
-      <w:r>
-        <w:rPr>
-          <w:b/>
-          <w:bCs/>
-          <w:u w:val="single"/>
-        </w:rPr>
-        <w:t>codigo_casting</w:t>
-      </w:r>
-      <w:proofErr w:type="spellEnd"/>
-      <w:r>
-        <w:t xml:space="preserve">, </w:t>
-      </w:r>
-      <w:proofErr w:type="spellStart"/>
-      <w:r>
-        <w:t>resultado_prueba</w:t>
-      </w:r>
-      <w:proofErr w:type="spellEnd"/>
-      <w:r>
-        <w:t>)</w:t>
+      <w:r>
+        <w:t>, resultado_prueba)</w:t>
       </w:r>
     </w:p>
     <w:p/>
@@ -6750,14 +6288,9 @@
       <w:bookmarkStart w:id="5" w:name="_Toc58268478"/>
       <w:r>
         <w:lastRenderedPageBreak/>
-        <w:t xml:space="preserve">Modelo relacional en </w:t>
-      </w:r>
-      <w:proofErr w:type="spellStart"/>
-      <w:r>
-        <w:t>Pgmodeler</w:t>
+        <w:t>Modelo relacional en Pgmodeler</w:t>
       </w:r>
       <w:bookmarkEnd w:id="5"/>
-      <w:proofErr w:type="spellEnd"/>
     </w:p>
     <w:p>
       <w:pPr>
@@ -6773,26 +6306,10 @@
         <w:t>n</w:t>
       </w:r>
       <w:r>
-        <w:t xml:space="preserve"> en la entrega el fichero .</w:t>
-      </w:r>
-      <w:proofErr w:type="spellStart"/>
-      <w:r>
-        <w:t>dbm</w:t>
-      </w:r>
-      <w:proofErr w:type="spellEnd"/>
-      <w:r>
-        <w:t xml:space="preserve"> obtenido</w:t>
-      </w:r>
-      <w:r>
-        <w:t xml:space="preserve"> y el fichero .</w:t>
-      </w:r>
-      <w:proofErr w:type="spellStart"/>
-      <w:r>
-        <w:t>sql</w:t>
-      </w:r>
-      <w:proofErr w:type="spellEnd"/>
-      <w:r>
-        <w:t xml:space="preserve"> generado</w:t>
+        <w:t xml:space="preserve"> en la entrega el fichero .dbm obtenido</w:t>
+      </w:r>
+      <w:r>
+        <w:t xml:space="preserve"> y el fichero .sql generado</w:t>
       </w:r>
       <w:r>
         <w:t>.</w:t>
@@ -7637,23 +7154,7 @@
           <w:b/>
           <w:bCs/>
         </w:rPr>
-        <w:t xml:space="preserve">incluyen la </w:t>
-      </w:r>
-      <w:proofErr w:type="spellStart"/>
-      <w:r>
-        <w:rPr>
-          <w:b/>
-          <w:bCs/>
-        </w:rPr>
-        <w:t>subcadena</w:t>
-      </w:r>
-      <w:proofErr w:type="spellEnd"/>
-      <w:r>
-        <w:rPr>
-          <w:b/>
-          <w:bCs/>
-        </w:rPr>
-        <w:t xml:space="preserve"> “anuncio tv” en su descripción.</w:t>
+        <w:t>incluyen la subcadena “anuncio tv” en su descripción.</w:t>
       </w:r>
     </w:p>
     <w:p>
@@ -8180,23 +7681,7 @@
           <w:b/>
           <w:bCs/>
         </w:rPr>
-        <w:t xml:space="preserve">Mostrar el </w:t>
-      </w:r>
-      <w:proofErr w:type="spellStart"/>
-      <w:r>
-        <w:rPr>
-          <w:b/>
-          <w:bCs/>
-        </w:rPr>
-        <w:t>dni</w:t>
-      </w:r>
-      <w:proofErr w:type="spellEnd"/>
-      <w:r>
-        <w:rPr>
-          <w:b/>
-          <w:bCs/>
-        </w:rPr>
-        <w:t xml:space="preserve"> del agente que ha dirigido el casting en el que alguna prueba</w:t>
+        <w:t>Mostrar el dni del agente que ha dirigido el casting en el que alguna prueba</w:t>
       </w:r>
       <w:r>
         <w:rPr>
@@ -8914,23 +8399,7 @@
           <w:b/>
           <w:bCs/>
         </w:rPr>
-        <w:t xml:space="preserve">Mostrar el </w:t>
-      </w:r>
-      <w:proofErr w:type="spellStart"/>
-      <w:r>
-        <w:rPr>
-          <w:b/>
-          <w:bCs/>
-        </w:rPr>
-        <w:t>dni</w:t>
-      </w:r>
-      <w:proofErr w:type="spellEnd"/>
-      <w:r>
-        <w:rPr>
-          <w:b/>
-          <w:bCs/>
-        </w:rPr>
-        <w:t xml:space="preserve"> de los adultos que no tengan representante</w:t>
+        <w:t>Mostrar el dni de los adultos que no tengan representante</w:t>
       </w:r>
     </w:p>
     <w:p>
@@ -9376,74 +8845,24 @@
       <w:r>
         <w:t xml:space="preserve">Para poder crear los roles administrador , gestor y recepcionista hemos utilizado la siguiente operación:      </w:t>
       </w:r>
-      <w:proofErr w:type="spellStart"/>
-      <w:r>
-        <w:rPr>
-          <w:b/>
-          <w:bCs/>
-        </w:rPr>
-        <w:t>create</w:t>
-      </w:r>
-      <w:proofErr w:type="spellEnd"/>
-      <w:r>
-        <w:rPr>
-          <w:b/>
-          <w:bCs/>
-        </w:rPr>
-        <w:t xml:space="preserve"> role “nombre del rol a crear”;</w:t>
+      <w:r>
+        <w:rPr>
+          <w:b/>
+          <w:bCs/>
+        </w:rPr>
+        <w:t>create role “nombre del rol a crear”;</w:t>
       </w:r>
     </w:p>
     <w:p>
       <w:r>
         <w:t xml:space="preserve">Después de crear los roles utilizamos la operación </w:t>
       </w:r>
-      <w:proofErr w:type="spellStart"/>
-      <w:r>
-        <w:rPr>
-          <w:b/>
-          <w:bCs/>
-        </w:rPr>
-        <w:t>grant</w:t>
-      </w:r>
-      <w:proofErr w:type="spellEnd"/>
-      <w:r>
-        <w:rPr>
-          <w:b/>
-          <w:bCs/>
-        </w:rPr>
-        <w:t xml:space="preserve"> “lista de privilegios” </w:t>
-      </w:r>
-      <w:proofErr w:type="spellStart"/>
-      <w:r>
-        <w:rPr>
-          <w:b/>
-          <w:bCs/>
-        </w:rPr>
-        <w:t>on</w:t>
-      </w:r>
-      <w:proofErr w:type="spellEnd"/>
-      <w:r>
-        <w:rPr>
-          <w:b/>
-          <w:bCs/>
-        </w:rPr>
-        <w:t xml:space="preserve"> “tablas” </w:t>
-      </w:r>
-      <w:proofErr w:type="spellStart"/>
-      <w:r>
-        <w:rPr>
-          <w:b/>
-          <w:bCs/>
-        </w:rPr>
-        <w:t>to</w:t>
-      </w:r>
-      <w:proofErr w:type="spellEnd"/>
-      <w:r>
-        <w:rPr>
-          <w:b/>
-          <w:bCs/>
-        </w:rPr>
-        <w:t xml:space="preserve"> “rol”; </w:t>
+      <w:r>
+        <w:rPr>
+          <w:b/>
+          <w:bCs/>
+        </w:rPr>
+        <w:t xml:space="preserve">grant “lista de privilegios” on “tablas” to “rol”; </w:t>
       </w:r>
       <w:r>
         <w:t>para asignar los distintos privilegios sobre las tablas a cada rol.</w:t>
@@ -9461,172 +8880,42 @@
           <w:iCs/>
         </w:rPr>
       </w:pPr>
-      <w:proofErr w:type="spellStart"/>
       <w:r>
         <w:rPr>
           <w:i/>
           <w:iCs/>
         </w:rPr>
-        <w:t>create</w:t>
-      </w:r>
-      <w:proofErr w:type="spellEnd"/>
-      <w:r>
+        <w:t>create role administrador;</w:t>
+      </w:r>
+    </w:p>
+    <w:p>
+      <w:pPr>
         <w:rPr>
           <w:i/>
           <w:iCs/>
         </w:rPr>
-        <w:t xml:space="preserve"> role administrador;</w:t>
-      </w:r>
-    </w:p>
-    <w:p>
-      <w:pPr>
+      </w:pPr>
+      <w:r>
         <w:rPr>
           <w:i/>
           <w:iCs/>
         </w:rPr>
-      </w:pPr>
-      <w:proofErr w:type="spellStart"/>
-      <w:r>
+        <w:t>grant all privileges on adultos, agente, candidato_realiza_prueba, candidatos, casting, casting_necesita_perfil, cliente, fase, niño, online, perfil,</w:t>
+      </w:r>
+    </w:p>
+    <w:p>
+      <w:pPr>
         <w:rPr>
           <w:i/>
           <w:iCs/>
         </w:rPr>
-        <w:t>grant</w:t>
-      </w:r>
-      <w:proofErr w:type="spellEnd"/>
+      </w:pPr>
       <w:r>
         <w:rPr>
           <w:i/>
           <w:iCs/>
         </w:rPr>
-        <w:t xml:space="preserve"> </w:t>
-      </w:r>
-      <w:proofErr w:type="spellStart"/>
-      <w:r>
-        <w:rPr>
-          <w:i/>
-          <w:iCs/>
-        </w:rPr>
-        <w:t>all</w:t>
-      </w:r>
-      <w:proofErr w:type="spellEnd"/>
-      <w:r>
-        <w:rPr>
-          <w:i/>
-          <w:iCs/>
-        </w:rPr>
-        <w:t xml:space="preserve"> </w:t>
-      </w:r>
-      <w:proofErr w:type="spellStart"/>
-      <w:r>
-        <w:rPr>
-          <w:i/>
-          <w:iCs/>
-        </w:rPr>
-        <w:t>privileges</w:t>
-      </w:r>
-      <w:proofErr w:type="spellEnd"/>
-      <w:r>
-        <w:rPr>
-          <w:i/>
-          <w:iCs/>
-        </w:rPr>
-        <w:t xml:space="preserve"> </w:t>
-      </w:r>
-      <w:proofErr w:type="spellStart"/>
-      <w:r>
-        <w:rPr>
-          <w:i/>
-          <w:iCs/>
-        </w:rPr>
-        <w:t>on</w:t>
-      </w:r>
-      <w:proofErr w:type="spellEnd"/>
-      <w:r>
-        <w:rPr>
-          <w:i/>
-          <w:iCs/>
-        </w:rPr>
-        <w:t xml:space="preserve"> adultos, agente, </w:t>
-      </w:r>
-      <w:proofErr w:type="spellStart"/>
-      <w:r>
-        <w:rPr>
-          <w:i/>
-          <w:iCs/>
-        </w:rPr>
-        <w:t>candidato_realiza_prueba</w:t>
-      </w:r>
-      <w:proofErr w:type="spellEnd"/>
-      <w:r>
-        <w:rPr>
-          <w:i/>
-          <w:iCs/>
-        </w:rPr>
-        <w:t xml:space="preserve">, candidatos, casting, </w:t>
-      </w:r>
-      <w:proofErr w:type="spellStart"/>
-      <w:r>
-        <w:rPr>
-          <w:i/>
-          <w:iCs/>
-        </w:rPr>
-        <w:t>casting_necesita_perfil</w:t>
-      </w:r>
-      <w:proofErr w:type="spellEnd"/>
-      <w:r>
-        <w:rPr>
-          <w:i/>
-          <w:iCs/>
-        </w:rPr>
-        <w:t>, cliente, fase, niño, online, perfil,</w:t>
-      </w:r>
-    </w:p>
-    <w:p>
-      <w:pPr>
-        <w:rPr>
-          <w:i/>
-          <w:iCs/>
-        </w:rPr>
-      </w:pPr>
-      <w:r>
-        <w:rPr>
-          <w:i/>
-          <w:iCs/>
-        </w:rPr>
-        <w:t xml:space="preserve">presencial, </w:t>
-      </w:r>
-      <w:proofErr w:type="spellStart"/>
-      <w:r>
-        <w:rPr>
-          <w:i/>
-          <w:iCs/>
-        </w:rPr>
-        <w:t>prueba_individual</w:t>
-      </w:r>
-      <w:proofErr w:type="spellEnd"/>
-      <w:r>
-        <w:rPr>
-          <w:i/>
-          <w:iCs/>
-        </w:rPr>
-        <w:t xml:space="preserve">, representante </w:t>
-      </w:r>
-      <w:proofErr w:type="spellStart"/>
-      <w:r>
-        <w:rPr>
-          <w:i/>
-          <w:iCs/>
-        </w:rPr>
-        <w:t>to</w:t>
-      </w:r>
-      <w:proofErr w:type="spellEnd"/>
-      <w:r>
-        <w:rPr>
-          <w:i/>
-          <w:iCs/>
-        </w:rPr>
-        <w:t xml:space="preserve"> administrador;</w:t>
+        <w:t>presencial, prueba_individual, representante to administrador;</w:t>
       </w:r>
     </w:p>
     <w:p>
@@ -9643,35 +8932,157 @@
           <w:iCs/>
           <w:lang w:val="en-GB"/>
         </w:rPr>
-        <w:t xml:space="preserve">GRANT ALL ON schema public TO </w:t>
-      </w:r>
-      <w:proofErr w:type="spellStart"/>
-      <w:r>
+        <w:t>GRANT ALL ON schema public TO administrador;</w:t>
+      </w:r>
+    </w:p>
+    <w:p>
+      <w:pPr>
         <w:rPr>
           <w:i/>
           <w:iCs/>
           <w:lang w:val="en-GB"/>
         </w:rPr>
-        <w:t>administrador</w:t>
-      </w:r>
-      <w:proofErr w:type="spellEnd"/>
-      <w:r>
+      </w:pPr>
+    </w:p>
+    <w:p>
+      <w:pPr>
+        <w:rPr>
+          <w:i/>
+          <w:iCs/>
+        </w:rPr>
+      </w:pPr>
+      <w:r>
+        <w:rPr>
+          <w:i/>
+          <w:iCs/>
+        </w:rPr>
+        <w:t>create role gestor;</w:t>
+      </w:r>
+    </w:p>
+    <w:p>
+      <w:pPr>
+        <w:rPr>
+          <w:i/>
+          <w:iCs/>
+        </w:rPr>
+      </w:pPr>
+      <w:r>
+        <w:rPr>
+          <w:i/>
+          <w:iCs/>
+        </w:rPr>
+        <w:t>grant select, update, delete, insert   on adultos, agente, candidato_realiza_prueba, candidatos, casting, casting_necesita_perfil, cliente, fase, niño, online, perfil,</w:t>
+      </w:r>
+    </w:p>
+    <w:p>
+      <w:pPr>
+        <w:rPr>
+          <w:i/>
+          <w:iCs/>
+        </w:rPr>
+      </w:pPr>
+      <w:r>
+        <w:rPr>
+          <w:i/>
+          <w:iCs/>
+        </w:rPr>
+        <w:t>presencial, prueba_individual, representante to gestor;</w:t>
+      </w:r>
+    </w:p>
+    <w:p>
+      <w:pPr>
+        <w:rPr>
+          <w:i/>
+          <w:iCs/>
+        </w:rPr>
+      </w:pPr>
+    </w:p>
+    <w:p>
+      <w:pPr>
+        <w:rPr>
+          <w:i/>
+          <w:iCs/>
+        </w:rPr>
+      </w:pPr>
+      <w:r>
+        <w:rPr>
+          <w:i/>
+          <w:iCs/>
+        </w:rPr>
+        <w:t>create role recepcionista;</w:t>
+      </w:r>
+    </w:p>
+    <w:p>
+      <w:pPr>
+        <w:rPr>
+          <w:i/>
+          <w:iCs/>
+        </w:rPr>
+      </w:pPr>
+      <w:r>
+        <w:rPr>
+          <w:i/>
+          <w:iCs/>
+        </w:rPr>
+        <w:t>grant select  on adultos, agente, candidato_realiza_prueba, candidatos, casting, casting_necesita_perfil, cliente, fase, niño, online, perfil,</w:t>
+      </w:r>
+    </w:p>
+    <w:p>
+      <w:pPr>
+        <w:rPr>
+          <w:i/>
+          <w:iCs/>
+        </w:rPr>
+      </w:pPr>
+      <w:r>
+        <w:rPr>
+          <w:i/>
+          <w:iCs/>
+        </w:rPr>
+        <w:t>presencial, prueba_individual, representante to recepcionista;</w:t>
+      </w:r>
+    </w:p>
+    <w:p>
+      <w:r>
+        <w:t xml:space="preserve">Con los roles ya creados solo falta crear y configurar los usuarios. Para ello utilizamos la operación  </w:t>
+      </w:r>
+      <w:r>
+        <w:rPr>
+          <w:b/>
+          <w:bCs/>
+        </w:rPr>
+        <w:t xml:space="preserve">create user “nombre de usuario” password ‘contraseña’; </w:t>
+      </w:r>
+      <w:r>
+        <w:t xml:space="preserve">para crearlos y la operación </w:t>
+      </w:r>
+      <w:r>
+        <w:rPr>
+          <w:b/>
+          <w:bCs/>
+        </w:rPr>
+        <w:t xml:space="preserve">grant “rol” to “usuario”; </w:t>
+      </w:r>
+      <w:r>
+        <w:t>para asignarle el rol que corresponda a cada usuario.</w:t>
+      </w:r>
+    </w:p>
+    <w:p>
+      <w:pPr>
         <w:rPr>
           <w:i/>
           <w:iCs/>
           <w:lang w:val="en-GB"/>
         </w:rPr>
-        <w:t>;</w:t>
-      </w:r>
-    </w:p>
-    <w:p>
-      <w:pPr>
+      </w:pPr>
+      <w:r>
         <w:rPr>
           <w:i/>
           <w:iCs/>
           <w:lang w:val="en-GB"/>
         </w:rPr>
-      </w:pPr>
+        <w:t>create user javier password 'javier';</w:t>
+      </w:r>
     </w:p>
     <w:p>
       <w:pPr>
@@ -9680,462 +9091,12 @@
           <w:iCs/>
         </w:rPr>
       </w:pPr>
-      <w:proofErr w:type="spellStart"/>
       <w:r>
         <w:rPr>
           <w:i/>
           <w:iCs/>
         </w:rPr>
-        <w:t>create</w:t>
-      </w:r>
-      <w:proofErr w:type="spellEnd"/>
-      <w:r>
-        <w:rPr>
-          <w:i/>
-          <w:iCs/>
-        </w:rPr>
-        <w:t xml:space="preserve"> role gestor;</w:t>
-      </w:r>
-    </w:p>
-    <w:p>
-      <w:pPr>
-        <w:rPr>
-          <w:i/>
-          <w:iCs/>
-        </w:rPr>
-      </w:pPr>
-      <w:proofErr w:type="spellStart"/>
-      <w:r>
-        <w:rPr>
-          <w:i/>
-          <w:iCs/>
-        </w:rPr>
-        <w:t>grant</w:t>
-      </w:r>
-      <w:proofErr w:type="spellEnd"/>
-      <w:r>
-        <w:rPr>
-          <w:i/>
-          <w:iCs/>
-        </w:rPr>
-        <w:t xml:space="preserve"> </w:t>
-      </w:r>
-      <w:proofErr w:type="spellStart"/>
-      <w:r>
-        <w:rPr>
-          <w:i/>
-          <w:iCs/>
-        </w:rPr>
-        <w:t>select</w:t>
-      </w:r>
-      <w:proofErr w:type="spellEnd"/>
-      <w:r>
-        <w:rPr>
-          <w:i/>
-          <w:iCs/>
-        </w:rPr>
-        <w:t xml:space="preserve">, </w:t>
-      </w:r>
-      <w:proofErr w:type="spellStart"/>
-      <w:r>
-        <w:rPr>
-          <w:i/>
-          <w:iCs/>
-        </w:rPr>
-        <w:t>update</w:t>
-      </w:r>
-      <w:proofErr w:type="spellEnd"/>
-      <w:r>
-        <w:rPr>
-          <w:i/>
-          <w:iCs/>
-        </w:rPr>
-        <w:t xml:space="preserve">, </w:t>
-      </w:r>
-      <w:proofErr w:type="spellStart"/>
-      <w:r>
-        <w:rPr>
-          <w:i/>
-          <w:iCs/>
-        </w:rPr>
-        <w:t>delete</w:t>
-      </w:r>
-      <w:proofErr w:type="spellEnd"/>
-      <w:r>
-        <w:rPr>
-          <w:i/>
-          <w:iCs/>
-        </w:rPr>
-        <w:t xml:space="preserve">, </w:t>
-      </w:r>
-      <w:proofErr w:type="spellStart"/>
-      <w:r>
-        <w:rPr>
-          <w:i/>
-          <w:iCs/>
-        </w:rPr>
-        <w:t>insert</w:t>
-      </w:r>
-      <w:proofErr w:type="spellEnd"/>
-      <w:r>
-        <w:rPr>
-          <w:i/>
-          <w:iCs/>
-        </w:rPr>
-        <w:t xml:space="preserve">   </w:t>
-      </w:r>
-      <w:proofErr w:type="spellStart"/>
-      <w:r>
-        <w:rPr>
-          <w:i/>
-          <w:iCs/>
-        </w:rPr>
-        <w:t>on</w:t>
-      </w:r>
-      <w:proofErr w:type="spellEnd"/>
-      <w:r>
-        <w:rPr>
-          <w:i/>
-          <w:iCs/>
-        </w:rPr>
-        <w:t xml:space="preserve"> adultos, agente, </w:t>
-      </w:r>
-      <w:proofErr w:type="spellStart"/>
-      <w:r>
-        <w:rPr>
-          <w:i/>
-          <w:iCs/>
-        </w:rPr>
-        <w:t>candidato_realiza_prueba</w:t>
-      </w:r>
-      <w:proofErr w:type="spellEnd"/>
-      <w:r>
-        <w:rPr>
-          <w:i/>
-          <w:iCs/>
-        </w:rPr>
-        <w:t xml:space="preserve">, candidatos, casting, </w:t>
-      </w:r>
-      <w:proofErr w:type="spellStart"/>
-      <w:r>
-        <w:rPr>
-          <w:i/>
-          <w:iCs/>
-        </w:rPr>
-        <w:t>casting_necesita_perfil</w:t>
-      </w:r>
-      <w:proofErr w:type="spellEnd"/>
-      <w:r>
-        <w:rPr>
-          <w:i/>
-          <w:iCs/>
-        </w:rPr>
-        <w:t>, cliente, fase, niño, online, perfil,</w:t>
-      </w:r>
-    </w:p>
-    <w:p>
-      <w:pPr>
-        <w:rPr>
-          <w:i/>
-          <w:iCs/>
-        </w:rPr>
-      </w:pPr>
-      <w:r>
-        <w:rPr>
-          <w:i/>
-          <w:iCs/>
-        </w:rPr>
-        <w:t xml:space="preserve">presencial, </w:t>
-      </w:r>
-      <w:proofErr w:type="spellStart"/>
-      <w:r>
-        <w:rPr>
-          <w:i/>
-          <w:iCs/>
-        </w:rPr>
-        <w:t>prueba_individual</w:t>
-      </w:r>
-      <w:proofErr w:type="spellEnd"/>
-      <w:r>
-        <w:rPr>
-          <w:i/>
-          <w:iCs/>
-        </w:rPr>
-        <w:t xml:space="preserve">, representante </w:t>
-      </w:r>
-      <w:proofErr w:type="spellStart"/>
-      <w:r>
-        <w:rPr>
-          <w:i/>
-          <w:iCs/>
-        </w:rPr>
-        <w:t>to</w:t>
-      </w:r>
-      <w:proofErr w:type="spellEnd"/>
-      <w:r>
-        <w:rPr>
-          <w:i/>
-          <w:iCs/>
-        </w:rPr>
-        <w:t xml:space="preserve"> gestor;</w:t>
-      </w:r>
-    </w:p>
-    <w:p>
-      <w:pPr>
-        <w:rPr>
-          <w:i/>
-          <w:iCs/>
-        </w:rPr>
-      </w:pPr>
-    </w:p>
-    <w:p>
-      <w:pPr>
-        <w:rPr>
-          <w:i/>
-          <w:iCs/>
-        </w:rPr>
-      </w:pPr>
-      <w:proofErr w:type="spellStart"/>
-      <w:r>
-        <w:rPr>
-          <w:i/>
-          <w:iCs/>
-        </w:rPr>
-        <w:t>create</w:t>
-      </w:r>
-      <w:proofErr w:type="spellEnd"/>
-      <w:r>
-        <w:rPr>
-          <w:i/>
-          <w:iCs/>
-        </w:rPr>
-        <w:t xml:space="preserve"> role recepcionista;</w:t>
-      </w:r>
-    </w:p>
-    <w:p>
-      <w:pPr>
-        <w:rPr>
-          <w:i/>
-          <w:iCs/>
-        </w:rPr>
-      </w:pPr>
-      <w:proofErr w:type="spellStart"/>
-      <w:r>
-        <w:rPr>
-          <w:i/>
-          <w:iCs/>
-        </w:rPr>
-        <w:t>grant</w:t>
-      </w:r>
-      <w:proofErr w:type="spellEnd"/>
-      <w:r>
-        <w:rPr>
-          <w:i/>
-          <w:iCs/>
-        </w:rPr>
-        <w:t xml:space="preserve"> </w:t>
-      </w:r>
-      <w:proofErr w:type="spellStart"/>
-      <w:r>
-        <w:rPr>
-          <w:i/>
-          <w:iCs/>
-        </w:rPr>
-        <w:t>select</w:t>
-      </w:r>
-      <w:proofErr w:type="spellEnd"/>
-      <w:r>
-        <w:rPr>
-          <w:i/>
-          <w:iCs/>
-        </w:rPr>
-        <w:t xml:space="preserve">  </w:t>
-      </w:r>
-      <w:proofErr w:type="spellStart"/>
-      <w:r>
-        <w:rPr>
-          <w:i/>
-          <w:iCs/>
-        </w:rPr>
-        <w:t>on</w:t>
-      </w:r>
-      <w:proofErr w:type="spellEnd"/>
-      <w:r>
-        <w:rPr>
-          <w:i/>
-          <w:iCs/>
-        </w:rPr>
-        <w:t xml:space="preserve"> adultos, agente, </w:t>
-      </w:r>
-      <w:proofErr w:type="spellStart"/>
-      <w:r>
-        <w:rPr>
-          <w:i/>
-          <w:iCs/>
-        </w:rPr>
-        <w:t>candidato_realiza_prueba</w:t>
-      </w:r>
-      <w:proofErr w:type="spellEnd"/>
-      <w:r>
-        <w:rPr>
-          <w:i/>
-          <w:iCs/>
-        </w:rPr>
-        <w:t xml:space="preserve">, candidatos, casting, </w:t>
-      </w:r>
-      <w:proofErr w:type="spellStart"/>
-      <w:r>
-        <w:rPr>
-          <w:i/>
-          <w:iCs/>
-        </w:rPr>
-        <w:t>casting_necesita_perfil</w:t>
-      </w:r>
-      <w:proofErr w:type="spellEnd"/>
-      <w:r>
-        <w:rPr>
-          <w:i/>
-          <w:iCs/>
-        </w:rPr>
-        <w:t>, cliente, fase, niño, online, perfil,</w:t>
-      </w:r>
-    </w:p>
-    <w:p>
-      <w:pPr>
-        <w:rPr>
-          <w:i/>
-          <w:iCs/>
-        </w:rPr>
-      </w:pPr>
-      <w:r>
-        <w:rPr>
-          <w:i/>
-          <w:iCs/>
-        </w:rPr>
-        <w:t xml:space="preserve">presencial, </w:t>
-      </w:r>
-      <w:proofErr w:type="spellStart"/>
-      <w:r>
-        <w:rPr>
-          <w:i/>
-          <w:iCs/>
-        </w:rPr>
-        <w:t>prueba_individual</w:t>
-      </w:r>
-      <w:proofErr w:type="spellEnd"/>
-      <w:r>
-        <w:rPr>
-          <w:i/>
-          <w:iCs/>
-        </w:rPr>
-        <w:t xml:space="preserve">, representante </w:t>
-      </w:r>
-      <w:proofErr w:type="spellStart"/>
-      <w:r>
-        <w:rPr>
-          <w:i/>
-          <w:iCs/>
-        </w:rPr>
-        <w:t>to</w:t>
-      </w:r>
-      <w:proofErr w:type="spellEnd"/>
-      <w:r>
-        <w:rPr>
-          <w:i/>
-          <w:iCs/>
-        </w:rPr>
-        <w:t xml:space="preserve"> recepcionista;</w:t>
-      </w:r>
-    </w:p>
-    <w:p>
-      <w:r>
-        <w:t xml:space="preserve">Con los roles ya creados solo falta crear y configurar los usuarios. Para ello utilizamos la operación  </w:t>
-      </w:r>
-      <w:proofErr w:type="spellStart"/>
-      <w:r>
-        <w:rPr>
-          <w:b/>
-          <w:bCs/>
-        </w:rPr>
-        <w:t>create</w:t>
-      </w:r>
-      <w:proofErr w:type="spellEnd"/>
-      <w:r>
-        <w:rPr>
-          <w:b/>
-          <w:bCs/>
-        </w:rPr>
-        <w:t xml:space="preserve"> </w:t>
-      </w:r>
-      <w:proofErr w:type="spellStart"/>
-      <w:r>
-        <w:rPr>
-          <w:b/>
-          <w:bCs/>
-        </w:rPr>
-        <w:t>user</w:t>
-      </w:r>
-      <w:proofErr w:type="spellEnd"/>
-      <w:r>
-        <w:rPr>
-          <w:b/>
-          <w:bCs/>
-        </w:rPr>
-        <w:t xml:space="preserve"> “nombre de usuario” </w:t>
-      </w:r>
-      <w:proofErr w:type="spellStart"/>
-      <w:r>
-        <w:rPr>
-          <w:b/>
-          <w:bCs/>
-        </w:rPr>
-        <w:t>password</w:t>
-      </w:r>
-      <w:proofErr w:type="spellEnd"/>
-      <w:r>
-        <w:rPr>
-          <w:b/>
-          <w:bCs/>
-        </w:rPr>
-        <w:t xml:space="preserve"> ‘contraseña’; </w:t>
-      </w:r>
-      <w:r>
-        <w:t xml:space="preserve">para crearlos y la operación </w:t>
-      </w:r>
-      <w:proofErr w:type="spellStart"/>
-      <w:r>
-        <w:rPr>
-          <w:b/>
-          <w:bCs/>
-        </w:rPr>
-        <w:t>grant</w:t>
-      </w:r>
-      <w:proofErr w:type="spellEnd"/>
-      <w:r>
-        <w:rPr>
-          <w:b/>
-          <w:bCs/>
-        </w:rPr>
-        <w:t xml:space="preserve"> “rol” </w:t>
-      </w:r>
-      <w:proofErr w:type="spellStart"/>
-      <w:r>
-        <w:rPr>
-          <w:b/>
-          <w:bCs/>
-        </w:rPr>
-        <w:t>to</w:t>
-      </w:r>
-      <w:proofErr w:type="spellEnd"/>
-      <w:r>
-        <w:rPr>
-          <w:b/>
-          <w:bCs/>
-        </w:rPr>
-        <w:t xml:space="preserve"> “usuario”; </w:t>
-      </w:r>
-      <w:r>
-        <w:t>para asignarle el rol que corresponda a cada usuario.</w:t>
+        <w:t>create user rodrigo password 'rodrigo';</w:t>
       </w:r>
     </w:p>
     <w:p>
@@ -10152,292 +9113,82 @@
           <w:iCs/>
           <w:lang w:val="en-GB"/>
         </w:rPr>
-        <w:t xml:space="preserve">create user </w:t>
-      </w:r>
-      <w:proofErr w:type="spellStart"/>
-      <w:r>
+        <w:t>create user jefe password 'jefe';</w:t>
+      </w:r>
+    </w:p>
+    <w:p>
+      <w:pPr>
         <w:rPr>
           <w:i/>
           <w:iCs/>
           <w:lang w:val="en-GB"/>
         </w:rPr>
-        <w:t>javier</w:t>
-      </w:r>
-      <w:proofErr w:type="spellEnd"/>
-      <w:r>
+      </w:pPr>
+    </w:p>
+    <w:p>
+      <w:pPr>
         <w:rPr>
           <w:i/>
           <w:iCs/>
-          <w:lang w:val="en-GB"/>
-        </w:rPr>
-        <w:t xml:space="preserve"> password '</w:t>
-      </w:r>
-      <w:proofErr w:type="spellStart"/>
+        </w:rPr>
+      </w:pPr>
       <w:r>
         <w:rPr>
           <w:i/>
           <w:iCs/>
-          <w:lang w:val="en-GB"/>
-        </w:rPr>
-        <w:t>javier</w:t>
-      </w:r>
-      <w:proofErr w:type="spellEnd"/>
-      <w:r>
+        </w:rPr>
+        <w:t>grant administrador to jefe;</w:t>
+      </w:r>
+    </w:p>
+    <w:p>
+      <w:pPr>
         <w:rPr>
           <w:i/>
           <w:iCs/>
-          <w:lang w:val="en-GB"/>
-        </w:rPr>
-        <w:t>';</w:t>
-      </w:r>
-    </w:p>
-    <w:p>
-      <w:pPr>
+        </w:rPr>
+      </w:pPr>
+      <w:r>
         <w:rPr>
           <w:i/>
           <w:iCs/>
         </w:rPr>
-      </w:pPr>
-      <w:proofErr w:type="spellStart"/>
-      <w:r>
+        <w:lastRenderedPageBreak/>
+        <w:t>grant gestor to rodrigo;</w:t>
+      </w:r>
+    </w:p>
+    <w:p>
+      <w:pPr>
         <w:rPr>
           <w:i/>
           <w:iCs/>
         </w:rPr>
-        <w:t>create</w:t>
-      </w:r>
-      <w:proofErr w:type="spellEnd"/>
+      </w:pPr>
       <w:r>
         <w:rPr>
           <w:i/>
           <w:iCs/>
         </w:rPr>
-        <w:t xml:space="preserve"> </w:t>
-      </w:r>
-      <w:proofErr w:type="spellStart"/>
-      <w:r>
-        <w:rPr>
-          <w:i/>
-          <w:iCs/>
-        </w:rPr>
-        <w:t>user</w:t>
-      </w:r>
-      <w:proofErr w:type="spellEnd"/>
-      <w:r>
-        <w:rPr>
-          <w:i/>
-          <w:iCs/>
-        </w:rPr>
-        <w:t xml:space="preserve"> rodrigo </w:t>
-      </w:r>
-      <w:proofErr w:type="spellStart"/>
-      <w:r>
-        <w:rPr>
-          <w:i/>
-          <w:iCs/>
-        </w:rPr>
-        <w:t>password</w:t>
-      </w:r>
-      <w:proofErr w:type="spellEnd"/>
-      <w:r>
-        <w:rPr>
-          <w:i/>
-          <w:iCs/>
-        </w:rPr>
-        <w:t xml:space="preserve"> 'rodrigo';</w:t>
-      </w:r>
-    </w:p>
-    <w:p>
-      <w:pPr>
-        <w:rPr>
-          <w:i/>
-          <w:iCs/>
-          <w:lang w:val="en-GB"/>
-        </w:rPr>
-      </w:pPr>
-      <w:r>
-        <w:rPr>
-          <w:i/>
-          <w:iCs/>
-          <w:lang w:val="en-GB"/>
-        </w:rPr>
-        <w:t>create user jefe password 'jefe';</w:t>
-      </w:r>
-    </w:p>
-    <w:p>
-      <w:pPr>
-        <w:rPr>
-          <w:i/>
-          <w:iCs/>
-          <w:lang w:val="en-GB"/>
-        </w:rPr>
-      </w:pPr>
-    </w:p>
-    <w:p>
-      <w:pPr>
-        <w:rPr>
-          <w:i/>
-          <w:iCs/>
-        </w:rPr>
-      </w:pPr>
-      <w:proofErr w:type="spellStart"/>
-      <w:r>
-        <w:rPr>
-          <w:i/>
-          <w:iCs/>
-        </w:rPr>
-        <w:t>grant</w:t>
-      </w:r>
-      <w:proofErr w:type="spellEnd"/>
-      <w:r>
-        <w:rPr>
-          <w:i/>
-          <w:iCs/>
-        </w:rPr>
-        <w:t xml:space="preserve"> administrador </w:t>
-      </w:r>
-      <w:proofErr w:type="spellStart"/>
-      <w:r>
-        <w:rPr>
-          <w:i/>
-          <w:iCs/>
-        </w:rPr>
-        <w:t>to</w:t>
-      </w:r>
-      <w:proofErr w:type="spellEnd"/>
-      <w:r>
-        <w:rPr>
-          <w:i/>
-          <w:iCs/>
-        </w:rPr>
-        <w:t xml:space="preserve"> jefe;</w:t>
-      </w:r>
-    </w:p>
-    <w:p>
-      <w:pPr>
-        <w:rPr>
-          <w:i/>
-          <w:iCs/>
-        </w:rPr>
-      </w:pPr>
-      <w:proofErr w:type="spellStart"/>
-      <w:r>
-        <w:rPr>
-          <w:i/>
-          <w:iCs/>
-        </w:rPr>
-        <w:lastRenderedPageBreak/>
-        <w:t>grant</w:t>
-      </w:r>
-      <w:proofErr w:type="spellEnd"/>
-      <w:r>
-        <w:rPr>
-          <w:i/>
-          <w:iCs/>
-        </w:rPr>
-        <w:t xml:space="preserve"> gestor </w:t>
-      </w:r>
-      <w:proofErr w:type="spellStart"/>
-      <w:r>
-        <w:rPr>
-          <w:i/>
-          <w:iCs/>
-        </w:rPr>
-        <w:t>to</w:t>
-      </w:r>
-      <w:proofErr w:type="spellEnd"/>
-      <w:r>
-        <w:rPr>
-          <w:i/>
-          <w:iCs/>
-        </w:rPr>
-        <w:t xml:space="preserve"> rodrigo;</w:t>
-      </w:r>
-    </w:p>
-    <w:p>
-      <w:pPr>
-        <w:rPr>
-          <w:i/>
-          <w:iCs/>
-        </w:rPr>
-      </w:pPr>
-      <w:proofErr w:type="spellStart"/>
-      <w:r>
-        <w:rPr>
-          <w:i/>
-          <w:iCs/>
-        </w:rPr>
-        <w:t>grant</w:t>
-      </w:r>
-      <w:proofErr w:type="spellEnd"/>
-      <w:r>
-        <w:rPr>
-          <w:i/>
-          <w:iCs/>
-        </w:rPr>
-        <w:t xml:space="preserve"> recepcionista </w:t>
-      </w:r>
-      <w:proofErr w:type="spellStart"/>
-      <w:r>
-        <w:rPr>
-          <w:i/>
-          <w:iCs/>
-        </w:rPr>
-        <w:t>to</w:t>
-      </w:r>
-      <w:proofErr w:type="spellEnd"/>
-      <w:r>
-        <w:rPr>
-          <w:i/>
-          <w:iCs/>
-        </w:rPr>
-        <w:t xml:space="preserve"> </w:t>
-      </w:r>
-      <w:proofErr w:type="spellStart"/>
-      <w:r>
-        <w:rPr>
-          <w:i/>
-          <w:iCs/>
-        </w:rPr>
-        <w:t>javier</w:t>
-      </w:r>
-      <w:proofErr w:type="spellEnd"/>
-      <w:r>
-        <w:rPr>
-          <w:i/>
-          <w:iCs/>
-        </w:rPr>
-        <w:t>;</w:t>
-      </w:r>
-    </w:p>
-    <w:p>
-      <w:r>
-        <w:t xml:space="preserve">En el </w:t>
-      </w:r>
-      <w:proofErr w:type="spellStart"/>
-      <w:r>
-        <w:t>projecto</w:t>
-      </w:r>
-      <w:proofErr w:type="spellEnd"/>
-      <w:r>
-        <w:t xml:space="preserve"> se encontrarán dos ficheros donde se pueda obtener este código siendo el primero el fichero </w:t>
-      </w:r>
-      <w:r>
-        <w:rPr>
-          <w:i/>
-          <w:iCs/>
-        </w:rPr>
-        <w:t xml:space="preserve">RolesUser.txt </w:t>
-      </w:r>
-      <w:r>
-        <w:t xml:space="preserve">y el segundo </w:t>
-      </w:r>
-      <w:r>
-        <w:rPr>
-          <w:i/>
-          <w:iCs/>
-        </w:rPr>
-        <w:t>SetUpBD-PL3</w:t>
+        <w:t>grant recepcionista to javier;</w:t>
+      </w:r>
+    </w:p>
+    <w:p>
+      <w:r>
+        <w:t xml:space="preserve">En el projecto se encontrarán </w:t>
+      </w:r>
+      <w:r>
+        <w:t xml:space="preserve">el </w:t>
+      </w:r>
+      <w:r>
+        <w:t xml:space="preserve"> fichero</w:t>
+      </w:r>
+      <w:r>
+        <w:t xml:space="preserve"> SETUPBD-PL· </w:t>
+      </w:r>
+      <w:r>
+        <w:t>donde se pueda obtener este códig</w:t>
+      </w:r>
+      <w:r>
+        <w:t>o</w:t>
       </w:r>
       <w:r>
         <w:t xml:space="preserve">. </w:t>
@@ -10463,21 +9214,8 @@
         </w:numPr>
       </w:pPr>
       <w:r>
-        <w:t xml:space="preserve">Usuario: </w:t>
-      </w:r>
-      <w:proofErr w:type="spellStart"/>
-      <w:r>
-        <w:t>javier</w:t>
-      </w:r>
-      <w:proofErr w:type="spellEnd"/>
-      <w:r>
-        <w:t xml:space="preserve"> , Rol: Recepcionista , Contraseña: </w:t>
-      </w:r>
-      <w:proofErr w:type="spellStart"/>
-      <w:r>
-        <w:t>javier</w:t>
-      </w:r>
-      <w:proofErr w:type="spellEnd"/>
+        <w:t>Usuario: javier , Rol: Recepcionista , Contraseña: javier</w:t>
+      </w:r>
     </w:p>
     <w:p>
       <w:pPr>
@@ -10508,15 +9246,7 @@
         <w:ind w:left="45"/>
       </w:pPr>
       <w:r>
-        <w:t xml:space="preserve">Ejemplo de operación válida y operación no válida para el usuario </w:t>
-      </w:r>
-      <w:proofErr w:type="spellStart"/>
-      <w:r>
-        <w:t>javier</w:t>
-      </w:r>
-      <w:proofErr w:type="spellEnd"/>
-      <w:r>
-        <w:t xml:space="preserve"> con el rol de recepcionista (Privilegios: SELECT).</w:t>
+        <w:t>Ejemplo de operación válida y operación no válida para el usuario javier con el rol de recepcionista (Privilegios: SELECT).</w:t>
       </w:r>
     </w:p>
     <w:p>
@@ -10971,6 +9701,9 @@
     </w:p>
     <w:p>
       <w:r>
+        <w:rPr>
+          <w:noProof/>
+        </w:rPr>
         <w:drawing>
           <wp:inline distT="0" distB="0" distL="0" distR="0" wp14:anchorId="002F311B" wp14:editId="48CAEF83">
             <wp:extent cx="5400040" cy="3601720"/>
@@ -11010,15 +9743,7 @@
     </w:p>
     <w:p>
       <w:r>
-        <w:t xml:space="preserve">Cuando se inserta una nueva tupla en la tabla </w:t>
-      </w:r>
-      <w:proofErr w:type="spellStart"/>
-      <w:r>
-        <w:t>candidato_realiza</w:t>
-      </w:r>
-      <w:proofErr w:type="spellEnd"/>
-      <w:r>
-        <w:t xml:space="preserve"> _prueba, la cual contiene toda la información necesaria para saber qué candidato ha hecho qué prueba (y es la manera de indicar que un candidato ha realizado una prueba en nuestra base de datos), se activa este </w:t>
+        <w:t xml:space="preserve">Cuando se inserta una nueva tupla en la tabla candidato_realiza _prueba, la cual contiene toda la información necesaria para saber qué candidato ha hecho qué prueba (y es la manera de indicar que un candidato ha realizado una prueba en nuestra base de datos), se activa este </w:t>
       </w:r>
       <w:r>
         <w:t>disparador</w:t>
@@ -11038,52 +9763,12 @@
         <w:t>disparador</w:t>
       </w:r>
       <w:r>
-        <w:t xml:space="preserve"> es obtener el coste de la prueba almacenado en la tabla </w:t>
-      </w:r>
-      <w:proofErr w:type="spellStart"/>
-      <w:r>
-        <w:t>prueba_individual</w:t>
-      </w:r>
-      <w:proofErr w:type="spellEnd"/>
-      <w:r>
-        <w:t xml:space="preserve"> y añadirlo al total del importe que el candidato debe pagar por realizar las pruebas que realice. El campo que almacena este número es </w:t>
-      </w:r>
-      <w:proofErr w:type="spellStart"/>
-      <w:r>
-        <w:t>importe_total</w:t>
-      </w:r>
-      <w:proofErr w:type="spellEnd"/>
-      <w:r>
-        <w:t xml:space="preserve"> y está en la tabla candidatos.</w:t>
-      </w:r>
-    </w:p>
-    <w:p>
-      <w:r>
-        <w:t xml:space="preserve">El cómo funciona se fundamenta en hacer un </w:t>
-      </w:r>
-      <w:proofErr w:type="spellStart"/>
-      <w:r>
-        <w:t>update</w:t>
-      </w:r>
-      <w:proofErr w:type="spellEnd"/>
-      <w:r>
-        <w:t xml:space="preserve"> en la tabla candidatos y actualizando el valor </w:t>
-      </w:r>
-      <w:proofErr w:type="spellStart"/>
-      <w:r>
-        <w:t>importe_total</w:t>
-      </w:r>
-      <w:proofErr w:type="spellEnd"/>
-      <w:r>
-        <w:t xml:space="preserve"> sumando el valor que ya había más el de la prueba realizada por el candidato. El valor de </w:t>
-      </w:r>
-      <w:proofErr w:type="spellStart"/>
-      <w:r>
-        <w:t>importe_total</w:t>
-      </w:r>
-      <w:proofErr w:type="spellEnd"/>
-      <w:r>
-        <w:t xml:space="preserve"> cuando se inserta un candidato nuevo es</w:t>
+        <w:t xml:space="preserve"> es obtener el coste de la prueba almacenado en la tabla prueba_individual y añadirlo al total del importe que el candidato debe pagar por realizar las pruebas que realice. El campo que almacena este número es importe_total y está en la tabla candidatos.</w:t>
+      </w:r>
+    </w:p>
+    <w:p>
+      <w:r>
+        <w:t>El cómo funciona se fundamenta en hacer un update en la tabla candidatos y actualizando el valor importe_total sumando el valor que ya había más el de la prueba realizada por el candidato. El valor de importe_total cuando se inserta un candidato nuevo es</w:t>
       </w:r>
       <w:r>
         <w:t>,</w:t>
@@ -11108,6 +9793,9 @@
     </w:p>
     <w:p>
       <w:r>
+        <w:rPr>
+          <w:noProof/>
+        </w:rPr>
         <w:drawing>
           <wp:inline distT="0" distB="0" distL="0" distR="0" wp14:anchorId="061A1EB1" wp14:editId="17F32789">
             <wp:extent cx="6411657" cy="1143000"/>
@@ -11152,6 +9840,9 @@
     </w:p>
     <w:p>
       <w:r>
+        <w:rPr>
+          <w:noProof/>
+        </w:rPr>
         <w:lastRenderedPageBreak/>
         <w:drawing>
           <wp:inline distT="0" distB="0" distL="0" distR="0" wp14:anchorId="493BC529" wp14:editId="0B9F399D">
@@ -11198,6 +9889,9 @@
     </w:p>
     <w:p>
       <w:r>
+        <w:rPr>
+          <w:noProof/>
+        </w:rPr>
         <w:drawing>
           <wp:inline distT="0" distB="0" distL="0" distR="0" wp14:anchorId="2F3D4E26" wp14:editId="1F470B64">
             <wp:extent cx="1631950" cy="782376"/>
@@ -11243,6 +9937,7 @@
       </w:pPr>
       <w:r>
         <w:rPr>
+          <w:noProof/>
           <w:u w:val="single"/>
         </w:rPr>
         <w:drawing>
@@ -11318,44 +10013,12 @@
     </w:p>
     <w:p>
       <w:r>
-        <w:t xml:space="preserve">El evento que hace que este disparador se active es el mismo que en el caso anterior: una inserción en la tabla </w:t>
-      </w:r>
-      <w:proofErr w:type="spellStart"/>
-      <w:r>
-        <w:t>candidato_realiza_prueba</w:t>
-      </w:r>
-      <w:proofErr w:type="spellEnd"/>
-      <w:r>
-        <w:t>.</w:t>
-      </w:r>
-    </w:p>
-    <w:p>
-      <w:r>
-        <w:t xml:space="preserve">Lo que hace este disparador es que si un candidato ha superado todas las pruebas (el campo </w:t>
-      </w:r>
-      <w:proofErr w:type="spellStart"/>
-      <w:r>
-        <w:t>resultado_prueba</w:t>
-      </w:r>
-      <w:proofErr w:type="spellEnd"/>
-      <w:r>
-        <w:t xml:space="preserve"> tiene que ser TRUE en todas las pruebas) avisa con un </w:t>
-      </w:r>
-      <w:proofErr w:type="spellStart"/>
-      <w:r>
-        <w:t>raise</w:t>
-      </w:r>
-      <w:proofErr w:type="spellEnd"/>
-      <w:r>
-        <w:t xml:space="preserve"> </w:t>
-      </w:r>
-      <w:proofErr w:type="spellStart"/>
-      <w:r>
-        <w:t>notice</w:t>
-      </w:r>
-      <w:proofErr w:type="spellEnd"/>
-      <w:r>
-        <w:t xml:space="preserve"> de que se han superado todas las pruebas e inserta los valores del candidato que ha realizado la prueba y del casting en el que participa en la tabla </w:t>
+        <w:t>El evento que hace que este disparador se active es el mismo que en el caso anterior: una inserción en la tabla candidato_realiza_prueba.</w:t>
+      </w:r>
+    </w:p>
+    <w:p>
+      <w:r>
+        <w:t xml:space="preserve">Lo que hace este disparador es que si un candidato ha superado todas las pruebas (el campo resultado_prueba tiene que ser TRUE en todas las pruebas) avisa con un raise notice de que se han superado todas las pruebas e inserta los valores del candidato que ha realizado la prueba y del casting en el que participa en la tabla </w:t>
       </w:r>
       <w:r>
         <w:rPr>
@@ -11390,6 +10053,9 @@
     </w:p>
     <w:p>
       <w:r>
+        <w:rPr>
+          <w:noProof/>
+        </w:rPr>
         <w:lastRenderedPageBreak/>
         <w:drawing>
           <wp:anchor distT="0" distB="0" distL="114300" distR="114300" simplePos="0" relativeHeight="251669504" behindDoc="1" locked="0" layoutInCell="1" allowOverlap="1" wp14:anchorId="563C19D6" wp14:editId="102A09B6">
@@ -11465,19 +10131,14 @@
     <w:p/>
     <w:p>
       <w:r>
-        <w:t xml:space="preserve">Al hacer el </w:t>
-      </w:r>
-      <w:proofErr w:type="spellStart"/>
-      <w:r>
-        <w:t>insert</w:t>
-      </w:r>
-      <w:proofErr w:type="spellEnd"/>
-      <w:r>
-        <w:t xml:space="preserve"> se activa el disparador: </w:t>
-      </w:r>
-    </w:p>
-    <w:p>
-      <w:r>
+        <w:t xml:space="preserve">Al hacer el insert se activa el disparador: </w:t>
+      </w:r>
+    </w:p>
+    <w:p>
+      <w:r>
+        <w:rPr>
+          <w:noProof/>
+        </w:rPr>
         <w:drawing>
           <wp:inline distT="0" distB="0" distL="0" distR="0" wp14:anchorId="2FB048EA" wp14:editId="1DC53D61">
             <wp:extent cx="5400040" cy="1437640"/>
@@ -11522,6 +10183,9 @@
     </w:p>
     <w:p>
       <w:r>
+        <w:rPr>
+          <w:noProof/>
+        </w:rPr>
         <w:drawing>
           <wp:inline distT="0" distB="0" distL="0" distR="0" wp14:anchorId="425C39B6" wp14:editId="12EC3417">
             <wp:extent cx="3232150" cy="1270967"/>
@@ -11567,6 +10231,9 @@
         </w:rPr>
       </w:pPr>
       <w:r>
+        <w:rPr>
+          <w:noProof/>
+        </w:rPr>
         <w:lastRenderedPageBreak/>
         <w:drawing>
           <wp:anchor distT="0" distB="0" distL="114300" distR="114300" simplePos="0" relativeHeight="251670528" behindDoc="1" locked="0" layoutInCell="1" allowOverlap="1" wp14:anchorId="402F1CFE" wp14:editId="0F42704B">
@@ -11655,71 +10322,7 @@
         <w:t>Tenemos que comprobar que el número de personas que necesita el casting es superior al número actual de candidatos contratados (no queremos que el casting contrate personal de más). Por ello, en la función que</w:t>
       </w:r>
       <w:r>
-        <w:t xml:space="preserve"> se invoca cuando el disparador se activa, si ya no se necesitan más personas (primer </w:t>
-      </w:r>
-      <w:proofErr w:type="spellStart"/>
-      <w:r>
-        <w:t>if</w:t>
-      </w:r>
-      <w:proofErr w:type="spellEnd"/>
-      <w:r>
-        <w:t xml:space="preserve">) devolvemos </w:t>
-      </w:r>
-      <w:proofErr w:type="spellStart"/>
-      <w:r>
-        <w:t>null</w:t>
-      </w:r>
-      <w:proofErr w:type="spellEnd"/>
-      <w:r>
-        <w:t xml:space="preserve"> y avisamos con un </w:t>
-      </w:r>
-      <w:proofErr w:type="spellStart"/>
-      <w:r>
-        <w:t>raise</w:t>
-      </w:r>
-      <w:proofErr w:type="spellEnd"/>
-      <w:r>
-        <w:t xml:space="preserve"> </w:t>
-      </w:r>
-      <w:proofErr w:type="spellStart"/>
-      <w:r>
-        <w:t>notice</w:t>
-      </w:r>
-      <w:proofErr w:type="spellEnd"/>
-      <w:r>
-        <w:t xml:space="preserve"> de tal manera que no se produzca la inserción en la tabla contrata. En caso contrario el casting necesita más candidatos (el </w:t>
-      </w:r>
-      <w:proofErr w:type="spellStart"/>
-      <w:r>
-        <w:t>else</w:t>
-      </w:r>
-      <w:proofErr w:type="spellEnd"/>
-      <w:r>
-        <w:t xml:space="preserve">) y por lo tanto permitimos que se haga la inserción devolviendo new (la nueva tupla). Nunca se va a dar el caso de que tengamos más personas de las que necesitamos (debido al primer </w:t>
-      </w:r>
-      <w:proofErr w:type="spellStart"/>
-      <w:r>
-        <w:t>if</w:t>
-      </w:r>
-      <w:proofErr w:type="spellEnd"/>
-      <w:r>
-        <w:t xml:space="preserve">) por ello basta con utilizar un </w:t>
-      </w:r>
-      <w:proofErr w:type="spellStart"/>
-      <w:r>
-        <w:t>if</w:t>
-      </w:r>
-      <w:proofErr w:type="spellEnd"/>
-      <w:r>
-        <w:t xml:space="preserve"> y un </w:t>
-      </w:r>
-      <w:proofErr w:type="spellStart"/>
-      <w:r>
-        <w:t>else</w:t>
-      </w:r>
-      <w:proofErr w:type="spellEnd"/>
-      <w:r>
-        <w:t xml:space="preserve"> y no se contempla otra posibilidad.</w:t>
+        <w:t xml:space="preserve"> se invoca cuando el disparador se activa, si ya no se necesitan más personas (primer if) devolvemos null y avisamos con un raise notice de tal manera que no se produzca la inserción en la tabla contrata. En caso contrario el casting necesita más candidatos (el else) y por lo tanto permitimos que se haga la inserción devolviendo new (la nueva tupla). Nunca se va a dar el caso de que tengamos más personas de las que necesitamos (debido al primer if) por ello basta con utilizar un if y un else y no se contempla otra posibilidad.</w:t>
       </w:r>
     </w:p>
     <w:p>
@@ -11732,6 +10335,9 @@
     </w:p>
     <w:p>
       <w:r>
+        <w:rPr>
+          <w:noProof/>
+        </w:rPr>
         <w:lastRenderedPageBreak/>
         <w:drawing>
           <wp:inline distT="0" distB="0" distL="0" distR="0" wp14:anchorId="401FD2B5" wp14:editId="704FC8BC">
@@ -11777,6 +10383,9 @@
     </w:p>
     <w:p>
       <w:r>
+        <w:rPr>
+          <w:noProof/>
+        </w:rPr>
         <w:drawing>
           <wp:inline distT="0" distB="0" distL="0" distR="0" wp14:anchorId="6A8AEDCA" wp14:editId="4C784FED">
             <wp:extent cx="3017862" cy="1104900"/>
@@ -11821,6 +10430,9 @@
     </w:p>
     <w:p>
       <w:r>
+        <w:rPr>
+          <w:noProof/>
+        </w:rPr>
         <w:drawing>
           <wp:inline distT="0" distB="0" distL="0" distR="0" wp14:anchorId="2121CB38" wp14:editId="60584840">
             <wp:extent cx="2971800" cy="1164044"/>
@@ -11862,19 +10474,14 @@
     <w:p/>
     <w:p>
       <w:r>
-        <w:t xml:space="preserve">Si intentamos hacer el </w:t>
-      </w:r>
-      <w:proofErr w:type="spellStart"/>
-      <w:r>
-        <w:t>insert</w:t>
-      </w:r>
-      <w:proofErr w:type="spellEnd"/>
-      <w:r>
-        <w:t>:</w:t>
-      </w:r>
-    </w:p>
-    <w:p>
-      <w:r>
+        <w:t>Si intentamos hacer el insert:</w:t>
+      </w:r>
+    </w:p>
+    <w:p>
+      <w:r>
+        <w:rPr>
+          <w:noProof/>
+        </w:rPr>
         <w:drawing>
           <wp:inline distT="0" distB="0" distL="0" distR="0" wp14:anchorId="16299AA2" wp14:editId="3843A98E">
             <wp:extent cx="5130800" cy="1368374"/>
@@ -11928,6 +10535,9 @@
     </w:p>
     <w:p>
       <w:r>
+        <w:rPr>
+          <w:noProof/>
+        </w:rPr>
         <w:lastRenderedPageBreak/>
         <w:drawing>
           <wp:inline distT="0" distB="0" distL="0" distR="0" wp14:anchorId="1CED3823" wp14:editId="24682341">
@@ -11986,6 +10596,9 @@
     </w:p>
     <w:p>
       <w:r>
+        <w:rPr>
+          <w:noProof/>
+        </w:rPr>
         <w:drawing>
           <wp:inline distT="0" distB="0" distL="0" distR="0" wp14:anchorId="281BF782" wp14:editId="4EE373D2">
             <wp:extent cx="6289587" cy="4470400"/>
@@ -12025,79 +10638,15 @@
     </w:p>
     <w:p>
       <w:r>
-        <w:t xml:space="preserve">Este disparador, al igual que el primero y el segundo, se activa mediante la inserción en la tabla </w:t>
-      </w:r>
-      <w:proofErr w:type="spellStart"/>
-      <w:r>
-        <w:t>candidato_realiza_prueba</w:t>
-      </w:r>
-      <w:proofErr w:type="spellEnd"/>
-      <w:r>
-        <w:t>. En este caso pretendemos validar los datos por lo que, a diferencia de los dos primeros disparadores, este se activa antes de la inserción.</w:t>
-      </w:r>
-    </w:p>
-    <w:p>
-      <w:r>
-        <w:t xml:space="preserve">La función que invoca el disparador se basa en comparar el perfil buscado por el casting (localizado en la tabla </w:t>
-      </w:r>
-      <w:proofErr w:type="spellStart"/>
-      <w:r>
-        <w:t>casting_necesita_perfil</w:t>
-      </w:r>
-      <w:proofErr w:type="spellEnd"/>
-      <w:r>
-        <w:t xml:space="preserve">) y el </w:t>
-      </w:r>
-      <w:r>
-        <w:t xml:space="preserve">perfil que posee el candidato que pretende hacer una prueba para ese casting. Si ambos coinciden quiere decir que el casting está buscando a gente que sean como el candidato por lo que permitimos que realice la prueba (caso </w:t>
-      </w:r>
-      <w:proofErr w:type="spellStart"/>
-      <w:r>
-        <w:t>else</w:t>
-      </w:r>
-      <w:proofErr w:type="spellEnd"/>
-      <w:r>
-        <w:t xml:space="preserve">, devolvemos new y permitimos la </w:t>
-      </w:r>
-      <w:proofErr w:type="spellStart"/>
-      <w:r>
-        <w:t>insercion</w:t>
-      </w:r>
-      <w:proofErr w:type="spellEnd"/>
-      <w:r>
-        <w:t xml:space="preserve">). Si no es el caso, no le permitimos hacer la prueba porque incluso si las supera el casting no está interesado en contratar a candidatos de su perfil (caso del primer </w:t>
-      </w:r>
-      <w:proofErr w:type="spellStart"/>
-      <w:r>
-        <w:t>if</w:t>
-      </w:r>
-      <w:proofErr w:type="spellEnd"/>
-      <w:r>
-        <w:t xml:space="preserve">, notificamos con un </w:t>
-      </w:r>
-      <w:proofErr w:type="spellStart"/>
-      <w:r>
-        <w:t>raise</w:t>
-      </w:r>
-      <w:proofErr w:type="spellEnd"/>
-      <w:r>
-        <w:t xml:space="preserve"> </w:t>
-      </w:r>
-      <w:proofErr w:type="spellStart"/>
-      <w:r>
-        <w:t>notice</w:t>
-      </w:r>
-      <w:proofErr w:type="spellEnd"/>
-      <w:r>
-        <w:t xml:space="preserve"> y no hacemos la inserción devolviendo </w:t>
-      </w:r>
-      <w:proofErr w:type="spellStart"/>
-      <w:r>
-        <w:t>null</w:t>
-      </w:r>
-      <w:proofErr w:type="spellEnd"/>
-      <w:r>
-        <w:t>).</w:t>
+        <w:t>Este disparador, al igual que el primero y el segundo, se activa mediante la inserción en la tabla candidato_realiza_prueba. En este caso pretendemos validar los datos por lo que, a diferencia de los dos primeros disparadores, este se activa antes de la inserción.</w:t>
+      </w:r>
+    </w:p>
+    <w:p>
+      <w:r>
+        <w:t xml:space="preserve">La función que invoca el disparador se basa en comparar el perfil buscado por el casting (localizado en la tabla casting_necesita_perfil) y el </w:t>
+      </w:r>
+      <w:r>
+        <w:t>perfil que posee el candidato que pretende hacer una prueba para ese casting. Si ambos coinciden quiere decir que el casting está buscando a gente que sean como el candidato por lo que permitimos que realice la prueba (caso else, devolvemos new y permitimos la insercion). Si no es el caso, no le permitimos hacer la prueba porque incluso si las supera el casting no está interesado en contratar a candidatos de su perfil (caso del primer if, notificamos con un raise notice y no hacemos la inserción devolviendo null).</w:t>
       </w:r>
     </w:p>
     <w:p>
@@ -12108,6 +10657,9 @@
     </w:p>
     <w:p>
       <w:r>
+        <w:rPr>
+          <w:noProof/>
+        </w:rPr>
         <w:drawing>
           <wp:inline distT="0" distB="0" distL="0" distR="0" wp14:anchorId="151E94CE" wp14:editId="41478081">
             <wp:extent cx="6551991" cy="1943100"/>
@@ -12152,6 +10704,9 @@
     </w:p>
     <w:p>
       <w:r>
+        <w:rPr>
+          <w:noProof/>
+        </w:rPr>
         <w:drawing>
           <wp:inline distT="0" distB="0" distL="0" distR="0" wp14:anchorId="5868FE23" wp14:editId="36E45AE9">
             <wp:extent cx="1790700" cy="1185118"/>
@@ -12196,6 +10751,9 @@
     </w:p>
     <w:p>
       <w:r>
+        <w:rPr>
+          <w:noProof/>
+        </w:rPr>
         <w:drawing>
           <wp:inline distT="0" distB="0" distL="0" distR="0" wp14:anchorId="5DF2CA81" wp14:editId="74AB7450">
             <wp:extent cx="1821753" cy="1117600"/>
@@ -12241,6 +10799,9 @@
     </w:p>
     <w:p>
       <w:r>
+        <w:rPr>
+          <w:noProof/>
+        </w:rPr>
         <w:drawing>
           <wp:inline distT="0" distB="0" distL="0" distR="0" wp14:anchorId="54A79E30" wp14:editId="4C0191E8">
             <wp:extent cx="5561894" cy="1200150"/>
@@ -12285,6 +10846,9 @@
     </w:p>
     <w:p>
       <w:r>
+        <w:rPr>
+          <w:noProof/>
+        </w:rPr>
         <w:drawing>
           <wp:inline distT="0" distB="0" distL="0" distR="0" wp14:anchorId="0B5C34C6" wp14:editId="0DF96010">
             <wp:extent cx="5400040" cy="824865"/>
@@ -12339,15 +10903,7 @@
         <w:jc w:val="both"/>
       </w:pPr>
       <w:r>
-        <w:t xml:space="preserve">La aplicación </w:t>
-      </w:r>
-      <w:proofErr w:type="spellStart"/>
-      <w:r>
-        <w:t>JavaDatabase</w:t>
-      </w:r>
-      <w:proofErr w:type="spellEnd"/>
-      <w:r>
-        <w:t xml:space="preserve"> se desarrolla en 3 fases:</w:t>
+        <w:t>La aplicación JavaDatabase se desarrolla en 3 fases:</w:t>
       </w:r>
     </w:p>
     <w:p>
@@ -12535,15 +11091,7 @@
         <w:t>2º Consultas fijas. El usuario podrá elegir entre 20</w:t>
       </w:r>
       <w:r>
-        <w:t xml:space="preserve"> </w:t>
-      </w:r>
-      <w:proofErr w:type="spellStart"/>
-      <w:r>
-        <w:t>querys</w:t>
-      </w:r>
-      <w:proofErr w:type="spellEnd"/>
-      <w:r>
-        <w:t xml:space="preserve"> introduciendo en el sistema un número entre el 1 y el 20 que ejecutarán y mostrarán por pantalla los resultados  tras buscarlos en la base de datos. Esta fase se encuentra en un bucle el cual se terminará de ejecutar tras introducir la opción 21 en el programa. </w:t>
+        <w:t xml:space="preserve"> querys introduciendo en el sistema un número entre el 1 y el 20 que ejecutarán y mostrarán por pantalla los resultados  tras buscarlos en la base de datos. Esta fase se encuentra en un bucle el cual se terminará de ejecutar tras introducir la opción 21 en el programa. </w:t>
       </w:r>
     </w:p>
     <w:p>
@@ -13801,25 +12349,16 @@
 </file>
 
 <file path=customXml/item1.xml><?xml version="1.0" encoding="utf-8"?>
+<b:Sources xmlns:b="http://schemas.openxmlformats.org/officeDocument/2006/bibliography" xmlns="http://schemas.openxmlformats.org/officeDocument/2006/bibliography" SelectedStyle="\APASixthEditionOfficeOnline.xsl" StyleName="APA" Version="6"/>
+</file>
+
+<file path=customXml/item2.xml><?xml version="1.0" encoding="utf-8"?>
 <p:properties xmlns:p="http://schemas.microsoft.com/office/2006/metadata/properties" xmlns:xsi="http://www.w3.org/2001/XMLSchema-instance" xmlns:pc="http://schemas.microsoft.com/office/infopath/2007/PartnerControls">
   <documentManagement/>
 </p:properties>
 </file>
 
-<file path=customXml/item2.xml><?xml version="1.0" encoding="utf-8"?>
-<?mso-contentType ?>
-<FormTemplates xmlns="http://schemas.microsoft.com/sharepoint/v3/contenttype/forms">
-  <Display>DocumentLibraryForm</Display>
-  <Edit>DocumentLibraryForm</Edit>
-  <New>DocumentLibraryForm</New>
-</FormTemplates>
-</file>
-
 <file path=customXml/item3.xml><?xml version="1.0" encoding="utf-8"?>
-<b:Sources xmlns:b="http://schemas.openxmlformats.org/officeDocument/2006/bibliography" xmlns="http://schemas.openxmlformats.org/officeDocument/2006/bibliography" SelectedStyle="\APASixthEditionOfficeOnline.xsl" StyleName="APA" Version="6"/>
-</file>
-
-<file path=customXml/item4.xml><?xml version="1.0" encoding="utf-8"?>
 <ct:contentTypeSchema xmlns:ct="http://schemas.microsoft.com/office/2006/metadata/contentType" xmlns:ma="http://schemas.microsoft.com/office/2006/metadata/properties/metaAttributes" ct:_="" ma:_="" ma:contentTypeName="Documento" ma:contentTypeID="0x010100530AD3100CF2D342B91BB68221ADB529" ma:contentTypeVersion="9" ma:contentTypeDescription="Crear nuevo documento." ma:contentTypeScope="" ma:versionID="8d7e22a1ba5b0b14a19debbd760e90c4">
   <xsd:schema xmlns:xsd="http://www.w3.org/2001/XMLSchema" xmlns:xs="http://www.w3.org/2001/XMLSchema" xmlns:p="http://schemas.microsoft.com/office/2006/metadata/properties" xmlns:ns3="890f0448-4722-4d0e-b350-6103c556faac" targetNamespace="http://schemas.microsoft.com/office/2006/metadata/properties" ma:root="true" ma:fieldsID="b37ff81c6f5198af41daaa5f22663ad1" ns3:_="">
     <xsd:import namespace="890f0448-4722-4d0e-b350-6103c556faac"/>
@@ -13997,7 +12536,24 @@
 </ct:contentTypeSchema>
 </file>
 
+<file path=customXml/item4.xml><?xml version="1.0" encoding="utf-8"?>
+<?mso-contentType ?>
+<FormTemplates xmlns="http://schemas.microsoft.com/sharepoint/v3/contenttype/forms">
+  <Display>DocumentLibraryForm</Display>
+  <Edit>DocumentLibraryForm</Edit>
+  <New>DocumentLibraryForm</New>
+</FormTemplates>
+</file>
+
 <file path=customXml/itemProps1.xml><?xml version="1.0" encoding="utf-8"?>
+<ds:datastoreItem xmlns:ds="http://schemas.openxmlformats.org/officeDocument/2006/customXml" ds:itemID="{7A028068-7750-4EB6-9F6D-FA57B73C51C8}">
+  <ds:schemaRefs>
+    <ds:schemaRef ds:uri="http://schemas.openxmlformats.org/officeDocument/2006/bibliography"/>
+  </ds:schemaRefs>
+</ds:datastoreItem>
+</file>
+
+<file path=customXml/itemProps2.xml><?xml version="1.0" encoding="utf-8"?>
 <ds:datastoreItem xmlns:ds="http://schemas.openxmlformats.org/officeDocument/2006/customXml" ds:itemID="{75871DE3-11E2-49A9-9430-FA3D477053B0}">
   <ds:schemaRefs>
     <ds:schemaRef ds:uri="http://schemas.microsoft.com/office/2006/metadata/properties"/>
@@ -14006,23 +12562,7 @@
 </ds:datastoreItem>
 </file>
 
-<file path=customXml/itemProps2.xml><?xml version="1.0" encoding="utf-8"?>
-<ds:datastoreItem xmlns:ds="http://schemas.openxmlformats.org/officeDocument/2006/customXml" ds:itemID="{AF26BE84-D071-4B36-B9F6-4F2EDA0DFB24}">
-  <ds:schemaRefs>
-    <ds:schemaRef ds:uri="http://schemas.microsoft.com/sharepoint/v3/contenttype/forms"/>
-  </ds:schemaRefs>
-</ds:datastoreItem>
-</file>
-
 <file path=customXml/itemProps3.xml><?xml version="1.0" encoding="utf-8"?>
-<ds:datastoreItem xmlns:ds="http://schemas.openxmlformats.org/officeDocument/2006/customXml" ds:itemID="{7A028068-7750-4EB6-9F6D-FA57B73C51C8}">
-  <ds:schemaRefs>
-    <ds:schemaRef ds:uri="http://schemas.openxmlformats.org/officeDocument/2006/bibliography"/>
-  </ds:schemaRefs>
-</ds:datastoreItem>
-</file>
-
-<file path=customXml/itemProps4.xml><?xml version="1.0" encoding="utf-8"?>
 <ds:datastoreItem xmlns:ds="http://schemas.openxmlformats.org/officeDocument/2006/customXml" ds:itemID="{83FD1CFC-6415-4199-A7E3-D686C6810F57}">
   <ds:schemaRefs>
     <ds:schemaRef ds:uri="http://schemas.microsoft.com/office/2006/metadata/contentType"/>
@@ -14038,4 +12578,12 @@
     <ds:schemaRef ds:uri="http://schemas.microsoft.com/internal/obd"/>
   </ds:schemaRefs>
 </ds:datastoreItem>
+</file>
+
+<file path=customXml/itemProps4.xml><?xml version="1.0" encoding="utf-8"?>
+<ds:datastoreItem xmlns:ds="http://schemas.openxmlformats.org/officeDocument/2006/customXml" ds:itemID="{AF26BE84-D071-4B36-B9F6-4F2EDA0DFB24}">
+  <ds:schemaRefs>
+    <ds:schemaRef ds:uri="http://schemas.microsoft.com/sharepoint/v3/contenttype/forms"/>
+  </ds:schemaRefs>
+</ds:datastoreItem>
 </file>
--- a/PECL3_JAVIER_ALONSO_RODRIGO_ROCA.docx
+++ b/PECL3_JAVIER_ALONSO_RODRIGO_ROCA.docx
@@ -1251,15 +1251,7 @@
               <w:jc w:val="both"/>
             </w:pPr>
             <w:r>
-              <w:t>Restricción(</w:t>
-            </w:r>
-            <w:proofErr w:type="spellStart"/>
-            <w:r>
-              <w:t>Pk</w:t>
-            </w:r>
-            <w:proofErr w:type="spellEnd"/>
-            <w:r>
-              <w:t>, FK,…)</w:t>
+              <w:t>Restricción(Pk, FK,…)</w:t>
             </w:r>
           </w:p>
         </w:tc>
@@ -1286,7 +1278,6 @@
             <w:pPr>
               <w:jc w:val="both"/>
             </w:pPr>
-            <w:proofErr w:type="spellStart"/>
             <w:r>
               <w:t>c</w:t>
             </w:r>
@@ -1296,7 +1287,6 @@
             <w:r>
               <w:t>digo_cliente</w:t>
             </w:r>
-            <w:proofErr w:type="spellEnd"/>
           </w:p>
         </w:tc>
         <w:tc>
@@ -1307,13 +1297,8 @@
             <w:pPr>
               <w:jc w:val="both"/>
             </w:pPr>
-            <w:proofErr w:type="spellStart"/>
-            <w:r>
-              <w:t>char</w:t>
-            </w:r>
-            <w:proofErr w:type="spellEnd"/>
-            <w:r>
-              <w:t>[10]</w:t>
+            <w:r>
+              <w:t>char[10]</w:t>
             </w:r>
           </w:p>
         </w:tc>
@@ -1366,13 +1351,8 @@
             <w:pPr>
               <w:jc w:val="both"/>
             </w:pPr>
-            <w:proofErr w:type="spellStart"/>
-            <w:r>
-              <w:t>char</w:t>
-            </w:r>
-            <w:proofErr w:type="spellEnd"/>
-            <w:r>
-              <w:t>[40]</w:t>
+            <w:r>
+              <w:t>char[40]</w:t>
             </w:r>
           </w:p>
         </w:tc>
@@ -1412,7 +1392,6 @@
             <w:pPr>
               <w:jc w:val="both"/>
             </w:pPr>
-            <w:proofErr w:type="spellStart"/>
             <w:r>
               <w:t>direcci</w:t>
             </w:r>
@@ -1422,7 +1401,6 @@
             <w:r>
               <w:t>n</w:t>
             </w:r>
-            <w:proofErr w:type="spellEnd"/>
           </w:p>
         </w:tc>
         <w:tc>
@@ -1474,7 +1452,6 @@
             <w:pPr>
               <w:jc w:val="both"/>
             </w:pPr>
-            <w:proofErr w:type="spellStart"/>
             <w:r>
               <w:t>tel</w:t>
             </w:r>
@@ -1484,7 +1461,6 @@
             <w:r>
               <w:t>fono</w:t>
             </w:r>
-            <w:proofErr w:type="spellEnd"/>
           </w:p>
         </w:tc>
         <w:tc>
@@ -1495,13 +1471,8 @@
             <w:pPr>
               <w:jc w:val="both"/>
             </w:pPr>
-            <w:proofErr w:type="spellStart"/>
-            <w:r>
-              <w:t>int</w:t>
-            </w:r>
-            <w:proofErr w:type="spellEnd"/>
-            <w:r>
-              <w:t>[</w:t>
+            <w:r>
+              <w:t>int[</w:t>
             </w:r>
             <w:r>
               <w:t>9</w:t>
@@ -1544,11 +1515,9 @@
             <w:pPr>
               <w:jc w:val="both"/>
             </w:pPr>
-            <w:proofErr w:type="spellStart"/>
             <w:r>
               <w:t>persona_de_contacto</w:t>
             </w:r>
-            <w:proofErr w:type="spellEnd"/>
           </w:p>
         </w:tc>
         <w:tc>
@@ -1559,13 +1528,8 @@
             <w:pPr>
               <w:jc w:val="both"/>
             </w:pPr>
-            <w:proofErr w:type="spellStart"/>
-            <w:r>
-              <w:t>char</w:t>
-            </w:r>
-            <w:proofErr w:type="spellEnd"/>
-            <w:r>
-              <w:t>[</w:t>
+            <w:r>
+              <w:t>char[</w:t>
             </w:r>
             <w:r>
               <w:t>40</w:t>
@@ -1624,13 +1588,8 @@
             <w:pPr>
               <w:jc w:val="both"/>
             </w:pPr>
-            <w:proofErr w:type="spellStart"/>
-            <w:r>
-              <w:t>char</w:t>
-            </w:r>
-            <w:proofErr w:type="spellEnd"/>
-            <w:r>
-              <w:t>[1]</w:t>
+            <w:r>
+              <w:t>char[1]</w:t>
             </w:r>
           </w:p>
         </w:tc>
@@ -1679,7 +1638,6 @@
             <w:pPr>
               <w:jc w:val="both"/>
             </w:pPr>
-            <w:proofErr w:type="spellStart"/>
             <w:r>
               <w:t>c</w:t>
             </w:r>
@@ -1689,7 +1647,6 @@
             <w:r>
               <w:t>digo_casting</w:t>
             </w:r>
-            <w:proofErr w:type="spellEnd"/>
           </w:p>
         </w:tc>
         <w:tc>
@@ -1700,13 +1657,8 @@
             <w:pPr>
               <w:jc w:val="both"/>
             </w:pPr>
-            <w:proofErr w:type="spellStart"/>
-            <w:r>
-              <w:t>char</w:t>
-            </w:r>
-            <w:proofErr w:type="spellEnd"/>
-            <w:r>
-              <w:t>[10]</w:t>
+            <w:r>
+              <w:t>char[10]</w:t>
             </w:r>
           </w:p>
         </w:tc>
@@ -1759,13 +1711,8 @@
             <w:pPr>
               <w:jc w:val="both"/>
             </w:pPr>
-            <w:proofErr w:type="spellStart"/>
-            <w:r>
-              <w:t>char</w:t>
-            </w:r>
-            <w:proofErr w:type="spellEnd"/>
-            <w:r>
-              <w:t>[40]</w:t>
+            <w:r>
+              <w:t>char[40]</w:t>
             </w:r>
           </w:p>
         </w:tc>
@@ -1805,7 +1752,6 @@
             <w:pPr>
               <w:jc w:val="both"/>
             </w:pPr>
-            <w:proofErr w:type="spellStart"/>
             <w:r>
               <w:t>descripci</w:t>
             </w:r>
@@ -1815,7 +1761,6 @@
             <w:r>
               <w:t>n</w:t>
             </w:r>
-            <w:proofErr w:type="spellEnd"/>
           </w:p>
         </w:tc>
         <w:tc>
@@ -1826,13 +1771,8 @@
             <w:pPr>
               <w:jc w:val="both"/>
             </w:pPr>
-            <w:proofErr w:type="spellStart"/>
-            <w:r>
-              <w:t>char</w:t>
-            </w:r>
-            <w:proofErr w:type="spellEnd"/>
-            <w:r>
-              <w:t>[1000]</w:t>
+            <w:r>
+              <w:t>char[1000]</w:t>
             </w:r>
           </w:p>
         </w:tc>
@@ -1869,7 +1809,6 @@
             <w:pPr>
               <w:jc w:val="both"/>
             </w:pPr>
-            <w:proofErr w:type="spellStart"/>
             <w:r>
               <w:t>fecha_de_contrataci</w:t>
             </w:r>
@@ -1879,7 +1818,6 @@
             <w:r>
               <w:t>n</w:t>
             </w:r>
-            <w:proofErr w:type="spellEnd"/>
           </w:p>
         </w:tc>
         <w:tc>
@@ -1941,11 +1879,9 @@
             <w:pPr>
               <w:jc w:val="both"/>
             </w:pPr>
-            <w:proofErr w:type="spellStart"/>
             <w:r>
               <w:t>int</w:t>
             </w:r>
-            <w:proofErr w:type="spellEnd"/>
           </w:p>
         </w:tc>
         <w:tc>
@@ -1984,7 +1920,6 @@
             <w:pPr>
               <w:jc w:val="both"/>
             </w:pPr>
-            <w:proofErr w:type="spellStart"/>
             <w:r>
               <w:t>n</w:t>
             </w:r>
@@ -1994,7 +1929,6 @@
             <w:r>
               <w:t>mero_de_personas</w:t>
             </w:r>
-            <w:proofErr w:type="spellEnd"/>
           </w:p>
         </w:tc>
         <w:tc>
@@ -2005,11 +1939,9 @@
             <w:pPr>
               <w:jc w:val="both"/>
             </w:pPr>
-            <w:proofErr w:type="spellStart"/>
             <w:r>
               <w:t>int</w:t>
             </w:r>
-            <w:proofErr w:type="spellEnd"/>
           </w:p>
         </w:tc>
         <w:tc>
@@ -2099,11 +2031,9 @@
             <w:pPr>
               <w:jc w:val="both"/>
             </w:pPr>
-            <w:proofErr w:type="spellStart"/>
             <w:r>
               <w:t>plataforma_web</w:t>
             </w:r>
-            <w:proofErr w:type="spellEnd"/>
           </w:p>
         </w:tc>
         <w:tc>
@@ -2134,15 +2064,7 @@
               <w:t>https://www</w:t>
             </w:r>
             <w:r>
-              <w:t xml:space="preserve"> y terminar en .</w:t>
-            </w:r>
-            <w:proofErr w:type="spellStart"/>
-            <w:r>
-              <w:t>com</w:t>
-            </w:r>
-            <w:proofErr w:type="spellEnd"/>
-            <w:r>
-              <w:t xml:space="preserve"> o .es .</w:t>
+              <w:t xml:space="preserve"> y terminar en .com o .es .</w:t>
             </w:r>
           </w:p>
         </w:tc>
@@ -2169,7 +2091,6 @@
             <w:pPr>
               <w:jc w:val="both"/>
             </w:pPr>
-            <w:proofErr w:type="spellStart"/>
             <w:r>
               <w:t>n</w:t>
             </w:r>
@@ -2179,7 +2100,6 @@
             <w:r>
               <w:t>mero_de_personas</w:t>
             </w:r>
-            <w:proofErr w:type="spellEnd"/>
           </w:p>
         </w:tc>
         <w:tc>
@@ -2190,11 +2110,9 @@
             <w:pPr>
               <w:jc w:val="both"/>
             </w:pPr>
-            <w:proofErr w:type="spellStart"/>
             <w:r>
               <w:t>int</w:t>
             </w:r>
-            <w:proofErr w:type="spellEnd"/>
           </w:p>
         </w:tc>
         <w:tc>
@@ -2246,13 +2164,8 @@
             <w:pPr>
               <w:jc w:val="both"/>
             </w:pPr>
-            <w:proofErr w:type="spellStart"/>
-            <w:r>
-              <w:t>char</w:t>
-            </w:r>
-            <w:proofErr w:type="spellEnd"/>
-            <w:r>
-              <w:t>[9]</w:t>
+            <w:r>
+              <w:t>char[9]</w:t>
             </w:r>
           </w:p>
         </w:tc>
@@ -2305,13 +2218,8 @@
             <w:pPr>
               <w:jc w:val="both"/>
             </w:pPr>
-            <w:proofErr w:type="spellStart"/>
-            <w:r>
-              <w:t>char</w:t>
-            </w:r>
-            <w:proofErr w:type="spellEnd"/>
-            <w:r>
-              <w:t>[40]</w:t>
+            <w:r>
+              <w:t>char[40]</w:t>
             </w:r>
           </w:p>
         </w:tc>
@@ -2351,7 +2259,6 @@
             <w:pPr>
               <w:jc w:val="both"/>
             </w:pPr>
-            <w:proofErr w:type="spellStart"/>
             <w:r>
               <w:t>direcci</w:t>
             </w:r>
@@ -2361,7 +2268,6 @@
             <w:r>
               <w:t>n</w:t>
             </w:r>
-            <w:proofErr w:type="spellEnd"/>
           </w:p>
         </w:tc>
         <w:tc>
@@ -2413,11 +2319,9 @@
             <w:pPr>
               <w:jc w:val="both"/>
             </w:pPr>
-            <w:proofErr w:type="spellStart"/>
             <w:r>
               <w:t>codigo_fase</w:t>
             </w:r>
-            <w:proofErr w:type="spellEnd"/>
           </w:p>
         </w:tc>
         <w:tc>
@@ -2428,11 +2332,9 @@
             <w:pPr>
               <w:jc w:val="both"/>
             </w:pPr>
-            <w:proofErr w:type="spellStart"/>
             <w:r>
               <w:t>int</w:t>
             </w:r>
-            <w:proofErr w:type="spellEnd"/>
           </w:p>
         </w:tc>
         <w:tc>
@@ -2474,11 +2376,9 @@
             <w:pPr>
               <w:jc w:val="both"/>
             </w:pPr>
-            <w:proofErr w:type="spellStart"/>
             <w:r>
               <w:t>fecha_de_inicio</w:t>
             </w:r>
-            <w:proofErr w:type="spellEnd"/>
           </w:p>
         </w:tc>
         <w:tc>
@@ -2546,11 +2446,9 @@
             <w:pPr>
               <w:jc w:val="both"/>
             </w:pPr>
-            <w:proofErr w:type="spellStart"/>
             <w:r>
               <w:t>int</w:t>
             </w:r>
-            <w:proofErr w:type="spellEnd"/>
           </w:p>
         </w:tc>
         <w:tc>
@@ -2643,7 +2541,6 @@
             <w:pPr>
               <w:jc w:val="both"/>
             </w:pPr>
-            <w:proofErr w:type="spellStart"/>
             <w:r>
               <w:t>sala_de_celebraci</w:t>
             </w:r>
@@ -2653,7 +2550,6 @@
             <w:r>
               <w:t>n</w:t>
             </w:r>
-            <w:proofErr w:type="spellEnd"/>
           </w:p>
         </w:tc>
         <w:tc>
@@ -2705,11 +2601,9 @@
             <w:pPr>
               <w:jc w:val="both"/>
             </w:pPr>
-            <w:proofErr w:type="spellStart"/>
             <w:r>
               <w:t>descripcion</w:t>
             </w:r>
-            <w:proofErr w:type="spellEnd"/>
           </w:p>
         </w:tc>
         <w:tc>
@@ -2720,13 +2614,8 @@
             <w:pPr>
               <w:jc w:val="both"/>
             </w:pPr>
-            <w:proofErr w:type="spellStart"/>
-            <w:r>
-              <w:t>char</w:t>
-            </w:r>
-            <w:proofErr w:type="spellEnd"/>
-            <w:r>
-              <w:t>[1000]</w:t>
+            <w:r>
+              <w:t>char[1000]</w:t>
             </w:r>
           </w:p>
         </w:tc>
@@ -2776,13 +2665,8 @@
             <w:pPr>
               <w:jc w:val="both"/>
             </w:pPr>
-            <w:proofErr w:type="spellStart"/>
-            <w:r>
-              <w:t>int</w:t>
-            </w:r>
-            <w:proofErr w:type="spellEnd"/>
-            <w:r>
-              <w:t xml:space="preserve"> </w:t>
+            <w:r>
+              <w:t xml:space="preserve">int </w:t>
             </w:r>
           </w:p>
         </w:tc>
@@ -2822,7 +2706,6 @@
             <w:pPr>
               <w:jc w:val="both"/>
             </w:pPr>
-            <w:proofErr w:type="spellStart"/>
             <w:r>
               <w:t>c</w:t>
             </w:r>
@@ -2832,7 +2715,6 @@
             <w:r>
               <w:t>digo_candidato</w:t>
             </w:r>
-            <w:proofErr w:type="spellEnd"/>
           </w:p>
         </w:tc>
         <w:tc>
@@ -2843,13 +2725,8 @@
             <w:pPr>
               <w:jc w:val="both"/>
             </w:pPr>
-            <w:proofErr w:type="spellStart"/>
-            <w:r>
-              <w:t>char</w:t>
-            </w:r>
-            <w:proofErr w:type="spellEnd"/>
-            <w:r>
-              <w:t>[</w:t>
+            <w:r>
+              <w:t>char[</w:t>
             </w:r>
             <w:r>
               <w:t>10</w:t>
@@ -2911,13 +2788,8 @@
             <w:pPr>
               <w:jc w:val="both"/>
             </w:pPr>
-            <w:proofErr w:type="spellStart"/>
-            <w:r>
-              <w:t>char</w:t>
-            </w:r>
-            <w:proofErr w:type="spellEnd"/>
-            <w:r>
-              <w:t>[40]</w:t>
+            <w:r>
+              <w:t>char[40]</w:t>
             </w:r>
           </w:p>
         </w:tc>
@@ -2957,7 +2829,6 @@
             <w:pPr>
               <w:jc w:val="both"/>
             </w:pPr>
-            <w:proofErr w:type="spellStart"/>
             <w:r>
               <w:t>direcci</w:t>
             </w:r>
@@ -2967,7 +2838,6 @@
             <w:r>
               <w:t>n</w:t>
             </w:r>
-            <w:proofErr w:type="spellEnd"/>
           </w:p>
         </w:tc>
         <w:tc>
@@ -3019,7 +2889,6 @@
             <w:pPr>
               <w:jc w:val="both"/>
             </w:pPr>
-            <w:proofErr w:type="spellStart"/>
             <w:r>
               <w:t>tel</w:t>
             </w:r>
@@ -3029,7 +2898,6 @@
             <w:r>
               <w:t>fono</w:t>
             </w:r>
-            <w:proofErr w:type="spellEnd"/>
           </w:p>
         </w:tc>
         <w:tc>
@@ -3040,13 +2908,8 @@
             <w:pPr>
               <w:jc w:val="both"/>
             </w:pPr>
-            <w:proofErr w:type="spellStart"/>
-            <w:r>
-              <w:t>int</w:t>
-            </w:r>
-            <w:proofErr w:type="spellEnd"/>
-            <w:r>
-              <w:t>[</w:t>
+            <w:r>
+              <w:t>int[</w:t>
             </w:r>
             <w:r>
               <w:t>9</w:t>
@@ -3089,7 +2952,6 @@
             <w:pPr>
               <w:jc w:val="both"/>
             </w:pPr>
-            <w:proofErr w:type="spellStart"/>
             <w:r>
               <w:t>fecha_de</w:t>
             </w:r>
@@ -3103,7 +2965,6 @@
               <w:softHyphen/>
               <w:t>_nacimiento</w:t>
             </w:r>
-            <w:proofErr w:type="spellEnd"/>
           </w:p>
         </w:tc>
         <w:tc>
@@ -3153,11 +3014,9 @@
             <w:pPr>
               <w:jc w:val="both"/>
             </w:pPr>
-            <w:proofErr w:type="spellStart"/>
             <w:r>
               <w:t>resultado_prueba</w:t>
             </w:r>
-            <w:proofErr w:type="spellEnd"/>
           </w:p>
         </w:tc>
         <w:tc>
@@ -3168,13 +3027,8 @@
             <w:pPr>
               <w:jc w:val="both"/>
             </w:pPr>
-            <w:proofErr w:type="spellStart"/>
-            <w:r>
-              <w:t>char</w:t>
-            </w:r>
-            <w:proofErr w:type="spellEnd"/>
-            <w:r>
-              <w:t>[1]</w:t>
+            <w:r>
+              <w:t>char[1]</w:t>
             </w:r>
           </w:p>
         </w:tc>
@@ -3234,13 +3088,8 @@
                 <w:szCs w:val="20"/>
               </w:rPr>
             </w:pPr>
-            <w:proofErr w:type="spellStart"/>
-            <w:r>
-              <w:t>char</w:t>
-            </w:r>
-            <w:proofErr w:type="spellEnd"/>
-            <w:r>
-              <w:t>[</w:t>
+            <w:r>
+              <w:t>char[</w:t>
             </w:r>
             <w:r>
               <w:rPr>
@@ -3306,13 +3155,8 @@
             <w:pPr>
               <w:jc w:val="both"/>
             </w:pPr>
-            <w:proofErr w:type="spellStart"/>
-            <w:r>
-              <w:t>char</w:t>
-            </w:r>
-            <w:proofErr w:type="spellEnd"/>
-            <w:r>
-              <w:t>[40]</w:t>
+            <w:r>
+              <w:t>char[40]</w:t>
             </w:r>
           </w:p>
         </w:tc>
@@ -3352,7 +3196,6 @@
             <w:pPr>
               <w:jc w:val="both"/>
             </w:pPr>
-            <w:proofErr w:type="spellStart"/>
             <w:r>
               <w:t>tel</w:t>
             </w:r>
@@ -3362,7 +3205,6 @@
             <w:r>
               <w:t>fono</w:t>
             </w:r>
-            <w:proofErr w:type="spellEnd"/>
           </w:p>
         </w:tc>
         <w:tc>
@@ -3373,13 +3215,8 @@
             <w:pPr>
               <w:jc w:val="both"/>
             </w:pPr>
-            <w:proofErr w:type="spellStart"/>
-            <w:r>
-              <w:t>int</w:t>
-            </w:r>
-            <w:proofErr w:type="spellEnd"/>
-            <w:r>
-              <w:t>[8]</w:t>
+            <w:r>
+              <w:t>int[8]</w:t>
             </w:r>
           </w:p>
         </w:tc>
@@ -3416,7 +3253,6 @@
             <w:pPr>
               <w:jc w:val="both"/>
             </w:pPr>
-            <w:proofErr w:type="spellStart"/>
             <w:r>
               <w:t>direcci</w:t>
             </w:r>
@@ -3426,7 +3262,6 @@
             <w:r>
               <w:t>n</w:t>
             </w:r>
-            <w:proofErr w:type="spellEnd"/>
           </w:p>
         </w:tc>
         <w:tc>
@@ -3475,7 +3310,6 @@
             <w:pPr>
               <w:jc w:val="both"/>
             </w:pPr>
-            <w:proofErr w:type="spellStart"/>
             <w:r>
               <w:t>c</w:t>
             </w:r>
@@ -3485,7 +3319,6 @@
             <w:r>
               <w:t>digo_de_perfil</w:t>
             </w:r>
-            <w:proofErr w:type="spellEnd"/>
           </w:p>
         </w:tc>
         <w:tc>
@@ -3496,13 +3329,8 @@
             <w:pPr>
               <w:jc w:val="both"/>
             </w:pPr>
-            <w:proofErr w:type="spellStart"/>
-            <w:r>
-              <w:t>char</w:t>
-            </w:r>
-            <w:proofErr w:type="spellEnd"/>
-            <w:r>
-              <w:t>[10]</w:t>
+            <w:r>
+              <w:t>char[10]</w:t>
             </w:r>
           </w:p>
         </w:tc>
@@ -3606,13 +3434,8 @@
             <w:pPr>
               <w:jc w:val="both"/>
             </w:pPr>
-            <w:proofErr w:type="spellStart"/>
-            <w:r>
-              <w:t>char</w:t>
-            </w:r>
-            <w:proofErr w:type="spellEnd"/>
-            <w:r>
-              <w:t>[1]</w:t>
+            <w:r>
+              <w:t>char[1]</w:t>
             </w:r>
           </w:p>
         </w:tc>
@@ -3668,11 +3491,9 @@
             <w:pPr>
               <w:jc w:val="both"/>
             </w:pPr>
-            <w:proofErr w:type="spellStart"/>
             <w:r>
               <w:t>Int</w:t>
             </w:r>
-            <w:proofErr w:type="spellEnd"/>
           </w:p>
         </w:tc>
         <w:tc>
@@ -3724,11 +3545,9 @@
             <w:pPr>
               <w:jc w:val="both"/>
             </w:pPr>
-            <w:proofErr w:type="spellStart"/>
             <w:r>
               <w:t>Int</w:t>
             </w:r>
-            <w:proofErr w:type="spellEnd"/>
           </w:p>
         </w:tc>
         <w:tc>
@@ -3767,11 +3586,9 @@
             <w:pPr>
               <w:jc w:val="both"/>
             </w:pPr>
-            <w:proofErr w:type="spellStart"/>
             <w:r>
               <w:t>color_del_pelo</w:t>
             </w:r>
-            <w:proofErr w:type="spellEnd"/>
           </w:p>
         </w:tc>
         <w:tc>
@@ -3782,13 +3599,8 @@
             <w:pPr>
               <w:jc w:val="both"/>
             </w:pPr>
-            <w:proofErr w:type="spellStart"/>
-            <w:r>
-              <w:t>char</w:t>
-            </w:r>
-            <w:proofErr w:type="spellEnd"/>
-            <w:r>
-              <w:t>[20]</w:t>
+            <w:r>
+              <w:t>char[20]</w:t>
             </w:r>
           </w:p>
         </w:tc>
@@ -3825,11 +3637,9 @@
             <w:pPr>
               <w:jc w:val="both"/>
             </w:pPr>
-            <w:proofErr w:type="spellStart"/>
             <w:r>
               <w:t>color_de_ojos</w:t>
             </w:r>
-            <w:proofErr w:type="spellEnd"/>
           </w:p>
         </w:tc>
         <w:tc>
@@ -3841,13 +3651,8 @@
               <w:ind w:left="708" w:hanging="708"/>
               <w:jc w:val="both"/>
             </w:pPr>
-            <w:proofErr w:type="spellStart"/>
-            <w:r>
-              <w:t>char</w:t>
-            </w:r>
-            <w:proofErr w:type="spellEnd"/>
-            <w:r>
-              <w:t>[20]</w:t>
+            <w:r>
+              <w:t>char[20]</w:t>
             </w:r>
           </w:p>
         </w:tc>
@@ -3897,13 +3702,8 @@
             <w:pPr>
               <w:jc w:val="both"/>
             </w:pPr>
-            <w:proofErr w:type="spellStart"/>
-            <w:r>
-              <w:t>char</w:t>
-            </w:r>
-            <w:proofErr w:type="spellEnd"/>
-            <w:r>
-              <w:t>[1]</w:t>
+            <w:r>
+              <w:t>char[1]</w:t>
             </w:r>
           </w:p>
         </w:tc>
@@ -3959,13 +3759,8 @@
             <w:pPr>
               <w:jc w:val="both"/>
             </w:pPr>
-            <w:proofErr w:type="spellStart"/>
-            <w:r>
-              <w:t>char</w:t>
-            </w:r>
-            <w:proofErr w:type="spellEnd"/>
-            <w:r>
-              <w:t>[1]</w:t>
+            <w:r>
+              <w:t>char[1]</w:t>
             </w:r>
           </w:p>
         </w:tc>
@@ -4021,13 +3816,8 @@
             <w:pPr>
               <w:jc w:val="both"/>
             </w:pPr>
-            <w:proofErr w:type="spellStart"/>
-            <w:r>
-              <w:t>char</w:t>
-            </w:r>
-            <w:proofErr w:type="spellEnd"/>
-            <w:r>
-              <w:t>[9]</w:t>
+            <w:r>
+              <w:t>char[9]</w:t>
             </w:r>
           </w:p>
         </w:tc>
@@ -4070,11 +3860,9 @@
             <w:pPr>
               <w:jc w:val="both"/>
             </w:pPr>
-            <w:proofErr w:type="spellStart"/>
             <w:r>
               <w:t>nombre_tutor</w:t>
             </w:r>
-            <w:proofErr w:type="spellEnd"/>
           </w:p>
         </w:tc>
         <w:tc>
@@ -4085,13 +3873,8 @@
             <w:pPr>
               <w:jc w:val="both"/>
             </w:pPr>
-            <w:proofErr w:type="spellStart"/>
-            <w:r>
-              <w:t>char</w:t>
-            </w:r>
-            <w:proofErr w:type="spellEnd"/>
-            <w:r>
-              <w:t>[40]</w:t>
+            <w:r>
+              <w:t>char[40]</w:t>
             </w:r>
           </w:p>
         </w:tc>
@@ -4384,11 +4167,9 @@
             <w:pPr>
               <w:jc w:val="both"/>
             </w:pPr>
-            <w:proofErr w:type="spellStart"/>
             <w:r>
               <w:t>int</w:t>
             </w:r>
-            <w:proofErr w:type="spellEnd"/>
           </w:p>
         </w:tc>
       </w:tr>
@@ -4941,11 +4722,9 @@
             <w:pPr>
               <w:jc w:val="both"/>
             </w:pPr>
-            <w:proofErr w:type="spellStart"/>
             <w:r>
               <w:t>resultado_prueba</w:t>
             </w:r>
-            <w:proofErr w:type="spellEnd"/>
           </w:p>
         </w:tc>
         <w:tc>
@@ -4956,13 +4735,8 @@
             <w:pPr>
               <w:jc w:val="both"/>
             </w:pPr>
-            <w:proofErr w:type="spellStart"/>
-            <w:r>
-              <w:t>char</w:t>
-            </w:r>
-            <w:proofErr w:type="spellEnd"/>
-            <w:r>
-              <w:t>[1]</w:t>
+            <w:r>
+              <w:t>char[1]</w:t>
             </w:r>
             <w:r>
               <w:t>{Y,N}</w:t>
@@ -5360,76 +5134,288 @@
           <w:b/>
           <w:bCs/>
         </w:rPr>
+        <w:t xml:space="preserve"> et</w:t>
+      </w:r>
+      <w:r>
+        <w:rPr>
+          <w:b/>
+          <w:bCs/>
+        </w:rPr>
+        <w:t>c</w:t>
+      </w:r>
+      <w:r>
+        <w:rPr>
+          <w:b/>
+          <w:bCs/>
+        </w:rPr>
+        <w:t xml:space="preserve">… </w:t>
+      </w:r>
+      <w:r>
+        <w:t xml:space="preserve">. El </w:t>
+      </w:r>
+      <w:r>
+        <w:rPr>
+          <w:b/>
+          <w:bCs/>
+        </w:rPr>
+        <w:t xml:space="preserve">CLIENTE </w:t>
+      </w:r>
+      <w:r>
+        <w:t xml:space="preserve">al utilizar la relación </w:t>
+      </w:r>
+      <w:r>
+        <w:rPr>
+          <w:b/>
+          <w:bCs/>
+        </w:rPr>
+        <w:t xml:space="preserve">Contrata </w:t>
+      </w:r>
+      <w:r>
+        <w:t xml:space="preserve">debe </w:t>
+      </w:r>
+      <w:r>
+        <w:t xml:space="preserve">proporcionar al </w:t>
+      </w:r>
+      <w:r>
+        <w:rPr>
+          <w:b/>
+          <w:bCs/>
+        </w:rPr>
+        <w:t xml:space="preserve">CASTING </w:t>
+      </w:r>
+      <w:r>
+        <w:t xml:space="preserve"> el </w:t>
+      </w:r>
+      <w:r>
+        <w:rPr>
+          <w:b/>
+          <w:bCs/>
+        </w:rPr>
+        <w:t xml:space="preserve">coste </w:t>
+      </w:r>
+      <w:r>
+        <w:t>de producción.</w:t>
+      </w:r>
+    </w:p>
+    <w:p>
+      <w:pPr>
+        <w:jc w:val="both"/>
+        <w:rPr>
+          <w:b/>
+          <w:bCs/>
+        </w:rPr>
+      </w:pPr>
+      <w:r>
+        <w:t xml:space="preserve">El </w:t>
+      </w:r>
+      <w:r>
+        <w:rPr>
+          <w:b/>
+          <w:bCs/>
+        </w:rPr>
+        <w:t xml:space="preserve">CASTING </w:t>
+      </w:r>
+      <w:r>
         <w:t xml:space="preserve"> </w:t>
       </w:r>
-      <w:proofErr w:type="spellStart"/>
-      <w:r>
-        <w:rPr>
-          <w:b/>
-          <w:bCs/>
-        </w:rPr>
-        <w:t>et</w:t>
-      </w:r>
-      <w:r>
-        <w:rPr>
-          <w:b/>
-          <w:bCs/>
-        </w:rPr>
-        <w:t>c</w:t>
-      </w:r>
-      <w:proofErr w:type="spellEnd"/>
-      <w:r>
-        <w:rPr>
-          <w:b/>
-          <w:bCs/>
-        </w:rPr>
-        <w:t xml:space="preserve">… </w:t>
-      </w:r>
-      <w:r>
-        <w:t xml:space="preserve">. El </w:t>
-      </w:r>
-      <w:r>
-        <w:rPr>
-          <w:b/>
-          <w:bCs/>
-        </w:rPr>
-        <w:t xml:space="preserve">CLIENTE </w:t>
-      </w:r>
-      <w:r>
-        <w:t xml:space="preserve">al utilizar la relación </w:t>
-      </w:r>
-      <w:r>
-        <w:rPr>
-          <w:b/>
-          <w:bCs/>
-        </w:rPr>
-        <w:t xml:space="preserve">Contrata </w:t>
-      </w:r>
-      <w:r>
-        <w:t xml:space="preserve">debe </w:t>
-      </w:r>
-      <w:r>
-        <w:t xml:space="preserve">proporcionar al </w:t>
-      </w:r>
-      <w:r>
-        <w:rPr>
-          <w:b/>
-          <w:bCs/>
-        </w:rPr>
-        <w:t xml:space="preserve">CASTING </w:t>
-      </w:r>
-      <w:r>
-        <w:t xml:space="preserve"> el </w:t>
-      </w:r>
-      <w:r>
-        <w:rPr>
-          <w:b/>
-          <w:bCs/>
-        </w:rPr>
-        <w:t xml:space="preserve">coste </w:t>
-      </w:r>
-      <w:r>
-        <w:t>de producción.</w:t>
+      <w:r>
+        <w:t xml:space="preserve">tiene que ser o </w:t>
+      </w:r>
+      <w:r>
+        <w:rPr>
+          <w:b/>
+          <w:bCs/>
+        </w:rPr>
+        <w:t xml:space="preserve">PRESENCIAL </w:t>
+      </w:r>
+      <w:r>
+        <w:t xml:space="preserve">u </w:t>
+      </w:r>
+      <w:r>
+        <w:rPr>
+          <w:b/>
+          <w:bCs/>
+        </w:rPr>
+        <w:t xml:space="preserve">ONLINE </w:t>
+      </w:r>
+      <w:r>
+        <w:t xml:space="preserve">y se encarga mediante la relación </w:t>
+      </w:r>
+      <w:r>
+        <w:rPr>
+          <w:b/>
+          <w:bCs/>
+        </w:rPr>
+        <w:t xml:space="preserve">Se corresponde </w:t>
+      </w:r>
+      <w:r>
+        <w:t xml:space="preserve"> de </w:t>
+      </w:r>
+      <w:r>
+        <w:t>mostrar</w:t>
+      </w:r>
+      <w:r>
+        <w:t xml:space="preserve"> todos los </w:t>
+      </w:r>
+      <w:r>
+        <w:t>perfiles (</w:t>
+      </w:r>
+      <w:r>
+        <w:rPr>
+          <w:b/>
+          <w:bCs/>
+        </w:rPr>
+        <w:t>PERFIL</w:t>
+      </w:r>
+      <w:r>
+        <w:t>)</w:t>
+      </w:r>
+      <w:r>
+        <w:rPr>
+          <w:b/>
+          <w:bCs/>
+        </w:rPr>
+        <w:t xml:space="preserve"> </w:t>
+      </w:r>
+      <w:r>
+        <w:t xml:space="preserve">de los </w:t>
+      </w:r>
+      <w:r>
+        <w:t>candidatos(</w:t>
+      </w:r>
+      <w:r>
+        <w:rPr>
+          <w:b/>
+          <w:bCs/>
+        </w:rPr>
+        <w:t>CANDIDATO</w:t>
+      </w:r>
+      <w:r>
+        <w:rPr>
+          <w:b/>
+          <w:bCs/>
+        </w:rPr>
+        <w:t>)</w:t>
+      </w:r>
+      <w:r>
+        <w:rPr>
+          <w:b/>
+          <w:bCs/>
+        </w:rPr>
+        <w:t xml:space="preserve"> </w:t>
+      </w:r>
+      <w:r>
+        <w:t xml:space="preserve">para que sean seleccionados por el </w:t>
+      </w:r>
+      <w:r>
+        <w:rPr>
+          <w:b/>
+          <w:bCs/>
+        </w:rPr>
+        <w:t>CLIENTE</w:t>
+      </w:r>
+      <w:r>
+        <w:t xml:space="preserve"> </w:t>
+      </w:r>
+      <w:r>
+        <w:t>,</w:t>
+      </w:r>
+      <w:r>
+        <w:t xml:space="preserve">permitir que </w:t>
+      </w:r>
+      <w:r>
+        <w:t>los</w:t>
+      </w:r>
+      <w:r>
+        <w:rPr>
+          <w:b/>
+          <w:bCs/>
+        </w:rPr>
+        <w:t xml:space="preserve"> </w:t>
+      </w:r>
+      <w:r>
+        <w:rPr>
+          <w:b/>
+          <w:bCs/>
+        </w:rPr>
+        <w:t>CANDIDATOS</w:t>
+      </w:r>
+      <w:r>
+        <w:rPr>
+          <w:b/>
+          <w:bCs/>
+        </w:rPr>
+        <w:t xml:space="preserve"> </w:t>
+      </w:r>
+      <w:r>
+        <w:t>usen la relación</w:t>
+      </w:r>
+      <w:r>
+        <w:rPr>
+          <w:b/>
+          <w:bCs/>
+        </w:rPr>
+        <w:t xml:space="preserve"> </w:t>
+      </w:r>
+      <w:r>
+        <w:rPr>
+          <w:b/>
+          <w:bCs/>
+        </w:rPr>
+        <w:t>reali</w:t>
+      </w:r>
+      <w:r>
+        <w:rPr>
+          <w:b/>
+          <w:bCs/>
+        </w:rPr>
+        <w:t>za</w:t>
+      </w:r>
+      <w:r>
+        <w:t xml:space="preserve"> </w:t>
+      </w:r>
+      <w:r>
+        <w:t xml:space="preserve">para participar </w:t>
+      </w:r>
+      <w:r>
+        <w:t xml:space="preserve">las </w:t>
+      </w:r>
+      <w:r>
+        <w:t>pruebas individuales (</w:t>
+      </w:r>
+      <w:r>
+        <w:rPr>
+          <w:b/>
+          <w:bCs/>
+        </w:rPr>
+        <w:t>PRUEBA INDIVIDUAL</w:t>
+      </w:r>
+      <w:r>
+        <w:t>)</w:t>
+      </w:r>
+      <w:r>
+        <w:t xml:space="preserve"> al ser seleccionados por un </w:t>
+      </w:r>
+      <w:r>
+        <w:rPr>
+          <w:b/>
+          <w:bCs/>
+        </w:rPr>
+        <w:t>CASTING</w:t>
+      </w:r>
+      <w:r>
+        <w:rPr>
+          <w:b/>
+          <w:bCs/>
+        </w:rPr>
+        <w:t>.</w:t>
+      </w:r>
+      <w:r>
+        <w:rPr>
+          <w:b/>
+          <w:bCs/>
+        </w:rPr>
+        <w:t xml:space="preserve">  </w:t>
       </w:r>
     </w:p>
     <w:p>
@@ -5441,59 +5427,313 @@
         </w:rPr>
       </w:pPr>
       <w:r>
-        <w:t xml:space="preserve">El </w:t>
-      </w:r>
-      <w:r>
-        <w:rPr>
-          <w:b/>
-          <w:bCs/>
-        </w:rPr>
-        <w:t xml:space="preserve">CASTING </w:t>
-      </w:r>
-      <w:r>
+        <w:t xml:space="preserve">Los </w:t>
+      </w:r>
+      <w:r>
+        <w:t xml:space="preserve">castings presenciales </w:t>
+      </w:r>
+      <w:r>
+        <w:t>(</w:t>
+      </w:r>
+      <w:r>
+        <w:rPr>
+          <w:b/>
+          <w:bCs/>
+        </w:rPr>
+        <w:t>CASTING PRESENCIAL</w:t>
+      </w:r>
+      <w:r>
+        <w:t>)</w:t>
+      </w:r>
+      <w:r>
+        <w:rPr>
+          <w:b/>
+          <w:bCs/>
+        </w:rPr>
         <w:t xml:space="preserve"> </w:t>
       </w:r>
       <w:r>
-        <w:t xml:space="preserve">tiene que ser o </w:t>
-      </w:r>
-      <w:r>
-        <w:rPr>
-          <w:b/>
-          <w:bCs/>
-        </w:rPr>
-        <w:t xml:space="preserve">PRESENCIAL </w:t>
-      </w:r>
-      <w:r>
-        <w:t xml:space="preserve">u </w:t>
-      </w:r>
-      <w:r>
-        <w:rPr>
-          <w:b/>
-          <w:bCs/>
-        </w:rPr>
-        <w:t xml:space="preserve">ONLINE </w:t>
-      </w:r>
-      <w:r>
-        <w:t xml:space="preserve">y se encarga mediante la relación </w:t>
-      </w:r>
-      <w:r>
-        <w:rPr>
-          <w:b/>
-          <w:bCs/>
-        </w:rPr>
-        <w:t xml:space="preserve">Se corresponde </w:t>
-      </w:r>
-      <w:r>
-        <w:t xml:space="preserve"> de </w:t>
-      </w:r>
-      <w:r>
-        <w:t>mostrar</w:t>
-      </w:r>
-      <w:r>
-        <w:t xml:space="preserve"> todos los </w:t>
-      </w:r>
-      <w:r>
-        <w:t>perfiles (</w:t>
+        <w:t xml:space="preserve">son </w:t>
+      </w:r>
+      <w:r>
+        <w:t>dirigidos</w:t>
+      </w:r>
+      <w:r>
+        <w:t xml:space="preserve"> (relación </w:t>
+      </w:r>
+      <w:r>
+        <w:rPr>
+          <w:b/>
+          <w:bCs/>
+        </w:rPr>
+        <w:t>Dirige</w:t>
+      </w:r>
+      <w:r>
+        <w:t>)</w:t>
+      </w:r>
+      <w:r>
+        <w:rPr>
+          <w:b/>
+          <w:bCs/>
+        </w:rPr>
+        <w:t xml:space="preserve"> </w:t>
+      </w:r>
+      <w:r>
+        <w:t xml:space="preserve">por un </w:t>
+      </w:r>
+      <w:r>
+        <w:rPr>
+          <w:b/>
+          <w:bCs/>
+        </w:rPr>
+        <w:t xml:space="preserve">AGENTE </w:t>
+      </w:r>
+      <w:r>
+        <w:t xml:space="preserve">y </w:t>
+      </w:r>
+      <w:r>
+        <w:rPr>
+          <w:b/>
+          <w:bCs/>
+        </w:rPr>
+        <w:t xml:space="preserve">consta de </w:t>
+      </w:r>
+      <w:r>
+        <w:t>un</w:t>
+      </w:r>
+      <w:r>
+        <w:t>a</w:t>
+      </w:r>
+      <w:r>
+        <w:t xml:space="preserve"> o varias</w:t>
+      </w:r>
+      <w:r>
+        <w:t xml:space="preserve"> fases (</w:t>
+      </w:r>
+      <w:r>
+        <w:rPr>
+          <w:b/>
+          <w:bCs/>
+        </w:rPr>
+        <w:t>FASE</w:t>
+      </w:r>
+      <w:r>
+        <w:t>)</w:t>
+      </w:r>
+      <w:r>
+        <w:rPr>
+          <w:b/>
+          <w:bCs/>
+        </w:rPr>
+        <w:t xml:space="preserve">. </w:t>
+      </w:r>
+    </w:p>
+    <w:p>
+      <w:pPr>
+        <w:jc w:val="both"/>
+      </w:pPr>
+      <w:r>
+        <w:t xml:space="preserve">Las </w:t>
+      </w:r>
+      <w:r>
+        <w:t>fases (</w:t>
+      </w:r>
+      <w:r>
+        <w:rPr>
+          <w:b/>
+          <w:bCs/>
+        </w:rPr>
+        <w:t>FASE</w:t>
+      </w:r>
+      <w:r>
+        <w:t>)</w:t>
+      </w:r>
+      <w:r>
+        <w:rPr>
+          <w:b/>
+          <w:bCs/>
+        </w:rPr>
+        <w:t xml:space="preserve"> </w:t>
+      </w:r>
+      <w:r>
+        <w:t xml:space="preserve">de los </w:t>
+      </w:r>
+      <w:r>
+        <w:t>castings presenciales (</w:t>
+      </w:r>
+      <w:r>
+        <w:rPr>
+          <w:b/>
+          <w:bCs/>
+        </w:rPr>
+        <w:t>CASTING PRESENCIAL</w:t>
+      </w:r>
+      <w:r>
+        <w:t>)</w:t>
+      </w:r>
+      <w:r>
+        <w:t xml:space="preserve"> están numeradas y ordenadas </w:t>
+      </w:r>
+      <w:r>
+        <w:t xml:space="preserve">dependiendo del número de fases que tenga el casting. Cada </w:t>
+      </w:r>
+      <w:r>
+        <w:rPr>
+          <w:b/>
+          <w:bCs/>
+        </w:rPr>
+        <w:t xml:space="preserve">FASE </w:t>
+      </w:r>
+      <w:r>
+        <w:t xml:space="preserve"> se divide en una o varias </w:t>
+      </w:r>
+      <w:r>
+        <w:t>pruebas individuales (</w:t>
+      </w:r>
+      <w:r>
+        <w:rPr>
+          <w:b/>
+          <w:bCs/>
+        </w:rPr>
+        <w:t>PRUEBA INDIVIDUAL</w:t>
+      </w:r>
+      <w:r>
+        <w:t>)</w:t>
+      </w:r>
+      <w:r>
+        <w:rPr>
+          <w:b/>
+          <w:bCs/>
+        </w:rPr>
+        <w:t xml:space="preserve"> </w:t>
+      </w:r>
+      <w:r>
+        <w:t xml:space="preserve">con el objetivo de </w:t>
+      </w:r>
+      <w:r>
+        <w:t xml:space="preserve">calificar a los diversos candidatos de </w:t>
+      </w:r>
+      <w:r>
+        <w:t>una audición</w:t>
+      </w:r>
+      <w:r>
+        <w:t xml:space="preserve">. Para ello se utiliza la relación </w:t>
+      </w:r>
+      <w:r>
+        <w:rPr>
+          <w:b/>
+          <w:bCs/>
+        </w:rPr>
+        <w:t xml:space="preserve">Realiza </w:t>
+      </w:r>
+      <w:r>
+        <w:t xml:space="preserve">y devuelve al </w:t>
+      </w:r>
+      <w:r>
+        <w:rPr>
+          <w:b/>
+          <w:bCs/>
+        </w:rPr>
+        <w:t xml:space="preserve">CANDIDATO </w:t>
+      </w:r>
+      <w:r>
+        <w:t xml:space="preserve">el </w:t>
+      </w:r>
+      <w:r>
+        <w:rPr>
+          <w:b/>
+          <w:bCs/>
+        </w:rPr>
+        <w:t xml:space="preserve">resultado_prueba </w:t>
+      </w:r>
+      <w:r>
+        <w:t xml:space="preserve">que puede ser positivo o negativo indicando que el </w:t>
+      </w:r>
+      <w:r>
+        <w:rPr>
+          <w:b/>
+          <w:bCs/>
+        </w:rPr>
+        <w:t xml:space="preserve">CANDIDATO </w:t>
+      </w:r>
+      <w:r>
+        <w:t>ha superado o no la prueba.</w:t>
+      </w:r>
+    </w:p>
+    <w:p>
+      <w:pPr>
+        <w:jc w:val="both"/>
+      </w:pPr>
+      <w:r>
+        <w:t xml:space="preserve">Cada </w:t>
+      </w:r>
+      <w:r>
+        <w:rPr>
+          <w:b/>
+          <w:bCs/>
+        </w:rPr>
+        <w:t xml:space="preserve">CANDIDATO </w:t>
+      </w:r>
+      <w:r>
+        <w:t xml:space="preserve">puede tener o no un </w:t>
+      </w:r>
+      <w:r>
+        <w:rPr>
+          <w:b/>
+          <w:bCs/>
+        </w:rPr>
+        <w:t xml:space="preserve">REPRESENTANTE </w:t>
+      </w:r>
+      <w:r>
+        <w:t xml:space="preserve">que </w:t>
+      </w:r>
+      <w:r>
+        <w:rPr>
+          <w:b/>
+          <w:bCs/>
+        </w:rPr>
+        <w:t xml:space="preserve">Gestiona </w:t>
+      </w:r>
+      <w:r>
+        <w:t xml:space="preserve">las acciones y datos de este. Además a cada </w:t>
+      </w:r>
+      <w:r>
+        <w:rPr>
+          <w:b/>
+          <w:bCs/>
+        </w:rPr>
+        <w:t xml:space="preserve">CANDIDATO </w:t>
+      </w:r>
+      <w:r>
+        <w:t xml:space="preserve">le </w:t>
+      </w:r>
+      <w:r>
+        <w:rPr>
+          <w:b/>
+          <w:bCs/>
+        </w:rPr>
+        <w:t xml:space="preserve">Corresponde </w:t>
+      </w:r>
+      <w:r>
+        <w:t xml:space="preserve"> un único </w:t>
+      </w:r>
+      <w:r>
+        <w:rPr>
+          <w:b/>
+          <w:bCs/>
+        </w:rPr>
+        <w:t xml:space="preserve">PERFIL </w:t>
+      </w:r>
+      <w:r>
+        <w:t>con todas las características físicas y laborales de este.</w:t>
+      </w:r>
+    </w:p>
+    <w:p>
+      <w:pPr>
+        <w:jc w:val="both"/>
+      </w:pPr>
+      <w:r>
+        <w:t>Los perfiles (</w:t>
       </w:r>
       <w:r>
         <w:rPr>
@@ -5503,7 +5743,24 @@
         <w:t>PERFIL</w:t>
       </w:r>
       <w:r>
-        <w:t>)</w:t>
+        <w:t xml:space="preserve">) tienen que ser o un </w:t>
+      </w:r>
+      <w:r>
+        <w:rPr>
+          <w:b/>
+          <w:bCs/>
+        </w:rPr>
+        <w:t xml:space="preserve">ADULTO </w:t>
+      </w:r>
+      <w:r>
+        <w:t xml:space="preserve">o de </w:t>
+      </w:r>
+      <w:r>
+        <w:rPr>
+          <w:b/>
+          <w:bCs/>
+        </w:rPr>
+        <w:t>NIÑO</w:t>
       </w:r>
       <w:r>
         <w:rPr>
@@ -5513,526 +5770,25 @@
         <w:t xml:space="preserve"> </w:t>
       </w:r>
       <w:r>
-        <w:t xml:space="preserve">de los </w:t>
-      </w:r>
-      <w:r>
-        <w:t>candidatos(</w:t>
-      </w:r>
-      <w:r>
-        <w:rPr>
-          <w:b/>
-          <w:bCs/>
-        </w:rPr>
-        <w:t>CANDIDATO</w:t>
-      </w:r>
-      <w:r>
-        <w:rPr>
-          <w:b/>
-          <w:bCs/>
-        </w:rPr>
-        <w:t>)</w:t>
-      </w:r>
-      <w:r>
-        <w:rPr>
-          <w:b/>
-          <w:bCs/>
-        </w:rPr>
-        <w:t xml:space="preserve"> </w:t>
-      </w:r>
-      <w:r>
-        <w:t xml:space="preserve">para que sean seleccionados por el </w:t>
-      </w:r>
-      <w:r>
-        <w:rPr>
-          <w:b/>
-          <w:bCs/>
-        </w:rPr>
-        <w:t>CLIENTE</w:t>
-      </w:r>
-      <w:r>
-        <w:t xml:space="preserve"> </w:t>
-      </w:r>
-      <w:r>
-        <w:t>,</w:t>
-      </w:r>
-      <w:r>
-        <w:t xml:space="preserve">permitir que </w:t>
-      </w:r>
-      <w:r>
-        <w:t>los</w:t>
-      </w:r>
-      <w:r>
-        <w:rPr>
-          <w:b/>
-          <w:bCs/>
-        </w:rPr>
-        <w:t xml:space="preserve"> </w:t>
-      </w:r>
-      <w:r>
-        <w:rPr>
-          <w:b/>
-          <w:bCs/>
-        </w:rPr>
-        <w:t>CANDIDATOS</w:t>
-      </w:r>
-      <w:r>
-        <w:rPr>
-          <w:b/>
-          <w:bCs/>
-        </w:rPr>
-        <w:t xml:space="preserve"> </w:t>
-      </w:r>
-      <w:r>
-        <w:t>usen la relación</w:t>
-      </w:r>
-      <w:r>
-        <w:rPr>
-          <w:b/>
-          <w:bCs/>
-        </w:rPr>
-        <w:t xml:space="preserve"> </w:t>
-      </w:r>
-      <w:r>
-        <w:rPr>
-          <w:b/>
-          <w:bCs/>
-        </w:rPr>
-        <w:t>reali</w:t>
-      </w:r>
-      <w:r>
-        <w:rPr>
-          <w:b/>
-          <w:bCs/>
-        </w:rPr>
-        <w:t>za</w:t>
-      </w:r>
-      <w:r>
-        <w:t xml:space="preserve"> </w:t>
-      </w:r>
-      <w:r>
-        <w:t xml:space="preserve">para participar </w:t>
-      </w:r>
-      <w:r>
-        <w:t xml:space="preserve">las </w:t>
-      </w:r>
-      <w:r>
-        <w:t>pruebas individuales (</w:t>
-      </w:r>
-      <w:r>
-        <w:rPr>
-          <w:b/>
-          <w:bCs/>
-        </w:rPr>
-        <w:t>PRUEBA INDIVIDUAL</w:t>
-      </w:r>
-      <w:r>
-        <w:t>)</w:t>
-      </w:r>
-      <w:r>
-        <w:t xml:space="preserve"> al ser seleccionados por un </w:t>
-      </w:r>
-      <w:r>
-        <w:rPr>
-          <w:b/>
-          <w:bCs/>
-        </w:rPr>
-        <w:t>CASTING</w:t>
-      </w:r>
-      <w:r>
-        <w:rPr>
-          <w:b/>
-          <w:bCs/>
-        </w:rPr>
-        <w:t>.</w:t>
-      </w:r>
-      <w:r>
-        <w:rPr>
-          <w:b/>
-          <w:bCs/>
-        </w:rPr>
-        <w:t xml:space="preserve">  </w:t>
+        <w:t xml:space="preserve">cada uno con sus datos únicos y con los que en total serán utilizados para poder participar en un </w:t>
+      </w:r>
+      <w:r>
+        <w:rPr>
+          <w:b/>
+          <w:bCs/>
+        </w:rPr>
+        <w:t xml:space="preserve">CASTING. </w:t>
       </w:r>
     </w:p>
     <w:p>
       <w:pPr>
         <w:jc w:val="both"/>
-        <w:rPr>
-          <w:b/>
-          <w:bCs/>
-        </w:rPr>
-      </w:pPr>
-      <w:r>
-        <w:t xml:space="preserve">Los </w:t>
-      </w:r>
-      <w:r>
-        <w:t xml:space="preserve">castings presenciales </w:t>
-      </w:r>
-      <w:r>
-        <w:t>(</w:t>
-      </w:r>
-      <w:r>
-        <w:rPr>
-          <w:b/>
-          <w:bCs/>
-        </w:rPr>
-        <w:t>CASTING PRESENCIAL</w:t>
-      </w:r>
-      <w:r>
-        <w:t>)</w:t>
-      </w:r>
-      <w:r>
-        <w:rPr>
-          <w:b/>
-          <w:bCs/>
-        </w:rPr>
-        <w:t xml:space="preserve"> </w:t>
-      </w:r>
-      <w:r>
-        <w:t xml:space="preserve">son </w:t>
-      </w:r>
-      <w:r>
-        <w:t>dirigidos</w:t>
-      </w:r>
-      <w:r>
-        <w:t xml:space="preserve"> (relación </w:t>
-      </w:r>
-      <w:r>
-        <w:rPr>
-          <w:b/>
-          <w:bCs/>
-        </w:rPr>
-        <w:t>Dirige</w:t>
-      </w:r>
-      <w:r>
-        <w:t>)</w:t>
-      </w:r>
-      <w:r>
-        <w:rPr>
-          <w:b/>
-          <w:bCs/>
-        </w:rPr>
-        <w:t xml:space="preserve"> </w:t>
-      </w:r>
-      <w:r>
-        <w:t xml:space="preserve">por un </w:t>
-      </w:r>
-      <w:r>
-        <w:rPr>
-          <w:b/>
-          <w:bCs/>
-        </w:rPr>
-        <w:t xml:space="preserve">AGENTE </w:t>
-      </w:r>
-      <w:r>
-        <w:t xml:space="preserve">y </w:t>
-      </w:r>
-      <w:r>
-        <w:rPr>
-          <w:b/>
-          <w:bCs/>
-        </w:rPr>
-        <w:t xml:space="preserve">consta de </w:t>
-      </w:r>
-      <w:r>
-        <w:t>un</w:t>
-      </w:r>
-      <w:r>
-        <w:t>a</w:t>
-      </w:r>
-      <w:r>
-        <w:t xml:space="preserve"> o varias</w:t>
-      </w:r>
-      <w:r>
-        <w:t xml:space="preserve"> fases (</w:t>
-      </w:r>
-      <w:r>
-        <w:rPr>
-          <w:b/>
-          <w:bCs/>
-        </w:rPr>
-        <w:t>FASE</w:t>
-      </w:r>
-      <w:r>
-        <w:t>)</w:t>
-      </w:r>
-      <w:r>
-        <w:rPr>
-          <w:b/>
-          <w:bCs/>
-        </w:rPr>
-        <w:t xml:space="preserve">. </w:t>
-      </w:r>
+      </w:pPr>
     </w:p>
     <w:p>
       <w:pPr>
         <w:jc w:val="both"/>
       </w:pPr>
-      <w:r>
-        <w:t xml:space="preserve">Las </w:t>
-      </w:r>
-      <w:r>
-        <w:t>fases (</w:t>
-      </w:r>
-      <w:r>
-        <w:rPr>
-          <w:b/>
-          <w:bCs/>
-        </w:rPr>
-        <w:t>FASE</w:t>
-      </w:r>
-      <w:r>
-        <w:t>)</w:t>
-      </w:r>
-      <w:r>
-        <w:rPr>
-          <w:b/>
-          <w:bCs/>
-        </w:rPr>
-        <w:t xml:space="preserve"> </w:t>
-      </w:r>
-      <w:r>
-        <w:t xml:space="preserve">de los </w:t>
-      </w:r>
-      <w:r>
-        <w:t>castings presenciales (</w:t>
-      </w:r>
-      <w:r>
-        <w:rPr>
-          <w:b/>
-          <w:bCs/>
-        </w:rPr>
-        <w:t>CASTING PRESENCIAL</w:t>
-      </w:r>
-      <w:r>
-        <w:t>)</w:t>
-      </w:r>
-      <w:r>
-        <w:t xml:space="preserve"> están numeradas y ordenadas </w:t>
-      </w:r>
-      <w:r>
-        <w:t xml:space="preserve">dependiendo del número de fases que tenga el casting. Cada </w:t>
-      </w:r>
-      <w:r>
-        <w:rPr>
-          <w:b/>
-          <w:bCs/>
-        </w:rPr>
-        <w:t xml:space="preserve">FASE </w:t>
-      </w:r>
-      <w:r>
-        <w:t xml:space="preserve"> se divide en una o varias </w:t>
-      </w:r>
-      <w:r>
-        <w:t>pruebas individuales (</w:t>
-      </w:r>
-      <w:r>
-        <w:rPr>
-          <w:b/>
-          <w:bCs/>
-        </w:rPr>
-        <w:t>PRUEBA INDIVIDUAL</w:t>
-      </w:r>
-      <w:r>
-        <w:t>)</w:t>
-      </w:r>
-      <w:r>
-        <w:rPr>
-          <w:b/>
-          <w:bCs/>
-        </w:rPr>
-        <w:t xml:space="preserve"> </w:t>
-      </w:r>
-      <w:r>
-        <w:t xml:space="preserve">con el objetivo de </w:t>
-      </w:r>
-      <w:r>
-        <w:t xml:space="preserve">calificar a los diversos candidatos de </w:t>
-      </w:r>
-      <w:r>
-        <w:t>una audición</w:t>
-      </w:r>
-      <w:r>
-        <w:t xml:space="preserve">. Para ello se utiliza la relación </w:t>
-      </w:r>
-      <w:r>
-        <w:rPr>
-          <w:b/>
-          <w:bCs/>
-        </w:rPr>
-        <w:t xml:space="preserve">Realiza </w:t>
-      </w:r>
-      <w:r>
-        <w:t xml:space="preserve">y devuelve al </w:t>
-      </w:r>
-      <w:r>
-        <w:rPr>
-          <w:b/>
-          <w:bCs/>
-        </w:rPr>
-        <w:t xml:space="preserve">CANDIDATO </w:t>
-      </w:r>
-      <w:r>
-        <w:t xml:space="preserve">el </w:t>
-      </w:r>
-      <w:proofErr w:type="spellStart"/>
-      <w:r>
-        <w:rPr>
-          <w:b/>
-          <w:bCs/>
-        </w:rPr>
-        <w:t>resultado_prueba</w:t>
-      </w:r>
-      <w:proofErr w:type="spellEnd"/>
-      <w:r>
-        <w:rPr>
-          <w:b/>
-          <w:bCs/>
-        </w:rPr>
-        <w:t xml:space="preserve"> </w:t>
-      </w:r>
-      <w:r>
-        <w:t xml:space="preserve">que puede ser positivo o negativo indicando que el </w:t>
-      </w:r>
-      <w:r>
-        <w:rPr>
-          <w:b/>
-          <w:bCs/>
-        </w:rPr>
-        <w:t xml:space="preserve">CANDIDATO </w:t>
-      </w:r>
-      <w:r>
-        <w:t>ha superado o no la prueba.</w:t>
-      </w:r>
-    </w:p>
-    <w:p>
-      <w:pPr>
-        <w:jc w:val="both"/>
-      </w:pPr>
-      <w:r>
-        <w:t xml:space="preserve">Cada </w:t>
-      </w:r>
-      <w:r>
-        <w:rPr>
-          <w:b/>
-          <w:bCs/>
-        </w:rPr>
-        <w:t xml:space="preserve">CANDIDATO </w:t>
-      </w:r>
-      <w:r>
-        <w:t xml:space="preserve">puede tener o no un </w:t>
-      </w:r>
-      <w:r>
-        <w:rPr>
-          <w:b/>
-          <w:bCs/>
-        </w:rPr>
-        <w:t xml:space="preserve">REPRESENTANTE </w:t>
-      </w:r>
-      <w:r>
-        <w:t xml:space="preserve">que </w:t>
-      </w:r>
-      <w:r>
-        <w:rPr>
-          <w:b/>
-          <w:bCs/>
-        </w:rPr>
-        <w:t xml:space="preserve">Gestiona </w:t>
-      </w:r>
-      <w:r>
-        <w:t xml:space="preserve">las acciones y datos de este. Además a cada </w:t>
-      </w:r>
-      <w:r>
-        <w:rPr>
-          <w:b/>
-          <w:bCs/>
-        </w:rPr>
-        <w:t xml:space="preserve">CANDIDATO </w:t>
-      </w:r>
-      <w:r>
-        <w:t xml:space="preserve">le </w:t>
-      </w:r>
-      <w:r>
-        <w:rPr>
-          <w:b/>
-          <w:bCs/>
-        </w:rPr>
-        <w:t xml:space="preserve">Corresponde </w:t>
-      </w:r>
-      <w:r>
-        <w:t xml:space="preserve"> un único </w:t>
-      </w:r>
-      <w:r>
-        <w:rPr>
-          <w:b/>
-          <w:bCs/>
-        </w:rPr>
-        <w:t xml:space="preserve">PERFIL </w:t>
-      </w:r>
-      <w:r>
-        <w:t>con todas las características físicas y laborales de este.</w:t>
-      </w:r>
-    </w:p>
-    <w:p>
-      <w:pPr>
-        <w:jc w:val="both"/>
-      </w:pPr>
-      <w:r>
-        <w:t>Los perfiles (</w:t>
-      </w:r>
-      <w:r>
-        <w:rPr>
-          <w:b/>
-          <w:bCs/>
-        </w:rPr>
-        <w:t>PERFIL</w:t>
-      </w:r>
-      <w:r>
-        <w:t xml:space="preserve">) tienen que ser o un </w:t>
-      </w:r>
-      <w:r>
-        <w:rPr>
-          <w:b/>
-          <w:bCs/>
-        </w:rPr>
-        <w:t xml:space="preserve">ADULTO </w:t>
-      </w:r>
-      <w:r>
-        <w:t xml:space="preserve">o de </w:t>
-      </w:r>
-      <w:r>
-        <w:rPr>
-          <w:b/>
-          <w:bCs/>
-        </w:rPr>
-        <w:t>NIÑO</w:t>
-      </w:r>
-      <w:r>
-        <w:rPr>
-          <w:b/>
-          <w:bCs/>
-        </w:rPr>
-        <w:t xml:space="preserve"> </w:t>
-      </w:r>
-      <w:r>
-        <w:t xml:space="preserve">cada uno con sus datos únicos y con los que en total serán utilizados para poder participar en un </w:t>
-      </w:r>
-      <w:r>
-        <w:rPr>
-          <w:b/>
-          <w:bCs/>
-        </w:rPr>
-        <w:t xml:space="preserve">CASTING. </w:t>
-      </w:r>
-    </w:p>
-    <w:p>
-      <w:pPr>
-        <w:jc w:val="both"/>
-      </w:pPr>
-    </w:p>
-    <w:p>
-      <w:pPr>
-        <w:jc w:val="both"/>
-      </w:pPr>
     </w:p>
     <w:p>
       <w:pPr>
@@ -6040,40 +5796,31 @@
       </w:pPr>
       <w:bookmarkStart w:id="2" w:name="_Toc58268475"/>
       <w:r>
+        <w:rPr>
+          <w:noProof/>
+        </w:rPr>
         <w:lastRenderedPageBreak/>
-        <w:t>Modelo Entidad-Relación Extendido</w:t>
-      </w:r>
-      <w:bookmarkEnd w:id="2"/>
-    </w:p>
-    <w:p>
-      <w:pPr>
-        <w:jc w:val="both"/>
-      </w:pPr>
-      <w:r>
-        <w:rPr>
-          <w:noProof/>
-        </w:rPr>
         <w:drawing>
-          <wp:anchor distT="0" distB="0" distL="114300" distR="114300" simplePos="0" relativeHeight="251659264" behindDoc="1" locked="0" layoutInCell="1" allowOverlap="1" wp14:anchorId="138EA260" wp14:editId="69E8B84C">
+          <wp:anchor distT="0" distB="0" distL="114300" distR="114300" simplePos="0" relativeHeight="251671552" behindDoc="1" locked="0" layoutInCell="1" allowOverlap="1" wp14:anchorId="607EFE07" wp14:editId="315B592C">
             <wp:simplePos x="0" y="0"/>
             <wp:positionH relativeFrom="margin">
               <wp:align>center</wp:align>
             </wp:positionH>
             <wp:positionV relativeFrom="paragraph">
-              <wp:posOffset>257125</wp:posOffset>
+              <wp:posOffset>300355</wp:posOffset>
             </wp:positionV>
-            <wp:extent cx="6320790" cy="6363970"/>
-            <wp:effectExtent l="0" t="0" r="3810" b="0"/>
+            <wp:extent cx="6927215" cy="6972300"/>
+            <wp:effectExtent l="0" t="0" r="6985" b="0"/>
             <wp:wrapTight wrapText="bothSides">
               <wp:wrapPolygon edited="0">
                 <wp:start x="0" y="0"/>
-                <wp:lineTo x="0" y="21531"/>
-                <wp:lineTo x="21548" y="21531"/>
-                <wp:lineTo x="21548" y="0"/>
+                <wp:lineTo x="0" y="21541"/>
+                <wp:lineTo x="21562" y="21541"/>
+                <wp:lineTo x="21562" y="0"/>
                 <wp:lineTo x="0" y="0"/>
               </wp:wrapPolygon>
             </wp:wrapTight>
-            <wp:docPr id="5" name="Imagen 5"/>
+            <wp:docPr id="51" name="Imagen 51"/>
             <wp:cNvGraphicFramePr>
               <a:graphicFrameLocks xmlns:a="http://schemas.openxmlformats.org/drawingml/2006/main" noChangeAspect="1"/>
             </wp:cNvGraphicFramePr>
@@ -6081,36 +5828,29 @@
               <a:graphicData uri="http://schemas.openxmlformats.org/drawingml/2006/picture">
                 <pic:pic xmlns:pic="http://schemas.openxmlformats.org/drawingml/2006/picture">
                   <pic:nvPicPr>
-                    <pic:cNvPr id="0" name="Picture 4"/>
-                    <pic:cNvPicPr>
-                      <a:picLocks noChangeAspect="1" noChangeArrowheads="1"/>
-                    </pic:cNvPicPr>
+                    <pic:cNvPr id="51" name="Imagen 51"/>
+                    <pic:cNvPicPr/>
                   </pic:nvPicPr>
                   <pic:blipFill>
-                    <a:blip r:embed="rId9" cstate="print">
+                    <a:blip r:embed="rId9">
                       <a:extLst>
                         <a:ext uri="{28A0092B-C50C-407E-A947-70E740481C1C}">
                           <a14:useLocalDpi xmlns:a14="http://schemas.microsoft.com/office/drawing/2010/main" val="0"/>
                         </a:ext>
                       </a:extLst>
                     </a:blip>
-                    <a:srcRect/>
                     <a:stretch>
                       <a:fillRect/>
                     </a:stretch>
                   </pic:blipFill>
-                  <pic:spPr bwMode="auto">
+                  <pic:spPr>
                     <a:xfrm>
                       <a:off x="0" y="0"/>
-                      <a:ext cx="6320790" cy="6363970"/>
+                      <a:ext cx="6927215" cy="6972300"/>
                     </a:xfrm>
                     <a:prstGeom prst="rect">
                       <a:avLst/>
                     </a:prstGeom>
-                    <a:noFill/>
-                    <a:ln>
-                      <a:noFill/>
-                    </a:ln>
                   </pic:spPr>
                 </pic:pic>
               </a:graphicData>
@@ -6124,11 +5864,10 @@
           </wp:anchor>
         </w:drawing>
       </w:r>
-    </w:p>
-    <w:p>
-      <w:pPr>
-        <w:jc w:val="both"/>
-      </w:pPr>
+      <w:r>
+        <w:t>Modelo Entidad-Relación Extendido</w:t>
+      </w:r>
+      <w:bookmarkEnd w:id="2"/>
     </w:p>
     <w:p>
       <w:pPr>
@@ -6180,551 +5919,333 @@
       <w:r>
         <w:t>Cliente (</w:t>
       </w:r>
-      <w:proofErr w:type="spellStart"/>
       <w:r>
         <w:rPr>
           <w:u w:val="single"/>
         </w:rPr>
         <w:t>codigo_cliente</w:t>
       </w:r>
-      <w:proofErr w:type="spellEnd"/>
-      <w:r>
-        <w:t xml:space="preserve">, nombre, </w:t>
-      </w:r>
-      <w:proofErr w:type="spellStart"/>
-      <w:r>
-        <w:t>direccion</w:t>
-      </w:r>
-      <w:proofErr w:type="spellEnd"/>
+      <w:r>
+        <w:t>, nombre, direccion, telefono, persona_de_contacto, actividad)</w:t>
+      </w:r>
+    </w:p>
+    <w:p>
+      <w:r>
+        <w:t>Casting (</w:t>
+      </w:r>
+      <w:r>
+        <w:rPr>
+          <w:u w:val="single"/>
+        </w:rPr>
+        <w:t>codigo_casting</w:t>
+      </w:r>
+      <w:r>
+        <w:t xml:space="preserve">, nombre, descripcion, fecha_de_contratacion, </w:t>
+      </w:r>
+      <w:r>
+        <w:rPr>
+          <w:b/>
+          <w:bCs/>
+        </w:rPr>
+        <w:t>codigo_cliente</w:t>
+      </w:r>
+      <w:r>
+        <w:t>, coste)</w:t>
+      </w:r>
+    </w:p>
+    <w:p>
+      <w:r>
+        <w:t>Online (</w:t>
+      </w:r>
+      <w:r>
+        <w:rPr>
+          <w:b/>
+          <w:bCs/>
+          <w:u w:val="single"/>
+        </w:rPr>
+        <w:t>codigo_casting</w:t>
+      </w:r>
+      <w:r>
+        <w:t>, numero_de_personas, fecha, plataforma_web)</w:t>
+      </w:r>
+    </w:p>
+    <w:p>
+      <w:r>
+        <w:t xml:space="preserve">Presencial (numero_de_personas, </w:t>
+      </w:r>
+      <w:r>
+        <w:rPr>
+          <w:b/>
+          <w:bCs/>
+          <w:u w:val="single"/>
+        </w:rPr>
+        <w:t>codigo_casting</w:t>
+      </w:r>
       <w:r>
         <w:t xml:space="preserve">, </w:t>
       </w:r>
-      <w:proofErr w:type="spellStart"/>
-      <w:r>
-        <w:t>telefono</w:t>
-      </w:r>
-      <w:proofErr w:type="spellEnd"/>
+      <w:r>
+        <w:rPr>
+          <w:b/>
+          <w:bCs/>
+        </w:rPr>
+        <w:t>DNI</w:t>
+      </w:r>
+      <w:r>
+        <w:t>)</w:t>
+      </w:r>
+    </w:p>
+    <w:p>
+      <w:r>
+        <w:t>Agente (</w:t>
+      </w:r>
+      <w:r>
+        <w:rPr>
+          <w:u w:val="single"/>
+        </w:rPr>
+        <w:t>DNI</w:t>
+      </w:r>
+      <w:r>
+        <w:t>, nombre, direccion)</w:t>
+      </w:r>
+    </w:p>
+    <w:p>
+      <w:r>
+        <w:t>Fase (</w:t>
+      </w:r>
+      <w:r>
+        <w:rPr>
+          <w:u w:val="single"/>
+        </w:rPr>
+        <w:t>codigo_fase</w:t>
+      </w:r>
+      <w:r>
+        <w:t xml:space="preserve">, fecha_de_inicio, </w:t>
+      </w:r>
+      <w:r>
+        <w:rPr>
+          <w:b/>
+          <w:bCs/>
+          <w:u w:val="single"/>
+        </w:rPr>
+        <w:t>codigo_casting</w:t>
+      </w:r>
+      <w:r>
+        <w:t>)</w:t>
+      </w:r>
+    </w:p>
+    <w:p>
+      <w:r>
+        <w:t>Prueba individual (</w:t>
+      </w:r>
+      <w:r>
+        <w:rPr>
+          <w:u w:val="single"/>
+        </w:rPr>
+        <w:t>numero</w:t>
+      </w:r>
+      <w:r>
+        <w:t xml:space="preserve">, fecha, sala_de_celebración, descripcion, coste, </w:t>
+      </w:r>
+      <w:r>
+        <w:rPr>
+          <w:b/>
+          <w:bCs/>
+          <w:u w:val="single"/>
+        </w:rPr>
+        <w:t>codigo_fase</w:t>
+      </w:r>
       <w:r>
         <w:t xml:space="preserve">, </w:t>
       </w:r>
-      <w:proofErr w:type="spellStart"/>
-      <w:r>
-        <w:t>persona_de_contacto</w:t>
-      </w:r>
-      <w:proofErr w:type="spellEnd"/>
-      <w:r>
-        <w:t>, actividad)</w:t>
-      </w:r>
-    </w:p>
-    <w:p>
-      <w:r>
-        <w:t>Casting (</w:t>
-      </w:r>
-      <w:proofErr w:type="spellStart"/>
-      <w:r>
-        <w:rPr>
+      <w:r>
+        <w:rPr>
+          <w:b/>
+          <w:bCs/>
           <w:u w:val="single"/>
         </w:rPr>
         <w:t>codigo_casting</w:t>
       </w:r>
-      <w:proofErr w:type="spellEnd"/>
-      <w:r>
-        <w:t xml:space="preserve">, nombre, </w:t>
-      </w:r>
-      <w:proofErr w:type="spellStart"/>
-      <w:r>
-        <w:t>descripcion</w:t>
-      </w:r>
-      <w:proofErr w:type="spellEnd"/>
+      <w:r>
+        <w:t>)</w:t>
+      </w:r>
+    </w:p>
+    <w:p>
+      <w:r>
+        <w:t>Candidatos (</w:t>
+      </w:r>
+      <w:r>
+        <w:rPr>
+          <w:u w:val="single"/>
+        </w:rPr>
+        <w:t>codigo_candidato</w:t>
+      </w:r>
+      <w:r>
+        <w:t xml:space="preserve">, nombre, direccion, telefono, fecha_de_nacimiento, </w:t>
+      </w:r>
+      <w:r>
+        <w:rPr>
+          <w:b/>
+          <w:bCs/>
+        </w:rPr>
+        <w:t>nif_representante</w:t>
+      </w:r>
       <w:r>
         <w:t xml:space="preserve">, </w:t>
       </w:r>
-      <w:proofErr w:type="spellStart"/>
-      <w:r>
-        <w:t>fecha_de_contratacion</w:t>
-      </w:r>
-      <w:proofErr w:type="spellEnd"/>
+      <w:r>
+        <w:rPr>
+          <w:b/>
+          <w:bCs/>
+        </w:rPr>
+        <w:t>codigo_de_perfil</w:t>
+      </w:r>
+      <w:r>
+        <w:t>)</w:t>
+      </w:r>
+    </w:p>
+    <w:p>
+      <w:r>
+        <w:t xml:space="preserve">Niño (nombre_tutor, </w:t>
+      </w:r>
+      <w:r>
+        <w:rPr>
+          <w:b/>
+          <w:bCs/>
+          <w:u w:val="single"/>
+        </w:rPr>
+        <w:t>codigo_candidato</w:t>
+      </w:r>
+      <w:r>
+        <w:t>)</w:t>
+      </w:r>
+    </w:p>
+    <w:p>
+      <w:r>
+        <w:t>Adulto (</w:t>
+      </w:r>
+      <w:r>
+        <w:rPr>
+          <w:u w:val="single"/>
+        </w:rPr>
+        <w:t>DNI</w:t>
+      </w:r>
       <w:r>
         <w:t xml:space="preserve">, </w:t>
       </w:r>
-      <w:proofErr w:type="spellStart"/>
-      <w:r>
-        <w:rPr>
-          <w:b/>
-          <w:bCs/>
-        </w:rPr>
-        <w:t>codigo_cliente</w:t>
-      </w:r>
-      <w:proofErr w:type="spellEnd"/>
-      <w:r>
-        <w:t>, coste)</w:t>
-      </w:r>
-    </w:p>
-    <w:p>
-      <w:r>
-        <w:t>Online (</w:t>
-      </w:r>
-      <w:proofErr w:type="spellStart"/>
-      <w:r>
-        <w:rPr>
-          <w:b/>
-          <w:bCs/>
+      <w:r>
+        <w:rPr>
+          <w:b/>
+          <w:bCs/>
+        </w:rPr>
+        <w:t>codigo_candidato</w:t>
+      </w:r>
+      <w:r>
+        <w:t>)</w:t>
+      </w:r>
+    </w:p>
+    <w:p>
+      <w:r>
+        <w:t>Representante (</w:t>
+      </w:r>
+      <w:r>
+        <w:rPr>
           <w:u w:val="single"/>
         </w:rPr>
+        <w:t>NIF</w:t>
+      </w:r>
+      <w:r>
+        <w:t>, nombre, telefono, direccion)</w:t>
+      </w:r>
+    </w:p>
+    <w:p>
+      <w:r>
+        <w:t>Perfil (</w:t>
+      </w:r>
+      <w:r>
+        <w:rPr>
+          <w:u w:val="single"/>
+        </w:rPr>
+        <w:t>codigo_de_perfil</w:t>
+      </w:r>
+      <w:r>
+        <w:t>, provincia, sexo, altura, edad, color_del_pelo, color_de_ojos, especialidad, experiencia)</w:t>
+      </w:r>
+    </w:p>
+    <w:p>
+      <w:r>
+        <w:t>Casting_necesita_perfil (</w:t>
+      </w:r>
+      <w:r>
+        <w:rPr>
+          <w:b/>
+          <w:bCs/>
+          <w:u w:val="single"/>
+        </w:rPr>
         <w:t>codigo_casting</w:t>
       </w:r>
-      <w:proofErr w:type="spellEnd"/>
       <w:r>
         <w:t xml:space="preserve">, </w:t>
       </w:r>
-      <w:proofErr w:type="spellStart"/>
-      <w:r>
-        <w:t>numero_de_personas</w:t>
-      </w:r>
-      <w:proofErr w:type="spellEnd"/>
-      <w:r>
-        <w:t xml:space="preserve">, fecha, </w:t>
-      </w:r>
-      <w:proofErr w:type="spellStart"/>
-      <w:r>
-        <w:t>plataforma_web</w:t>
-      </w:r>
-      <w:proofErr w:type="spellEnd"/>
+      <w:r>
+        <w:rPr>
+          <w:b/>
+          <w:bCs/>
+          <w:u w:val="single"/>
+        </w:rPr>
+        <w:t>codigo_de_perfil</w:t>
+      </w:r>
       <w:r>
         <w:t>)</w:t>
       </w:r>
     </w:p>
     <w:p>
       <w:r>
-        <w:t>Presencial (</w:t>
-      </w:r>
-      <w:proofErr w:type="spellStart"/>
-      <w:r>
-        <w:t>numero_de_personas</w:t>
-      </w:r>
-      <w:proofErr w:type="spellEnd"/>
+        <w:t>Candidato_realiza_prueba (</w:t>
+      </w:r>
+      <w:r>
+        <w:rPr>
+          <w:b/>
+          <w:bCs/>
+          <w:u w:val="single"/>
+        </w:rPr>
+        <w:t>codigo_candidato</w:t>
+      </w:r>
       <w:r>
         <w:t xml:space="preserve">, </w:t>
       </w:r>
-      <w:proofErr w:type="spellStart"/>
       <w:r>
         <w:rPr>
           <w:b/>
           <w:bCs/>
           <w:u w:val="single"/>
         </w:rPr>
+        <w:t>numero</w:t>
+      </w:r>
+      <w:r>
+        <w:t xml:space="preserve">, </w:t>
+      </w:r>
+      <w:r>
+        <w:rPr>
+          <w:b/>
+          <w:bCs/>
+          <w:u w:val="single"/>
+        </w:rPr>
+        <w:t>codigo_fase</w:t>
+      </w:r>
+      <w:r>
+        <w:t xml:space="preserve">, </w:t>
+      </w:r>
+      <w:r>
+        <w:rPr>
+          <w:b/>
+          <w:bCs/>
+          <w:u w:val="single"/>
+        </w:rPr>
         <w:t>codigo_casting</w:t>
       </w:r>
-      <w:proofErr w:type="spellEnd"/>
-      <w:r>
-        <w:t xml:space="preserve">, </w:t>
-      </w:r>
-      <w:r>
-        <w:rPr>
-          <w:b/>
-          <w:bCs/>
-        </w:rPr>
-        <w:t>DNI</w:t>
-      </w:r>
-      <w:r>
-        <w:t>)</w:t>
-      </w:r>
-    </w:p>
-    <w:p>
-      <w:r>
-        <w:t>Agente (</w:t>
-      </w:r>
-      <w:r>
-        <w:rPr>
-          <w:u w:val="single"/>
-        </w:rPr>
-        <w:t>DNI</w:t>
-      </w:r>
-      <w:r>
-        <w:t xml:space="preserve">, nombre, </w:t>
-      </w:r>
-      <w:proofErr w:type="spellStart"/>
-      <w:r>
-        <w:t>direccion</w:t>
-      </w:r>
-      <w:proofErr w:type="spellEnd"/>
-      <w:r>
-        <w:t>)</w:t>
-      </w:r>
-    </w:p>
-    <w:p>
-      <w:r>
-        <w:t>Fase (</w:t>
-      </w:r>
-      <w:proofErr w:type="spellStart"/>
-      <w:r>
-        <w:rPr>
-          <w:u w:val="single"/>
-        </w:rPr>
-        <w:t>codigo_fase</w:t>
-      </w:r>
-      <w:proofErr w:type="spellEnd"/>
-      <w:r>
-        <w:t xml:space="preserve">, </w:t>
-      </w:r>
-      <w:proofErr w:type="spellStart"/>
-      <w:r>
-        <w:t>fecha_de_inicio</w:t>
-      </w:r>
-      <w:proofErr w:type="spellEnd"/>
-      <w:r>
-        <w:t xml:space="preserve">, </w:t>
-      </w:r>
-      <w:proofErr w:type="spellStart"/>
-      <w:r>
-        <w:rPr>
-          <w:b/>
-          <w:bCs/>
-          <w:u w:val="single"/>
-        </w:rPr>
-        <w:t>codigo_casting</w:t>
-      </w:r>
-      <w:proofErr w:type="spellEnd"/>
-      <w:r>
-        <w:t>)</w:t>
-      </w:r>
-    </w:p>
-    <w:p>
-      <w:r>
-        <w:t>Prueba individual (</w:t>
-      </w:r>
-      <w:r>
-        <w:rPr>
-          <w:u w:val="single"/>
-        </w:rPr>
-        <w:t>numero</w:t>
-      </w:r>
-      <w:r>
-        <w:t xml:space="preserve">, fecha, </w:t>
-      </w:r>
-      <w:proofErr w:type="spellStart"/>
-      <w:r>
-        <w:t>sala_de_celebración</w:t>
-      </w:r>
-      <w:proofErr w:type="spellEnd"/>
-      <w:r>
-        <w:t xml:space="preserve">, </w:t>
-      </w:r>
-      <w:proofErr w:type="spellStart"/>
-      <w:r>
-        <w:t>descripcion</w:t>
-      </w:r>
-      <w:proofErr w:type="spellEnd"/>
-      <w:r>
-        <w:t xml:space="preserve">, coste, </w:t>
-      </w:r>
-      <w:proofErr w:type="spellStart"/>
-      <w:r>
-        <w:rPr>
-          <w:b/>
-          <w:bCs/>
-          <w:u w:val="single"/>
-        </w:rPr>
-        <w:t>codigo_fase</w:t>
-      </w:r>
-      <w:proofErr w:type="spellEnd"/>
-      <w:r>
-        <w:t xml:space="preserve">, </w:t>
-      </w:r>
-      <w:proofErr w:type="spellStart"/>
-      <w:r>
-        <w:rPr>
-          <w:b/>
-          <w:bCs/>
-          <w:u w:val="single"/>
-        </w:rPr>
-        <w:t>codigo_casting</w:t>
-      </w:r>
-      <w:proofErr w:type="spellEnd"/>
-      <w:r>
-        <w:t>)</w:t>
-      </w:r>
-    </w:p>
-    <w:p>
-      <w:r>
-        <w:t>Candidatos (</w:t>
-      </w:r>
-      <w:proofErr w:type="spellStart"/>
-      <w:r>
-        <w:rPr>
-          <w:u w:val="single"/>
-        </w:rPr>
-        <w:t>codigo_candidato</w:t>
-      </w:r>
-      <w:proofErr w:type="spellEnd"/>
-      <w:r>
-        <w:t xml:space="preserve">, nombre, </w:t>
-      </w:r>
-      <w:proofErr w:type="spellStart"/>
-      <w:r>
-        <w:t>direccion</w:t>
-      </w:r>
-      <w:proofErr w:type="spellEnd"/>
-      <w:r>
-        <w:t xml:space="preserve">, </w:t>
-      </w:r>
-      <w:proofErr w:type="spellStart"/>
-      <w:r>
-        <w:t>telefono</w:t>
-      </w:r>
-      <w:proofErr w:type="spellEnd"/>
-      <w:r>
-        <w:t xml:space="preserve">, </w:t>
-      </w:r>
-      <w:proofErr w:type="spellStart"/>
-      <w:r>
-        <w:t>fecha_de_nacimiento</w:t>
-      </w:r>
-      <w:proofErr w:type="spellEnd"/>
-      <w:r>
-        <w:t xml:space="preserve">, </w:t>
-      </w:r>
-      <w:proofErr w:type="spellStart"/>
-      <w:r>
-        <w:rPr>
-          <w:b/>
-          <w:bCs/>
-        </w:rPr>
-        <w:t>nif_representante</w:t>
-      </w:r>
-      <w:proofErr w:type="spellEnd"/>
-      <w:r>
-        <w:t xml:space="preserve">, </w:t>
-      </w:r>
-      <w:proofErr w:type="spellStart"/>
-      <w:r>
-        <w:rPr>
-          <w:b/>
-          <w:bCs/>
-        </w:rPr>
-        <w:t>codigo_de_perfil</w:t>
-      </w:r>
-      <w:proofErr w:type="spellEnd"/>
-      <w:r>
-        <w:t>)</w:t>
-      </w:r>
-    </w:p>
-    <w:p>
-      <w:r>
-        <w:t>Niño (</w:t>
-      </w:r>
-      <w:proofErr w:type="spellStart"/>
-      <w:r>
-        <w:t>nombre_tutor</w:t>
-      </w:r>
-      <w:proofErr w:type="spellEnd"/>
-      <w:r>
-        <w:t xml:space="preserve">, </w:t>
-      </w:r>
-      <w:proofErr w:type="spellStart"/>
-      <w:r>
-        <w:rPr>
-          <w:b/>
-          <w:bCs/>
-          <w:u w:val="single"/>
-        </w:rPr>
-        <w:t>codigo_candidato</w:t>
-      </w:r>
-      <w:proofErr w:type="spellEnd"/>
-      <w:r>
-        <w:t>)</w:t>
-      </w:r>
-    </w:p>
-    <w:p>
-      <w:r>
-        <w:t>Adulto (</w:t>
-      </w:r>
-      <w:r>
-        <w:rPr>
-          <w:u w:val="single"/>
-        </w:rPr>
-        <w:t>DNI</w:t>
-      </w:r>
-      <w:r>
-        <w:t xml:space="preserve">, </w:t>
-      </w:r>
-      <w:proofErr w:type="spellStart"/>
-      <w:r>
-        <w:rPr>
-          <w:b/>
-          <w:bCs/>
-        </w:rPr>
-        <w:t>codigo_candidato</w:t>
-      </w:r>
-      <w:proofErr w:type="spellEnd"/>
-      <w:r>
-        <w:t>)</w:t>
-      </w:r>
-    </w:p>
-    <w:p>
-      <w:r>
-        <w:t>Representante (</w:t>
-      </w:r>
-      <w:r>
-        <w:rPr>
-          <w:u w:val="single"/>
-        </w:rPr>
-        <w:t>NIF</w:t>
-      </w:r>
-      <w:r>
-        <w:t xml:space="preserve">, nombre, </w:t>
-      </w:r>
-      <w:proofErr w:type="spellStart"/>
-      <w:r>
-        <w:t>telefono</w:t>
-      </w:r>
-      <w:proofErr w:type="spellEnd"/>
-      <w:r>
-        <w:t xml:space="preserve">, </w:t>
-      </w:r>
-      <w:proofErr w:type="spellStart"/>
-      <w:r>
-        <w:t>direccion</w:t>
-      </w:r>
-      <w:proofErr w:type="spellEnd"/>
-      <w:r>
-        <w:t>)</w:t>
-      </w:r>
-    </w:p>
-    <w:p>
-      <w:r>
-        <w:t>Perfil (</w:t>
-      </w:r>
-      <w:proofErr w:type="spellStart"/>
-      <w:r>
-        <w:rPr>
-          <w:u w:val="single"/>
-        </w:rPr>
-        <w:t>codigo_de_perfil</w:t>
-      </w:r>
-      <w:proofErr w:type="spellEnd"/>
-      <w:r>
-        <w:t xml:space="preserve">, provincia, sexo, altura, edad, </w:t>
-      </w:r>
-      <w:proofErr w:type="spellStart"/>
-      <w:r>
-        <w:t>color_del_pelo</w:t>
-      </w:r>
-      <w:proofErr w:type="spellEnd"/>
-      <w:r>
-        <w:t xml:space="preserve">, </w:t>
-      </w:r>
-      <w:proofErr w:type="spellStart"/>
-      <w:r>
-        <w:t>color_de_ojos</w:t>
-      </w:r>
-      <w:proofErr w:type="spellEnd"/>
-      <w:r>
-        <w:t>, especialidad, experiencia)</w:t>
-      </w:r>
-    </w:p>
-    <w:p>
-      <w:proofErr w:type="spellStart"/>
-      <w:r>
-        <w:t>Casting_necesita_perfil</w:t>
-      </w:r>
-      <w:proofErr w:type="spellEnd"/>
-      <w:r>
-        <w:t xml:space="preserve"> (</w:t>
-      </w:r>
-      <w:proofErr w:type="spellStart"/>
-      <w:r>
-        <w:rPr>
-          <w:b/>
-          <w:bCs/>
-          <w:u w:val="single"/>
-        </w:rPr>
-        <w:t>codigo_casting</w:t>
-      </w:r>
-      <w:proofErr w:type="spellEnd"/>
-      <w:r>
-        <w:t xml:space="preserve">, </w:t>
-      </w:r>
-      <w:proofErr w:type="spellStart"/>
-      <w:r>
-        <w:rPr>
-          <w:b/>
-          <w:bCs/>
-          <w:u w:val="single"/>
-        </w:rPr>
-        <w:t>codigo_de_perfil</w:t>
-      </w:r>
-      <w:proofErr w:type="spellEnd"/>
-      <w:r>
-        <w:t>)</w:t>
-      </w:r>
-    </w:p>
-    <w:p>
-      <w:proofErr w:type="spellStart"/>
-      <w:r>
-        <w:t>Candidato_realiza_prueba</w:t>
-      </w:r>
-      <w:proofErr w:type="spellEnd"/>
-      <w:r>
-        <w:t xml:space="preserve"> (</w:t>
-      </w:r>
-      <w:proofErr w:type="spellStart"/>
-      <w:r>
-        <w:rPr>
-          <w:b/>
-          <w:bCs/>
-          <w:u w:val="single"/>
-        </w:rPr>
-        <w:t>codigo_candidato</w:t>
-      </w:r>
-      <w:proofErr w:type="spellEnd"/>
-      <w:r>
-        <w:t xml:space="preserve">, </w:t>
-      </w:r>
-      <w:r>
-        <w:rPr>
-          <w:b/>
-          <w:bCs/>
-          <w:u w:val="single"/>
-        </w:rPr>
-        <w:t>numero</w:t>
-      </w:r>
-      <w:r>
-        <w:t xml:space="preserve">, </w:t>
-      </w:r>
-      <w:proofErr w:type="spellStart"/>
-      <w:r>
-        <w:rPr>
-          <w:b/>
-          <w:bCs/>
-          <w:u w:val="single"/>
-        </w:rPr>
-        <w:t>codigo_fase</w:t>
-      </w:r>
-      <w:proofErr w:type="spellEnd"/>
-      <w:r>
-        <w:t xml:space="preserve">, </w:t>
-      </w:r>
-      <w:proofErr w:type="spellStart"/>
-      <w:r>
-        <w:rPr>
-          <w:b/>
-          <w:bCs/>
-          <w:u w:val="single"/>
-        </w:rPr>
-        <w:t>codigo_casting</w:t>
-      </w:r>
-      <w:proofErr w:type="spellEnd"/>
-      <w:r>
-        <w:t xml:space="preserve">, </w:t>
-      </w:r>
-      <w:proofErr w:type="spellStart"/>
-      <w:r>
-        <w:t>resultado_prueba</w:t>
-      </w:r>
-      <w:proofErr w:type="spellEnd"/>
-      <w:r>
-        <w:t>)</w:t>
+      <w:r>
+        <w:t>, resultado_prueba)</w:t>
       </w:r>
     </w:p>
     <w:p/>
@@ -6750,14 +6271,9 @@
       <w:bookmarkStart w:id="5" w:name="_Toc58268478"/>
       <w:r>
         <w:lastRenderedPageBreak/>
-        <w:t xml:space="preserve">Modelo relacional en </w:t>
-      </w:r>
-      <w:proofErr w:type="spellStart"/>
-      <w:r>
-        <w:t>Pgmodeler</w:t>
+        <w:t>Modelo relacional en Pgmodeler</w:t>
       </w:r>
       <w:bookmarkEnd w:id="5"/>
-      <w:proofErr w:type="spellEnd"/>
     </w:p>
     <w:p>
       <w:pPr>
@@ -6773,26 +6289,10 @@
         <w:t>n</w:t>
       </w:r>
       <w:r>
-        <w:t xml:space="preserve"> en la entrega el fichero .</w:t>
-      </w:r>
-      <w:proofErr w:type="spellStart"/>
-      <w:r>
-        <w:t>dbm</w:t>
-      </w:r>
-      <w:proofErr w:type="spellEnd"/>
-      <w:r>
-        <w:t xml:space="preserve"> obtenido</w:t>
-      </w:r>
-      <w:r>
-        <w:t xml:space="preserve"> y el fichero .</w:t>
-      </w:r>
-      <w:proofErr w:type="spellStart"/>
-      <w:r>
-        <w:t>sql</w:t>
-      </w:r>
-      <w:proofErr w:type="spellEnd"/>
-      <w:r>
-        <w:t xml:space="preserve"> generado</w:t>
+        <w:t xml:space="preserve"> en la entrega el fichero .dbm obtenido</w:t>
+      </w:r>
+      <w:r>
+        <w:t xml:space="preserve"> y el fichero .sql generado</w:t>
       </w:r>
       <w:r>
         <w:t>.</w:t>
@@ -6802,23 +6302,20 @@
       <w:pPr>
         <w:jc w:val="both"/>
       </w:pPr>
+    </w:p>
+    <w:p>
+      <w:pPr>
+        <w:jc w:val="both"/>
+      </w:pPr>
       <w:r>
         <w:rPr>
           <w:noProof/>
         </w:rPr>
         <w:drawing>
-          <wp:anchor distT="0" distB="0" distL="114300" distR="114300" simplePos="0" relativeHeight="251658240" behindDoc="0" locked="0" layoutInCell="1" allowOverlap="1" wp14:anchorId="7EEB9815" wp14:editId="3C48B94B">
-            <wp:simplePos x="0" y="0"/>
-            <wp:positionH relativeFrom="margin">
-              <wp:align>center</wp:align>
-            </wp:positionH>
-            <wp:positionV relativeFrom="paragraph">
-              <wp:posOffset>2037715</wp:posOffset>
-            </wp:positionV>
-            <wp:extent cx="7868920" cy="4389755"/>
-            <wp:effectExtent l="6032" t="0" r="4763" b="4762"/>
-            <wp:wrapTopAndBottom/>
-            <wp:docPr id="2" name="Imagen 2"/>
+          <wp:inline distT="0" distB="0" distL="0" distR="0" wp14:anchorId="6700C121" wp14:editId="1A5D731E">
+            <wp:extent cx="7600315" cy="3965010"/>
+            <wp:effectExtent l="7938" t="0" r="8572" b="8573"/>
+            <wp:docPr id="65" name="Imagen 65"/>
             <wp:cNvGraphicFramePr>
               <a:graphicFrameLocks xmlns:a="http://schemas.openxmlformats.org/drawingml/2006/main" noChangeAspect="1"/>
             </wp:cNvGraphicFramePr>
@@ -6826,10 +6323,8 @@
               <a:graphicData uri="http://schemas.openxmlformats.org/drawingml/2006/picture">
                 <pic:pic xmlns:pic="http://schemas.openxmlformats.org/drawingml/2006/picture">
                   <pic:nvPicPr>
-                    <pic:cNvPr id="0" name="Picture 1"/>
-                    <pic:cNvPicPr>
-                      <a:picLocks noChangeAspect="1" noChangeArrowheads="1"/>
-                    </pic:cNvPicPr>
+                    <pic:cNvPr id="65" name="Imagen 65"/>
+                    <pic:cNvPicPr/>
                   </pic:nvPicPr>
                   <pic:blipFill>
                     <a:blip r:embed="rId10" cstate="print">
@@ -6839,44 +6334,42 @@
                         </a:ext>
                       </a:extLst>
                     </a:blip>
-                    <a:srcRect/>
                     <a:stretch>
                       <a:fillRect/>
                     </a:stretch>
                   </pic:blipFill>
-                  <pic:spPr bwMode="auto">
+                  <pic:spPr>
                     <a:xfrm rot="5400000">
                       <a:off x="0" y="0"/>
-                      <a:ext cx="7868920" cy="4389755"/>
+                      <a:ext cx="7628623" cy="3979778"/>
                     </a:xfrm>
                     <a:prstGeom prst="rect">
                       <a:avLst/>
                     </a:prstGeom>
-                    <a:noFill/>
-                    <a:ln>
-                      <a:noFill/>
-                    </a:ln>
                   </pic:spPr>
                 </pic:pic>
               </a:graphicData>
             </a:graphic>
-            <wp14:sizeRelH relativeFrom="margin">
-              <wp14:pctWidth>0</wp14:pctWidth>
-            </wp14:sizeRelH>
-            <wp14:sizeRelV relativeFrom="margin">
-              <wp14:pctHeight>0</wp14:pctHeight>
-            </wp14:sizeRelV>
-          </wp:anchor>
+          </wp:inline>
         </w:drawing>
       </w:r>
     </w:p>
     <w:p>
       <w:pPr>
+        <w:jc w:val="both"/>
+      </w:pPr>
+    </w:p>
+    <w:p>
+      <w:pPr>
         <w:pStyle w:val="Ttulo2"/>
       </w:pPr>
       <w:bookmarkStart w:id="6" w:name="_Toc58268479"/>
-      <w:r>
-        <w:lastRenderedPageBreak/>
+    </w:p>
+    <w:p>
+      <w:pPr>
+        <w:pStyle w:val="Ttulo2"/>
+      </w:pPr>
+      <w:r>
         <w:t>Consultas SQL</w:t>
       </w:r>
       <w:bookmarkEnd w:id="6"/>
@@ -7637,23 +7130,7 @@
           <w:b/>
           <w:bCs/>
         </w:rPr>
-        <w:t xml:space="preserve">incluyen la </w:t>
-      </w:r>
-      <w:proofErr w:type="spellStart"/>
-      <w:r>
-        <w:rPr>
-          <w:b/>
-          <w:bCs/>
-        </w:rPr>
-        <w:t>subcadena</w:t>
-      </w:r>
-      <w:proofErr w:type="spellEnd"/>
-      <w:r>
-        <w:rPr>
-          <w:b/>
-          <w:bCs/>
-        </w:rPr>
-        <w:t xml:space="preserve"> “anuncio tv” en su descripción.</w:t>
+        <w:t>incluyen la subcadena “anuncio tv” en su descripción.</w:t>
       </w:r>
     </w:p>
     <w:p>
@@ -8180,23 +7657,7 @@
           <w:b/>
           <w:bCs/>
         </w:rPr>
-        <w:t xml:space="preserve">Mostrar el </w:t>
-      </w:r>
-      <w:proofErr w:type="spellStart"/>
-      <w:r>
-        <w:rPr>
-          <w:b/>
-          <w:bCs/>
-        </w:rPr>
-        <w:t>dni</w:t>
-      </w:r>
-      <w:proofErr w:type="spellEnd"/>
-      <w:r>
-        <w:rPr>
-          <w:b/>
-          <w:bCs/>
-        </w:rPr>
-        <w:t xml:space="preserve"> del agente que ha dirigido el casting en el que alguna prueba</w:t>
+        <w:t>Mostrar el dni del agente que ha dirigido el casting en el que alguna prueba</w:t>
       </w:r>
       <w:r>
         <w:rPr>
@@ -8914,23 +8375,7 @@
           <w:b/>
           <w:bCs/>
         </w:rPr>
-        <w:t xml:space="preserve">Mostrar el </w:t>
-      </w:r>
-      <w:proofErr w:type="spellStart"/>
-      <w:r>
-        <w:rPr>
-          <w:b/>
-          <w:bCs/>
-        </w:rPr>
-        <w:t>dni</w:t>
-      </w:r>
-      <w:proofErr w:type="spellEnd"/>
-      <w:r>
-        <w:rPr>
-          <w:b/>
-          <w:bCs/>
-        </w:rPr>
-        <w:t xml:space="preserve"> de los adultos que no tengan representante</w:t>
+        <w:t>Mostrar el dni de los adultos que no tengan representante</w:t>
       </w:r>
     </w:p>
     <w:p>
@@ -9361,7 +8806,115 @@
         <w:t>Análisis de dependencias funcionales y normalización de cada tabla debidamente justificada.</w:t>
       </w:r>
     </w:p>
-    <w:p/>
+    <w:p>
+      <w:pPr>
+        <w:autoSpaceDE w:val="0"/>
+        <w:autoSpaceDN w:val="0"/>
+        <w:adjustRightInd w:val="0"/>
+        <w:spacing w:after="0" w:line="240" w:lineRule="auto"/>
+        <w:rPr>
+          <w:rFonts w:cstheme="minorHAnsi"/>
+          <w:lang w:val="es-ES"/>
+        </w:rPr>
+      </w:pPr>
+      <w:r>
+        <w:rPr>
+          <w:rFonts w:cstheme="minorHAnsi"/>
+          <w:lang w:val="es-ES"/>
+        </w:rPr>
+        <w:t>Está en 1FN, dominios atómicos y no hay atributos multivaluado</w:t>
+      </w:r>
+      <w:r>
+        <w:rPr>
+          <w:rFonts w:cstheme="minorHAnsi"/>
+          <w:lang w:val="es-ES"/>
+        </w:rPr>
+        <w:t>s</w:t>
+      </w:r>
+      <w:r>
+        <w:rPr>
+          <w:rFonts w:cstheme="minorHAnsi"/>
+          <w:lang w:val="es-ES"/>
+        </w:rPr>
+        <w:t>.</w:t>
+      </w:r>
+    </w:p>
+    <w:p>
+      <w:pPr>
+        <w:autoSpaceDE w:val="0"/>
+        <w:autoSpaceDN w:val="0"/>
+        <w:adjustRightInd w:val="0"/>
+        <w:spacing w:after="0" w:line="240" w:lineRule="auto"/>
+        <w:rPr>
+          <w:rFonts w:cstheme="minorHAnsi"/>
+          <w:lang w:val="es-ES"/>
+        </w:rPr>
+      </w:pPr>
+      <w:r>
+        <w:rPr>
+          <w:rFonts w:cstheme="minorHAnsi"/>
+          <w:lang w:val="es-ES"/>
+        </w:rPr>
+        <w:t>Está en 2FN, todo atributo depende totalmente de la</w:t>
+      </w:r>
+      <w:r>
+        <w:rPr>
+          <w:rFonts w:cstheme="minorHAnsi"/>
+          <w:lang w:val="es-ES"/>
+        </w:rPr>
+        <w:t>s</w:t>
+      </w:r>
+      <w:r>
+        <w:rPr>
+          <w:rFonts w:cstheme="minorHAnsi"/>
+          <w:lang w:val="es-ES"/>
+        </w:rPr>
+        <w:t xml:space="preserve"> PK</w:t>
+      </w:r>
+      <w:r>
+        <w:rPr>
+          <w:rFonts w:cstheme="minorHAnsi"/>
+          <w:lang w:val="es-ES"/>
+        </w:rPr>
+        <w:t>s</w:t>
+      </w:r>
+      <w:r>
+        <w:rPr>
+          <w:rFonts w:cstheme="minorHAnsi"/>
+          <w:lang w:val="es-ES"/>
+        </w:rPr>
+        <w:t>.</w:t>
+      </w:r>
+    </w:p>
+    <w:p>
+      <w:pPr>
+        <w:rPr>
+          <w:rFonts w:cstheme="minorHAnsi"/>
+          <w:lang w:val="es-ES"/>
+        </w:rPr>
+      </w:pPr>
+      <w:r>
+        <w:rPr>
+          <w:rFonts w:cstheme="minorHAnsi"/>
+          <w:lang w:val="es-ES"/>
+        </w:rPr>
+        <w:t>Está en 3FN, no hay DF transitivas.</w:t>
+      </w:r>
+    </w:p>
+    <w:p>
+      <w:pPr>
+        <w:rPr>
+          <w:rFonts w:cstheme="minorHAnsi"/>
+        </w:rPr>
+      </w:pPr>
+      <w:r>
+        <w:rPr>
+          <w:rFonts w:cstheme="minorHAnsi"/>
+          <w:lang w:val="es-ES"/>
+        </w:rPr>
+        <w:t>Ya está normalizado.</w:t>
+      </w:r>
+    </w:p>
     <w:p>
       <w:pPr>
         <w:pStyle w:val="Ttulo2"/>
@@ -9376,74 +8929,24 @@
       <w:r>
         <w:t xml:space="preserve">Para poder crear los roles administrador , gestor y recepcionista hemos utilizado la siguiente operación:      </w:t>
       </w:r>
-      <w:proofErr w:type="spellStart"/>
-      <w:r>
-        <w:rPr>
-          <w:b/>
-          <w:bCs/>
-        </w:rPr>
-        <w:t>create</w:t>
-      </w:r>
-      <w:proofErr w:type="spellEnd"/>
-      <w:r>
-        <w:rPr>
-          <w:b/>
-          <w:bCs/>
-        </w:rPr>
-        <w:t xml:space="preserve"> role “nombre del rol a crear”;</w:t>
+      <w:r>
+        <w:rPr>
+          <w:b/>
+          <w:bCs/>
+        </w:rPr>
+        <w:t>create role “nombre del rol a crear”;</w:t>
       </w:r>
     </w:p>
     <w:p>
       <w:r>
         <w:t xml:space="preserve">Después de crear los roles utilizamos la operación </w:t>
       </w:r>
-      <w:proofErr w:type="spellStart"/>
-      <w:r>
-        <w:rPr>
-          <w:b/>
-          <w:bCs/>
-        </w:rPr>
-        <w:t>grant</w:t>
-      </w:r>
-      <w:proofErr w:type="spellEnd"/>
-      <w:r>
-        <w:rPr>
-          <w:b/>
-          <w:bCs/>
-        </w:rPr>
-        <w:t xml:space="preserve"> “lista de privilegios” </w:t>
-      </w:r>
-      <w:proofErr w:type="spellStart"/>
-      <w:r>
-        <w:rPr>
-          <w:b/>
-          <w:bCs/>
-        </w:rPr>
-        <w:t>on</w:t>
-      </w:r>
-      <w:proofErr w:type="spellEnd"/>
-      <w:r>
-        <w:rPr>
-          <w:b/>
-          <w:bCs/>
-        </w:rPr>
-        <w:t xml:space="preserve"> “tablas” </w:t>
-      </w:r>
-      <w:proofErr w:type="spellStart"/>
-      <w:r>
-        <w:rPr>
-          <w:b/>
-          <w:bCs/>
-        </w:rPr>
-        <w:t>to</w:t>
-      </w:r>
-      <w:proofErr w:type="spellEnd"/>
-      <w:r>
-        <w:rPr>
-          <w:b/>
-          <w:bCs/>
-        </w:rPr>
-        <w:t xml:space="preserve"> “rol”; </w:t>
+      <w:r>
+        <w:rPr>
+          <w:b/>
+          <w:bCs/>
+        </w:rPr>
+        <w:t xml:space="preserve">grant “lista de privilegios” on “tablas” to “rol”; </w:t>
       </w:r>
       <w:r>
         <w:t>para asignar los distintos privilegios sobre las tablas a cada rol.</w:t>
@@ -9461,172 +8964,42 @@
           <w:iCs/>
         </w:rPr>
       </w:pPr>
-      <w:proofErr w:type="spellStart"/>
       <w:r>
         <w:rPr>
           <w:i/>
           <w:iCs/>
         </w:rPr>
-        <w:t>create</w:t>
-      </w:r>
-      <w:proofErr w:type="spellEnd"/>
-      <w:r>
+        <w:t>create role administrador;</w:t>
+      </w:r>
+    </w:p>
+    <w:p>
+      <w:pPr>
         <w:rPr>
           <w:i/>
           <w:iCs/>
         </w:rPr>
-        <w:t xml:space="preserve"> role administrador;</w:t>
-      </w:r>
-    </w:p>
-    <w:p>
-      <w:pPr>
+      </w:pPr>
+      <w:r>
         <w:rPr>
           <w:i/>
           <w:iCs/>
         </w:rPr>
-      </w:pPr>
-      <w:proofErr w:type="spellStart"/>
-      <w:r>
+        <w:t>grant all privileges on adultos, agente, candidato_realiza_prueba, candidatos, casting, casting_necesita_perfil, cliente, fase, niño, online, perfil,</w:t>
+      </w:r>
+    </w:p>
+    <w:p>
+      <w:pPr>
         <w:rPr>
           <w:i/>
           <w:iCs/>
         </w:rPr>
-        <w:t>grant</w:t>
-      </w:r>
-      <w:proofErr w:type="spellEnd"/>
+      </w:pPr>
       <w:r>
         <w:rPr>
           <w:i/>
           <w:iCs/>
         </w:rPr>
-        <w:t xml:space="preserve"> </w:t>
-      </w:r>
-      <w:proofErr w:type="spellStart"/>
-      <w:r>
-        <w:rPr>
-          <w:i/>
-          <w:iCs/>
-        </w:rPr>
-        <w:t>all</w:t>
-      </w:r>
-      <w:proofErr w:type="spellEnd"/>
-      <w:r>
-        <w:rPr>
-          <w:i/>
-          <w:iCs/>
-        </w:rPr>
-        <w:t xml:space="preserve"> </w:t>
-      </w:r>
-      <w:proofErr w:type="spellStart"/>
-      <w:r>
-        <w:rPr>
-          <w:i/>
-          <w:iCs/>
-        </w:rPr>
-        <w:t>privileges</w:t>
-      </w:r>
-      <w:proofErr w:type="spellEnd"/>
-      <w:r>
-        <w:rPr>
-          <w:i/>
-          <w:iCs/>
-        </w:rPr>
-        <w:t xml:space="preserve"> </w:t>
-      </w:r>
-      <w:proofErr w:type="spellStart"/>
-      <w:r>
-        <w:rPr>
-          <w:i/>
-          <w:iCs/>
-        </w:rPr>
-        <w:t>on</w:t>
-      </w:r>
-      <w:proofErr w:type="spellEnd"/>
-      <w:r>
-        <w:rPr>
-          <w:i/>
-          <w:iCs/>
-        </w:rPr>
-        <w:t xml:space="preserve"> adultos, agente, </w:t>
-      </w:r>
-      <w:proofErr w:type="spellStart"/>
-      <w:r>
-        <w:rPr>
-          <w:i/>
-          <w:iCs/>
-        </w:rPr>
-        <w:t>candidato_realiza_prueba</w:t>
-      </w:r>
-      <w:proofErr w:type="spellEnd"/>
-      <w:r>
-        <w:rPr>
-          <w:i/>
-          <w:iCs/>
-        </w:rPr>
-        <w:t xml:space="preserve">, candidatos, casting, </w:t>
-      </w:r>
-      <w:proofErr w:type="spellStart"/>
-      <w:r>
-        <w:rPr>
-          <w:i/>
-          <w:iCs/>
-        </w:rPr>
-        <w:t>casting_necesita_perfil</w:t>
-      </w:r>
-      <w:proofErr w:type="spellEnd"/>
-      <w:r>
-        <w:rPr>
-          <w:i/>
-          <w:iCs/>
-        </w:rPr>
-        <w:t>, cliente, fase, niño, online, perfil,</w:t>
-      </w:r>
-    </w:p>
-    <w:p>
-      <w:pPr>
-        <w:rPr>
-          <w:i/>
-          <w:iCs/>
-        </w:rPr>
-      </w:pPr>
-      <w:r>
-        <w:rPr>
-          <w:i/>
-          <w:iCs/>
-        </w:rPr>
-        <w:t xml:space="preserve">presencial, </w:t>
-      </w:r>
-      <w:proofErr w:type="spellStart"/>
-      <w:r>
-        <w:rPr>
-          <w:i/>
-          <w:iCs/>
-        </w:rPr>
-        <w:t>prueba_individual</w:t>
-      </w:r>
-      <w:proofErr w:type="spellEnd"/>
-      <w:r>
-        <w:rPr>
-          <w:i/>
-          <w:iCs/>
-        </w:rPr>
-        <w:t xml:space="preserve">, representante </w:t>
-      </w:r>
-      <w:proofErr w:type="spellStart"/>
-      <w:r>
-        <w:rPr>
-          <w:i/>
-          <w:iCs/>
-        </w:rPr>
-        <w:t>to</w:t>
-      </w:r>
-      <w:proofErr w:type="spellEnd"/>
-      <w:r>
-        <w:rPr>
-          <w:i/>
-          <w:iCs/>
-        </w:rPr>
-        <w:t xml:space="preserve"> administrador;</w:t>
+        <w:t>presencial, prueba_individual, representante to administrador;</w:t>
       </w:r>
     </w:p>
     <w:p>
@@ -9637,505 +9010,177 @@
           <w:lang w:val="en-GB"/>
         </w:rPr>
       </w:pPr>
-      <w:r>
+    </w:p>
+    <w:p>
+      <w:pPr>
+        <w:rPr>
+          <w:i/>
+          <w:iCs/>
+        </w:rPr>
+      </w:pPr>
+      <w:r>
+        <w:rPr>
+          <w:i/>
+          <w:iCs/>
+        </w:rPr>
+        <w:t>create role gestor;</w:t>
+      </w:r>
+    </w:p>
+    <w:p>
+      <w:pPr>
+        <w:rPr>
+          <w:i/>
+          <w:iCs/>
+        </w:rPr>
+      </w:pPr>
+      <w:r>
+        <w:rPr>
+          <w:i/>
+          <w:iCs/>
+        </w:rPr>
+        <w:t>grant select, update, delete, insert   on adultos, agente, candidato_realiza_prueba, candidatos, casting, casting_necesita_perfil, cliente, fase, niño, online, perfil,</w:t>
+      </w:r>
+    </w:p>
+    <w:p>
+      <w:pPr>
+        <w:rPr>
+          <w:i/>
+          <w:iCs/>
+        </w:rPr>
+      </w:pPr>
+      <w:r>
+        <w:rPr>
+          <w:i/>
+          <w:iCs/>
+        </w:rPr>
+        <w:t>presencial, prueba_individual, representante to gestor;</w:t>
+      </w:r>
+    </w:p>
+    <w:p>
+      <w:pPr>
+        <w:rPr>
+          <w:i/>
+          <w:iCs/>
+        </w:rPr>
+      </w:pPr>
+    </w:p>
+    <w:p>
+      <w:pPr>
+        <w:rPr>
+          <w:i/>
+          <w:iCs/>
+        </w:rPr>
+      </w:pPr>
+      <w:r>
+        <w:rPr>
+          <w:i/>
+          <w:iCs/>
+        </w:rPr>
+        <w:t>create role recepcionista;</w:t>
+      </w:r>
+    </w:p>
+    <w:p>
+      <w:pPr>
+        <w:rPr>
+          <w:i/>
+          <w:iCs/>
+        </w:rPr>
+      </w:pPr>
+      <w:r>
+        <w:rPr>
+          <w:i/>
+          <w:iCs/>
+        </w:rPr>
+        <w:t>grant select  on adultos, agente, candidato_realiza_prueba, candidatos, casting, casting_necesita_perfil, cliente, fase, niño, online, perfil,</w:t>
+      </w:r>
+    </w:p>
+    <w:p>
+      <w:pPr>
+        <w:rPr>
+          <w:i/>
+          <w:iCs/>
+        </w:rPr>
+      </w:pPr>
+      <w:r>
+        <w:rPr>
+          <w:i/>
+          <w:iCs/>
+        </w:rPr>
+        <w:t>presencial, prueba_individual, representante to recepcionista;</w:t>
+      </w:r>
+    </w:p>
+    <w:p>
+      <w:r>
+        <w:t xml:space="preserve">Con los roles ya creados solo falta crear y configurar los usuarios. Para ello utilizamos la operación  </w:t>
+      </w:r>
+      <w:r>
+        <w:rPr>
+          <w:b/>
+          <w:bCs/>
+        </w:rPr>
+        <w:t xml:space="preserve">create user “nombre de usuario” password ‘contraseña’; </w:t>
+      </w:r>
+      <w:r>
+        <w:t xml:space="preserve">para crearlos y la operación </w:t>
+      </w:r>
+      <w:r>
+        <w:rPr>
+          <w:b/>
+          <w:bCs/>
+        </w:rPr>
+        <w:t xml:space="preserve">grant “rol” to “usuario”; </w:t>
+      </w:r>
+      <w:r>
+        <w:t>para asignarle el rol que corresponda a cada usuario.</w:t>
+      </w:r>
+    </w:p>
+    <w:p>
+      <w:pPr>
         <w:rPr>
           <w:i/>
           <w:iCs/>
           <w:lang w:val="en-GB"/>
         </w:rPr>
-        <w:t xml:space="preserve">GRANT ALL ON schema public TO </w:t>
-      </w:r>
-      <w:proofErr w:type="spellStart"/>
+      </w:pPr>
       <w:r>
         <w:rPr>
           <w:i/>
           <w:iCs/>
           <w:lang w:val="en-GB"/>
         </w:rPr>
-        <w:t>administrador</w:t>
-      </w:r>
-      <w:proofErr w:type="spellEnd"/>
-      <w:r>
+        <w:t>create user javier password 'javier';</w:t>
+      </w:r>
+    </w:p>
+    <w:p>
+      <w:pPr>
+        <w:rPr>
+          <w:i/>
+          <w:iCs/>
+        </w:rPr>
+      </w:pPr>
+      <w:r>
+        <w:rPr>
+          <w:i/>
+          <w:iCs/>
+        </w:rPr>
+        <w:t>create user rodrigo password 'rodrigo';</w:t>
+      </w:r>
+    </w:p>
+    <w:p>
+      <w:pPr>
         <w:rPr>
           <w:i/>
           <w:iCs/>
           <w:lang w:val="en-GB"/>
         </w:rPr>
-        <w:t>;</w:t>
-      </w:r>
-    </w:p>
-    <w:p>
-      <w:pPr>
+      </w:pPr>
+      <w:r>
         <w:rPr>
           <w:i/>
           <w:iCs/>
           <w:lang w:val="en-GB"/>
         </w:rPr>
-      </w:pPr>
-    </w:p>
-    <w:p>
-      <w:pPr>
-        <w:rPr>
-          <w:i/>
-          <w:iCs/>
-        </w:rPr>
-      </w:pPr>
-      <w:proofErr w:type="spellStart"/>
-      <w:r>
-        <w:rPr>
-          <w:i/>
-          <w:iCs/>
-        </w:rPr>
-        <w:t>create</w:t>
-      </w:r>
-      <w:proofErr w:type="spellEnd"/>
-      <w:r>
-        <w:rPr>
-          <w:i/>
-          <w:iCs/>
-        </w:rPr>
-        <w:t xml:space="preserve"> role gestor;</w:t>
-      </w:r>
-    </w:p>
-    <w:p>
-      <w:pPr>
-        <w:rPr>
-          <w:i/>
-          <w:iCs/>
-        </w:rPr>
-      </w:pPr>
-      <w:proofErr w:type="spellStart"/>
-      <w:r>
-        <w:rPr>
-          <w:i/>
-          <w:iCs/>
-        </w:rPr>
-        <w:t>grant</w:t>
-      </w:r>
-      <w:proofErr w:type="spellEnd"/>
-      <w:r>
-        <w:rPr>
-          <w:i/>
-          <w:iCs/>
-        </w:rPr>
-        <w:t xml:space="preserve"> </w:t>
-      </w:r>
-      <w:proofErr w:type="spellStart"/>
-      <w:r>
-        <w:rPr>
-          <w:i/>
-          <w:iCs/>
-        </w:rPr>
-        <w:t>select</w:t>
-      </w:r>
-      <w:proofErr w:type="spellEnd"/>
-      <w:r>
-        <w:rPr>
-          <w:i/>
-          <w:iCs/>
-        </w:rPr>
-        <w:t xml:space="preserve">, </w:t>
-      </w:r>
-      <w:proofErr w:type="spellStart"/>
-      <w:r>
-        <w:rPr>
-          <w:i/>
-          <w:iCs/>
-        </w:rPr>
-        <w:t>update</w:t>
-      </w:r>
-      <w:proofErr w:type="spellEnd"/>
-      <w:r>
-        <w:rPr>
-          <w:i/>
-          <w:iCs/>
-        </w:rPr>
-        <w:t xml:space="preserve">, </w:t>
-      </w:r>
-      <w:proofErr w:type="spellStart"/>
-      <w:r>
-        <w:rPr>
-          <w:i/>
-          <w:iCs/>
-        </w:rPr>
-        <w:t>delete</w:t>
-      </w:r>
-      <w:proofErr w:type="spellEnd"/>
-      <w:r>
-        <w:rPr>
-          <w:i/>
-          <w:iCs/>
-        </w:rPr>
-        <w:t xml:space="preserve">, </w:t>
-      </w:r>
-      <w:proofErr w:type="spellStart"/>
-      <w:r>
-        <w:rPr>
-          <w:i/>
-          <w:iCs/>
-        </w:rPr>
-        <w:t>insert</w:t>
-      </w:r>
-      <w:proofErr w:type="spellEnd"/>
-      <w:r>
-        <w:rPr>
-          <w:i/>
-          <w:iCs/>
-        </w:rPr>
-        <w:t xml:space="preserve">   </w:t>
-      </w:r>
-      <w:proofErr w:type="spellStart"/>
-      <w:r>
-        <w:rPr>
-          <w:i/>
-          <w:iCs/>
-        </w:rPr>
-        <w:t>on</w:t>
-      </w:r>
-      <w:proofErr w:type="spellEnd"/>
-      <w:r>
-        <w:rPr>
-          <w:i/>
-          <w:iCs/>
-        </w:rPr>
-        <w:t xml:space="preserve"> adultos, agente, </w:t>
-      </w:r>
-      <w:proofErr w:type="spellStart"/>
-      <w:r>
-        <w:rPr>
-          <w:i/>
-          <w:iCs/>
-        </w:rPr>
-        <w:t>candidato_realiza_prueba</w:t>
-      </w:r>
-      <w:proofErr w:type="spellEnd"/>
-      <w:r>
-        <w:rPr>
-          <w:i/>
-          <w:iCs/>
-        </w:rPr>
-        <w:t xml:space="preserve">, candidatos, casting, </w:t>
-      </w:r>
-      <w:proofErr w:type="spellStart"/>
-      <w:r>
-        <w:rPr>
-          <w:i/>
-          <w:iCs/>
-        </w:rPr>
-        <w:t>casting_necesita_perfil</w:t>
-      </w:r>
-      <w:proofErr w:type="spellEnd"/>
-      <w:r>
-        <w:rPr>
-          <w:i/>
-          <w:iCs/>
-        </w:rPr>
-        <w:t>, cliente, fase, niño, online, perfil,</w:t>
-      </w:r>
-    </w:p>
-    <w:p>
-      <w:pPr>
-        <w:rPr>
-          <w:i/>
-          <w:iCs/>
-        </w:rPr>
-      </w:pPr>
-      <w:r>
-        <w:rPr>
-          <w:i/>
-          <w:iCs/>
-        </w:rPr>
-        <w:t xml:space="preserve">presencial, </w:t>
-      </w:r>
-      <w:proofErr w:type="spellStart"/>
-      <w:r>
-        <w:rPr>
-          <w:i/>
-          <w:iCs/>
-        </w:rPr>
-        <w:t>prueba_individual</w:t>
-      </w:r>
-      <w:proofErr w:type="spellEnd"/>
-      <w:r>
-        <w:rPr>
-          <w:i/>
-          <w:iCs/>
-        </w:rPr>
-        <w:t xml:space="preserve">, representante </w:t>
-      </w:r>
-      <w:proofErr w:type="spellStart"/>
-      <w:r>
-        <w:rPr>
-          <w:i/>
-          <w:iCs/>
-        </w:rPr>
-        <w:t>to</w:t>
-      </w:r>
-      <w:proofErr w:type="spellEnd"/>
-      <w:r>
-        <w:rPr>
-          <w:i/>
-          <w:iCs/>
-        </w:rPr>
-        <w:t xml:space="preserve"> gestor;</w:t>
-      </w:r>
-    </w:p>
-    <w:p>
-      <w:pPr>
-        <w:rPr>
-          <w:i/>
-          <w:iCs/>
-        </w:rPr>
-      </w:pPr>
-    </w:p>
-    <w:p>
-      <w:pPr>
-        <w:rPr>
-          <w:i/>
-          <w:iCs/>
-        </w:rPr>
-      </w:pPr>
-      <w:proofErr w:type="spellStart"/>
-      <w:r>
-        <w:rPr>
-          <w:i/>
-          <w:iCs/>
-        </w:rPr>
-        <w:t>create</w:t>
-      </w:r>
-      <w:proofErr w:type="spellEnd"/>
-      <w:r>
-        <w:rPr>
-          <w:i/>
-          <w:iCs/>
-        </w:rPr>
-        <w:t xml:space="preserve"> role recepcionista;</w:t>
-      </w:r>
-    </w:p>
-    <w:p>
-      <w:pPr>
-        <w:rPr>
-          <w:i/>
-          <w:iCs/>
-        </w:rPr>
-      </w:pPr>
-      <w:proofErr w:type="spellStart"/>
-      <w:r>
-        <w:rPr>
-          <w:i/>
-          <w:iCs/>
-        </w:rPr>
-        <w:t>grant</w:t>
-      </w:r>
-      <w:proofErr w:type="spellEnd"/>
-      <w:r>
-        <w:rPr>
-          <w:i/>
-          <w:iCs/>
-        </w:rPr>
-        <w:t xml:space="preserve"> </w:t>
-      </w:r>
-      <w:proofErr w:type="spellStart"/>
-      <w:r>
-        <w:rPr>
-          <w:i/>
-          <w:iCs/>
-        </w:rPr>
-        <w:t>select</w:t>
-      </w:r>
-      <w:proofErr w:type="spellEnd"/>
-      <w:r>
-        <w:rPr>
-          <w:i/>
-          <w:iCs/>
-        </w:rPr>
-        <w:t xml:space="preserve">  </w:t>
-      </w:r>
-      <w:proofErr w:type="spellStart"/>
-      <w:r>
-        <w:rPr>
-          <w:i/>
-          <w:iCs/>
-        </w:rPr>
-        <w:t>on</w:t>
-      </w:r>
-      <w:proofErr w:type="spellEnd"/>
-      <w:r>
-        <w:rPr>
-          <w:i/>
-          <w:iCs/>
-        </w:rPr>
-        <w:t xml:space="preserve"> adultos, agente, </w:t>
-      </w:r>
-      <w:proofErr w:type="spellStart"/>
-      <w:r>
-        <w:rPr>
-          <w:i/>
-          <w:iCs/>
-        </w:rPr>
-        <w:t>candidato_realiza_prueba</w:t>
-      </w:r>
-      <w:proofErr w:type="spellEnd"/>
-      <w:r>
-        <w:rPr>
-          <w:i/>
-          <w:iCs/>
-        </w:rPr>
-        <w:t xml:space="preserve">, candidatos, casting, </w:t>
-      </w:r>
-      <w:proofErr w:type="spellStart"/>
-      <w:r>
-        <w:rPr>
-          <w:i/>
-          <w:iCs/>
-        </w:rPr>
-        <w:t>casting_necesita_perfil</w:t>
-      </w:r>
-      <w:proofErr w:type="spellEnd"/>
-      <w:r>
-        <w:rPr>
-          <w:i/>
-          <w:iCs/>
-        </w:rPr>
-        <w:t>, cliente, fase, niño, online, perfil,</w:t>
-      </w:r>
-    </w:p>
-    <w:p>
-      <w:pPr>
-        <w:rPr>
-          <w:i/>
-          <w:iCs/>
-        </w:rPr>
-      </w:pPr>
-      <w:r>
-        <w:rPr>
-          <w:i/>
-          <w:iCs/>
-        </w:rPr>
-        <w:t xml:space="preserve">presencial, </w:t>
-      </w:r>
-      <w:proofErr w:type="spellStart"/>
-      <w:r>
-        <w:rPr>
-          <w:i/>
-          <w:iCs/>
-        </w:rPr>
-        <w:t>prueba_individual</w:t>
-      </w:r>
-      <w:proofErr w:type="spellEnd"/>
-      <w:r>
-        <w:rPr>
-          <w:i/>
-          <w:iCs/>
-        </w:rPr>
-        <w:t xml:space="preserve">, representante </w:t>
-      </w:r>
-      <w:proofErr w:type="spellStart"/>
-      <w:r>
-        <w:rPr>
-          <w:i/>
-          <w:iCs/>
-        </w:rPr>
-        <w:t>to</w:t>
-      </w:r>
-      <w:proofErr w:type="spellEnd"/>
-      <w:r>
-        <w:rPr>
-          <w:i/>
-          <w:iCs/>
-        </w:rPr>
-        <w:t xml:space="preserve"> recepcionista;</w:t>
-      </w:r>
-    </w:p>
-    <w:p>
-      <w:r>
-        <w:t xml:space="preserve">Con los roles ya creados solo falta crear y configurar los usuarios. Para ello utilizamos la operación  </w:t>
-      </w:r>
-      <w:proofErr w:type="spellStart"/>
-      <w:r>
-        <w:rPr>
-          <w:b/>
-          <w:bCs/>
-        </w:rPr>
-        <w:t>create</w:t>
-      </w:r>
-      <w:proofErr w:type="spellEnd"/>
-      <w:r>
-        <w:rPr>
-          <w:b/>
-          <w:bCs/>
-        </w:rPr>
-        <w:t xml:space="preserve"> </w:t>
-      </w:r>
-      <w:proofErr w:type="spellStart"/>
-      <w:r>
-        <w:rPr>
-          <w:b/>
-          <w:bCs/>
-        </w:rPr>
-        <w:t>user</w:t>
-      </w:r>
-      <w:proofErr w:type="spellEnd"/>
-      <w:r>
-        <w:rPr>
-          <w:b/>
-          <w:bCs/>
-        </w:rPr>
-        <w:t xml:space="preserve"> “nombre de usuario” </w:t>
-      </w:r>
-      <w:proofErr w:type="spellStart"/>
-      <w:r>
-        <w:rPr>
-          <w:b/>
-          <w:bCs/>
-        </w:rPr>
-        <w:t>password</w:t>
-      </w:r>
-      <w:proofErr w:type="spellEnd"/>
-      <w:r>
-        <w:rPr>
-          <w:b/>
-          <w:bCs/>
-        </w:rPr>
-        <w:t xml:space="preserve"> ‘contraseña’; </w:t>
-      </w:r>
-      <w:r>
-        <w:t xml:space="preserve">para crearlos y la operación </w:t>
-      </w:r>
-      <w:proofErr w:type="spellStart"/>
-      <w:r>
-        <w:rPr>
-          <w:b/>
-          <w:bCs/>
-        </w:rPr>
-        <w:t>grant</w:t>
-      </w:r>
-      <w:proofErr w:type="spellEnd"/>
-      <w:r>
-        <w:rPr>
-          <w:b/>
-          <w:bCs/>
-        </w:rPr>
-        <w:t xml:space="preserve"> “rol” </w:t>
-      </w:r>
-      <w:proofErr w:type="spellStart"/>
-      <w:r>
-        <w:rPr>
-          <w:b/>
-          <w:bCs/>
-        </w:rPr>
-        <w:t>to</w:t>
-      </w:r>
-      <w:proofErr w:type="spellEnd"/>
-      <w:r>
-        <w:rPr>
-          <w:b/>
-          <w:bCs/>
-        </w:rPr>
-        <w:t xml:space="preserve"> “usuario”; </w:t>
-      </w:r>
-      <w:r>
-        <w:t>para asignarle el rol que corresponda a cada usuario.</w:t>
+        <w:t>create user jefe password 'jefe';</w:t>
       </w:r>
     </w:p>
     <w:p>
@@ -10146,281 +9191,56 @@
           <w:lang w:val="en-GB"/>
         </w:rPr>
       </w:pPr>
-      <w:r>
+    </w:p>
+    <w:p>
+      <w:pPr>
         <w:rPr>
           <w:i/>
           <w:iCs/>
-          <w:lang w:val="en-GB"/>
-        </w:rPr>
-        <w:t xml:space="preserve">create user </w:t>
-      </w:r>
-      <w:proofErr w:type="spellStart"/>
+        </w:rPr>
+      </w:pPr>
       <w:r>
         <w:rPr>
           <w:i/>
           <w:iCs/>
-          <w:lang w:val="en-GB"/>
-        </w:rPr>
-        <w:t>javier</w:t>
-      </w:r>
-      <w:proofErr w:type="spellEnd"/>
-      <w:r>
+        </w:rPr>
+        <w:lastRenderedPageBreak/>
+        <w:t>grant administrador to jefe;</w:t>
+      </w:r>
+    </w:p>
+    <w:p>
+      <w:pPr>
         <w:rPr>
           <w:i/>
           <w:iCs/>
-          <w:lang w:val="en-GB"/>
-        </w:rPr>
-        <w:t xml:space="preserve"> password '</w:t>
-      </w:r>
-      <w:proofErr w:type="spellStart"/>
+        </w:rPr>
+      </w:pPr>
       <w:r>
         <w:rPr>
           <w:i/>
           <w:iCs/>
-          <w:lang w:val="en-GB"/>
-        </w:rPr>
-        <w:t>javier</w:t>
-      </w:r>
-      <w:proofErr w:type="spellEnd"/>
-      <w:r>
+        </w:rPr>
+        <w:t>grant gestor to rodrigo;</w:t>
+      </w:r>
+    </w:p>
+    <w:p>
+      <w:pPr>
         <w:rPr>
           <w:i/>
           <w:iCs/>
-          <w:lang w:val="en-GB"/>
-        </w:rPr>
-        <w:t>';</w:t>
-      </w:r>
-    </w:p>
-    <w:p>
-      <w:pPr>
+        </w:rPr>
+      </w:pPr>
+      <w:r>
         <w:rPr>
           <w:i/>
           <w:iCs/>
         </w:rPr>
-      </w:pPr>
-      <w:proofErr w:type="spellStart"/>
-      <w:r>
-        <w:rPr>
-          <w:i/>
-          <w:iCs/>
-        </w:rPr>
-        <w:t>create</w:t>
-      </w:r>
-      <w:proofErr w:type="spellEnd"/>
-      <w:r>
-        <w:rPr>
-          <w:i/>
-          <w:iCs/>
-        </w:rPr>
-        <w:t xml:space="preserve"> </w:t>
-      </w:r>
-      <w:proofErr w:type="spellStart"/>
-      <w:r>
-        <w:rPr>
-          <w:i/>
-          <w:iCs/>
-        </w:rPr>
-        <w:t>user</w:t>
-      </w:r>
-      <w:proofErr w:type="spellEnd"/>
-      <w:r>
-        <w:rPr>
-          <w:i/>
-          <w:iCs/>
-        </w:rPr>
-        <w:t xml:space="preserve"> rodrigo </w:t>
-      </w:r>
-      <w:proofErr w:type="spellStart"/>
-      <w:r>
-        <w:rPr>
-          <w:i/>
-          <w:iCs/>
-        </w:rPr>
-        <w:t>password</w:t>
-      </w:r>
-      <w:proofErr w:type="spellEnd"/>
-      <w:r>
-        <w:rPr>
-          <w:i/>
-          <w:iCs/>
-        </w:rPr>
-        <w:t xml:space="preserve"> 'rodrigo';</w:t>
-      </w:r>
-    </w:p>
-    <w:p>
-      <w:pPr>
-        <w:rPr>
-          <w:i/>
-          <w:iCs/>
-          <w:lang w:val="en-GB"/>
-        </w:rPr>
-      </w:pPr>
-      <w:r>
-        <w:rPr>
-          <w:i/>
-          <w:iCs/>
-          <w:lang w:val="en-GB"/>
-        </w:rPr>
-        <w:t>create user jefe password 'jefe';</w:t>
-      </w:r>
-    </w:p>
-    <w:p>
-      <w:pPr>
-        <w:rPr>
-          <w:i/>
-          <w:iCs/>
-          <w:lang w:val="en-GB"/>
-        </w:rPr>
-      </w:pPr>
-    </w:p>
-    <w:p>
-      <w:pPr>
-        <w:rPr>
-          <w:i/>
-          <w:iCs/>
-        </w:rPr>
-      </w:pPr>
-      <w:proofErr w:type="spellStart"/>
-      <w:r>
-        <w:rPr>
-          <w:i/>
-          <w:iCs/>
-        </w:rPr>
-        <w:t>grant</w:t>
-      </w:r>
-      <w:proofErr w:type="spellEnd"/>
-      <w:r>
-        <w:rPr>
-          <w:i/>
-          <w:iCs/>
-        </w:rPr>
-        <w:t xml:space="preserve"> administrador </w:t>
-      </w:r>
-      <w:proofErr w:type="spellStart"/>
-      <w:r>
-        <w:rPr>
-          <w:i/>
-          <w:iCs/>
-        </w:rPr>
-        <w:t>to</w:t>
-      </w:r>
-      <w:proofErr w:type="spellEnd"/>
-      <w:r>
-        <w:rPr>
-          <w:i/>
-          <w:iCs/>
-        </w:rPr>
-        <w:t xml:space="preserve"> jefe;</w:t>
-      </w:r>
-    </w:p>
-    <w:p>
-      <w:pPr>
-        <w:rPr>
-          <w:i/>
-          <w:iCs/>
-        </w:rPr>
-      </w:pPr>
-      <w:proofErr w:type="spellStart"/>
-      <w:r>
-        <w:rPr>
-          <w:i/>
-          <w:iCs/>
-        </w:rPr>
-        <w:lastRenderedPageBreak/>
-        <w:t>grant</w:t>
-      </w:r>
-      <w:proofErr w:type="spellEnd"/>
-      <w:r>
-        <w:rPr>
-          <w:i/>
-          <w:iCs/>
-        </w:rPr>
-        <w:t xml:space="preserve"> gestor </w:t>
-      </w:r>
-      <w:proofErr w:type="spellStart"/>
-      <w:r>
-        <w:rPr>
-          <w:i/>
-          <w:iCs/>
-        </w:rPr>
-        <w:t>to</w:t>
-      </w:r>
-      <w:proofErr w:type="spellEnd"/>
-      <w:r>
-        <w:rPr>
-          <w:i/>
-          <w:iCs/>
-        </w:rPr>
-        <w:t xml:space="preserve"> rodrigo;</w:t>
-      </w:r>
-    </w:p>
-    <w:p>
-      <w:pPr>
-        <w:rPr>
-          <w:i/>
-          <w:iCs/>
-        </w:rPr>
-      </w:pPr>
-      <w:proofErr w:type="spellStart"/>
-      <w:r>
-        <w:rPr>
-          <w:i/>
-          <w:iCs/>
-        </w:rPr>
-        <w:t>grant</w:t>
-      </w:r>
-      <w:proofErr w:type="spellEnd"/>
-      <w:r>
-        <w:rPr>
-          <w:i/>
-          <w:iCs/>
-        </w:rPr>
-        <w:t xml:space="preserve"> recepcionista </w:t>
-      </w:r>
-      <w:proofErr w:type="spellStart"/>
-      <w:r>
-        <w:rPr>
-          <w:i/>
-          <w:iCs/>
-        </w:rPr>
-        <w:t>to</w:t>
-      </w:r>
-      <w:proofErr w:type="spellEnd"/>
-      <w:r>
-        <w:rPr>
-          <w:i/>
-          <w:iCs/>
-        </w:rPr>
-        <w:t xml:space="preserve"> </w:t>
-      </w:r>
-      <w:proofErr w:type="spellStart"/>
-      <w:r>
-        <w:rPr>
-          <w:i/>
-          <w:iCs/>
-        </w:rPr>
-        <w:t>javier</w:t>
-      </w:r>
-      <w:proofErr w:type="spellEnd"/>
-      <w:r>
-        <w:rPr>
-          <w:i/>
-          <w:iCs/>
-        </w:rPr>
-        <w:t>;</w:t>
-      </w:r>
-    </w:p>
-    <w:p>
-      <w:r>
-        <w:t xml:space="preserve">En el </w:t>
-      </w:r>
-      <w:proofErr w:type="spellStart"/>
-      <w:r>
-        <w:t>projecto</w:t>
-      </w:r>
-      <w:proofErr w:type="spellEnd"/>
-      <w:r>
-        <w:t xml:space="preserve"> se encontrarán dos ficheros donde se pueda obtener este código siendo el primero el fichero </w:t>
+        <w:t>grant recepcionista to javier;</w:t>
+      </w:r>
+    </w:p>
+    <w:p>
+      <w:r>
+        <w:t xml:space="preserve">En el projecto se encontrarán dos ficheros donde se pueda obtener este código siendo el primero el fichero </w:t>
       </w:r>
       <w:r>
         <w:rPr>
@@ -10463,21 +9283,8 @@
         </w:numPr>
       </w:pPr>
       <w:r>
-        <w:t xml:space="preserve">Usuario: </w:t>
-      </w:r>
-      <w:proofErr w:type="spellStart"/>
-      <w:r>
-        <w:t>javier</w:t>
-      </w:r>
-      <w:proofErr w:type="spellEnd"/>
-      <w:r>
-        <w:t xml:space="preserve"> , Rol: Recepcionista , Contraseña: </w:t>
-      </w:r>
-      <w:proofErr w:type="spellStart"/>
-      <w:r>
-        <w:t>javier</w:t>
-      </w:r>
-      <w:proofErr w:type="spellEnd"/>
+        <w:t>Usuario: javier , Rol: Recepcionista , Contraseña: javier</w:t>
+      </w:r>
     </w:p>
     <w:p>
       <w:pPr>
@@ -10508,15 +9315,7 @@
         <w:ind w:left="45"/>
       </w:pPr>
       <w:r>
-        <w:t xml:space="preserve">Ejemplo de operación válida y operación no válida para el usuario </w:t>
-      </w:r>
-      <w:proofErr w:type="spellStart"/>
-      <w:r>
-        <w:t>javier</w:t>
-      </w:r>
-      <w:proofErr w:type="spellEnd"/>
-      <w:r>
-        <w:t xml:space="preserve"> con el rol de recepcionista (Privilegios: SELECT).</w:t>
+        <w:t>Ejemplo de operación válida y operación no válida para el usuario javier con el rol de recepcionista (Privilegios: SELECT).</w:t>
       </w:r>
     </w:p>
     <w:p>
@@ -10971,6 +9770,9 @@
     </w:p>
     <w:p>
       <w:r>
+        <w:rPr>
+          <w:noProof/>
+        </w:rPr>
         <w:drawing>
           <wp:inline distT="0" distB="0" distL="0" distR="0" wp14:anchorId="002F311B" wp14:editId="48CAEF83">
             <wp:extent cx="5400040" cy="3601720"/>
@@ -11010,15 +9812,7 @@
     </w:p>
     <w:p>
       <w:r>
-        <w:t xml:space="preserve">Cuando se inserta una nueva tupla en la tabla </w:t>
-      </w:r>
-      <w:proofErr w:type="spellStart"/>
-      <w:r>
-        <w:t>candidato_realiza</w:t>
-      </w:r>
-      <w:proofErr w:type="spellEnd"/>
-      <w:r>
-        <w:t xml:space="preserve"> _prueba, la cual contiene toda la información necesaria para saber qué candidato ha hecho qué prueba (y es la manera de indicar que un candidato ha realizado una prueba en nuestra base de datos), se activa este </w:t>
+        <w:t xml:space="preserve">Cuando se inserta una nueva tupla en la tabla candidato_realiza _prueba, la cual contiene toda la información necesaria para saber qué candidato ha hecho qué prueba (y es la manera de indicar que un candidato ha realizado una prueba en nuestra base de datos), se activa este </w:t>
       </w:r>
       <w:r>
         <w:t>disparador</w:t>
@@ -11038,52 +9832,12 @@
         <w:t>disparador</w:t>
       </w:r>
       <w:r>
-        <w:t xml:space="preserve"> es obtener el coste de la prueba almacenado en la tabla </w:t>
-      </w:r>
-      <w:proofErr w:type="spellStart"/>
-      <w:r>
-        <w:t>prueba_individual</w:t>
-      </w:r>
-      <w:proofErr w:type="spellEnd"/>
-      <w:r>
-        <w:t xml:space="preserve"> y añadirlo al total del importe que el candidato debe pagar por realizar las pruebas que realice. El campo que almacena este número es </w:t>
-      </w:r>
-      <w:proofErr w:type="spellStart"/>
-      <w:r>
-        <w:t>importe_total</w:t>
-      </w:r>
-      <w:proofErr w:type="spellEnd"/>
-      <w:r>
-        <w:t xml:space="preserve"> y está en la tabla candidatos.</w:t>
-      </w:r>
-    </w:p>
-    <w:p>
-      <w:r>
-        <w:t xml:space="preserve">El cómo funciona se fundamenta en hacer un </w:t>
-      </w:r>
-      <w:proofErr w:type="spellStart"/>
-      <w:r>
-        <w:t>update</w:t>
-      </w:r>
-      <w:proofErr w:type="spellEnd"/>
-      <w:r>
-        <w:t xml:space="preserve"> en la tabla candidatos y actualizando el valor </w:t>
-      </w:r>
-      <w:proofErr w:type="spellStart"/>
-      <w:r>
-        <w:t>importe_total</w:t>
-      </w:r>
-      <w:proofErr w:type="spellEnd"/>
-      <w:r>
-        <w:t xml:space="preserve"> sumando el valor que ya había más el de la prueba realizada por el candidato. El valor de </w:t>
-      </w:r>
-      <w:proofErr w:type="spellStart"/>
-      <w:r>
-        <w:t>importe_total</w:t>
-      </w:r>
-      <w:proofErr w:type="spellEnd"/>
-      <w:r>
-        <w:t xml:space="preserve"> cuando se inserta un candidato nuevo es</w:t>
+        <w:t xml:space="preserve"> es obtener el coste de la prueba almacenado en la tabla prueba_individual y añadirlo al total del importe que el candidato debe pagar por realizar las pruebas que realice. El campo que almacena este número es importe_total y está en la tabla candidatos.</w:t>
+      </w:r>
+    </w:p>
+    <w:p>
+      <w:r>
+        <w:t>El cómo funciona se fundamenta en hacer un update en la tabla candidatos y actualizando el valor importe_total sumando el valor que ya había más el de la prueba realizada por el candidato. El valor de importe_total cuando se inserta un candidato nuevo es</w:t>
       </w:r>
       <w:r>
         <w:t>,</w:t>
@@ -11108,6 +9862,9 @@
     </w:p>
     <w:p>
       <w:r>
+        <w:rPr>
+          <w:noProof/>
+        </w:rPr>
         <w:drawing>
           <wp:inline distT="0" distB="0" distL="0" distR="0" wp14:anchorId="061A1EB1" wp14:editId="17F32789">
             <wp:extent cx="6411657" cy="1143000"/>
@@ -11152,6 +9909,9 @@
     </w:p>
     <w:p>
       <w:r>
+        <w:rPr>
+          <w:noProof/>
+        </w:rPr>
         <w:lastRenderedPageBreak/>
         <w:drawing>
           <wp:inline distT="0" distB="0" distL="0" distR="0" wp14:anchorId="493BC529" wp14:editId="0B9F399D">
@@ -11198,6 +9958,9 @@
     </w:p>
     <w:p>
       <w:r>
+        <w:rPr>
+          <w:noProof/>
+        </w:rPr>
         <w:drawing>
           <wp:inline distT="0" distB="0" distL="0" distR="0" wp14:anchorId="2F3D4E26" wp14:editId="1F470B64">
             <wp:extent cx="1631950" cy="782376"/>
@@ -11243,6 +10006,7 @@
       </w:pPr>
       <w:r>
         <w:rPr>
+          <w:noProof/>
           <w:u w:val="single"/>
         </w:rPr>
         <w:drawing>
@@ -11318,44 +10082,12 @@
     </w:p>
     <w:p>
       <w:r>
-        <w:t xml:space="preserve">El evento que hace que este disparador se active es el mismo que en el caso anterior: una inserción en la tabla </w:t>
-      </w:r>
-      <w:proofErr w:type="spellStart"/>
-      <w:r>
-        <w:t>candidato_realiza_prueba</w:t>
-      </w:r>
-      <w:proofErr w:type="spellEnd"/>
-      <w:r>
-        <w:t>.</w:t>
-      </w:r>
-    </w:p>
-    <w:p>
-      <w:r>
-        <w:t xml:space="preserve">Lo que hace este disparador es que si un candidato ha superado todas las pruebas (el campo </w:t>
-      </w:r>
-      <w:proofErr w:type="spellStart"/>
-      <w:r>
-        <w:t>resultado_prueba</w:t>
-      </w:r>
-      <w:proofErr w:type="spellEnd"/>
-      <w:r>
-        <w:t xml:space="preserve"> tiene que ser TRUE en todas las pruebas) avisa con un </w:t>
-      </w:r>
-      <w:proofErr w:type="spellStart"/>
-      <w:r>
-        <w:t>raise</w:t>
-      </w:r>
-      <w:proofErr w:type="spellEnd"/>
-      <w:r>
-        <w:t xml:space="preserve"> </w:t>
-      </w:r>
-      <w:proofErr w:type="spellStart"/>
-      <w:r>
-        <w:t>notice</w:t>
-      </w:r>
-      <w:proofErr w:type="spellEnd"/>
-      <w:r>
-        <w:t xml:space="preserve"> de que se han superado todas las pruebas e inserta los valores del candidato que ha realizado la prueba y del casting en el que participa en la tabla </w:t>
+        <w:t>El evento que hace que este disparador se active es el mismo que en el caso anterior: una inserción en la tabla candidato_realiza_prueba.</w:t>
+      </w:r>
+    </w:p>
+    <w:p>
+      <w:r>
+        <w:t xml:space="preserve">Lo que hace este disparador es que si un candidato ha superado todas las pruebas (el campo resultado_prueba tiene que ser TRUE en todas las pruebas) avisa con un raise notice de que se han superado todas las pruebas e inserta los valores del candidato que ha realizado la prueba y del casting en el que participa en la tabla </w:t>
       </w:r>
       <w:r>
         <w:rPr>
@@ -11390,6 +10122,9 @@
     </w:p>
     <w:p>
       <w:r>
+        <w:rPr>
+          <w:noProof/>
+        </w:rPr>
         <w:lastRenderedPageBreak/>
         <w:drawing>
           <wp:anchor distT="0" distB="0" distL="114300" distR="114300" simplePos="0" relativeHeight="251669504" behindDoc="1" locked="0" layoutInCell="1" allowOverlap="1" wp14:anchorId="563C19D6" wp14:editId="102A09B6">
@@ -11465,19 +10200,14 @@
     <w:p/>
     <w:p>
       <w:r>
-        <w:t xml:space="preserve">Al hacer el </w:t>
-      </w:r>
-      <w:proofErr w:type="spellStart"/>
-      <w:r>
-        <w:t>insert</w:t>
-      </w:r>
-      <w:proofErr w:type="spellEnd"/>
-      <w:r>
-        <w:t xml:space="preserve"> se activa el disparador: </w:t>
-      </w:r>
-    </w:p>
-    <w:p>
-      <w:r>
+        <w:t xml:space="preserve">Al hacer el insert se activa el disparador: </w:t>
+      </w:r>
+    </w:p>
+    <w:p>
+      <w:r>
+        <w:rPr>
+          <w:noProof/>
+        </w:rPr>
         <w:drawing>
           <wp:inline distT="0" distB="0" distL="0" distR="0" wp14:anchorId="2FB048EA" wp14:editId="1DC53D61">
             <wp:extent cx="5400040" cy="1437640"/>
@@ -11522,6 +10252,9 @@
     </w:p>
     <w:p>
       <w:r>
+        <w:rPr>
+          <w:noProof/>
+        </w:rPr>
         <w:drawing>
           <wp:inline distT="0" distB="0" distL="0" distR="0" wp14:anchorId="425C39B6" wp14:editId="12EC3417">
             <wp:extent cx="3232150" cy="1270967"/>
@@ -11567,6 +10300,9 @@
         </w:rPr>
       </w:pPr>
       <w:r>
+        <w:rPr>
+          <w:noProof/>
+        </w:rPr>
         <w:lastRenderedPageBreak/>
         <w:drawing>
           <wp:anchor distT="0" distB="0" distL="114300" distR="114300" simplePos="0" relativeHeight="251670528" behindDoc="1" locked="0" layoutInCell="1" allowOverlap="1" wp14:anchorId="402F1CFE" wp14:editId="0F42704B">
@@ -11655,71 +10391,7 @@
         <w:t>Tenemos que comprobar que el número de personas que necesita el casting es superior al número actual de candidatos contratados (no queremos que el casting contrate personal de más). Por ello, en la función que</w:t>
       </w:r>
       <w:r>
-        <w:t xml:space="preserve"> se invoca cuando el disparador se activa, si ya no se necesitan más personas (primer </w:t>
-      </w:r>
-      <w:proofErr w:type="spellStart"/>
-      <w:r>
-        <w:t>if</w:t>
-      </w:r>
-      <w:proofErr w:type="spellEnd"/>
-      <w:r>
-        <w:t xml:space="preserve">) devolvemos </w:t>
-      </w:r>
-      <w:proofErr w:type="spellStart"/>
-      <w:r>
-        <w:t>null</w:t>
-      </w:r>
-      <w:proofErr w:type="spellEnd"/>
-      <w:r>
-        <w:t xml:space="preserve"> y avisamos con un </w:t>
-      </w:r>
-      <w:proofErr w:type="spellStart"/>
-      <w:r>
-        <w:t>raise</w:t>
-      </w:r>
-      <w:proofErr w:type="spellEnd"/>
-      <w:r>
-        <w:t xml:space="preserve"> </w:t>
-      </w:r>
-      <w:proofErr w:type="spellStart"/>
-      <w:r>
-        <w:t>notice</w:t>
-      </w:r>
-      <w:proofErr w:type="spellEnd"/>
-      <w:r>
-        <w:t xml:space="preserve"> de tal manera que no se produzca la inserción en la tabla contrata. En caso contrario el casting necesita más candidatos (el </w:t>
-      </w:r>
-      <w:proofErr w:type="spellStart"/>
-      <w:r>
-        <w:t>else</w:t>
-      </w:r>
-      <w:proofErr w:type="spellEnd"/>
-      <w:r>
-        <w:t xml:space="preserve">) y por lo tanto permitimos que se haga la inserción devolviendo new (la nueva tupla). Nunca se va a dar el caso de que tengamos más personas de las que necesitamos (debido al primer </w:t>
-      </w:r>
-      <w:proofErr w:type="spellStart"/>
-      <w:r>
-        <w:t>if</w:t>
-      </w:r>
-      <w:proofErr w:type="spellEnd"/>
-      <w:r>
-        <w:t xml:space="preserve">) por ello basta con utilizar un </w:t>
-      </w:r>
-      <w:proofErr w:type="spellStart"/>
-      <w:r>
-        <w:t>if</w:t>
-      </w:r>
-      <w:proofErr w:type="spellEnd"/>
-      <w:r>
-        <w:t xml:space="preserve"> y un </w:t>
-      </w:r>
-      <w:proofErr w:type="spellStart"/>
-      <w:r>
-        <w:t>else</w:t>
-      </w:r>
-      <w:proofErr w:type="spellEnd"/>
-      <w:r>
-        <w:t xml:space="preserve"> y no se contempla otra posibilidad.</w:t>
+        <w:t xml:space="preserve"> se invoca cuando el disparador se activa, si ya no se necesitan más personas (primer if) devolvemos null y avisamos con un raise notice de tal manera que no se produzca la inserción en la tabla contrata. En caso contrario el casting necesita más candidatos (el else) y por lo tanto permitimos que se haga la inserción devolviendo new (la nueva tupla). Nunca se va a dar el caso de que tengamos más personas de las que necesitamos (debido al primer if) por ello basta con utilizar un if y un else y no se contempla otra posibilidad.</w:t>
       </w:r>
     </w:p>
     <w:p>
@@ -11732,6 +10404,9 @@
     </w:p>
     <w:p>
       <w:r>
+        <w:rPr>
+          <w:noProof/>
+        </w:rPr>
         <w:lastRenderedPageBreak/>
         <w:drawing>
           <wp:inline distT="0" distB="0" distL="0" distR="0" wp14:anchorId="401FD2B5" wp14:editId="704FC8BC">
@@ -11777,6 +10452,9 @@
     </w:p>
     <w:p>
       <w:r>
+        <w:rPr>
+          <w:noProof/>
+        </w:rPr>
         <w:drawing>
           <wp:inline distT="0" distB="0" distL="0" distR="0" wp14:anchorId="6A8AEDCA" wp14:editId="4C784FED">
             <wp:extent cx="3017862" cy="1104900"/>
@@ -11821,6 +10499,9 @@
     </w:p>
     <w:p>
       <w:r>
+        <w:rPr>
+          <w:noProof/>
+        </w:rPr>
         <w:drawing>
           <wp:inline distT="0" distB="0" distL="0" distR="0" wp14:anchorId="2121CB38" wp14:editId="60584840">
             <wp:extent cx="2971800" cy="1164044"/>
@@ -11862,19 +10543,14 @@
     <w:p/>
     <w:p>
       <w:r>
-        <w:t xml:space="preserve">Si intentamos hacer el </w:t>
-      </w:r>
-      <w:proofErr w:type="spellStart"/>
-      <w:r>
-        <w:t>insert</w:t>
-      </w:r>
-      <w:proofErr w:type="spellEnd"/>
-      <w:r>
-        <w:t>:</w:t>
-      </w:r>
-    </w:p>
-    <w:p>
-      <w:r>
+        <w:t>Si intentamos hacer el insert:</w:t>
+      </w:r>
+    </w:p>
+    <w:p>
+      <w:r>
+        <w:rPr>
+          <w:noProof/>
+        </w:rPr>
         <w:drawing>
           <wp:inline distT="0" distB="0" distL="0" distR="0" wp14:anchorId="16299AA2" wp14:editId="3843A98E">
             <wp:extent cx="5130800" cy="1368374"/>
@@ -11928,6 +10604,9 @@
     </w:p>
     <w:p>
       <w:r>
+        <w:rPr>
+          <w:noProof/>
+        </w:rPr>
         <w:lastRenderedPageBreak/>
         <w:drawing>
           <wp:inline distT="0" distB="0" distL="0" distR="0" wp14:anchorId="1CED3823" wp14:editId="24682341">
@@ -11986,6 +10665,9 @@
     </w:p>
     <w:p>
       <w:r>
+        <w:rPr>
+          <w:noProof/>
+        </w:rPr>
         <w:drawing>
           <wp:inline distT="0" distB="0" distL="0" distR="0" wp14:anchorId="281BF782" wp14:editId="4EE373D2">
             <wp:extent cx="6289587" cy="4470400"/>
@@ -12025,79 +10707,15 @@
     </w:p>
     <w:p>
       <w:r>
-        <w:t xml:space="preserve">Este disparador, al igual que el primero y el segundo, se activa mediante la inserción en la tabla </w:t>
-      </w:r>
-      <w:proofErr w:type="spellStart"/>
-      <w:r>
-        <w:t>candidato_realiza_prueba</w:t>
-      </w:r>
-      <w:proofErr w:type="spellEnd"/>
-      <w:r>
-        <w:t>. En este caso pretendemos validar los datos por lo que, a diferencia de los dos primeros disparadores, este se activa antes de la inserción.</w:t>
-      </w:r>
-    </w:p>
-    <w:p>
-      <w:r>
-        <w:t xml:space="preserve">La función que invoca el disparador se basa en comparar el perfil buscado por el casting (localizado en la tabla </w:t>
-      </w:r>
-      <w:proofErr w:type="spellStart"/>
-      <w:r>
-        <w:t>casting_necesita_perfil</w:t>
-      </w:r>
-      <w:proofErr w:type="spellEnd"/>
-      <w:r>
-        <w:t xml:space="preserve">) y el </w:t>
-      </w:r>
-      <w:r>
-        <w:t xml:space="preserve">perfil que posee el candidato que pretende hacer una prueba para ese casting. Si ambos coinciden quiere decir que el casting está buscando a gente que sean como el candidato por lo que permitimos que realice la prueba (caso </w:t>
-      </w:r>
-      <w:proofErr w:type="spellStart"/>
-      <w:r>
-        <w:t>else</w:t>
-      </w:r>
-      <w:proofErr w:type="spellEnd"/>
-      <w:r>
-        <w:t xml:space="preserve">, devolvemos new y permitimos la </w:t>
-      </w:r>
-      <w:proofErr w:type="spellStart"/>
-      <w:r>
-        <w:t>insercion</w:t>
-      </w:r>
-      <w:proofErr w:type="spellEnd"/>
-      <w:r>
-        <w:t xml:space="preserve">). Si no es el caso, no le permitimos hacer la prueba porque incluso si las supera el casting no está interesado en contratar a candidatos de su perfil (caso del primer </w:t>
-      </w:r>
-      <w:proofErr w:type="spellStart"/>
-      <w:r>
-        <w:t>if</w:t>
-      </w:r>
-      <w:proofErr w:type="spellEnd"/>
-      <w:r>
-        <w:t xml:space="preserve">, notificamos con un </w:t>
-      </w:r>
-      <w:proofErr w:type="spellStart"/>
-      <w:r>
-        <w:t>raise</w:t>
-      </w:r>
-      <w:proofErr w:type="spellEnd"/>
-      <w:r>
-        <w:t xml:space="preserve"> </w:t>
-      </w:r>
-      <w:proofErr w:type="spellStart"/>
-      <w:r>
-        <w:t>notice</w:t>
-      </w:r>
-      <w:proofErr w:type="spellEnd"/>
-      <w:r>
-        <w:t xml:space="preserve"> y no hacemos la inserción devolviendo </w:t>
-      </w:r>
-      <w:proofErr w:type="spellStart"/>
-      <w:r>
-        <w:t>null</w:t>
-      </w:r>
-      <w:proofErr w:type="spellEnd"/>
-      <w:r>
-        <w:t>).</w:t>
+        <w:t>Este disparador, al igual que el primero y el segundo, se activa mediante la inserción en la tabla candidato_realiza_prueba. En este caso pretendemos validar los datos por lo que, a diferencia de los dos primeros disparadores, este se activa antes de la inserción.</w:t>
+      </w:r>
+    </w:p>
+    <w:p>
+      <w:r>
+        <w:t xml:space="preserve">La función que invoca el disparador se basa en comparar el perfil buscado por el casting (localizado en la tabla casting_necesita_perfil) y el </w:t>
+      </w:r>
+      <w:r>
+        <w:t>perfil que posee el candidato que pretende hacer una prueba para ese casting. Si ambos coinciden quiere decir que el casting está buscando a gente que sean como el candidato por lo que permitimos que realice la prueba (caso else, devolvemos new y permitimos la insercion). Si no es el caso, no le permitimos hacer la prueba porque incluso si las supera el casting no está interesado en contratar a candidatos de su perfil (caso del primer if, notificamos con un raise notice y no hacemos la inserción devolviendo null).</w:t>
       </w:r>
     </w:p>
     <w:p>
@@ -12108,6 +10726,9 @@
     </w:p>
     <w:p>
       <w:r>
+        <w:rPr>
+          <w:noProof/>
+        </w:rPr>
         <w:drawing>
           <wp:inline distT="0" distB="0" distL="0" distR="0" wp14:anchorId="151E94CE" wp14:editId="41478081">
             <wp:extent cx="6551991" cy="1943100"/>
@@ -12152,6 +10773,9 @@
     </w:p>
     <w:p>
       <w:r>
+        <w:rPr>
+          <w:noProof/>
+        </w:rPr>
         <w:drawing>
           <wp:inline distT="0" distB="0" distL="0" distR="0" wp14:anchorId="5868FE23" wp14:editId="36E45AE9">
             <wp:extent cx="1790700" cy="1185118"/>
@@ -12196,6 +10820,9 @@
     </w:p>
     <w:p>
       <w:r>
+        <w:rPr>
+          <w:noProof/>
+        </w:rPr>
         <w:drawing>
           <wp:inline distT="0" distB="0" distL="0" distR="0" wp14:anchorId="5DF2CA81" wp14:editId="74AB7450">
             <wp:extent cx="1821753" cy="1117600"/>
@@ -12241,6 +10868,9 @@
     </w:p>
     <w:p>
       <w:r>
+        <w:rPr>
+          <w:noProof/>
+        </w:rPr>
         <w:drawing>
           <wp:inline distT="0" distB="0" distL="0" distR="0" wp14:anchorId="54A79E30" wp14:editId="4C0191E8">
             <wp:extent cx="5561894" cy="1200150"/>
@@ -12285,6 +10915,9 @@
     </w:p>
     <w:p>
       <w:r>
+        <w:rPr>
+          <w:noProof/>
+        </w:rPr>
         <w:drawing>
           <wp:inline distT="0" distB="0" distL="0" distR="0" wp14:anchorId="0B5C34C6" wp14:editId="0DF96010">
             <wp:extent cx="5400040" cy="824865"/>
@@ -12339,15 +10972,7 @@
         <w:jc w:val="both"/>
       </w:pPr>
       <w:r>
-        <w:t xml:space="preserve">La aplicación </w:t>
-      </w:r>
-      <w:proofErr w:type="spellStart"/>
-      <w:r>
-        <w:t>JavaDatabase</w:t>
-      </w:r>
-      <w:proofErr w:type="spellEnd"/>
-      <w:r>
-        <w:t xml:space="preserve"> se desarrolla en 3 fases:</w:t>
+        <w:t>La aplicación JavaDatabase se desarrolla en 3 fases:</w:t>
       </w:r>
     </w:p>
     <w:p>
@@ -12535,15 +11160,7 @@
         <w:t>2º Consultas fijas. El usuario podrá elegir entre 20</w:t>
       </w:r>
       <w:r>
-        <w:t xml:space="preserve"> </w:t>
-      </w:r>
-      <w:proofErr w:type="spellStart"/>
-      <w:r>
-        <w:t>querys</w:t>
-      </w:r>
-      <w:proofErr w:type="spellEnd"/>
-      <w:r>
-        <w:t xml:space="preserve"> introduciendo en el sistema un número entre el 1 y el 20 que ejecutarán y mostrarán por pantalla los resultados  tras buscarlos en la base de datos. Esta fase se encuentra en un bucle el cual se terminará de ejecutar tras introducir la opción 21 en el programa. </w:t>
+        <w:t xml:space="preserve"> querys introduciendo en el sistema un número entre el 1 y el 20 que ejecutarán y mostrarán por pantalla los resultados  tras buscarlos en la base de datos. Esta fase se encuentra en un bucle el cual se terminará de ejecutar tras introducir la opción 21 en el programa. </w:t>
       </w:r>
     </w:p>
     <w:p>
@@ -13801,12 +12418,6 @@
 </file>
 
 <file path=customXml/item1.xml><?xml version="1.0" encoding="utf-8"?>
-<p:properties xmlns:p="http://schemas.microsoft.com/office/2006/metadata/properties" xmlns:xsi="http://www.w3.org/2001/XMLSchema-instance" xmlns:pc="http://schemas.microsoft.com/office/infopath/2007/PartnerControls">
-  <documentManagement/>
-</p:properties>
-</file>
-
-<file path=customXml/item2.xml><?xml version="1.0" encoding="utf-8"?>
 <?mso-contentType ?>
 <FormTemplates xmlns="http://schemas.microsoft.com/sharepoint/v3/contenttype/forms">
   <Display>DocumentLibraryForm</Display>
@@ -13815,11 +12426,7 @@
 </FormTemplates>
 </file>
 
-<file path=customXml/item3.xml><?xml version="1.0" encoding="utf-8"?>
-<b:Sources xmlns:b="http://schemas.openxmlformats.org/officeDocument/2006/bibliography" xmlns="http://schemas.openxmlformats.org/officeDocument/2006/bibliography" SelectedStyle="\APASixthEditionOfficeOnline.xsl" StyleName="APA" Version="6"/>
-</file>
-
-<file path=customXml/item4.xml><?xml version="1.0" encoding="utf-8"?>
+<file path=customXml/item2.xml><?xml version="1.0" encoding="utf-8"?>
 <ct:contentTypeSchema xmlns:ct="http://schemas.microsoft.com/office/2006/metadata/contentType" xmlns:ma="http://schemas.microsoft.com/office/2006/metadata/properties/metaAttributes" ct:_="" ma:_="" ma:contentTypeName="Documento" ma:contentTypeID="0x010100530AD3100CF2D342B91BB68221ADB529" ma:contentTypeVersion="9" ma:contentTypeDescription="Crear nuevo documento." ma:contentTypeScope="" ma:versionID="8d7e22a1ba5b0b14a19debbd760e90c4">
   <xsd:schema xmlns:xsd="http://www.w3.org/2001/XMLSchema" xmlns:xs="http://www.w3.org/2001/XMLSchema" xmlns:p="http://schemas.microsoft.com/office/2006/metadata/properties" xmlns:ns3="890f0448-4722-4d0e-b350-6103c556faac" targetNamespace="http://schemas.microsoft.com/office/2006/metadata/properties" ma:root="true" ma:fieldsID="b37ff81c6f5198af41daaa5f22663ad1" ns3:_="">
     <xsd:import namespace="890f0448-4722-4d0e-b350-6103c556faac"/>
@@ -13997,16 +12604,17 @@
 </ct:contentTypeSchema>
 </file>
 
-<file path=customXml/itemProps1.xml><?xml version="1.0" encoding="utf-8"?>
-<ds:datastoreItem xmlns:ds="http://schemas.openxmlformats.org/officeDocument/2006/customXml" ds:itemID="{75871DE3-11E2-49A9-9430-FA3D477053B0}">
-  <ds:schemaRefs>
-    <ds:schemaRef ds:uri="http://schemas.microsoft.com/office/2006/metadata/properties"/>
-    <ds:schemaRef ds:uri="http://schemas.microsoft.com/office/infopath/2007/PartnerControls"/>
-  </ds:schemaRefs>
-</ds:datastoreItem>
+<file path=customXml/item3.xml><?xml version="1.0" encoding="utf-8"?>
+<b:Sources xmlns:b="http://schemas.openxmlformats.org/officeDocument/2006/bibliography" xmlns="http://schemas.openxmlformats.org/officeDocument/2006/bibliography" SelectedStyle="\APASixthEditionOfficeOnline.xsl" StyleName="APA" Version="6"/>
 </file>
 
-<file path=customXml/itemProps2.xml><?xml version="1.0" encoding="utf-8"?>
+<file path=customXml/item4.xml><?xml version="1.0" encoding="utf-8"?>
+<p:properties xmlns:p="http://schemas.microsoft.com/office/2006/metadata/properties" xmlns:xsi="http://www.w3.org/2001/XMLSchema-instance" xmlns:pc="http://schemas.microsoft.com/office/infopath/2007/PartnerControls">
+  <documentManagement/>
+</p:properties>
+</file>
+
+<file path=customXml/itemProps1.xml><?xml version="1.0" encoding="utf-8"?>
 <ds:datastoreItem xmlns:ds="http://schemas.openxmlformats.org/officeDocument/2006/customXml" ds:itemID="{AF26BE84-D071-4B36-B9F6-4F2EDA0DFB24}">
   <ds:schemaRefs>
     <ds:schemaRef ds:uri="http://schemas.microsoft.com/sharepoint/v3/contenttype/forms"/>
@@ -14014,15 +12622,7 @@
 </ds:datastoreItem>
 </file>
 
-<file path=customXml/itemProps3.xml><?xml version="1.0" encoding="utf-8"?>
-<ds:datastoreItem xmlns:ds="http://schemas.openxmlformats.org/officeDocument/2006/customXml" ds:itemID="{7A028068-7750-4EB6-9F6D-FA57B73C51C8}">
-  <ds:schemaRefs>
-    <ds:schemaRef ds:uri="http://schemas.openxmlformats.org/officeDocument/2006/bibliography"/>
-  </ds:schemaRefs>
-</ds:datastoreItem>
-</file>
-
-<file path=customXml/itemProps4.xml><?xml version="1.0" encoding="utf-8"?>
+<file path=customXml/itemProps2.xml><?xml version="1.0" encoding="utf-8"?>
 <ds:datastoreItem xmlns:ds="http://schemas.openxmlformats.org/officeDocument/2006/customXml" ds:itemID="{83FD1CFC-6415-4199-A7E3-D686C6810F57}">
   <ds:schemaRefs>
     <ds:schemaRef ds:uri="http://schemas.microsoft.com/office/2006/metadata/contentType"/>
@@ -14038,4 +12638,21 @@
     <ds:schemaRef ds:uri="http://schemas.microsoft.com/internal/obd"/>
   </ds:schemaRefs>
 </ds:datastoreItem>
+</file>
+
+<file path=customXml/itemProps3.xml><?xml version="1.0" encoding="utf-8"?>
+<ds:datastoreItem xmlns:ds="http://schemas.openxmlformats.org/officeDocument/2006/customXml" ds:itemID="{7A028068-7750-4EB6-9F6D-FA57B73C51C8}">
+  <ds:schemaRefs>
+    <ds:schemaRef ds:uri="http://schemas.openxmlformats.org/officeDocument/2006/bibliography"/>
+  </ds:schemaRefs>
+</ds:datastoreItem>
+</file>
+
+<file path=customXml/itemProps4.xml><?xml version="1.0" encoding="utf-8"?>
+<ds:datastoreItem xmlns:ds="http://schemas.openxmlformats.org/officeDocument/2006/customXml" ds:itemID="{75871DE3-11E2-49A9-9430-FA3D477053B0}">
+  <ds:schemaRefs>
+    <ds:schemaRef ds:uri="http://schemas.microsoft.com/office/2006/metadata/properties"/>
+    <ds:schemaRef ds:uri="http://schemas.microsoft.com/office/infopath/2007/PartnerControls"/>
+  </ds:schemaRefs>
+</ds:datastoreItem>
 </file>